--- a/Web development/HTML.docx
+++ b/Web development/HTML.docx
@@ -773,7 +773,6 @@
         </w:rPr>
         <w:t>"</w:t>
       </w:r>
-      <w:proofErr w:type="spellStart"/>
       <w:r>
         <w:rPr>
           <w:rFonts w:ascii="Times New Roman" w:hAnsi="Times New Roman" w:cs="Times New Roman"/>
@@ -781,17 +780,7 @@
           <w:sz w:val="24"/>
           <w:szCs w:val="24"/>
         </w:rPr>
-        <w:t>en</w:t>
-      </w:r>
-      <w:proofErr w:type="spellEnd"/>
-      <w:r>
-        <w:rPr>
-          <w:rFonts w:ascii="Times New Roman" w:hAnsi="Times New Roman" w:cs="Times New Roman"/>
-          <w:color w:val="0000FF"/>
-          <w:sz w:val="24"/>
-          <w:szCs w:val="24"/>
-        </w:rPr>
-        <w:t>-IN</w:t>
+        <w:t>en-IN</w:t>
       </w:r>
       <w:r>
         <w:rPr>
@@ -1188,34 +1177,15 @@
           <w:sz w:val="24"/>
           <w:szCs w:val="24"/>
         </w:rPr>
-        <w:t>This is a </w:t>
-      </w:r>
-      <w:proofErr w:type="gramStart"/>
-      <w:r>
-        <w:rPr>
-          <w:rFonts w:ascii="Times New Roman" w:hAnsi="Times New Roman" w:cs="Times New Roman"/>
-          <w:color w:val="000000"/>
-          <w:sz w:val="24"/>
-          <w:szCs w:val="24"/>
-        </w:rPr>
-        <w:t>paragraph.</w:t>
-      </w:r>
-      <w:r>
-        <w:rPr>
-          <w:rFonts w:ascii="Times New Roman" w:hAnsi="Times New Roman" w:cs="Times New Roman"/>
-          <w:sz w:val="24"/>
-          <w:szCs w:val="24"/>
-        </w:rPr>
-        <w:t>&lt;</w:t>
-      </w:r>
-      <w:proofErr w:type="gramEnd"/>
-      <w:r>
-        <w:rPr>
-          <w:rFonts w:ascii="Times New Roman" w:hAnsi="Times New Roman" w:cs="Times New Roman"/>
-          <w:sz w:val="24"/>
-          <w:szCs w:val="24"/>
-        </w:rPr>
-        <w:t>/p&gt;</w:t>
+        <w:t>This is a paragraph.</w:t>
+      </w:r>
+      <w:r>
+        <w:rPr>
+          <w:rFonts w:ascii="Times New Roman" w:hAnsi="Times New Roman" w:cs="Times New Roman"/>
+          <w:sz w:val="24"/>
+          <w:szCs w:val="24"/>
+        </w:rPr>
+        <w:t>&lt;/p&gt;</w:t>
       </w:r>
     </w:p>
     <w:p>
@@ -2081,7 +2051,6 @@
         </w:rPr>
         <w:t>&gt;</w:t>
       </w:r>
-      <w:proofErr w:type="spellStart"/>
       <w:r>
         <w:rPr>
           <w:rFonts w:ascii="Times New Roman" w:eastAsia="Times New Roman" w:hAnsi="Times New Roman" w:cs="Times New Roman"/>
@@ -2091,7 +2060,6 @@
         </w:rPr>
         <w:t>Saranj</w:t>
       </w:r>
-      <w:proofErr w:type="spellEnd"/>
       <w:r>
         <w:rPr>
           <w:rFonts w:ascii="Times New Roman" w:eastAsia="Times New Roman" w:hAnsi="Times New Roman" w:cs="Times New Roman"/>
@@ -2527,7 +2495,7 @@
         <mc:AlternateContent>
           <mc:Choice Requires="wps">
             <w:drawing>
-              <wp:anchor distT="0" distB="0" distL="114300" distR="114300" simplePos="0" relativeHeight="251664384" behindDoc="0" locked="0" layoutInCell="1" allowOverlap="1" wp14:anchorId="6E53C189" wp14:editId="40C9CE48">
+              <wp:anchor distT="0" distB="0" distL="114300" distR="114300" simplePos="0" relativeHeight="251664384" behindDoc="0" locked="0" layoutInCell="1" allowOverlap="1" wp14:anchorId="6E53C189" wp14:editId="7EC2226F">
                 <wp:simplePos x="0" y="0"/>
                 <wp:positionH relativeFrom="column">
                   <wp:posOffset>2609850</wp:posOffset>
@@ -2625,7 +2593,7 @@
         <mc:AlternateContent>
           <mc:Choice Requires="wps">
             <w:drawing>
-              <wp:anchor distT="0" distB="0" distL="114300" distR="114300" simplePos="0" relativeHeight="251662336" behindDoc="0" locked="0" layoutInCell="1" allowOverlap="1" wp14:anchorId="18814EF9" wp14:editId="6996280C">
+              <wp:anchor distT="0" distB="0" distL="114300" distR="114300" simplePos="0" relativeHeight="251662336" behindDoc="0" locked="0" layoutInCell="1" allowOverlap="1" wp14:anchorId="18814EF9" wp14:editId="053E7E04">
                 <wp:simplePos x="0" y="0"/>
                 <wp:positionH relativeFrom="column">
                   <wp:posOffset>-393700</wp:posOffset>
@@ -2692,7 +2660,11 @@
           </mc:Choice>
           <mc:Fallback>
             <w:pict>
-              <v:shape w14:anchorId="18814EF9" id="Text Box 4" o:spid="_x0000_s1032" type="#_x0000_t202" style="position:absolute;margin-left:-31pt;margin-top:15.15pt;width:63.5pt;height:23pt;z-index:251662336;visibility:visible;mso-wrap-style:square;mso-width-percent:0;mso-wrap-distance-left:9pt;mso-wrap-distance-top:0;mso-wrap-distance-right:9pt;mso-wrap-distance-bottom:0;mso-position-horizontal:absolute;mso-position-horizontal-relative:text;mso-position-vertical:absolute;mso-position-vertical-relative:text;mso-width-percent:0;mso-width-relative:margin;v-text-anchor:top" o:gfxdata="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" fillcolor="#4472c4 [3204]" strokecolor="white [3201]" strokeweight="1.5pt">
+              <v:shapetype w14:anchorId="18814EF9" id="_x0000_t202" coordsize="21600,21600" o:spt="202" path="m,l,21600r21600,l21600,xe">
+                <v:stroke joinstyle="miter"/>
+                <v:path gradientshapeok="t" o:connecttype="rect"/>
+              </v:shapetype>
+              <v:shape id="Text Box 4" o:spid="_x0000_s1032" type="#_x0000_t202" style="position:absolute;margin-left:-31pt;margin-top:15.15pt;width:63.5pt;height:23pt;z-index:251662336;visibility:visible;mso-wrap-style:square;mso-width-percent:0;mso-wrap-distance-left:9pt;mso-wrap-distance-top:0;mso-wrap-distance-right:9pt;mso-wrap-distance-bottom:0;mso-position-horizontal:absolute;mso-position-horizontal-relative:text;mso-position-vertical:absolute;mso-position-vertical-relative:text;mso-width-percent:0;mso-width-relative:margin;v-text-anchor:top" o:gfxdata="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" fillcolor="#4472c4 [3204]" strokecolor="white [3201]" strokeweight="1.5pt">
                 <v:textbox>
                   <w:txbxContent>
                     <w:p>
@@ -2741,9 +2713,8 @@
           <w:szCs w:val="24"/>
           <w:shd w:val="clear" w:color="auto" w:fill="FFFFCC"/>
         </w:rPr>
-        <w:t>Some HTML elements have no content (like the &lt;</w:t>
-      </w:r>
-      <w:proofErr w:type="spellStart"/>
+        <w:t>Some HTML elements have no content (like the &lt;br</w:t>
+      </w:r>
       <w:r>
         <w:rPr>
           <w:rFonts w:ascii="Times New Roman" w:hAnsi="Times New Roman" w:cs="Times New Roman"/>
@@ -2752,9 +2723,8 @@
           <w:szCs w:val="24"/>
           <w:shd w:val="clear" w:color="auto" w:fill="FFFFCC"/>
         </w:rPr>
-        <w:t>br</w:t>
-      </w:r>
-      <w:proofErr w:type="spellEnd"/>
+        <w:t xml:space="preserve"> /</w:t>
+      </w:r>
       <w:r>
         <w:rPr>
           <w:rFonts w:ascii="Times New Roman" w:hAnsi="Times New Roman" w:cs="Times New Roman"/>
@@ -2763,7 +2733,7 @@
           <w:szCs w:val="24"/>
           <w:shd w:val="clear" w:color="auto" w:fill="FFFFCC"/>
         </w:rPr>
-        <w:t xml:space="preserve"> /</w:t>
+        <w:t>&gt;</w:t>
       </w:r>
       <w:r>
         <w:rPr>
@@ -2773,61 +2743,7 @@
           <w:szCs w:val="24"/>
           <w:shd w:val="clear" w:color="auto" w:fill="FFFFCC"/>
         </w:rPr>
-        <w:t>&gt;</w:t>
-      </w:r>
-      <w:r>
-        <w:rPr>
-          <w:rFonts w:ascii="Times New Roman" w:hAnsi="Times New Roman" w:cs="Times New Roman"/>
-          <w:color w:val="000000"/>
-          <w:sz w:val="24"/>
-          <w:szCs w:val="24"/>
-          <w:shd w:val="clear" w:color="auto" w:fill="FFFFCC"/>
-        </w:rPr>
-        <w:t>, &lt;</w:t>
-      </w:r>
-      <w:proofErr w:type="spellStart"/>
-      <w:r>
-        <w:rPr>
-          <w:rFonts w:ascii="Times New Roman" w:hAnsi="Times New Roman" w:cs="Times New Roman"/>
-          <w:color w:val="000000"/>
-          <w:sz w:val="24"/>
-          <w:szCs w:val="24"/>
-          <w:shd w:val="clear" w:color="auto" w:fill="FFFFCC"/>
-        </w:rPr>
-        <w:t>hr</w:t>
-      </w:r>
-      <w:proofErr w:type="spellEnd"/>
-      <w:r>
-        <w:rPr>
-          <w:rFonts w:ascii="Times New Roman" w:hAnsi="Times New Roman" w:cs="Times New Roman"/>
-          <w:color w:val="000000"/>
-          <w:sz w:val="24"/>
-          <w:szCs w:val="24"/>
-          <w:shd w:val="clear" w:color="auto" w:fill="FFFFCC"/>
-        </w:rPr>
-        <w:t xml:space="preserve"> /&gt;, &lt;input&gt;, &lt;</w:t>
-      </w:r>
-      <w:proofErr w:type="spellStart"/>
-      <w:r>
-        <w:rPr>
-          <w:rFonts w:ascii="Times New Roman" w:hAnsi="Times New Roman" w:cs="Times New Roman"/>
-          <w:color w:val="000000"/>
-          <w:sz w:val="24"/>
-          <w:szCs w:val="24"/>
-          <w:shd w:val="clear" w:color="auto" w:fill="FFFFCC"/>
-        </w:rPr>
-        <w:t>img</w:t>
-      </w:r>
-      <w:proofErr w:type="spellEnd"/>
-      <w:r>
-        <w:rPr>
-          <w:rFonts w:ascii="Times New Roman" w:hAnsi="Times New Roman" w:cs="Times New Roman"/>
-          <w:color w:val="000000"/>
-          <w:sz w:val="24"/>
-          <w:szCs w:val="24"/>
-          <w:shd w:val="clear" w:color="auto" w:fill="FFFFCC"/>
-        </w:rPr>
-        <w:t>&gt;, &lt;link&gt;, &lt;meta&gt;</w:t>
+        <w:t>, &lt;hr /&gt;, &lt;input&gt;, &lt;img&gt;, &lt;link&gt;, &lt;meta&gt;</w:t>
       </w:r>
       <w:r>
         <w:rPr>
@@ -3195,27 +3111,7 @@
           <w:sz w:val="24"/>
           <w:szCs w:val="24"/>
         </w:rPr>
-        <w:t xml:space="preserve">Attributes usually come in name/value pairs </w:t>
-      </w:r>
-      <w:proofErr w:type="gramStart"/>
-      <w:r>
-        <w:rPr>
-          <w:rFonts w:ascii="Times New Roman" w:eastAsia="Times New Roman" w:hAnsi="Times New Roman" w:cs="Times New Roman"/>
-          <w:color w:val="000000"/>
-          <w:sz w:val="24"/>
-          <w:szCs w:val="24"/>
-        </w:rPr>
-        <w:t>like:</w:t>
-      </w:r>
-      <w:proofErr w:type="gramEnd"/>
-      <w:r>
-        <w:rPr>
-          <w:rFonts w:ascii="Times New Roman" w:eastAsia="Times New Roman" w:hAnsi="Times New Roman" w:cs="Times New Roman"/>
-          <w:color w:val="000000"/>
-          <w:sz w:val="24"/>
-          <w:szCs w:val="24"/>
-        </w:rPr>
-        <w:t> </w:t>
+        <w:t>Attributes usually come in name/value pairs like: </w:t>
       </w:r>
       <w:r>
         <w:rPr>
@@ -3246,70 +3142,50 @@
           <w:sz w:val="24"/>
           <w:szCs w:val="24"/>
         </w:rPr>
-        <w:t xml:space="preserve">The </w:t>
-      </w:r>
-      <w:proofErr w:type="spellStart"/>
-      <w:r>
-        <w:rPr>
-          <w:color w:val="000000"/>
+        <w:t>The href Attribute</w:t>
+      </w:r>
+    </w:p>
+    <w:p>
+      <w:pPr>
+        <w:pStyle w:val="NormalWeb"/>
+        <w:shd w:val="clear" w:color="auto" w:fill="FFFFFF"/>
+        <w:spacing w:before="288" w:beforeAutospacing="0" w:after="288" w:afterAutospacing="0"/>
+        <w:rPr>
+          <w:color w:val="000000"/>
+        </w:rPr>
+      </w:pPr>
+      <w:r>
+        <w:rPr>
+          <w:color w:val="000000"/>
+        </w:rPr>
+        <w:t>The </w:t>
+      </w:r>
+      <w:r>
+        <w:rPr>
+          <w:rStyle w:val="HTMLCode"/>
+          <w:rFonts w:ascii="Times New Roman" w:hAnsi="Times New Roman" w:cs="Times New Roman"/>
+          <w:color w:val="DC143C"/>
+          <w:sz w:val="24"/>
+          <w:szCs w:val="24"/>
+        </w:rPr>
+        <w:t>&lt;a&gt;</w:t>
+      </w:r>
+      <w:r>
+        <w:rPr>
+          <w:color w:val="000000"/>
+        </w:rPr>
+        <w:t> tag defines a hyperlink. The </w:t>
+      </w:r>
+      <w:r>
+        <w:rPr>
+          <w:rStyle w:val="HTMLCode"/>
+          <w:rFonts w:ascii="Times New Roman" w:hAnsi="Times New Roman" w:cs="Times New Roman"/>
+          <w:color w:val="DC143C"/>
           <w:sz w:val="24"/>
           <w:szCs w:val="24"/>
         </w:rPr>
         <w:t>href</w:t>
       </w:r>
-      <w:proofErr w:type="spellEnd"/>
-      <w:r>
-        <w:rPr>
-          <w:color w:val="000000"/>
-          <w:sz w:val="24"/>
-          <w:szCs w:val="24"/>
-        </w:rPr>
-        <w:t xml:space="preserve"> Attribute</w:t>
-      </w:r>
-    </w:p>
-    <w:p>
-      <w:pPr>
-        <w:pStyle w:val="NormalWeb"/>
-        <w:shd w:val="clear" w:color="auto" w:fill="FFFFFF"/>
-        <w:spacing w:before="288" w:beforeAutospacing="0" w:after="288" w:afterAutospacing="0"/>
-        <w:rPr>
-          <w:color w:val="000000"/>
-        </w:rPr>
-      </w:pPr>
-      <w:r>
-        <w:rPr>
-          <w:color w:val="000000"/>
-        </w:rPr>
-        <w:t>The </w:t>
-      </w:r>
-      <w:r>
-        <w:rPr>
-          <w:rStyle w:val="HTMLCode"/>
-          <w:rFonts w:ascii="Times New Roman" w:hAnsi="Times New Roman" w:cs="Times New Roman"/>
-          <w:color w:val="DC143C"/>
-          <w:sz w:val="24"/>
-          <w:szCs w:val="24"/>
-        </w:rPr>
-        <w:t>&lt;a&gt;</w:t>
-      </w:r>
-      <w:r>
-        <w:rPr>
-          <w:color w:val="000000"/>
-        </w:rPr>
-        <w:t> tag defines a hyperlink. The </w:t>
-      </w:r>
-      <w:proofErr w:type="spellStart"/>
-      <w:r>
-        <w:rPr>
-          <w:rStyle w:val="HTMLCode"/>
-          <w:rFonts w:ascii="Times New Roman" w:hAnsi="Times New Roman" w:cs="Times New Roman"/>
-          <w:color w:val="DC143C"/>
-          <w:sz w:val="24"/>
-          <w:szCs w:val="24"/>
-        </w:rPr>
-        <w:t>href</w:t>
-      </w:r>
-      <w:proofErr w:type="spellEnd"/>
       <w:r>
         <w:rPr>
           <w:color w:val="000000"/>
@@ -3322,23 +3198,21 @@
         </w:rPr>
         <w:t xml:space="preserve"> (</w:t>
       </w:r>
-      <w:proofErr w:type="spellStart"/>
       <w:r>
         <w:rPr>
           <w:b/>
           <w:bCs/>
           <w:color w:val="000000"/>
         </w:rPr>
-        <w:t>href</w:t>
-      </w:r>
-      <w:proofErr w:type="spellEnd"/>
+        <w:t>href = hyperte</w:t>
+      </w:r>
       <w:r>
         <w:rPr>
           <w:b/>
           <w:bCs/>
           <w:color w:val="000000"/>
         </w:rPr>
-        <w:t xml:space="preserve"> = hyperte</w:t>
+        <w:t>x</w:t>
       </w:r>
       <w:r>
         <w:rPr>
@@ -3346,7 +3220,196 @@
           <w:bCs/>
           <w:color w:val="000000"/>
         </w:rPr>
-        <w:t>x</w:t>
+        <w:t>t reference</w:t>
+      </w:r>
+      <w:r>
+        <w:rPr>
+          <w:color w:val="000000"/>
+        </w:rPr>
+        <w:t>)</w:t>
+      </w:r>
+    </w:p>
+    <w:p>
+      <w:pPr>
+        <w:shd w:val="clear" w:color="auto" w:fill="FFFFFF"/>
+        <w:spacing w:after="0" w:line="240" w:lineRule="auto"/>
+        <w:rPr>
+          <w:rFonts w:ascii="Times New Roman" w:eastAsia="Times New Roman" w:hAnsi="Times New Roman" w:cs="Times New Roman"/>
+          <w:color w:val="0000CD"/>
+          <w:sz w:val="24"/>
+          <w:szCs w:val="24"/>
+        </w:rPr>
+      </w:pPr>
+      <w:r>
+        <w:rPr>
+          <w:rFonts w:ascii="Times New Roman" w:eastAsia="Times New Roman" w:hAnsi="Times New Roman" w:cs="Times New Roman"/>
+          <w:color w:val="0000CD"/>
+          <w:sz w:val="24"/>
+          <w:szCs w:val="24"/>
+        </w:rPr>
+        <w:lastRenderedPageBreak/>
+        <w:t>&lt;</w:t>
+      </w:r>
+      <w:r>
+        <w:rPr>
+          <w:rFonts w:ascii="Times New Roman" w:eastAsia="Times New Roman" w:hAnsi="Times New Roman" w:cs="Times New Roman"/>
+          <w:color w:val="A52A2A"/>
+          <w:sz w:val="24"/>
+          <w:szCs w:val="24"/>
+        </w:rPr>
+        <w:t>a</w:t>
+      </w:r>
+      <w:r>
+        <w:rPr>
+          <w:rFonts w:ascii="Times New Roman" w:eastAsia="Times New Roman" w:hAnsi="Times New Roman" w:cs="Times New Roman"/>
+          <w:color w:val="FF0000"/>
+          <w:sz w:val="24"/>
+          <w:szCs w:val="24"/>
+        </w:rPr>
+        <w:t> href</w:t>
+      </w:r>
+      <w:r>
+        <w:rPr>
+          <w:rFonts w:ascii="Times New Roman" w:eastAsia="Times New Roman" w:hAnsi="Times New Roman" w:cs="Times New Roman"/>
+          <w:color w:val="0000CD"/>
+          <w:sz w:val="24"/>
+          <w:szCs w:val="24"/>
+        </w:rPr>
+        <w:t>="https://www.w3schools.com"&gt;</w:t>
+      </w:r>
+      <w:r>
+        <w:rPr>
+          <w:rFonts w:ascii="Times New Roman" w:eastAsia="Times New Roman" w:hAnsi="Times New Roman" w:cs="Times New Roman"/>
+          <w:color w:val="000000"/>
+          <w:sz w:val="24"/>
+          <w:szCs w:val="24"/>
+        </w:rPr>
+        <w:t>Visit W3Schools</w:t>
+      </w:r>
+      <w:r>
+        <w:rPr>
+          <w:rFonts w:ascii="Times New Roman" w:eastAsia="Times New Roman" w:hAnsi="Times New Roman" w:cs="Times New Roman"/>
+          <w:color w:val="0000CD"/>
+          <w:sz w:val="24"/>
+          <w:szCs w:val="24"/>
+        </w:rPr>
+        <w:t>&lt;</w:t>
+      </w:r>
+      <w:r>
+        <w:rPr>
+          <w:rFonts w:ascii="Times New Roman" w:eastAsia="Times New Roman" w:hAnsi="Times New Roman" w:cs="Times New Roman"/>
+          <w:color w:val="A52A2A"/>
+          <w:sz w:val="24"/>
+          <w:szCs w:val="24"/>
+        </w:rPr>
+        <w:t>/a</w:t>
+      </w:r>
+      <w:r>
+        <w:rPr>
+          <w:rFonts w:ascii="Times New Roman" w:eastAsia="Times New Roman" w:hAnsi="Times New Roman" w:cs="Times New Roman"/>
+          <w:color w:val="0000CD"/>
+          <w:sz w:val="24"/>
+          <w:szCs w:val="24"/>
+        </w:rPr>
+        <w:t>&gt;</w:t>
+      </w:r>
+    </w:p>
+    <w:p>
+      <w:pPr>
+        <w:shd w:val="clear" w:color="auto" w:fill="FFFFFF"/>
+        <w:spacing w:after="0" w:line="240" w:lineRule="auto"/>
+        <w:rPr>
+          <w:rFonts w:ascii="Times New Roman" w:eastAsia="Times New Roman" w:hAnsi="Times New Roman" w:cs="Times New Roman"/>
+          <w:color w:val="000000"/>
+          <w:sz w:val="24"/>
+          <w:szCs w:val="24"/>
+        </w:rPr>
+      </w:pPr>
+    </w:p>
+    <w:p>
+      <w:pPr>
+        <w:pStyle w:val="Heading2"/>
+        <w:shd w:val="clear" w:color="auto" w:fill="FFFFFF"/>
+        <w:spacing w:before="150" w:beforeAutospacing="0" w:after="150" w:afterAutospacing="0"/>
+        <w:rPr>
+          <w:color w:val="000000"/>
+          <w:sz w:val="24"/>
+          <w:szCs w:val="24"/>
+        </w:rPr>
+      </w:pPr>
+    </w:p>
+    <w:p>
+      <w:pPr>
+        <w:pStyle w:val="Heading2"/>
+        <w:shd w:val="clear" w:color="auto" w:fill="FFFFFF"/>
+        <w:spacing w:before="150" w:beforeAutospacing="0" w:after="150" w:afterAutospacing="0"/>
+        <w:rPr>
+          <w:color w:val="000000"/>
+          <w:sz w:val="24"/>
+          <w:szCs w:val="24"/>
+        </w:rPr>
+      </w:pPr>
+      <w:r>
+        <w:rPr>
+          <w:color w:val="000000"/>
+          <w:sz w:val="24"/>
+          <w:szCs w:val="24"/>
+        </w:rPr>
+        <w:t>The src Attribute</w:t>
+      </w:r>
+    </w:p>
+    <w:p>
+      <w:pPr>
+        <w:pStyle w:val="NormalWeb"/>
+        <w:shd w:val="clear" w:color="auto" w:fill="FFFFFF"/>
+        <w:spacing w:before="288" w:beforeAutospacing="0" w:after="288" w:afterAutospacing="0"/>
+        <w:rPr>
+          <w:color w:val="000000"/>
+        </w:rPr>
+      </w:pPr>
+      <w:r>
+        <w:rPr>
+          <w:color w:val="000000"/>
+        </w:rPr>
+        <w:t>The </w:t>
+      </w:r>
+      <w:r>
+        <w:rPr>
+          <w:rStyle w:val="HTMLCode"/>
+          <w:rFonts w:ascii="Times New Roman" w:hAnsi="Times New Roman" w:cs="Times New Roman"/>
+          <w:color w:val="DC143C"/>
+          <w:sz w:val="24"/>
+          <w:szCs w:val="24"/>
+        </w:rPr>
+        <w:t>&lt;img&gt;</w:t>
+      </w:r>
+      <w:r>
+        <w:rPr>
+          <w:color w:val="000000"/>
+        </w:rPr>
+        <w:t> tag is used to embed an image in an HTML page. The </w:t>
+      </w:r>
+      <w:r>
+        <w:rPr>
+          <w:rStyle w:val="HTMLCode"/>
+          <w:rFonts w:ascii="Times New Roman" w:hAnsi="Times New Roman" w:cs="Times New Roman"/>
+          <w:color w:val="DC143C"/>
+          <w:sz w:val="24"/>
+          <w:szCs w:val="24"/>
+        </w:rPr>
+        <w:t>src</w:t>
+      </w:r>
+      <w:r>
+        <w:rPr>
+          <w:color w:val="000000"/>
+        </w:rPr>
+        <w:t> attribute specifies the path to the image to be displayed:</w:t>
+      </w:r>
+      <w:r>
+        <w:rPr>
+          <w:color w:val="000000"/>
+        </w:rPr>
+        <w:t xml:space="preserve"> (</w:t>
       </w:r>
       <w:r>
         <w:rPr>
@@ -3354,7 +3417,7 @@
           <w:bCs/>
           <w:color w:val="000000"/>
         </w:rPr>
-        <w:t>t reference</w:t>
+        <w:t>src = source</w:t>
       </w:r>
       <w:r>
         <w:rPr>
@@ -3366,9 +3429,9 @@
     <w:p>
       <w:pPr>
         <w:shd w:val="clear" w:color="auto" w:fill="FFFFFF"/>
-        <w:spacing w:after="0" w:line="240" w:lineRule="auto"/>
-        <w:rPr>
-          <w:rFonts w:ascii="Times New Roman" w:eastAsia="Times New Roman" w:hAnsi="Times New Roman" w:cs="Times New Roman"/>
+        <w:rPr>
+          <w:rStyle w:val="tagcolor"/>
+          <w:rFonts w:ascii="Times New Roman" w:hAnsi="Times New Roman" w:cs="Times New Roman"/>
           <w:color w:val="0000CD"/>
           <w:sz w:val="24"/>
           <w:szCs w:val="24"/>
@@ -3376,308 +3439,34 @@
       </w:pPr>
       <w:r>
         <w:rPr>
-          <w:rFonts w:ascii="Times New Roman" w:eastAsia="Times New Roman" w:hAnsi="Times New Roman" w:cs="Times New Roman"/>
+          <w:rStyle w:val="tagcolor"/>
+          <w:rFonts w:ascii="Times New Roman" w:hAnsi="Times New Roman" w:cs="Times New Roman"/>
           <w:color w:val="0000CD"/>
           <w:sz w:val="24"/>
           <w:szCs w:val="24"/>
         </w:rPr>
-        <w:lastRenderedPageBreak/>
         <w:t>&lt;</w:t>
       </w:r>
       <w:r>
         <w:rPr>
-          <w:rFonts w:ascii="Times New Roman" w:eastAsia="Times New Roman" w:hAnsi="Times New Roman" w:cs="Times New Roman"/>
+          <w:rStyle w:val="tagnamecolor"/>
+          <w:rFonts w:ascii="Times New Roman" w:hAnsi="Times New Roman" w:cs="Times New Roman"/>
           <w:color w:val="A52A2A"/>
           <w:sz w:val="24"/>
           <w:szCs w:val="24"/>
         </w:rPr>
-        <w:t>a</w:t>
-      </w:r>
-      <w:r>
-        <w:rPr>
-          <w:rFonts w:ascii="Times New Roman" w:eastAsia="Times New Roman" w:hAnsi="Times New Roman" w:cs="Times New Roman"/>
+        <w:t>img</w:t>
+      </w:r>
+      <w:r>
+        <w:rPr>
+          <w:rStyle w:val="attributecolor"/>
+          <w:rFonts w:ascii="Times New Roman" w:hAnsi="Times New Roman" w:cs="Times New Roman"/>
           <w:color w:val="FF0000"/>
           <w:sz w:val="24"/>
           <w:szCs w:val="24"/>
         </w:rPr>
-        <w:t> </w:t>
-      </w:r>
-      <w:proofErr w:type="spellStart"/>
-      <w:r>
-        <w:rPr>
-          <w:rFonts w:ascii="Times New Roman" w:eastAsia="Times New Roman" w:hAnsi="Times New Roman" w:cs="Times New Roman"/>
-          <w:color w:val="FF0000"/>
-          <w:sz w:val="24"/>
-          <w:szCs w:val="24"/>
-        </w:rPr>
-        <w:t>href</w:t>
-      </w:r>
-      <w:proofErr w:type="spellEnd"/>
-      <w:r>
-        <w:rPr>
-          <w:rFonts w:ascii="Times New Roman" w:eastAsia="Times New Roman" w:hAnsi="Times New Roman" w:cs="Times New Roman"/>
-          <w:color w:val="0000CD"/>
-          <w:sz w:val="24"/>
-          <w:szCs w:val="24"/>
-        </w:rPr>
-        <w:t>="https://www.w3schools.com"&gt;</w:t>
-      </w:r>
-      <w:r>
-        <w:rPr>
-          <w:rFonts w:ascii="Times New Roman" w:eastAsia="Times New Roman" w:hAnsi="Times New Roman" w:cs="Times New Roman"/>
-          <w:color w:val="000000"/>
-          <w:sz w:val="24"/>
-          <w:szCs w:val="24"/>
-        </w:rPr>
-        <w:t>Visit W3Schools</w:t>
-      </w:r>
-      <w:r>
-        <w:rPr>
-          <w:rFonts w:ascii="Times New Roman" w:eastAsia="Times New Roman" w:hAnsi="Times New Roman" w:cs="Times New Roman"/>
-          <w:color w:val="0000CD"/>
-          <w:sz w:val="24"/>
-          <w:szCs w:val="24"/>
-        </w:rPr>
-        <w:t>&lt;</w:t>
-      </w:r>
-      <w:r>
-        <w:rPr>
-          <w:rFonts w:ascii="Times New Roman" w:eastAsia="Times New Roman" w:hAnsi="Times New Roman" w:cs="Times New Roman"/>
-          <w:color w:val="A52A2A"/>
-          <w:sz w:val="24"/>
-          <w:szCs w:val="24"/>
-        </w:rPr>
-        <w:t>/a</w:t>
-      </w:r>
-      <w:r>
-        <w:rPr>
-          <w:rFonts w:ascii="Times New Roman" w:eastAsia="Times New Roman" w:hAnsi="Times New Roman" w:cs="Times New Roman"/>
-          <w:color w:val="0000CD"/>
-          <w:sz w:val="24"/>
-          <w:szCs w:val="24"/>
-        </w:rPr>
-        <w:t>&gt;</w:t>
-      </w:r>
-    </w:p>
-    <w:p>
-      <w:pPr>
-        <w:shd w:val="clear" w:color="auto" w:fill="FFFFFF"/>
-        <w:spacing w:after="0" w:line="240" w:lineRule="auto"/>
-        <w:rPr>
-          <w:rFonts w:ascii="Times New Roman" w:eastAsia="Times New Roman" w:hAnsi="Times New Roman" w:cs="Times New Roman"/>
-          <w:color w:val="000000"/>
-          <w:sz w:val="24"/>
-          <w:szCs w:val="24"/>
-        </w:rPr>
-      </w:pPr>
-    </w:p>
-    <w:p>
-      <w:pPr>
-        <w:pStyle w:val="Heading2"/>
-        <w:shd w:val="clear" w:color="auto" w:fill="FFFFFF"/>
-        <w:spacing w:before="150" w:beforeAutospacing="0" w:after="150" w:afterAutospacing="0"/>
-        <w:rPr>
-          <w:color w:val="000000"/>
-          <w:sz w:val="24"/>
-          <w:szCs w:val="24"/>
-        </w:rPr>
-      </w:pPr>
-    </w:p>
-    <w:p>
-      <w:pPr>
-        <w:pStyle w:val="Heading2"/>
-        <w:shd w:val="clear" w:color="auto" w:fill="FFFFFF"/>
-        <w:spacing w:before="150" w:beforeAutospacing="0" w:after="150" w:afterAutospacing="0"/>
-        <w:rPr>
-          <w:color w:val="000000"/>
-          <w:sz w:val="24"/>
-          <w:szCs w:val="24"/>
-        </w:rPr>
-      </w:pPr>
-      <w:r>
-        <w:rPr>
-          <w:color w:val="000000"/>
-          <w:sz w:val="24"/>
-          <w:szCs w:val="24"/>
-        </w:rPr>
-        <w:t xml:space="preserve">The </w:t>
-      </w:r>
-      <w:proofErr w:type="spellStart"/>
-      <w:r>
-        <w:rPr>
-          <w:color w:val="000000"/>
-          <w:sz w:val="24"/>
-          <w:szCs w:val="24"/>
-        </w:rPr>
-        <w:t>src</w:t>
-      </w:r>
-      <w:proofErr w:type="spellEnd"/>
-      <w:r>
-        <w:rPr>
-          <w:color w:val="000000"/>
-          <w:sz w:val="24"/>
-          <w:szCs w:val="24"/>
-        </w:rPr>
-        <w:t xml:space="preserve"> Attribute</w:t>
-      </w:r>
-    </w:p>
-    <w:p>
-      <w:pPr>
-        <w:pStyle w:val="NormalWeb"/>
-        <w:shd w:val="clear" w:color="auto" w:fill="FFFFFF"/>
-        <w:spacing w:before="288" w:beforeAutospacing="0" w:after="288" w:afterAutospacing="0"/>
-        <w:rPr>
-          <w:color w:val="000000"/>
-        </w:rPr>
-      </w:pPr>
-      <w:r>
-        <w:rPr>
-          <w:color w:val="000000"/>
-        </w:rPr>
-        <w:t>The </w:t>
-      </w:r>
-      <w:r>
-        <w:rPr>
-          <w:rStyle w:val="HTMLCode"/>
-          <w:rFonts w:ascii="Times New Roman" w:hAnsi="Times New Roman" w:cs="Times New Roman"/>
-          <w:color w:val="DC143C"/>
-          <w:sz w:val="24"/>
-          <w:szCs w:val="24"/>
-        </w:rPr>
-        <w:t>&lt;</w:t>
-      </w:r>
-      <w:proofErr w:type="spellStart"/>
-      <w:r>
-        <w:rPr>
-          <w:rStyle w:val="HTMLCode"/>
-          <w:rFonts w:ascii="Times New Roman" w:hAnsi="Times New Roman" w:cs="Times New Roman"/>
-          <w:color w:val="DC143C"/>
-          <w:sz w:val="24"/>
-          <w:szCs w:val="24"/>
-        </w:rPr>
-        <w:t>img</w:t>
-      </w:r>
-      <w:proofErr w:type="spellEnd"/>
-      <w:r>
-        <w:rPr>
-          <w:rStyle w:val="HTMLCode"/>
-          <w:rFonts w:ascii="Times New Roman" w:hAnsi="Times New Roman" w:cs="Times New Roman"/>
-          <w:color w:val="DC143C"/>
-          <w:sz w:val="24"/>
-          <w:szCs w:val="24"/>
-        </w:rPr>
-        <w:t>&gt;</w:t>
-      </w:r>
-      <w:r>
-        <w:rPr>
-          <w:color w:val="000000"/>
-        </w:rPr>
-        <w:t> tag is used to embed an image in an HTML page. The </w:t>
-      </w:r>
-      <w:proofErr w:type="spellStart"/>
-      <w:r>
-        <w:rPr>
-          <w:rStyle w:val="HTMLCode"/>
-          <w:rFonts w:ascii="Times New Roman" w:hAnsi="Times New Roman" w:cs="Times New Roman"/>
-          <w:color w:val="DC143C"/>
-          <w:sz w:val="24"/>
-          <w:szCs w:val="24"/>
-        </w:rPr>
-        <w:t>src</w:t>
-      </w:r>
-      <w:proofErr w:type="spellEnd"/>
-      <w:r>
-        <w:rPr>
-          <w:color w:val="000000"/>
-        </w:rPr>
-        <w:t> attribute specifies the path to the image to be displayed:</w:t>
-      </w:r>
-      <w:r>
-        <w:rPr>
-          <w:color w:val="000000"/>
-        </w:rPr>
-        <w:t xml:space="preserve"> (</w:t>
-      </w:r>
-      <w:proofErr w:type="spellStart"/>
-      <w:r>
-        <w:rPr>
-          <w:b/>
-          <w:bCs/>
-          <w:color w:val="000000"/>
-        </w:rPr>
-        <w:t>src</w:t>
-      </w:r>
-      <w:proofErr w:type="spellEnd"/>
-      <w:r>
-        <w:rPr>
-          <w:b/>
-          <w:bCs/>
-          <w:color w:val="000000"/>
-        </w:rPr>
-        <w:t xml:space="preserve"> = source</w:t>
-      </w:r>
-      <w:r>
-        <w:rPr>
-          <w:color w:val="000000"/>
-        </w:rPr>
-        <w:t>)</w:t>
-      </w:r>
-    </w:p>
-    <w:p>
-      <w:pPr>
-        <w:shd w:val="clear" w:color="auto" w:fill="FFFFFF"/>
-        <w:rPr>
-          <w:rStyle w:val="tagcolor"/>
-          <w:rFonts w:ascii="Times New Roman" w:hAnsi="Times New Roman" w:cs="Times New Roman"/>
-          <w:color w:val="0000CD"/>
-          <w:sz w:val="24"/>
-          <w:szCs w:val="24"/>
-        </w:rPr>
-      </w:pPr>
-      <w:r>
-        <w:rPr>
-          <w:rStyle w:val="tagcolor"/>
-          <w:rFonts w:ascii="Times New Roman" w:hAnsi="Times New Roman" w:cs="Times New Roman"/>
-          <w:color w:val="0000CD"/>
-          <w:sz w:val="24"/>
-          <w:szCs w:val="24"/>
-        </w:rPr>
-        <w:t>&lt;</w:t>
-      </w:r>
-      <w:proofErr w:type="spellStart"/>
-      <w:r>
-        <w:rPr>
-          <w:rStyle w:val="tagnamecolor"/>
-          <w:rFonts w:ascii="Times New Roman" w:hAnsi="Times New Roman" w:cs="Times New Roman"/>
-          <w:color w:val="A52A2A"/>
-          <w:sz w:val="24"/>
-          <w:szCs w:val="24"/>
-        </w:rPr>
-        <w:t>img</w:t>
-      </w:r>
-      <w:proofErr w:type="spellEnd"/>
-      <w:r>
-        <w:rPr>
-          <w:rStyle w:val="attributecolor"/>
-          <w:rFonts w:ascii="Times New Roman" w:hAnsi="Times New Roman" w:cs="Times New Roman"/>
-          <w:color w:val="FF0000"/>
-          <w:sz w:val="24"/>
-          <w:szCs w:val="24"/>
-        </w:rPr>
-        <w:t> </w:t>
-      </w:r>
-      <w:proofErr w:type="spellStart"/>
-      <w:r>
-        <w:rPr>
-          <w:rStyle w:val="attributecolor"/>
-          <w:rFonts w:ascii="Times New Roman" w:hAnsi="Times New Roman" w:cs="Times New Roman"/>
-          <w:color w:val="FF0000"/>
-          <w:sz w:val="24"/>
-          <w:szCs w:val="24"/>
-        </w:rPr>
-        <w:t>src</w:t>
-      </w:r>
-      <w:proofErr w:type="spellEnd"/>
+        <w:t> src</w:t>
+      </w:r>
       <w:r>
         <w:rPr>
           <w:rStyle w:val="attributevaluecolor"/>
@@ -3738,7 +3527,6 @@
         </w:rPr>
         <w:t>There are two ways to specify the URL in the </w:t>
       </w:r>
-      <w:proofErr w:type="spellStart"/>
       <w:r>
         <w:rPr>
           <w:rFonts w:ascii="Times New Roman" w:eastAsia="Times New Roman" w:hAnsi="Times New Roman" w:cs="Times New Roman"/>
@@ -3752,7 +3540,6 @@
         </w:rPr>
         <w:t>src</w:t>
       </w:r>
-      <w:proofErr w:type="spellEnd"/>
       <w:r>
         <w:rPr>
           <w:rFonts w:ascii="Times New Roman" w:eastAsia="Times New Roman" w:hAnsi="Times New Roman" w:cs="Times New Roman"/>
@@ -3846,27 +3633,7 @@
           <w:sz w:val="24"/>
           <w:szCs w:val="24"/>
         </w:rPr>
-        <w:t>Example: </w:t>
-      </w:r>
-      <w:proofErr w:type="spellStart"/>
-      <w:r>
-        <w:rPr>
-          <w:rFonts w:ascii="Times New Roman" w:eastAsia="Times New Roman" w:hAnsi="Times New Roman" w:cs="Times New Roman"/>
-          <w:color w:val="000000"/>
-          <w:sz w:val="24"/>
-          <w:szCs w:val="24"/>
-        </w:rPr>
-        <w:t>src</w:t>
-      </w:r>
-      <w:proofErr w:type="spellEnd"/>
-      <w:r>
-        <w:rPr>
-          <w:rFonts w:ascii="Times New Roman" w:eastAsia="Times New Roman" w:hAnsi="Times New Roman" w:cs="Times New Roman"/>
-          <w:color w:val="000000"/>
-          <w:sz w:val="24"/>
-          <w:szCs w:val="24"/>
-        </w:rPr>
-        <w:t>="https://www.w3schools.com/images/img_girl.jpg".</w:t>
+        <w:t>Example: src="https://www.w3schools.com/images/img_girl.jpg".</w:t>
       </w:r>
     </w:p>
     <w:p>
@@ -3978,47 +3745,7 @@
           <w:sz w:val="24"/>
           <w:szCs w:val="24"/>
         </w:rPr>
-        <w:t xml:space="preserve">Example: </w:t>
-      </w:r>
-      <w:proofErr w:type="spellStart"/>
-      <w:r>
-        <w:rPr>
-          <w:rFonts w:ascii="Times New Roman" w:eastAsia="Times New Roman" w:hAnsi="Times New Roman" w:cs="Times New Roman"/>
-          <w:color w:val="000000"/>
-          <w:sz w:val="24"/>
-          <w:szCs w:val="24"/>
-        </w:rPr>
-        <w:t>src</w:t>
-      </w:r>
-      <w:proofErr w:type="spellEnd"/>
-      <w:r>
-        <w:rPr>
-          <w:rFonts w:ascii="Times New Roman" w:eastAsia="Times New Roman" w:hAnsi="Times New Roman" w:cs="Times New Roman"/>
-          <w:color w:val="000000"/>
-          <w:sz w:val="24"/>
-          <w:szCs w:val="24"/>
-        </w:rPr>
-        <w:t xml:space="preserve">="img_girl.jpg". If the URL begins with a slash, it will be relative to the domain. Example: </w:t>
-      </w:r>
-      <w:proofErr w:type="spellStart"/>
-      <w:r>
-        <w:rPr>
-          <w:rFonts w:ascii="Times New Roman" w:eastAsia="Times New Roman" w:hAnsi="Times New Roman" w:cs="Times New Roman"/>
-          <w:color w:val="000000"/>
-          <w:sz w:val="24"/>
-          <w:szCs w:val="24"/>
-        </w:rPr>
-        <w:t>src</w:t>
-      </w:r>
-      <w:proofErr w:type="spellEnd"/>
-      <w:r>
-        <w:rPr>
-          <w:rFonts w:ascii="Times New Roman" w:eastAsia="Times New Roman" w:hAnsi="Times New Roman" w:cs="Times New Roman"/>
-          <w:color w:val="000000"/>
-          <w:sz w:val="24"/>
-          <w:szCs w:val="24"/>
-        </w:rPr>
-        <w:t>="/images/img_girl.jpg".</w:t>
+        <w:t>Example: src="img_girl.jpg". If the URL begins with a slash, it will be relative to the domain. Example: src="/images/img_girl.jpg".</w:t>
       </w:r>
     </w:p>
     <w:p>
@@ -4359,27 +4086,7 @@
           <w:sz w:val="24"/>
           <w:szCs w:val="24"/>
         </w:rPr>
-        <w:t>&lt;</w:t>
-      </w:r>
-      <w:proofErr w:type="spellStart"/>
-      <w:r>
-        <w:rPr>
-          <w:rFonts w:ascii="Times New Roman" w:eastAsia="Times New Roman" w:hAnsi="Times New Roman" w:cs="Times New Roman"/>
-          <w:color w:val="DC143C"/>
-          <w:sz w:val="24"/>
-          <w:szCs w:val="24"/>
-        </w:rPr>
-        <w:t>i</w:t>
-      </w:r>
-      <w:proofErr w:type="spellEnd"/>
-      <w:r>
-        <w:rPr>
-          <w:rFonts w:ascii="Times New Roman" w:eastAsia="Times New Roman" w:hAnsi="Times New Roman" w:cs="Times New Roman"/>
-          <w:color w:val="DC143C"/>
-          <w:sz w:val="24"/>
-          <w:szCs w:val="24"/>
-        </w:rPr>
-        <w:t>&gt;</w:t>
+        <w:t>&lt;i&gt;</w:t>
       </w:r>
       <w:r>
         <w:rPr>
@@ -4413,27 +4120,7 @@
           <w:sz w:val="24"/>
           <w:szCs w:val="24"/>
         </w:rPr>
-        <w:t>&lt;</w:t>
-      </w:r>
-      <w:proofErr w:type="spellStart"/>
-      <w:r>
-        <w:rPr>
-          <w:rFonts w:ascii="Times New Roman" w:eastAsia="Times New Roman" w:hAnsi="Times New Roman" w:cs="Times New Roman"/>
-          <w:color w:val="DC143C"/>
-          <w:sz w:val="24"/>
-          <w:szCs w:val="24"/>
-        </w:rPr>
-        <w:t>em</w:t>
-      </w:r>
-      <w:proofErr w:type="spellEnd"/>
-      <w:r>
-        <w:rPr>
-          <w:rFonts w:ascii="Times New Roman" w:eastAsia="Times New Roman" w:hAnsi="Times New Roman" w:cs="Times New Roman"/>
-          <w:color w:val="DC143C"/>
-          <w:sz w:val="24"/>
-          <w:szCs w:val="24"/>
-        </w:rPr>
-        <w:t>&gt;</w:t>
+        <w:t>&lt;em&gt;</w:t>
       </w:r>
       <w:r>
         <w:rPr>
@@ -4612,27 +4299,7 @@
           <w:sz w:val="24"/>
           <w:szCs w:val="24"/>
         </w:rPr>
-        <w:t xml:space="preserve"> - </w:t>
-      </w:r>
-      <w:proofErr w:type="spellStart"/>
-      <w:r>
-        <w:rPr>
-          <w:rFonts w:ascii="Times New Roman" w:eastAsia="Times New Roman" w:hAnsi="Times New Roman" w:cs="Times New Roman"/>
-          <w:color w:val="000000"/>
-          <w:sz w:val="24"/>
-          <w:szCs w:val="24"/>
-        </w:rPr>
-        <w:t>Striked</w:t>
-      </w:r>
-      <w:proofErr w:type="spellEnd"/>
-      <w:r>
-        <w:rPr>
-          <w:rFonts w:ascii="Times New Roman" w:eastAsia="Times New Roman" w:hAnsi="Times New Roman" w:cs="Times New Roman"/>
-          <w:color w:val="000000"/>
-          <w:sz w:val="24"/>
-          <w:szCs w:val="24"/>
-        </w:rPr>
-        <w:t xml:space="preserve"> text</w:t>
+        <w:t> - Striked text</w:t>
       </w:r>
     </w:p>
     <w:p>
@@ -4838,21 +4505,12 @@
           <w:color w:val="000000"/>
         </w:rPr>
       </w:pPr>
-      <w:proofErr w:type="gramStart"/>
       <w:r>
         <w:rPr>
           <w:color w:val="008000"/>
           <w:shd w:val="clear" w:color="auto" w:fill="FFFFFF"/>
         </w:rPr>
-        <w:t>&lt;!--</w:t>
-      </w:r>
-      <w:proofErr w:type="gramEnd"/>
-      <w:r>
-        <w:rPr>
-          <w:color w:val="008000"/>
-          <w:shd w:val="clear" w:color="auto" w:fill="FFFFFF"/>
-        </w:rPr>
-        <w:t xml:space="preserve"> Write your comments here --&gt;</w:t>
+        <w:t>&lt;!-- Write your comments here --&gt;</w:t>
       </w:r>
     </w:p>
     <w:p>
@@ -5087,7 +4745,27 @@
           <w:sz w:val="24"/>
           <w:szCs w:val="24"/>
         </w:rPr>
-        <w:t> - Default. Opens the document in the same window/tab as it was clicked</w:t>
+        <w:t xml:space="preserve"> - </w:t>
+      </w:r>
+      <w:r>
+        <w:rPr>
+          <w:rFonts w:ascii="Times New Roman" w:eastAsia="Times New Roman" w:hAnsi="Times New Roman" w:cs="Times New Roman"/>
+          <w:b/>
+          <w:bCs/>
+          <w:color w:val="000000"/>
+          <w:sz w:val="24"/>
+          <w:szCs w:val="24"/>
+        </w:rPr>
+        <w:t>Default</w:t>
+      </w:r>
+      <w:r>
+        <w:rPr>
+          <w:rFonts w:ascii="Times New Roman" w:eastAsia="Times New Roman" w:hAnsi="Times New Roman" w:cs="Times New Roman"/>
+          <w:color w:val="000000"/>
+          <w:sz w:val="24"/>
+          <w:szCs w:val="24"/>
+        </w:rPr>
+        <w:t>. Opens the document in the same window/tab as it was clicked</w:t>
       </w:r>
     </w:p>
     <w:p>
@@ -5202,6 +4880,16 @@
           <w:szCs w:val="24"/>
         </w:rPr>
       </w:pPr>
+    </w:p>
+    <w:p>
+      <w:pPr>
+        <w:pStyle w:val="Heading1"/>
+        <w:rPr>
+          <w:rFonts w:ascii="Times New Roman" w:hAnsi="Times New Roman" w:cs="Times New Roman"/>
+          <w:sz w:val="24"/>
+          <w:szCs w:val="24"/>
+        </w:rPr>
+      </w:pPr>
       <w:r>
         <w:rPr>
           <w:rFonts w:ascii="Times New Roman" w:hAnsi="Times New Roman" w:cs="Times New Roman"/>
@@ -5420,150 +5108,127 @@
           <w:sz w:val="24"/>
           <w:szCs w:val="24"/>
         </w:rPr>
-        <w:t> </w:t>
-      </w:r>
-      <w:proofErr w:type="spellStart"/>
-      <w:r>
-        <w:rPr>
-          <w:rStyle w:val="attributecolor"/>
-          <w:rFonts w:ascii="Times New Roman" w:hAnsi="Times New Roman" w:cs="Times New Roman"/>
+        <w:t> href</w:t>
+      </w:r>
+      <w:r>
+        <w:rPr>
+          <w:rStyle w:val="attributevaluecolor"/>
+          <w:rFonts w:ascii="Times New Roman" w:hAnsi="Times New Roman" w:cs="Times New Roman"/>
+          <w:color w:val="0000CD"/>
+          <w:sz w:val="24"/>
+          <w:szCs w:val="24"/>
+        </w:rPr>
+        <w:t>="#C4"</w:t>
+      </w:r>
+      <w:r>
+        <w:rPr>
+          <w:rStyle w:val="tagcolor"/>
+          <w:rFonts w:ascii="Times New Roman" w:hAnsi="Times New Roman" w:cs="Times New Roman"/>
+          <w:color w:val="0000CD"/>
+          <w:sz w:val="24"/>
+          <w:szCs w:val="24"/>
+        </w:rPr>
+        <w:t>&gt;</w:t>
+      </w:r>
+      <w:r>
+        <w:rPr>
+          <w:rFonts w:ascii="Times New Roman" w:hAnsi="Times New Roman" w:cs="Times New Roman"/>
+          <w:color w:val="000000"/>
+          <w:sz w:val="24"/>
+          <w:szCs w:val="24"/>
+        </w:rPr>
+        <w:t>Jump to Chapter 4</w:t>
+      </w:r>
+      <w:r>
+        <w:rPr>
+          <w:rStyle w:val="tagcolor"/>
+          <w:rFonts w:ascii="Times New Roman" w:hAnsi="Times New Roman" w:cs="Times New Roman"/>
+          <w:color w:val="0000CD"/>
+          <w:sz w:val="24"/>
+          <w:szCs w:val="24"/>
+        </w:rPr>
+        <w:t>&lt;</w:t>
+      </w:r>
+      <w:r>
+        <w:rPr>
+          <w:rStyle w:val="tagnamecolor"/>
+          <w:rFonts w:ascii="Times New Roman" w:hAnsi="Times New Roman" w:cs="Times New Roman"/>
+          <w:color w:val="A52A2A"/>
+          <w:sz w:val="24"/>
+          <w:szCs w:val="24"/>
+        </w:rPr>
+        <w:t>/a</w:t>
+      </w:r>
+      <w:r>
+        <w:rPr>
+          <w:rStyle w:val="tagcolor"/>
+          <w:rFonts w:ascii="Times New Roman" w:hAnsi="Times New Roman" w:cs="Times New Roman"/>
+          <w:color w:val="0000CD"/>
+          <w:sz w:val="24"/>
+          <w:szCs w:val="24"/>
+        </w:rPr>
+        <w:t>&gt;</w:t>
+      </w:r>
+    </w:p>
+    <w:p>
+      <w:pPr>
+        <w:shd w:val="clear" w:color="auto" w:fill="FFFFFF"/>
+        <w:spacing w:before="288" w:after="288" w:line="240" w:lineRule="auto"/>
+        <w:rPr>
+          <w:rFonts w:ascii="Times New Roman" w:eastAsia="Times New Roman" w:hAnsi="Times New Roman" w:cs="Times New Roman"/>
+          <w:color w:val="000000"/>
+          <w:sz w:val="24"/>
+          <w:szCs w:val="24"/>
+        </w:rPr>
+      </w:pPr>
+      <w:r>
+        <w:rPr>
+          <w:rFonts w:ascii="Times New Roman" w:eastAsia="Times New Roman" w:hAnsi="Times New Roman" w:cs="Times New Roman"/>
+          <w:color w:val="000000"/>
+          <w:sz w:val="24"/>
+          <w:szCs w:val="24"/>
+        </w:rPr>
+        <w:t>You can also add a link to a bookmark on another page:</w:t>
+      </w:r>
+    </w:p>
+    <w:p>
+      <w:pPr>
+        <w:shd w:val="clear" w:color="auto" w:fill="FFFFFF"/>
+        <w:spacing w:line="240" w:lineRule="auto"/>
+        <w:rPr>
+          <w:rFonts w:ascii="Times New Roman" w:eastAsia="Times New Roman" w:hAnsi="Times New Roman" w:cs="Times New Roman"/>
+          <w:color w:val="000000"/>
+          <w:sz w:val="24"/>
+          <w:szCs w:val="24"/>
+        </w:rPr>
+      </w:pPr>
+      <w:r>
+        <w:rPr>
+          <w:rFonts w:ascii="Times New Roman" w:eastAsia="Times New Roman" w:hAnsi="Times New Roman" w:cs="Times New Roman"/>
+          <w:color w:val="0000CD"/>
+          <w:sz w:val="24"/>
+          <w:szCs w:val="24"/>
+        </w:rPr>
+        <w:t>&lt;</w:t>
+      </w:r>
+      <w:r>
+        <w:rPr>
+          <w:rFonts w:ascii="Times New Roman" w:eastAsia="Times New Roman" w:hAnsi="Times New Roman" w:cs="Times New Roman"/>
+          <w:color w:val="A52A2A"/>
+          <w:sz w:val="24"/>
+          <w:szCs w:val="24"/>
+        </w:rPr>
+        <w:t>a</w:t>
+      </w:r>
+      <w:r>
+        <w:rPr>
+          <w:rFonts w:ascii="Times New Roman" w:eastAsia="Times New Roman" w:hAnsi="Times New Roman" w:cs="Times New Roman"/>
           <w:color w:val="FF0000"/>
           <w:sz w:val="24"/>
           <w:szCs w:val="24"/>
         </w:rPr>
-        <w:t>href</w:t>
-      </w:r>
-      <w:proofErr w:type="spellEnd"/>
-      <w:r>
-        <w:rPr>
-          <w:rStyle w:val="attributevaluecolor"/>
-          <w:rFonts w:ascii="Times New Roman" w:hAnsi="Times New Roman" w:cs="Times New Roman"/>
-          <w:color w:val="0000CD"/>
-          <w:sz w:val="24"/>
-          <w:szCs w:val="24"/>
-        </w:rPr>
-        <w:t>="#C4"</w:t>
-      </w:r>
-      <w:r>
-        <w:rPr>
-          <w:rStyle w:val="tagcolor"/>
-          <w:rFonts w:ascii="Times New Roman" w:hAnsi="Times New Roman" w:cs="Times New Roman"/>
-          <w:color w:val="0000CD"/>
-          <w:sz w:val="24"/>
-          <w:szCs w:val="24"/>
-        </w:rPr>
-        <w:t>&gt;</w:t>
-      </w:r>
-      <w:r>
-        <w:rPr>
-          <w:rFonts w:ascii="Times New Roman" w:hAnsi="Times New Roman" w:cs="Times New Roman"/>
-          <w:color w:val="000000"/>
-          <w:sz w:val="24"/>
-          <w:szCs w:val="24"/>
-        </w:rPr>
-        <w:t>Jump to Chapter 4</w:t>
-      </w:r>
-      <w:r>
-        <w:rPr>
-          <w:rStyle w:val="tagcolor"/>
-          <w:rFonts w:ascii="Times New Roman" w:hAnsi="Times New Roman" w:cs="Times New Roman"/>
-          <w:color w:val="0000CD"/>
-          <w:sz w:val="24"/>
-          <w:szCs w:val="24"/>
-        </w:rPr>
-        <w:t>&lt;</w:t>
-      </w:r>
-      <w:r>
-        <w:rPr>
-          <w:rStyle w:val="tagnamecolor"/>
-          <w:rFonts w:ascii="Times New Roman" w:hAnsi="Times New Roman" w:cs="Times New Roman"/>
-          <w:color w:val="A52A2A"/>
-          <w:sz w:val="24"/>
-          <w:szCs w:val="24"/>
-        </w:rPr>
-        <w:t>/a</w:t>
-      </w:r>
-      <w:r>
-        <w:rPr>
-          <w:rStyle w:val="tagcolor"/>
-          <w:rFonts w:ascii="Times New Roman" w:hAnsi="Times New Roman" w:cs="Times New Roman"/>
-          <w:color w:val="0000CD"/>
-          <w:sz w:val="24"/>
-          <w:szCs w:val="24"/>
-        </w:rPr>
-        <w:t>&gt;</w:t>
-      </w:r>
-    </w:p>
-    <w:p>
-      <w:pPr>
-        <w:shd w:val="clear" w:color="auto" w:fill="FFFFFF"/>
-        <w:spacing w:before="288" w:after="288" w:line="240" w:lineRule="auto"/>
-        <w:rPr>
-          <w:rFonts w:ascii="Times New Roman" w:eastAsia="Times New Roman" w:hAnsi="Times New Roman" w:cs="Times New Roman"/>
-          <w:color w:val="000000"/>
-          <w:sz w:val="24"/>
-          <w:szCs w:val="24"/>
-        </w:rPr>
-      </w:pPr>
-      <w:r>
-        <w:rPr>
-          <w:rFonts w:ascii="Times New Roman" w:eastAsia="Times New Roman" w:hAnsi="Times New Roman" w:cs="Times New Roman"/>
-          <w:color w:val="000000"/>
-          <w:sz w:val="24"/>
-          <w:szCs w:val="24"/>
-        </w:rPr>
-        <w:t>You can also add a link to a bookmark on another page:</w:t>
-      </w:r>
-    </w:p>
-    <w:p>
-      <w:pPr>
-        <w:shd w:val="clear" w:color="auto" w:fill="FFFFFF"/>
-        <w:spacing w:line="240" w:lineRule="auto"/>
-        <w:rPr>
-          <w:rFonts w:ascii="Times New Roman" w:eastAsia="Times New Roman" w:hAnsi="Times New Roman" w:cs="Times New Roman"/>
-          <w:color w:val="000000"/>
-          <w:sz w:val="24"/>
-          <w:szCs w:val="24"/>
-        </w:rPr>
-      </w:pPr>
-      <w:r>
-        <w:rPr>
-          <w:rFonts w:ascii="Times New Roman" w:eastAsia="Times New Roman" w:hAnsi="Times New Roman" w:cs="Times New Roman"/>
-          <w:color w:val="0000CD"/>
-          <w:sz w:val="24"/>
-          <w:szCs w:val="24"/>
-        </w:rPr>
-        <w:t>&lt;</w:t>
-      </w:r>
-      <w:r>
-        <w:rPr>
-          <w:rFonts w:ascii="Times New Roman" w:eastAsia="Times New Roman" w:hAnsi="Times New Roman" w:cs="Times New Roman"/>
-          <w:color w:val="A52A2A"/>
-          <w:sz w:val="24"/>
-          <w:szCs w:val="24"/>
-        </w:rPr>
-        <w:t>a</w:t>
-      </w:r>
-      <w:r>
-        <w:rPr>
-          <w:rFonts w:ascii="Times New Roman" w:eastAsia="Times New Roman" w:hAnsi="Times New Roman" w:cs="Times New Roman"/>
-          <w:color w:val="FF0000"/>
-          <w:sz w:val="24"/>
-          <w:szCs w:val="24"/>
-        </w:rPr>
-        <w:t> </w:t>
-      </w:r>
-      <w:proofErr w:type="spellStart"/>
-      <w:r>
-        <w:rPr>
-          <w:rFonts w:ascii="Times New Roman" w:eastAsia="Times New Roman" w:hAnsi="Times New Roman" w:cs="Times New Roman"/>
-          <w:color w:val="FF0000"/>
-          <w:sz w:val="24"/>
-          <w:szCs w:val="24"/>
-        </w:rPr>
-        <w:t>href</w:t>
-      </w:r>
-      <w:proofErr w:type="spellEnd"/>
+        <w:t> href</w:t>
+      </w:r>
       <w:r>
         <w:rPr>
           <w:rFonts w:ascii="Times New Roman" w:eastAsia="Times New Roman" w:hAnsi="Times New Roman" w:cs="Times New Roman"/>
@@ -5688,8 +5353,6 @@
           <w:shd w:val="clear" w:color="auto" w:fill="FFFFFF"/>
         </w:rPr>
       </w:pPr>
-      <w:proofErr w:type="spellStart"/>
-      <w:proofErr w:type="gramStart"/>
       <w:r>
         <w:rPr>
           <w:b/>
@@ -5697,19 +5360,8 @@
           <w:color w:val="000000"/>
           <w:shd w:val="clear" w:color="auto" w:fill="FFFFFF"/>
         </w:rPr>
-        <w:t>rgb</w:t>
-      </w:r>
-      <w:proofErr w:type="spellEnd"/>
-      <w:r>
-        <w:rPr>
-          <w:b/>
-          <w:bCs/>
-          <w:color w:val="000000"/>
-          <w:shd w:val="clear" w:color="auto" w:fill="FFFFFF"/>
-        </w:rPr>
-        <w:t>(</w:t>
-      </w:r>
-      <w:proofErr w:type="gramEnd"/>
+        <w:t>rgb(</w:t>
+      </w:r>
       <w:r>
         <w:rPr>
           <w:rStyle w:val="Emphasis"/>
@@ -5798,30 +5450,26 @@
           <w:shd w:val="clear" w:color="auto" w:fill="FFFFFF"/>
         </w:rPr>
       </w:pPr>
-      <w:proofErr w:type="spellStart"/>
-      <w:proofErr w:type="gramStart"/>
       <w:r>
         <w:rPr>
           <w:color w:val="000000"/>
           <w:shd w:val="clear" w:color="auto" w:fill="FFFFFF"/>
         </w:rPr>
-        <w:t>rgb</w:t>
-      </w:r>
-      <w:proofErr w:type="spellEnd"/>
+        <w:t>rgb(255, 0, 0) = red</w:t>
+      </w:r>
       <w:r>
         <w:rPr>
           <w:color w:val="000000"/>
           <w:shd w:val="clear" w:color="auto" w:fill="FFFFFF"/>
         </w:rPr>
-        <w:t>(</w:t>
-      </w:r>
-      <w:proofErr w:type="gramEnd"/>
+        <w:t xml:space="preserve"> | </w:t>
+      </w:r>
       <w:r>
         <w:rPr>
           <w:color w:val="000000"/>
           <w:shd w:val="clear" w:color="auto" w:fill="FFFFFF"/>
         </w:rPr>
-        <w:t>255, 0, 0) = red</w:t>
+        <w:t>rgb(0, 255, 0) = green</w:t>
       </w:r>
       <w:r>
         <w:rPr>
@@ -5830,44 +5478,12 @@
         </w:rPr>
         <w:t xml:space="preserve"> | </w:t>
       </w:r>
-      <w:proofErr w:type="spellStart"/>
       <w:r>
         <w:rPr>
           <w:color w:val="000000"/>
           <w:shd w:val="clear" w:color="auto" w:fill="FFFFFF"/>
         </w:rPr>
-        <w:t>rgb</w:t>
-      </w:r>
-      <w:proofErr w:type="spellEnd"/>
-      <w:r>
-        <w:rPr>
-          <w:color w:val="000000"/>
-          <w:shd w:val="clear" w:color="auto" w:fill="FFFFFF"/>
-        </w:rPr>
-        <w:t>(0, 255, 0) = green</w:t>
-      </w:r>
-      <w:r>
-        <w:rPr>
-          <w:color w:val="000000"/>
-          <w:shd w:val="clear" w:color="auto" w:fill="FFFFFF"/>
-        </w:rPr>
-        <w:t xml:space="preserve"> | </w:t>
-      </w:r>
-      <w:proofErr w:type="spellStart"/>
-      <w:r>
-        <w:rPr>
-          <w:color w:val="000000"/>
-          <w:shd w:val="clear" w:color="auto" w:fill="FFFFFF"/>
-        </w:rPr>
-        <w:t>rgb</w:t>
-      </w:r>
-      <w:proofErr w:type="spellEnd"/>
-      <w:r>
-        <w:rPr>
-          <w:color w:val="000000"/>
-          <w:shd w:val="clear" w:color="auto" w:fill="FFFFFF"/>
-        </w:rPr>
-        <w:t>(0, 0, 255) = blue</w:t>
+        <w:t>rgb(0, 0, 255) = blue</w:t>
       </w:r>
     </w:p>
     <w:p>
@@ -5881,53 +5497,26 @@
           <w:shd w:val="clear" w:color="auto" w:fill="FFFFFF"/>
         </w:rPr>
       </w:pPr>
-      <w:proofErr w:type="spellStart"/>
-      <w:proofErr w:type="gramStart"/>
       <w:r>
         <w:rPr>
           <w:color w:val="000000"/>
           <w:shd w:val="clear" w:color="auto" w:fill="FFFFFF"/>
         </w:rPr>
-        <w:t>rgb</w:t>
-      </w:r>
-      <w:proofErr w:type="spellEnd"/>
+        <w:t>rgb(0, 0, 0) = black</w:t>
+      </w:r>
       <w:r>
         <w:rPr>
           <w:color w:val="000000"/>
           <w:shd w:val="clear" w:color="auto" w:fill="FFFFFF"/>
         </w:rPr>
-        <w:t>(</w:t>
-      </w:r>
-      <w:proofErr w:type="gramEnd"/>
+        <w:t xml:space="preserve"> | </w:t>
+      </w:r>
       <w:r>
         <w:rPr>
           <w:color w:val="000000"/>
           <w:shd w:val="clear" w:color="auto" w:fill="FFFFFF"/>
         </w:rPr>
-        <w:t>0, 0, 0) = black</w:t>
-      </w:r>
-      <w:r>
-        <w:rPr>
-          <w:color w:val="000000"/>
-          <w:shd w:val="clear" w:color="auto" w:fill="FFFFFF"/>
-        </w:rPr>
-        <w:t xml:space="preserve"> | </w:t>
-      </w:r>
-      <w:proofErr w:type="spellStart"/>
-      <w:r>
-        <w:rPr>
-          <w:color w:val="000000"/>
-          <w:shd w:val="clear" w:color="auto" w:fill="FFFFFF"/>
-        </w:rPr>
-        <w:t>rgb</w:t>
-      </w:r>
-      <w:proofErr w:type="spellEnd"/>
-      <w:r>
-        <w:rPr>
-          <w:color w:val="000000"/>
-          <w:shd w:val="clear" w:color="auto" w:fill="FFFFFF"/>
-        </w:rPr>
-        <w:t>(255, 255, 255) = white</w:t>
+        <w:t>rgb(255, 255, 255) = white</w:t>
       </w:r>
     </w:p>
     <w:p>
@@ -5973,8 +5562,6 @@
           <w:shd w:val="clear" w:color="auto" w:fill="FFFFFF"/>
         </w:rPr>
       </w:pPr>
-      <w:proofErr w:type="spellStart"/>
-      <w:proofErr w:type="gramStart"/>
       <w:r>
         <w:rPr>
           <w:rFonts w:ascii="Times New Roman" w:hAnsi="Times New Roman" w:cs="Times New Roman"/>
@@ -5985,11 +5572,11 @@
           <w:szCs w:val="24"/>
           <w:shd w:val="clear" w:color="auto" w:fill="FFFFFF"/>
         </w:rPr>
-        <w:t>rgba</w:t>
-      </w:r>
-      <w:proofErr w:type="spellEnd"/>
-      <w:r>
-        <w:rPr>
+        <w:t>rgba(</w:t>
+      </w:r>
+      <w:r>
+        <w:rPr>
+          <w:rStyle w:val="Emphasis"/>
           <w:rFonts w:ascii="Times New Roman" w:hAnsi="Times New Roman" w:cs="Times New Roman"/>
           <w:b/>
           <w:bCs/>
@@ -5998,12 +5585,10 @@
           <w:szCs w:val="24"/>
           <w:shd w:val="clear" w:color="auto" w:fill="FFFFFF"/>
         </w:rPr>
-        <w:t>(</w:t>
-      </w:r>
-      <w:proofErr w:type="gramEnd"/>
-      <w:r>
-        <w:rPr>
-          <w:rStyle w:val="Emphasis"/>
+        <w:t>red,</w:t>
+      </w:r>
+      <w:r>
+        <w:rPr>
           <w:rFonts w:ascii="Times New Roman" w:hAnsi="Times New Roman" w:cs="Times New Roman"/>
           <w:b/>
           <w:bCs/>
@@ -6012,10 +5597,11 @@
           <w:szCs w:val="24"/>
           <w:shd w:val="clear" w:color="auto" w:fill="FFFFFF"/>
         </w:rPr>
-        <w:t>red,</w:t>
-      </w:r>
-      <w:r>
-        <w:rPr>
+        <w:t> </w:t>
+      </w:r>
+      <w:r>
+        <w:rPr>
+          <w:rStyle w:val="Emphasis"/>
           <w:rFonts w:ascii="Times New Roman" w:hAnsi="Times New Roman" w:cs="Times New Roman"/>
           <w:b/>
           <w:bCs/>
@@ -6024,11 +5610,10 @@
           <w:szCs w:val="24"/>
           <w:shd w:val="clear" w:color="auto" w:fill="FFFFFF"/>
         </w:rPr>
-        <w:t> </w:t>
-      </w:r>
-      <w:r>
-        <w:rPr>
-          <w:rStyle w:val="Emphasis"/>
+        <w:t>green</w:t>
+      </w:r>
+      <w:r>
+        <w:rPr>
           <w:rFonts w:ascii="Times New Roman" w:hAnsi="Times New Roman" w:cs="Times New Roman"/>
           <w:b/>
           <w:bCs/>
@@ -6037,10 +5622,11 @@
           <w:szCs w:val="24"/>
           <w:shd w:val="clear" w:color="auto" w:fill="FFFFFF"/>
         </w:rPr>
-        <w:t>green</w:t>
-      </w:r>
-      <w:r>
-        <w:rPr>
+        <w:t>, </w:t>
+      </w:r>
+      <w:r>
+        <w:rPr>
+          <w:rStyle w:val="Emphasis"/>
           <w:rFonts w:ascii="Times New Roman" w:hAnsi="Times New Roman" w:cs="Times New Roman"/>
           <w:b/>
           <w:bCs/>
@@ -6049,11 +5635,10 @@
           <w:szCs w:val="24"/>
           <w:shd w:val="clear" w:color="auto" w:fill="FFFFFF"/>
         </w:rPr>
-        <w:t>, </w:t>
-      </w:r>
-      <w:r>
-        <w:rPr>
-          <w:rStyle w:val="Emphasis"/>
+        <w:t>blue, alpha</w:t>
+      </w:r>
+      <w:r>
+        <w:rPr>
           <w:rFonts w:ascii="Times New Roman" w:hAnsi="Times New Roman" w:cs="Times New Roman"/>
           <w:b/>
           <w:bCs/>
@@ -6062,10 +5647,76 @@
           <w:szCs w:val="24"/>
           <w:shd w:val="clear" w:color="auto" w:fill="FFFFFF"/>
         </w:rPr>
-        <w:t>blue, alpha</w:t>
-      </w:r>
-      <w:r>
-        <w:rPr>
+        <w:t>)</w:t>
+      </w:r>
+    </w:p>
+    <w:p>
+      <w:pPr>
+        <w:ind w:left="360"/>
+        <w:rPr>
+          <w:rFonts w:ascii="Times New Roman" w:hAnsi="Times New Roman" w:cs="Times New Roman"/>
+          <w:color w:val="000000"/>
+          <w:sz w:val="24"/>
+          <w:szCs w:val="24"/>
+          <w:shd w:val="clear" w:color="auto" w:fill="FFFFFF"/>
+        </w:rPr>
+      </w:pPr>
+      <w:r>
+        <w:rPr>
+          <w:rFonts w:ascii="Times New Roman" w:hAnsi="Times New Roman" w:cs="Times New Roman"/>
+          <w:color w:val="000000"/>
+          <w:sz w:val="24"/>
+          <w:szCs w:val="24"/>
+          <w:shd w:val="clear" w:color="auto" w:fill="FFFFFF"/>
+        </w:rPr>
+        <w:t>The alpha parameter is a number between 0.0 (fully transparent) and 1.0 (not transparent at all)</w:t>
+      </w:r>
+    </w:p>
+    <w:p>
+      <w:pPr>
+        <w:pStyle w:val="Heading1"/>
+        <w:ind w:firstLine="360"/>
+        <w:rPr>
+          <w:rFonts w:ascii="Times New Roman" w:hAnsi="Times New Roman" w:cs="Times New Roman"/>
+          <w:sz w:val="24"/>
+          <w:szCs w:val="24"/>
+          <w:shd w:val="clear" w:color="auto" w:fill="FFFFFF"/>
+        </w:rPr>
+      </w:pPr>
+      <w:r>
+        <w:rPr>
+          <w:rFonts w:ascii="Times New Roman" w:hAnsi="Times New Roman" w:cs="Times New Roman"/>
+          <w:sz w:val="24"/>
+          <w:szCs w:val="24"/>
+          <w:shd w:val="clear" w:color="auto" w:fill="FFFFFF"/>
+        </w:rPr>
+        <w:lastRenderedPageBreak/>
+        <w:t>HEX</w:t>
+      </w:r>
+    </w:p>
+    <w:p>
+      <w:pPr>
+        <w:rPr>
+          <w:rFonts w:ascii="Times New Roman" w:hAnsi="Times New Roman" w:cs="Times New Roman"/>
+          <w:sz w:val="24"/>
+          <w:szCs w:val="24"/>
+        </w:rPr>
+      </w:pPr>
+      <w:r>
+        <w:rPr>
+          <w:rFonts w:ascii="Times New Roman" w:hAnsi="Times New Roman" w:cs="Times New Roman"/>
+          <w:color w:val="000000"/>
+          <w:sz w:val="24"/>
+          <w:szCs w:val="24"/>
+          <w:shd w:val="clear" w:color="auto" w:fill="FFFFFF"/>
+        </w:rPr>
+        <w:t>A hexadecimal color is specified with: #RRGGBB, where the RR (red), GG (green) and BB (blue) hexadecimal integers specify the components of the color.</w:t>
+      </w:r>
+    </w:p>
+    <w:p>
+      <w:pPr>
+        <w:rPr>
+          <w:rStyle w:val="Emphasis"/>
           <w:rFonts w:ascii="Times New Roman" w:hAnsi="Times New Roman" w:cs="Times New Roman"/>
           <w:b/>
           <w:bCs/>
@@ -6074,86 +5725,9 @@
           <w:szCs w:val="24"/>
           <w:shd w:val="clear" w:color="auto" w:fill="FFFFFF"/>
         </w:rPr>
-        <w:t>)</w:t>
-      </w:r>
-    </w:p>
-    <w:p>
-      <w:pPr>
-        <w:ind w:left="360"/>
-        <w:rPr>
-          <w:rFonts w:ascii="Times New Roman" w:hAnsi="Times New Roman" w:cs="Times New Roman"/>
-          <w:color w:val="000000"/>
-          <w:sz w:val="24"/>
-          <w:szCs w:val="24"/>
-          <w:shd w:val="clear" w:color="auto" w:fill="FFFFFF"/>
-        </w:rPr>
-      </w:pPr>
-      <w:r>
-        <w:rPr>
-          <w:rFonts w:ascii="Times New Roman" w:hAnsi="Times New Roman" w:cs="Times New Roman"/>
-          <w:color w:val="000000"/>
-          <w:sz w:val="24"/>
-          <w:szCs w:val="24"/>
-          <w:shd w:val="clear" w:color="auto" w:fill="FFFFFF"/>
-        </w:rPr>
-        <w:t>The alpha parameter is a number between 0.0 (fully transparent) and 1.0 (not transparent at all)</w:t>
-      </w:r>
-    </w:p>
-    <w:p>
-      <w:pPr>
-        <w:rPr>
-          <w:rFonts w:ascii="Times New Roman" w:hAnsi="Times New Roman" w:cs="Times New Roman"/>
-          <w:color w:val="000000"/>
-          <w:sz w:val="24"/>
-          <w:szCs w:val="24"/>
-          <w:shd w:val="clear" w:color="auto" w:fill="FFFFFF"/>
-        </w:rPr>
-      </w:pPr>
-    </w:p>
-    <w:p>
-      <w:pPr>
-        <w:pStyle w:val="Heading1"/>
-        <w:rPr>
-          <w:rFonts w:ascii="Times New Roman" w:hAnsi="Times New Roman" w:cs="Times New Roman"/>
-          <w:sz w:val="24"/>
-          <w:szCs w:val="24"/>
-          <w:shd w:val="clear" w:color="auto" w:fill="FFFFFF"/>
-        </w:rPr>
-      </w:pPr>
-      <w:r>
-        <w:rPr>
-          <w:rFonts w:ascii="Times New Roman" w:hAnsi="Times New Roman" w:cs="Times New Roman"/>
-          <w:sz w:val="24"/>
-          <w:szCs w:val="24"/>
-          <w:shd w:val="clear" w:color="auto" w:fill="FFFFFF"/>
-        </w:rPr>
-        <w:lastRenderedPageBreak/>
-        <w:t>HEX</w:t>
-      </w:r>
-    </w:p>
-    <w:p>
-      <w:pPr>
-        <w:rPr>
-          <w:rFonts w:ascii="Times New Roman" w:hAnsi="Times New Roman" w:cs="Times New Roman"/>
-          <w:sz w:val="24"/>
-          <w:szCs w:val="24"/>
-        </w:rPr>
-      </w:pPr>
-      <w:r>
-        <w:rPr>
-          <w:rFonts w:ascii="Times New Roman" w:hAnsi="Times New Roman" w:cs="Times New Roman"/>
-          <w:color w:val="000000"/>
-          <w:sz w:val="24"/>
-          <w:szCs w:val="24"/>
-          <w:shd w:val="clear" w:color="auto" w:fill="FFFFFF"/>
-        </w:rPr>
-        <w:t>A hexadecimal color is specified with: #RRGGBB, where the RR (red), GG (green) and BB (blue) hexadecimal integers specify the components of the color.</w:t>
-      </w:r>
-    </w:p>
-    <w:p>
-      <w:pPr>
-        <w:rPr>
-          <w:rStyle w:val="Emphasis"/>
+      </w:pPr>
+      <w:r>
+        <w:rPr>
           <w:rFonts w:ascii="Times New Roman" w:hAnsi="Times New Roman" w:cs="Times New Roman"/>
           <w:b/>
           <w:bCs/>
@@ -6162,9 +5736,11 @@
           <w:szCs w:val="24"/>
           <w:shd w:val="clear" w:color="auto" w:fill="FFFFFF"/>
         </w:rPr>
-      </w:pPr>
-      <w:r>
-        <w:rPr>
+        <w:t>#</w:t>
+      </w:r>
+      <w:r>
+        <w:rPr>
+          <w:rStyle w:val="Emphasis"/>
           <w:rFonts w:ascii="Times New Roman" w:hAnsi="Times New Roman" w:cs="Times New Roman"/>
           <w:b/>
           <w:bCs/>
@@ -6173,118 +5749,90 @@
           <w:szCs w:val="24"/>
           <w:shd w:val="clear" w:color="auto" w:fill="FFFFFF"/>
         </w:rPr>
-        <w:t>#</w:t>
-      </w:r>
-      <w:proofErr w:type="gramStart"/>
-      <w:r>
-        <w:rPr>
-          <w:rStyle w:val="Emphasis"/>
-          <w:rFonts w:ascii="Times New Roman" w:hAnsi="Times New Roman" w:cs="Times New Roman"/>
+        <w:t>rrggbb</w:t>
+      </w:r>
+    </w:p>
+    <w:p>
+      <w:pPr>
+        <w:rPr>
+          <w:rFonts w:ascii="Times New Roman" w:hAnsi="Times New Roman" w:cs="Times New Roman"/>
+          <w:sz w:val="24"/>
+          <w:szCs w:val="24"/>
+        </w:rPr>
+      </w:pPr>
+      <w:r>
+        <w:rPr>
+          <w:rFonts w:ascii="Times New Roman" w:hAnsi="Times New Roman" w:cs="Times New Roman"/>
+          <w:sz w:val="24"/>
+          <w:szCs w:val="24"/>
+        </w:rPr>
+        <w:t>#ff0000 = red | #00ff00 = green | #0000ff = blue | #000000 = black | #ffffff = white</w:t>
+      </w:r>
+    </w:p>
+    <w:p>
+      <w:pPr>
+        <w:rPr>
+          <w:rFonts w:ascii="Times New Roman" w:hAnsi="Times New Roman" w:cs="Times New Roman"/>
+          <w:sz w:val="24"/>
+          <w:szCs w:val="24"/>
+        </w:rPr>
+      </w:pPr>
+    </w:p>
+    <w:p>
+      <w:pPr>
+        <w:pStyle w:val="Heading1"/>
+        <w:rPr>
+          <w:rFonts w:ascii="Times New Roman" w:hAnsi="Times New Roman" w:cs="Times New Roman"/>
+          <w:sz w:val="24"/>
+          <w:szCs w:val="24"/>
+        </w:rPr>
+      </w:pPr>
+      <w:r>
+        <w:rPr>
+          <w:rFonts w:ascii="Times New Roman" w:hAnsi="Times New Roman" w:cs="Times New Roman"/>
+          <w:sz w:val="24"/>
+          <w:szCs w:val="24"/>
+        </w:rPr>
+        <w:t>HSL &amp; HSLA</w:t>
+      </w:r>
+    </w:p>
+    <w:p>
+      <w:pPr>
+        <w:pStyle w:val="intro"/>
+        <w:shd w:val="clear" w:color="auto" w:fill="FFFFFF"/>
+        <w:spacing w:before="288" w:beforeAutospacing="0" w:after="288" w:afterAutospacing="0"/>
+        <w:rPr>
+          <w:color w:val="000000"/>
+        </w:rPr>
+      </w:pPr>
+      <w:r>
+        <w:rPr>
+          <w:color w:val="000000"/>
+        </w:rPr>
+        <w:t>HSL stands for hue, saturation, and lightness.</w:t>
+      </w:r>
+    </w:p>
+    <w:p>
+      <w:pPr>
+        <w:pStyle w:val="intro"/>
+        <w:shd w:val="clear" w:color="auto" w:fill="FFFFFF"/>
+        <w:spacing w:before="288" w:beforeAutospacing="0" w:after="288" w:afterAutospacing="0"/>
+        <w:rPr>
           <w:b/>
           <w:bCs/>
           <w:color w:val="000000"/>
-          <w:sz w:val="24"/>
-          <w:szCs w:val="24"/>
           <w:shd w:val="clear" w:color="auto" w:fill="FFFFFF"/>
         </w:rPr>
-        <w:t>rrggbb</w:t>
-      </w:r>
-      <w:proofErr w:type="gramEnd"/>
-    </w:p>
-    <w:p>
-      <w:pPr>
-        <w:rPr>
-          <w:rFonts w:ascii="Times New Roman" w:hAnsi="Times New Roman" w:cs="Times New Roman"/>
-          <w:sz w:val="24"/>
-          <w:szCs w:val="24"/>
-        </w:rPr>
-      </w:pPr>
-      <w:r>
-        <w:rPr>
-          <w:rFonts w:ascii="Times New Roman" w:hAnsi="Times New Roman" w:cs="Times New Roman"/>
-          <w:sz w:val="24"/>
-          <w:szCs w:val="24"/>
-        </w:rPr>
-        <w:t>#ff0000 = red | #00ff00 = green | #0000ff = blue | #000000 = black | #ffffff = white</w:t>
-      </w:r>
-    </w:p>
-    <w:p>
-      <w:pPr>
-        <w:rPr>
-          <w:rFonts w:ascii="Times New Roman" w:hAnsi="Times New Roman" w:cs="Times New Roman"/>
-          <w:sz w:val="24"/>
-          <w:szCs w:val="24"/>
-        </w:rPr>
-      </w:pPr>
-    </w:p>
-    <w:p>
-      <w:pPr>
-        <w:pStyle w:val="Heading1"/>
-        <w:rPr>
-          <w:rFonts w:ascii="Times New Roman" w:hAnsi="Times New Roman" w:cs="Times New Roman"/>
-          <w:sz w:val="24"/>
-          <w:szCs w:val="24"/>
-        </w:rPr>
-      </w:pPr>
-      <w:r>
-        <w:rPr>
-          <w:rFonts w:ascii="Times New Roman" w:hAnsi="Times New Roman" w:cs="Times New Roman"/>
-          <w:sz w:val="24"/>
-          <w:szCs w:val="24"/>
-        </w:rPr>
-        <w:t>HSL &amp; HSLA</w:t>
-      </w:r>
-    </w:p>
-    <w:p>
-      <w:pPr>
-        <w:pStyle w:val="intro"/>
-        <w:shd w:val="clear" w:color="auto" w:fill="FFFFFF"/>
-        <w:spacing w:before="288" w:beforeAutospacing="0" w:after="288" w:afterAutospacing="0"/>
-        <w:rPr>
-          <w:color w:val="000000"/>
-        </w:rPr>
-      </w:pPr>
-      <w:r>
-        <w:rPr>
-          <w:color w:val="000000"/>
-        </w:rPr>
-        <w:t>HSL stands for hue, saturation, and lightness.</w:t>
-      </w:r>
-    </w:p>
-    <w:p>
-      <w:pPr>
-        <w:pStyle w:val="intro"/>
-        <w:shd w:val="clear" w:color="auto" w:fill="FFFFFF"/>
-        <w:spacing w:before="288" w:beforeAutospacing="0" w:after="288" w:afterAutospacing="0"/>
+      </w:pPr>
+      <w:r>
         <w:rPr>
           <w:b/>
           <w:bCs/>
           <w:color w:val="000000"/>
           <w:shd w:val="clear" w:color="auto" w:fill="FFFFFF"/>
         </w:rPr>
-      </w:pPr>
-      <w:proofErr w:type="spellStart"/>
-      <w:proofErr w:type="gramStart"/>
-      <w:r>
-        <w:rPr>
-          <w:b/>
-          <w:bCs/>
-          <w:color w:val="000000"/>
-          <w:shd w:val="clear" w:color="auto" w:fill="FFFFFF"/>
-        </w:rPr>
-        <w:t>hsl</w:t>
-      </w:r>
-      <w:proofErr w:type="spellEnd"/>
-      <w:r>
-        <w:rPr>
-          <w:b/>
-          <w:bCs/>
-          <w:color w:val="000000"/>
-          <w:shd w:val="clear" w:color="auto" w:fill="FFFFFF"/>
-        </w:rPr>
-        <w:t>(</w:t>
-      </w:r>
-      <w:proofErr w:type="gramEnd"/>
+        <w:t>hsl(</w:t>
+      </w:r>
       <w:r>
         <w:rPr>
           <w:rStyle w:val="Emphasis"/>
@@ -6412,7 +5960,25 @@
           <w:sz w:val="24"/>
           <w:szCs w:val="24"/>
         </w:rPr>
-        <w:t>Saturation is a percentage value, 0% means a shade of gray, and 100% is the full color.</w:t>
+        <w:t xml:space="preserve">Saturation is a percentage value, 0% means a shade of gray, and 100% is the </w:t>
+      </w:r>
+      <w:r>
+        <w:rPr>
+          <w:rFonts w:ascii="Times New Roman" w:eastAsia="Times New Roman" w:hAnsi="Times New Roman" w:cs="Times New Roman"/>
+          <w:color w:val="000000"/>
+          <w:sz w:val="24"/>
+          <w:szCs w:val="24"/>
+        </w:rPr>
+        <w:t xml:space="preserve">pure </w:t>
+      </w:r>
+      <w:r>
+        <w:rPr>
+          <w:rFonts w:ascii="Times New Roman" w:eastAsia="Times New Roman" w:hAnsi="Times New Roman" w:cs="Times New Roman"/>
+          <w:color w:val="000000"/>
+          <w:sz w:val="24"/>
+          <w:szCs w:val="24"/>
+        </w:rPr>
+        <w:t>color.</w:t>
       </w:r>
     </w:p>
     <w:p>
@@ -6489,8 +6055,6 @@
           <w:shd w:val="clear" w:color="auto" w:fill="FFFFFF"/>
         </w:rPr>
       </w:pPr>
-      <w:proofErr w:type="spellStart"/>
-      <w:proofErr w:type="gramStart"/>
       <w:r>
         <w:rPr>
           <w:rFonts w:ascii="Times New Roman" w:hAnsi="Times New Roman" w:cs="Times New Roman"/>
@@ -6501,11 +6065,11 @@
           <w:szCs w:val="24"/>
           <w:shd w:val="clear" w:color="auto" w:fill="FFFFFF"/>
         </w:rPr>
-        <w:t>hsla</w:t>
-      </w:r>
-      <w:proofErr w:type="spellEnd"/>
-      <w:r>
-        <w:rPr>
+        <w:t>hsla(</w:t>
+      </w:r>
+      <w:r>
+        <w:rPr>
+          <w:rStyle w:val="Emphasis"/>
           <w:rFonts w:ascii="Times New Roman" w:hAnsi="Times New Roman" w:cs="Times New Roman"/>
           <w:b/>
           <w:bCs/>
@@ -6514,12 +6078,10 @@
           <w:szCs w:val="24"/>
           <w:shd w:val="clear" w:color="auto" w:fill="FFFFFF"/>
         </w:rPr>
-        <w:t>(</w:t>
-      </w:r>
-      <w:proofErr w:type="gramEnd"/>
-      <w:r>
-        <w:rPr>
-          <w:rStyle w:val="Emphasis"/>
+        <w:t>hue,</w:t>
+      </w:r>
+      <w:r>
+        <w:rPr>
           <w:rFonts w:ascii="Times New Roman" w:hAnsi="Times New Roman" w:cs="Times New Roman"/>
           <w:b/>
           <w:bCs/>
@@ -6528,10 +6090,11 @@
           <w:szCs w:val="24"/>
           <w:shd w:val="clear" w:color="auto" w:fill="FFFFFF"/>
         </w:rPr>
-        <w:t>hue,</w:t>
-      </w:r>
-      <w:r>
-        <w:rPr>
+        <w:t> </w:t>
+      </w:r>
+      <w:r>
+        <w:rPr>
+          <w:rStyle w:val="Emphasis"/>
           <w:rFonts w:ascii="Times New Roman" w:hAnsi="Times New Roman" w:cs="Times New Roman"/>
           <w:b/>
           <w:bCs/>
@@ -6540,11 +6103,10 @@
           <w:szCs w:val="24"/>
           <w:shd w:val="clear" w:color="auto" w:fill="FFFFFF"/>
         </w:rPr>
-        <w:t> </w:t>
-      </w:r>
-      <w:r>
-        <w:rPr>
-          <w:rStyle w:val="Emphasis"/>
+        <w:t>saturation</w:t>
+      </w:r>
+      <w:r>
+        <w:rPr>
           <w:rFonts w:ascii="Times New Roman" w:hAnsi="Times New Roman" w:cs="Times New Roman"/>
           <w:b/>
           <w:bCs/>
@@ -6553,10 +6115,11 @@
           <w:szCs w:val="24"/>
           <w:shd w:val="clear" w:color="auto" w:fill="FFFFFF"/>
         </w:rPr>
-        <w:t>saturation</w:t>
-      </w:r>
-      <w:r>
-        <w:rPr>
+        <w:t>, </w:t>
+      </w:r>
+      <w:r>
+        <w:rPr>
+          <w:rStyle w:val="Emphasis"/>
           <w:rFonts w:ascii="Times New Roman" w:hAnsi="Times New Roman" w:cs="Times New Roman"/>
           <w:b/>
           <w:bCs/>
@@ -6565,11 +6128,10 @@
           <w:szCs w:val="24"/>
           <w:shd w:val="clear" w:color="auto" w:fill="FFFFFF"/>
         </w:rPr>
-        <w:t>, </w:t>
-      </w:r>
-      <w:r>
-        <w:rPr>
-          <w:rStyle w:val="Emphasis"/>
+        <w:t>lightness, alpha</w:t>
+      </w:r>
+      <w:r>
+        <w:rPr>
           <w:rFonts w:ascii="Times New Roman" w:hAnsi="Times New Roman" w:cs="Times New Roman"/>
           <w:b/>
           <w:bCs/>
@@ -6578,9 +6140,11 @@
           <w:szCs w:val="24"/>
           <w:shd w:val="clear" w:color="auto" w:fill="FFFFFF"/>
         </w:rPr>
-        <w:t>lightness, alpha</w:t>
-      </w:r>
-      <w:r>
+        <w:t>)</w:t>
+      </w:r>
+    </w:p>
+    <w:p>
+      <w:pPr>
         <w:rPr>
           <w:rFonts w:ascii="Times New Roman" w:hAnsi="Times New Roman" w:cs="Times New Roman"/>
           <w:b/>
@@ -6590,20 +6154,160 @@
           <w:szCs w:val="24"/>
           <w:shd w:val="clear" w:color="auto" w:fill="FFFFFF"/>
         </w:rPr>
-        <w:t>)</w:t>
-      </w:r>
-    </w:p>
-    <w:p>
-      <w:pPr>
-        <w:rPr>
-          <w:rFonts w:ascii="Times New Roman" w:hAnsi="Times New Roman" w:cs="Times New Roman"/>
-          <w:b/>
-          <w:bCs/>
+      </w:pPr>
+    </w:p>
+    <w:p>
+      <w:pPr>
+        <w:pStyle w:val="Heading1"/>
+        <w:rPr>
+          <w:rFonts w:ascii="Times New Roman" w:hAnsi="Times New Roman" w:cs="Times New Roman"/>
+          <w:sz w:val="24"/>
+          <w:szCs w:val="24"/>
+        </w:rPr>
+      </w:pPr>
+      <w:r>
+        <w:rPr>
+          <w:rFonts w:ascii="Times New Roman" w:hAnsi="Times New Roman" w:cs="Times New Roman"/>
+          <w:sz w:val="24"/>
+          <w:szCs w:val="24"/>
+        </w:rPr>
+        <w:t>Favicon</w:t>
+      </w:r>
+    </w:p>
+    <w:p>
+      <w:pPr>
+        <w:rPr>
+          <w:rFonts w:ascii="Times New Roman" w:hAnsi="Times New Roman" w:cs="Times New Roman"/>
+          <w:sz w:val="24"/>
+          <w:szCs w:val="24"/>
+        </w:rPr>
+      </w:pPr>
+      <w:r>
+        <w:rPr>
+          <w:rFonts w:ascii="Times New Roman" w:hAnsi="Times New Roman" w:cs="Times New Roman"/>
           <w:color w:val="000000"/>
           <w:sz w:val="24"/>
           <w:szCs w:val="24"/>
           <w:shd w:val="clear" w:color="auto" w:fill="FFFFFF"/>
         </w:rPr>
+        <w:t>A favicon is a small image displayed next to the page title in the browser tab.</w:t>
+      </w:r>
+    </w:p>
+    <w:p>
+      <w:pPr>
+        <w:rPr>
+          <w:rFonts w:ascii="Times New Roman" w:hAnsi="Times New Roman" w:cs="Times New Roman"/>
+          <w:sz w:val="24"/>
+          <w:szCs w:val="24"/>
+        </w:rPr>
+      </w:pPr>
+      <w:r>
+        <w:rPr>
+          <w:rStyle w:val="tagcolor"/>
+          <w:rFonts w:ascii="Times New Roman" w:hAnsi="Times New Roman" w:cs="Times New Roman"/>
+          <w:color w:val="0000CD"/>
+          <w:sz w:val="24"/>
+          <w:szCs w:val="24"/>
+          <w:shd w:val="clear" w:color="auto" w:fill="FFFFFF"/>
+        </w:rPr>
+        <w:t>&lt;</w:t>
+      </w:r>
+      <w:r>
+        <w:rPr>
+          <w:rFonts w:ascii="Times New Roman" w:hAnsi="Times New Roman" w:cs="Times New Roman"/>
+          <w:color w:val="A52A2A"/>
+          <w:sz w:val="24"/>
+          <w:szCs w:val="24"/>
+          <w:shd w:val="clear" w:color="auto" w:fill="FFFFFF"/>
+        </w:rPr>
+        <w:t>link</w:t>
+      </w:r>
+      <w:r>
+        <w:rPr>
+          <w:rStyle w:val="attributecolor"/>
+          <w:rFonts w:ascii="Times New Roman" w:hAnsi="Times New Roman" w:cs="Times New Roman"/>
+          <w:color w:val="FF0000"/>
+          <w:sz w:val="24"/>
+          <w:szCs w:val="24"/>
+          <w:shd w:val="clear" w:color="auto" w:fill="FFFFFF"/>
+        </w:rPr>
+        <w:t> rel</w:t>
+      </w:r>
+      <w:r>
+        <w:rPr>
+          <w:rStyle w:val="attributevaluecolor"/>
+          <w:rFonts w:ascii="Times New Roman" w:hAnsi="Times New Roman" w:cs="Times New Roman"/>
+          <w:color w:val="0000CD"/>
+          <w:sz w:val="24"/>
+          <w:szCs w:val="24"/>
+          <w:shd w:val="clear" w:color="auto" w:fill="FFFFFF"/>
+        </w:rPr>
+        <w:t>="icon"</w:t>
+      </w:r>
+      <w:r>
+        <w:rPr>
+          <w:rStyle w:val="attributecolor"/>
+          <w:rFonts w:ascii="Times New Roman" w:hAnsi="Times New Roman" w:cs="Times New Roman"/>
+          <w:color w:val="FF0000"/>
+          <w:sz w:val="24"/>
+          <w:szCs w:val="24"/>
+          <w:shd w:val="clear" w:color="auto" w:fill="FFFFFF"/>
+        </w:rPr>
+        <w:t> type</w:t>
+      </w:r>
+      <w:r>
+        <w:rPr>
+          <w:rStyle w:val="attributevaluecolor"/>
+          <w:rFonts w:ascii="Times New Roman" w:hAnsi="Times New Roman" w:cs="Times New Roman"/>
+          <w:color w:val="0000CD"/>
+          <w:sz w:val="24"/>
+          <w:szCs w:val="24"/>
+          <w:shd w:val="clear" w:color="auto" w:fill="FFFFFF"/>
+        </w:rPr>
+        <w:t>="image/x-icon"</w:t>
+      </w:r>
+      <w:r>
+        <w:rPr>
+          <w:rStyle w:val="attributecolor"/>
+          <w:rFonts w:ascii="Times New Roman" w:hAnsi="Times New Roman" w:cs="Times New Roman"/>
+          <w:color w:val="FF0000"/>
+          <w:sz w:val="24"/>
+          <w:szCs w:val="24"/>
+          <w:shd w:val="clear" w:color="auto" w:fill="FFFFFF"/>
+        </w:rPr>
+        <w:t> href</w:t>
+      </w:r>
+      <w:r>
+        <w:rPr>
+          <w:rStyle w:val="attributevaluecolor"/>
+          <w:rFonts w:ascii="Times New Roman" w:hAnsi="Times New Roman" w:cs="Times New Roman"/>
+          <w:color w:val="0000CD"/>
+          <w:sz w:val="24"/>
+          <w:szCs w:val="24"/>
+          <w:shd w:val="clear" w:color="auto" w:fill="FFFFFF"/>
+        </w:rPr>
+        <w:t>="/images/favicon.ico"</w:t>
+      </w:r>
+      <w:r>
+        <w:rPr>
+          <w:rStyle w:val="tagcolor"/>
+          <w:rFonts w:ascii="Times New Roman" w:hAnsi="Times New Roman" w:cs="Times New Roman"/>
+          <w:color w:val="0000CD"/>
+          <w:sz w:val="24"/>
+          <w:szCs w:val="24"/>
+          <w:shd w:val="clear" w:color="auto" w:fill="FFFFFF"/>
+        </w:rPr>
+        <w:t>&gt;</w:t>
+      </w:r>
+    </w:p>
+    <w:p>
+      <w:pPr>
+        <w:pStyle w:val="NoSpacing"/>
+        <w:rPr>
+          <w:rFonts w:ascii="Times New Roman" w:hAnsi="Times New Roman" w:cs="Times New Roman"/>
+          <w:sz w:val="24"/>
+          <w:szCs w:val="24"/>
+        </w:rPr>
       </w:pPr>
     </w:p>
     <w:p>
@@ -6621,8 +6325,231 @@
           <w:sz w:val="24"/>
           <w:szCs w:val="24"/>
         </w:rPr>
-        <w:t>Favicon</w:t>
-      </w:r>
+        <w:t>Table</w:t>
+      </w:r>
+    </w:p>
+    <w:p>
+      <w:pPr>
+        <w:rPr>
+          <w:rFonts w:ascii="Times New Roman" w:hAnsi="Times New Roman" w:cs="Times New Roman"/>
+          <w:sz w:val="24"/>
+          <w:szCs w:val="24"/>
+        </w:rPr>
+      </w:pPr>
+      <w:r>
+        <w:rPr>
+          <w:rFonts w:ascii="Times New Roman" w:hAnsi="Times New Roman" w:cs="Times New Roman"/>
+          <w:sz w:val="24"/>
+          <w:szCs w:val="24"/>
+        </w:rPr>
+        <w:t>&lt;t</w:t>
+      </w:r>
+      <w:r>
+        <w:rPr>
+          <w:rFonts w:ascii="Times New Roman" w:hAnsi="Times New Roman" w:cs="Times New Roman"/>
+          <w:sz w:val="24"/>
+          <w:szCs w:val="24"/>
+        </w:rPr>
+        <w:t>able</w:t>
+      </w:r>
+      <w:r>
+        <w:rPr>
+          <w:rFonts w:ascii="Times New Roman" w:hAnsi="Times New Roman" w:cs="Times New Roman"/>
+          <w:sz w:val="24"/>
+          <w:szCs w:val="24"/>
+        </w:rPr>
+        <w:t>&gt;</w:t>
+      </w:r>
+      <w:r>
+        <w:rPr>
+          <w:rFonts w:ascii="Times New Roman" w:hAnsi="Times New Roman" w:cs="Times New Roman"/>
+          <w:sz w:val="24"/>
+          <w:szCs w:val="24"/>
+        </w:rPr>
+        <w:t xml:space="preserve"> is the root HTML element </w:t>
+      </w:r>
+      <w:r>
+        <w:rPr>
+          <w:rFonts w:ascii="Times New Roman" w:hAnsi="Times New Roman" w:cs="Times New Roman"/>
+          <w:sz w:val="24"/>
+          <w:szCs w:val="24"/>
+        </w:rPr>
+        <w:t>to</w:t>
+      </w:r>
+      <w:r>
+        <w:rPr>
+          <w:rFonts w:ascii="Times New Roman" w:hAnsi="Times New Roman" w:cs="Times New Roman"/>
+          <w:sz w:val="24"/>
+          <w:szCs w:val="24"/>
+        </w:rPr>
+        <w:t xml:space="preserve"> describe</w:t>
+      </w:r>
+      <w:r>
+        <w:rPr>
+          <w:rFonts w:ascii="Times New Roman" w:hAnsi="Times New Roman" w:cs="Times New Roman"/>
+          <w:sz w:val="24"/>
+          <w:szCs w:val="24"/>
+        </w:rPr>
+        <w:t xml:space="preserve"> the</w:t>
+      </w:r>
+      <w:r>
+        <w:rPr>
+          <w:rFonts w:ascii="Times New Roman" w:hAnsi="Times New Roman" w:cs="Times New Roman"/>
+          <w:sz w:val="24"/>
+          <w:szCs w:val="24"/>
+        </w:rPr>
+        <w:t xml:space="preserve"> table Structure.</w:t>
+      </w:r>
+    </w:p>
+    <w:p>
+      <w:pPr>
+        <w:rPr>
+          <w:rFonts w:ascii="Times New Roman" w:hAnsi="Times New Roman" w:cs="Times New Roman"/>
+          <w:sz w:val="24"/>
+          <w:szCs w:val="24"/>
+        </w:rPr>
+      </w:pPr>
+      <w:r>
+        <w:rPr>
+          <w:rFonts w:ascii="Times New Roman" w:hAnsi="Times New Roman" w:cs="Times New Roman"/>
+          <w:sz w:val="24"/>
+          <w:szCs w:val="24"/>
+        </w:rPr>
+        <w:t>&lt;</w:t>
+      </w:r>
+      <w:r>
+        <w:rPr>
+          <w:rFonts w:ascii="Times New Roman" w:hAnsi="Times New Roman" w:cs="Times New Roman"/>
+          <w:sz w:val="24"/>
+          <w:szCs w:val="24"/>
+        </w:rPr>
+        <w:t>tr</w:t>
+      </w:r>
+      <w:r>
+        <w:rPr>
+          <w:rFonts w:ascii="Times New Roman" w:hAnsi="Times New Roman" w:cs="Times New Roman"/>
+          <w:sz w:val="24"/>
+          <w:szCs w:val="24"/>
+        </w:rPr>
+        <w:t>&gt;</w:t>
+      </w:r>
+      <w:r>
+        <w:rPr>
+          <w:rFonts w:ascii="Times New Roman" w:hAnsi="Times New Roman" w:cs="Times New Roman"/>
+          <w:sz w:val="24"/>
+          <w:szCs w:val="24"/>
+        </w:rPr>
+        <w:t xml:space="preserve"> (table row) element is used to declare a row.</w:t>
+      </w:r>
+    </w:p>
+    <w:p>
+      <w:pPr>
+        <w:rPr>
+          <w:rFonts w:ascii="Times New Roman" w:hAnsi="Times New Roman" w:cs="Times New Roman"/>
+          <w:sz w:val="24"/>
+          <w:szCs w:val="24"/>
+        </w:rPr>
+      </w:pPr>
+      <w:r>
+        <w:rPr>
+          <w:rFonts w:ascii="Times New Roman" w:hAnsi="Times New Roman" w:cs="Times New Roman"/>
+          <w:sz w:val="24"/>
+          <w:szCs w:val="24"/>
+        </w:rPr>
+        <w:t>&lt;</w:t>
+      </w:r>
+      <w:r>
+        <w:rPr>
+          <w:rFonts w:ascii="Times New Roman" w:hAnsi="Times New Roman" w:cs="Times New Roman"/>
+          <w:sz w:val="24"/>
+          <w:szCs w:val="24"/>
+        </w:rPr>
+        <w:t>th</w:t>
+      </w:r>
+      <w:r>
+        <w:rPr>
+          <w:rFonts w:ascii="Times New Roman" w:hAnsi="Times New Roman" w:cs="Times New Roman"/>
+          <w:sz w:val="24"/>
+          <w:szCs w:val="24"/>
+        </w:rPr>
+        <w:t>&gt;</w:t>
+      </w:r>
+      <w:r>
+        <w:rPr>
+          <w:rFonts w:ascii="Times New Roman" w:hAnsi="Times New Roman" w:cs="Times New Roman"/>
+          <w:sz w:val="24"/>
+          <w:szCs w:val="24"/>
+        </w:rPr>
+        <w:t xml:space="preserve"> (table heading) is used to provide heading to a table.</w:t>
+      </w:r>
+    </w:p>
+    <w:p>
+      <w:pPr>
+        <w:rPr>
+          <w:rFonts w:ascii="Times New Roman" w:hAnsi="Times New Roman" w:cs="Times New Roman"/>
+          <w:sz w:val="24"/>
+          <w:szCs w:val="24"/>
+        </w:rPr>
+      </w:pPr>
+      <w:r>
+        <w:rPr>
+          <w:rFonts w:ascii="Times New Roman" w:hAnsi="Times New Roman" w:cs="Times New Roman"/>
+          <w:sz w:val="24"/>
+          <w:szCs w:val="24"/>
+        </w:rPr>
+        <w:t>&lt;</w:t>
+      </w:r>
+      <w:r>
+        <w:rPr>
+          <w:rFonts w:ascii="Times New Roman" w:hAnsi="Times New Roman" w:cs="Times New Roman"/>
+          <w:sz w:val="24"/>
+          <w:szCs w:val="24"/>
+        </w:rPr>
+        <w:t>td</w:t>
+      </w:r>
+      <w:r>
+        <w:rPr>
+          <w:rFonts w:ascii="Times New Roman" w:hAnsi="Times New Roman" w:cs="Times New Roman"/>
+          <w:sz w:val="24"/>
+          <w:szCs w:val="24"/>
+        </w:rPr>
+        <w:t>&gt;</w:t>
+      </w:r>
+      <w:r>
+        <w:rPr>
+          <w:rFonts w:ascii="Times New Roman" w:hAnsi="Times New Roman" w:cs="Times New Roman"/>
+          <w:sz w:val="24"/>
+          <w:szCs w:val="24"/>
+        </w:rPr>
+        <w:t xml:space="preserve"> (table data) is used for data element for each row.</w:t>
+      </w:r>
+    </w:p>
+    <w:p>
+      <w:pPr>
+        <w:rPr>
+          <w:rFonts w:ascii="Times New Roman" w:hAnsi="Times New Roman" w:cs="Times New Roman"/>
+          <w:sz w:val="24"/>
+          <w:szCs w:val="24"/>
+        </w:rPr>
+      </w:pPr>
+      <w:r>
+        <w:rPr>
+          <w:rFonts w:ascii="Times New Roman" w:hAnsi="Times New Roman" w:cs="Times New Roman"/>
+          <w:sz w:val="24"/>
+          <w:szCs w:val="24"/>
+        </w:rPr>
+        <w:t>&lt;colgroup&gt; to group the cols of a table</w:t>
+      </w:r>
+    </w:p>
+    <w:p>
+      <w:pPr>
+        <w:rPr>
+          <w:rFonts w:ascii="Times New Roman" w:hAnsi="Times New Roman" w:cs="Times New Roman"/>
+          <w:color w:val="000000"/>
+          <w:sz w:val="24"/>
+          <w:szCs w:val="24"/>
+        </w:rPr>
+      </w:pPr>
     </w:p>
     <w:p>
       <w:pPr>
@@ -6640,451 +6567,26 @@
           <w:szCs w:val="24"/>
           <w:shd w:val="clear" w:color="auto" w:fill="FFFFFF"/>
         </w:rPr>
-        <w:t>A favicon is a small image displayed next to the page title in the browser tab.</w:t>
-      </w:r>
-    </w:p>
-    <w:p>
-      <w:pPr>
-        <w:rPr>
-          <w:rFonts w:ascii="Times New Roman" w:hAnsi="Times New Roman" w:cs="Times New Roman"/>
-          <w:sz w:val="24"/>
-          <w:szCs w:val="24"/>
-        </w:rPr>
-      </w:pPr>
-      <w:r>
-        <w:rPr>
-          <w:rStyle w:val="tagcolor"/>
-          <w:rFonts w:ascii="Times New Roman" w:hAnsi="Times New Roman" w:cs="Times New Roman"/>
-          <w:color w:val="0000CD"/>
+        <w:t xml:space="preserve">Cell padding is the space between the cell edges and the cell </w:t>
+      </w:r>
+      <w:r>
+        <w:rPr>
+          <w:rFonts w:ascii="Times New Roman" w:hAnsi="Times New Roman" w:cs="Times New Roman"/>
+          <w:color w:val="000000"/>
           <w:sz w:val="24"/>
           <w:szCs w:val="24"/>
           <w:shd w:val="clear" w:color="auto" w:fill="FFFFFF"/>
         </w:rPr>
-        <w:t>&lt;</w:t>
-      </w:r>
-      <w:r>
-        <w:rPr>
-          <w:rFonts w:ascii="Times New Roman" w:hAnsi="Times New Roman" w:cs="Times New Roman"/>
-          <w:color w:val="A52A2A"/>
+        <w:t>content. (</w:t>
+      </w:r>
+      <w:r>
+        <w:rPr>
+          <w:rFonts w:ascii="Times New Roman" w:hAnsi="Times New Roman" w:cs="Times New Roman"/>
+          <w:color w:val="000000"/>
           <w:sz w:val="24"/>
           <w:szCs w:val="24"/>
           <w:shd w:val="clear" w:color="auto" w:fill="FFFFFF"/>
         </w:rPr>
-        <w:t>link</w:t>
-      </w:r>
-      <w:r>
-        <w:rPr>
-          <w:rStyle w:val="attributecolor"/>
-          <w:rFonts w:ascii="Times New Roman" w:hAnsi="Times New Roman" w:cs="Times New Roman"/>
-          <w:color w:val="FF0000"/>
-          <w:sz w:val="24"/>
-          <w:szCs w:val="24"/>
-          <w:shd w:val="clear" w:color="auto" w:fill="FFFFFF"/>
-        </w:rPr>
-        <w:t> </w:t>
-      </w:r>
-      <w:proofErr w:type="spellStart"/>
-      <w:r>
-        <w:rPr>
-          <w:rStyle w:val="attributecolor"/>
-          <w:rFonts w:ascii="Times New Roman" w:hAnsi="Times New Roman" w:cs="Times New Roman"/>
-          <w:color w:val="FF0000"/>
-          <w:sz w:val="24"/>
-          <w:szCs w:val="24"/>
-          <w:shd w:val="clear" w:color="auto" w:fill="FFFFFF"/>
-        </w:rPr>
-        <w:t>rel</w:t>
-      </w:r>
-      <w:proofErr w:type="spellEnd"/>
-      <w:r>
-        <w:rPr>
-          <w:rStyle w:val="attributevaluecolor"/>
-          <w:rFonts w:ascii="Times New Roman" w:hAnsi="Times New Roman" w:cs="Times New Roman"/>
-          <w:color w:val="0000CD"/>
-          <w:sz w:val="24"/>
-          <w:szCs w:val="24"/>
-          <w:shd w:val="clear" w:color="auto" w:fill="FFFFFF"/>
-        </w:rPr>
-        <w:t>="icon"</w:t>
-      </w:r>
-      <w:r>
-        <w:rPr>
-          <w:rStyle w:val="attributecolor"/>
-          <w:rFonts w:ascii="Times New Roman" w:hAnsi="Times New Roman" w:cs="Times New Roman"/>
-          <w:color w:val="FF0000"/>
-          <w:sz w:val="24"/>
-          <w:szCs w:val="24"/>
-          <w:shd w:val="clear" w:color="auto" w:fill="FFFFFF"/>
-        </w:rPr>
-        <w:t> type</w:t>
-      </w:r>
-      <w:r>
-        <w:rPr>
-          <w:rStyle w:val="attributevaluecolor"/>
-          <w:rFonts w:ascii="Times New Roman" w:hAnsi="Times New Roman" w:cs="Times New Roman"/>
-          <w:color w:val="0000CD"/>
-          <w:sz w:val="24"/>
-          <w:szCs w:val="24"/>
-          <w:shd w:val="clear" w:color="auto" w:fill="FFFFFF"/>
-        </w:rPr>
-        <w:t>="image/x-icon"</w:t>
-      </w:r>
-      <w:r>
-        <w:rPr>
-          <w:rStyle w:val="attributecolor"/>
-          <w:rFonts w:ascii="Times New Roman" w:hAnsi="Times New Roman" w:cs="Times New Roman"/>
-          <w:color w:val="FF0000"/>
-          <w:sz w:val="24"/>
-          <w:szCs w:val="24"/>
-          <w:shd w:val="clear" w:color="auto" w:fill="FFFFFF"/>
-        </w:rPr>
-        <w:t> </w:t>
-      </w:r>
-      <w:proofErr w:type="spellStart"/>
-      <w:r>
-        <w:rPr>
-          <w:rStyle w:val="attributecolor"/>
-          <w:rFonts w:ascii="Times New Roman" w:hAnsi="Times New Roman" w:cs="Times New Roman"/>
-          <w:color w:val="FF0000"/>
-          <w:sz w:val="24"/>
-          <w:szCs w:val="24"/>
-          <w:shd w:val="clear" w:color="auto" w:fill="FFFFFF"/>
-        </w:rPr>
-        <w:t>href</w:t>
-      </w:r>
-      <w:proofErr w:type="spellEnd"/>
-      <w:r>
-        <w:rPr>
-          <w:rStyle w:val="attributevaluecolor"/>
-          <w:rFonts w:ascii="Times New Roman" w:hAnsi="Times New Roman" w:cs="Times New Roman"/>
-          <w:color w:val="0000CD"/>
-          <w:sz w:val="24"/>
-          <w:szCs w:val="24"/>
-          <w:shd w:val="clear" w:color="auto" w:fill="FFFFFF"/>
-        </w:rPr>
-        <w:t>="/images/favicon.ico"</w:t>
-      </w:r>
-      <w:r>
-        <w:rPr>
-          <w:rStyle w:val="tagcolor"/>
-          <w:rFonts w:ascii="Times New Roman" w:hAnsi="Times New Roman" w:cs="Times New Roman"/>
-          <w:color w:val="0000CD"/>
-          <w:sz w:val="24"/>
-          <w:szCs w:val="24"/>
-          <w:shd w:val="clear" w:color="auto" w:fill="FFFFFF"/>
-        </w:rPr>
-        <w:t>&gt;</w:t>
-      </w:r>
-    </w:p>
-    <w:p>
-      <w:pPr>
-        <w:pStyle w:val="NoSpacing"/>
-        <w:rPr>
-          <w:rFonts w:ascii="Times New Roman" w:hAnsi="Times New Roman" w:cs="Times New Roman"/>
-          <w:sz w:val="24"/>
-          <w:szCs w:val="24"/>
-        </w:rPr>
-      </w:pPr>
-    </w:p>
-    <w:p>
-      <w:pPr>
-        <w:pStyle w:val="Heading1"/>
-        <w:rPr>
-          <w:rFonts w:ascii="Times New Roman" w:hAnsi="Times New Roman" w:cs="Times New Roman"/>
-          <w:sz w:val="24"/>
-          <w:szCs w:val="24"/>
-        </w:rPr>
-      </w:pPr>
-      <w:r>
-        <w:rPr>
-          <w:rFonts w:ascii="Times New Roman" w:hAnsi="Times New Roman" w:cs="Times New Roman"/>
-          <w:sz w:val="24"/>
-          <w:szCs w:val="24"/>
-        </w:rPr>
-        <w:t>Table</w:t>
-      </w:r>
-    </w:p>
-    <w:p>
-      <w:pPr>
-        <w:rPr>
-          <w:rFonts w:ascii="Times New Roman" w:hAnsi="Times New Roman" w:cs="Times New Roman"/>
-          <w:sz w:val="24"/>
-          <w:szCs w:val="24"/>
-        </w:rPr>
-      </w:pPr>
-      <w:r>
-        <w:rPr>
-          <w:rFonts w:ascii="Times New Roman" w:hAnsi="Times New Roman" w:cs="Times New Roman"/>
-          <w:sz w:val="24"/>
-          <w:szCs w:val="24"/>
-        </w:rPr>
-        <w:t>&lt;t</w:t>
-      </w:r>
-      <w:r>
-        <w:rPr>
-          <w:rFonts w:ascii="Times New Roman" w:hAnsi="Times New Roman" w:cs="Times New Roman"/>
-          <w:sz w:val="24"/>
-          <w:szCs w:val="24"/>
-        </w:rPr>
-        <w:t>able</w:t>
-      </w:r>
-      <w:r>
-        <w:rPr>
-          <w:rFonts w:ascii="Times New Roman" w:hAnsi="Times New Roman" w:cs="Times New Roman"/>
-          <w:sz w:val="24"/>
-          <w:szCs w:val="24"/>
-        </w:rPr>
-        <w:t>&gt;</w:t>
-      </w:r>
-      <w:r>
-        <w:rPr>
-          <w:rFonts w:ascii="Times New Roman" w:hAnsi="Times New Roman" w:cs="Times New Roman"/>
-          <w:sz w:val="24"/>
-          <w:szCs w:val="24"/>
-        </w:rPr>
-        <w:t xml:space="preserve"> is the root HTML element </w:t>
-      </w:r>
-      <w:r>
-        <w:rPr>
-          <w:rFonts w:ascii="Times New Roman" w:hAnsi="Times New Roman" w:cs="Times New Roman"/>
-          <w:sz w:val="24"/>
-          <w:szCs w:val="24"/>
-        </w:rPr>
-        <w:t>to</w:t>
-      </w:r>
-      <w:r>
-        <w:rPr>
-          <w:rFonts w:ascii="Times New Roman" w:hAnsi="Times New Roman" w:cs="Times New Roman"/>
-          <w:sz w:val="24"/>
-          <w:szCs w:val="24"/>
-        </w:rPr>
-        <w:t xml:space="preserve"> describe</w:t>
-      </w:r>
-      <w:r>
-        <w:rPr>
-          <w:rFonts w:ascii="Times New Roman" w:hAnsi="Times New Roman" w:cs="Times New Roman"/>
-          <w:sz w:val="24"/>
-          <w:szCs w:val="24"/>
-        </w:rPr>
-        <w:t xml:space="preserve"> the</w:t>
-      </w:r>
-      <w:r>
-        <w:rPr>
-          <w:rFonts w:ascii="Times New Roman" w:hAnsi="Times New Roman" w:cs="Times New Roman"/>
-          <w:sz w:val="24"/>
-          <w:szCs w:val="24"/>
-        </w:rPr>
-        <w:t xml:space="preserve"> table Structure.</w:t>
-      </w:r>
-    </w:p>
-    <w:p>
-      <w:pPr>
-        <w:rPr>
-          <w:rFonts w:ascii="Times New Roman" w:hAnsi="Times New Roman" w:cs="Times New Roman"/>
-          <w:sz w:val="24"/>
-          <w:szCs w:val="24"/>
-        </w:rPr>
-      </w:pPr>
-      <w:r>
-        <w:rPr>
-          <w:rFonts w:ascii="Times New Roman" w:hAnsi="Times New Roman" w:cs="Times New Roman"/>
-          <w:sz w:val="24"/>
-          <w:szCs w:val="24"/>
-        </w:rPr>
-        <w:t>&lt;</w:t>
-      </w:r>
-      <w:r>
-        <w:rPr>
-          <w:rFonts w:ascii="Times New Roman" w:hAnsi="Times New Roman" w:cs="Times New Roman"/>
-          <w:sz w:val="24"/>
-          <w:szCs w:val="24"/>
-        </w:rPr>
-        <w:t>tr</w:t>
-      </w:r>
-      <w:r>
-        <w:rPr>
-          <w:rFonts w:ascii="Times New Roman" w:hAnsi="Times New Roman" w:cs="Times New Roman"/>
-          <w:sz w:val="24"/>
-          <w:szCs w:val="24"/>
-        </w:rPr>
-        <w:t>&gt;</w:t>
-      </w:r>
-      <w:r>
-        <w:rPr>
-          <w:rFonts w:ascii="Times New Roman" w:hAnsi="Times New Roman" w:cs="Times New Roman"/>
-          <w:sz w:val="24"/>
-          <w:szCs w:val="24"/>
-        </w:rPr>
-        <w:t xml:space="preserve"> (table row) element is used to declare a row.</w:t>
-      </w:r>
-    </w:p>
-    <w:p>
-      <w:pPr>
-        <w:rPr>
-          <w:rFonts w:ascii="Times New Roman" w:hAnsi="Times New Roman" w:cs="Times New Roman"/>
-          <w:sz w:val="24"/>
-          <w:szCs w:val="24"/>
-        </w:rPr>
-      </w:pPr>
-      <w:r>
-        <w:rPr>
-          <w:rFonts w:ascii="Times New Roman" w:hAnsi="Times New Roman" w:cs="Times New Roman"/>
-          <w:sz w:val="24"/>
-          <w:szCs w:val="24"/>
-        </w:rPr>
-        <w:t>&lt;</w:t>
-      </w:r>
-      <w:proofErr w:type="spellStart"/>
-      <w:r>
-        <w:rPr>
-          <w:rFonts w:ascii="Times New Roman" w:hAnsi="Times New Roman" w:cs="Times New Roman"/>
-          <w:sz w:val="24"/>
-          <w:szCs w:val="24"/>
-        </w:rPr>
-        <w:t>th</w:t>
-      </w:r>
-      <w:proofErr w:type="spellEnd"/>
-      <w:r>
-        <w:rPr>
-          <w:rFonts w:ascii="Times New Roman" w:hAnsi="Times New Roman" w:cs="Times New Roman"/>
-          <w:sz w:val="24"/>
-          <w:szCs w:val="24"/>
-        </w:rPr>
-        <w:t>&gt;</w:t>
-      </w:r>
-      <w:r>
-        <w:rPr>
-          <w:rFonts w:ascii="Times New Roman" w:hAnsi="Times New Roman" w:cs="Times New Roman"/>
-          <w:sz w:val="24"/>
-          <w:szCs w:val="24"/>
-        </w:rPr>
-        <w:t xml:space="preserve"> (table heading) is used to provide heading to a table.</w:t>
-      </w:r>
-    </w:p>
-    <w:p>
-      <w:pPr>
-        <w:rPr>
-          <w:rFonts w:ascii="Times New Roman" w:hAnsi="Times New Roman" w:cs="Times New Roman"/>
-          <w:sz w:val="24"/>
-          <w:szCs w:val="24"/>
-        </w:rPr>
-      </w:pPr>
-      <w:r>
-        <w:rPr>
-          <w:rFonts w:ascii="Times New Roman" w:hAnsi="Times New Roman" w:cs="Times New Roman"/>
-          <w:sz w:val="24"/>
-          <w:szCs w:val="24"/>
-        </w:rPr>
-        <w:t>&lt;</w:t>
-      </w:r>
-      <w:r>
-        <w:rPr>
-          <w:rFonts w:ascii="Times New Roman" w:hAnsi="Times New Roman" w:cs="Times New Roman"/>
-          <w:sz w:val="24"/>
-          <w:szCs w:val="24"/>
-        </w:rPr>
-        <w:t>td</w:t>
-      </w:r>
-      <w:r>
-        <w:rPr>
-          <w:rFonts w:ascii="Times New Roman" w:hAnsi="Times New Roman" w:cs="Times New Roman"/>
-          <w:sz w:val="24"/>
-          <w:szCs w:val="24"/>
-        </w:rPr>
-        <w:t>&gt;</w:t>
-      </w:r>
-      <w:r>
-        <w:rPr>
-          <w:rFonts w:ascii="Times New Roman" w:hAnsi="Times New Roman" w:cs="Times New Roman"/>
-          <w:sz w:val="24"/>
-          <w:szCs w:val="24"/>
-        </w:rPr>
-        <w:t xml:space="preserve"> (table data) is used for data element for each row.</w:t>
-      </w:r>
-    </w:p>
-    <w:p>
-      <w:pPr>
-        <w:rPr>
-          <w:rFonts w:ascii="Times New Roman" w:hAnsi="Times New Roman" w:cs="Times New Roman"/>
-          <w:sz w:val="24"/>
-          <w:szCs w:val="24"/>
-        </w:rPr>
-      </w:pPr>
-      <w:r>
-        <w:rPr>
-          <w:rFonts w:ascii="Times New Roman" w:hAnsi="Times New Roman" w:cs="Times New Roman"/>
-          <w:sz w:val="24"/>
-          <w:szCs w:val="24"/>
-        </w:rPr>
-        <w:t>&lt;</w:t>
-      </w:r>
-      <w:proofErr w:type="spellStart"/>
-      <w:r>
-        <w:rPr>
-          <w:rFonts w:ascii="Times New Roman" w:hAnsi="Times New Roman" w:cs="Times New Roman"/>
-          <w:sz w:val="24"/>
-          <w:szCs w:val="24"/>
-        </w:rPr>
-        <w:t>colgroup</w:t>
-      </w:r>
-      <w:proofErr w:type="spellEnd"/>
-      <w:r>
-        <w:rPr>
-          <w:rFonts w:ascii="Times New Roman" w:hAnsi="Times New Roman" w:cs="Times New Roman"/>
-          <w:sz w:val="24"/>
-          <w:szCs w:val="24"/>
-        </w:rPr>
-        <w:t>&gt; to group the cols of a table</w:t>
-      </w:r>
-    </w:p>
-    <w:p>
-      <w:pPr>
-        <w:rPr>
-          <w:rFonts w:ascii="Times New Roman" w:hAnsi="Times New Roman" w:cs="Times New Roman"/>
-          <w:color w:val="000000"/>
-          <w:sz w:val="24"/>
-          <w:szCs w:val="24"/>
-        </w:rPr>
-      </w:pPr>
-    </w:p>
-    <w:p>
-      <w:pPr>
-        <w:rPr>
-          <w:rFonts w:ascii="Times New Roman" w:hAnsi="Times New Roman" w:cs="Times New Roman"/>
-          <w:sz w:val="24"/>
-          <w:szCs w:val="24"/>
-        </w:rPr>
-      </w:pPr>
-      <w:r>
-        <w:rPr>
-          <w:rFonts w:ascii="Times New Roman" w:hAnsi="Times New Roman" w:cs="Times New Roman"/>
-          <w:color w:val="000000"/>
-          <w:sz w:val="24"/>
-          <w:szCs w:val="24"/>
-          <w:shd w:val="clear" w:color="auto" w:fill="FFFFFF"/>
-        </w:rPr>
-        <w:t xml:space="preserve">Cell padding is the space between the cell edges and the cell </w:t>
-      </w:r>
-      <w:proofErr w:type="gramStart"/>
-      <w:r>
-        <w:rPr>
-          <w:rFonts w:ascii="Times New Roman" w:hAnsi="Times New Roman" w:cs="Times New Roman"/>
-          <w:color w:val="000000"/>
-          <w:sz w:val="24"/>
-          <w:szCs w:val="24"/>
-          <w:shd w:val="clear" w:color="auto" w:fill="FFFFFF"/>
-        </w:rPr>
-        <w:t>content.(</w:t>
-      </w:r>
-      <w:proofErr w:type="gramEnd"/>
-      <w:r>
-        <w:rPr>
-          <w:rFonts w:ascii="Times New Roman" w:hAnsi="Times New Roman" w:cs="Times New Roman"/>
-          <w:color w:val="000000"/>
-          <w:sz w:val="24"/>
-          <w:szCs w:val="24"/>
-          <w:shd w:val="clear" w:color="auto" w:fill="FFFFFF"/>
-        </w:rPr>
         <w:t>default 0)</w:t>
       </w:r>
     </w:p>
@@ -7107,27 +6609,7 @@
           <w:szCs w:val="24"/>
         </w:rPr>
         <w:lastRenderedPageBreak/>
-        <w:t xml:space="preserve">Cell spacing is the space between each </w:t>
-      </w:r>
-      <w:proofErr w:type="gramStart"/>
-      <w:r>
-        <w:rPr>
-          <w:rFonts w:ascii="Times New Roman" w:eastAsia="Times New Roman" w:hAnsi="Times New Roman" w:cs="Times New Roman"/>
-          <w:color w:val="000000"/>
-          <w:sz w:val="24"/>
-          <w:szCs w:val="24"/>
-        </w:rPr>
-        <w:t>cell.(</w:t>
-      </w:r>
-      <w:proofErr w:type="gramEnd"/>
-      <w:r>
-        <w:rPr>
-          <w:rFonts w:ascii="Times New Roman" w:eastAsia="Times New Roman" w:hAnsi="Times New Roman" w:cs="Times New Roman"/>
-          <w:color w:val="000000"/>
-          <w:sz w:val="24"/>
-          <w:szCs w:val="24"/>
-        </w:rPr>
-        <w:t>default 2px)</w:t>
+        <w:t>Cell spacing is the space between each cell.(default 2px)</w:t>
       </w:r>
     </w:p>
     <w:p>
@@ -7576,29 +7058,7 @@
                   <w:sz w:val="24"/>
                   <w:szCs w:val="24"/>
                 </w:rPr>
-                <w:t>&lt;</w:t>
-              </w:r>
-              <w:proofErr w:type="spellStart"/>
-              <w:r>
-                <w:rPr>
-                  <w:rStyle w:val="Hyperlink"/>
-                  <w:rFonts w:ascii="Times New Roman" w:hAnsi="Times New Roman" w:cs="Times New Roman"/>
-                  <w:color w:val="auto"/>
-                  <w:sz w:val="24"/>
-                  <w:szCs w:val="24"/>
-                </w:rPr>
-                <w:t>ol</w:t>
-              </w:r>
-              <w:proofErr w:type="spellEnd"/>
-              <w:r>
-                <w:rPr>
-                  <w:rStyle w:val="Hyperlink"/>
-                  <w:rFonts w:ascii="Times New Roman" w:hAnsi="Times New Roman" w:cs="Times New Roman"/>
-                  <w:color w:val="auto"/>
-                  <w:sz w:val="24"/>
-                  <w:szCs w:val="24"/>
-                </w:rPr>
-                <w:t>&gt;</w:t>
+                <w:t>&lt;ol&gt;</w:t>
               </w:r>
             </w:hyperlink>
           </w:p>
@@ -8013,25 +7473,7 @@
                 <w:sz w:val="24"/>
                 <w:szCs w:val="24"/>
               </w:rPr>
-              <w:t>type="</w:t>
-            </w:r>
-            <w:proofErr w:type="spellStart"/>
-            <w:r>
-              <w:rPr>
-                <w:rFonts w:ascii="Times New Roman" w:hAnsi="Times New Roman" w:cs="Times New Roman"/>
-                <w:sz w:val="24"/>
-                <w:szCs w:val="24"/>
-              </w:rPr>
-              <w:t>i</w:t>
-            </w:r>
-            <w:proofErr w:type="spellEnd"/>
-            <w:r>
-              <w:rPr>
-                <w:rFonts w:ascii="Times New Roman" w:hAnsi="Times New Roman" w:cs="Times New Roman"/>
-                <w:sz w:val="24"/>
-                <w:szCs w:val="24"/>
-              </w:rPr>
-              <w:t>"</w:t>
+              <w:t>type="i"</w:t>
             </w:r>
           </w:p>
         </w:tc>
@@ -9102,8 +8544,6 @@
         </w:rPr>
         <w:t>JavaScript can access elements with a specific class name with the </w:t>
       </w:r>
-      <w:proofErr w:type="spellStart"/>
-      <w:proofErr w:type="gramStart"/>
       <w:r>
         <w:rPr>
           <w:rFonts w:ascii="Times New Roman" w:eastAsia="Times New Roman" w:hAnsi="Times New Roman" w:cs="Times New Roman"/>
@@ -9111,9 +8551,65 @@
           <w:sz w:val="24"/>
           <w:szCs w:val="24"/>
         </w:rPr>
-        <w:t>getElementsByClassName</w:t>
-      </w:r>
-      <w:proofErr w:type="spellEnd"/>
+        <w:t>getElementsByClassName()</w:t>
+      </w:r>
+      <w:r>
+        <w:rPr>
+          <w:rFonts w:ascii="Times New Roman" w:eastAsia="Times New Roman" w:hAnsi="Times New Roman" w:cs="Times New Roman"/>
+          <w:color w:val="000000"/>
+          <w:sz w:val="24"/>
+          <w:szCs w:val="24"/>
+        </w:rPr>
+        <w:t> method</w:t>
+      </w:r>
+    </w:p>
+    <w:p>
+      <w:pPr>
+        <w:rPr>
+          <w:rFonts w:ascii="Times New Roman" w:hAnsi="Times New Roman" w:cs="Times New Roman"/>
+          <w:sz w:val="24"/>
+          <w:szCs w:val="24"/>
+        </w:rPr>
+      </w:pPr>
+    </w:p>
+    <w:p>
+      <w:pPr>
+        <w:pStyle w:val="Heading1"/>
+        <w:rPr>
+          <w:rFonts w:ascii="Times New Roman" w:hAnsi="Times New Roman" w:cs="Times New Roman"/>
+          <w:sz w:val="24"/>
+          <w:szCs w:val="24"/>
+        </w:rPr>
+      </w:pPr>
+      <w:r>
+        <w:rPr>
+          <w:rFonts w:ascii="Times New Roman" w:hAnsi="Times New Roman" w:cs="Times New Roman"/>
+          <w:sz w:val="24"/>
+          <w:szCs w:val="24"/>
+        </w:rPr>
+        <w:t>ID</w:t>
+      </w:r>
+    </w:p>
+    <w:p>
+      <w:pPr>
+        <w:shd w:val="clear" w:color="auto" w:fill="FFFFFF"/>
+        <w:spacing w:before="100" w:beforeAutospacing="1" w:after="100" w:afterAutospacing="1" w:line="240" w:lineRule="auto"/>
+        <w:rPr>
+          <w:rFonts w:ascii="Times New Roman" w:eastAsia="Times New Roman" w:hAnsi="Times New Roman" w:cs="Times New Roman"/>
+          <w:color w:val="000000"/>
+          <w:sz w:val="24"/>
+          <w:szCs w:val="24"/>
+        </w:rPr>
+      </w:pPr>
+      <w:r>
+        <w:rPr>
+          <w:rFonts w:ascii="Times New Roman" w:eastAsia="Times New Roman" w:hAnsi="Times New Roman" w:cs="Times New Roman"/>
+          <w:color w:val="000000"/>
+          <w:sz w:val="24"/>
+          <w:szCs w:val="24"/>
+        </w:rPr>
+        <w:t>The </w:t>
+      </w:r>
       <w:r>
         <w:rPr>
           <w:rFonts w:ascii="Times New Roman" w:eastAsia="Times New Roman" w:hAnsi="Times New Roman" w:cs="Times New Roman"/>
@@ -9121,9 +8617,38 @@
           <w:sz w:val="24"/>
           <w:szCs w:val="24"/>
         </w:rPr>
-        <w:t>(</w:t>
-      </w:r>
-      <w:proofErr w:type="gramEnd"/>
+        <w:t>id</w:t>
+      </w:r>
+      <w:r>
+        <w:rPr>
+          <w:rFonts w:ascii="Times New Roman" w:eastAsia="Times New Roman" w:hAnsi="Times New Roman" w:cs="Times New Roman"/>
+          <w:color w:val="000000"/>
+          <w:sz w:val="24"/>
+          <w:szCs w:val="24"/>
+        </w:rPr>
+        <w:t> attribute is used to specify a unique id for an HTML element</w:t>
+      </w:r>
+    </w:p>
+    <w:p>
+      <w:pPr>
+        <w:shd w:val="clear" w:color="auto" w:fill="FFFFFF"/>
+        <w:spacing w:before="100" w:beforeAutospacing="1" w:after="100" w:afterAutospacing="1" w:line="240" w:lineRule="auto"/>
+        <w:rPr>
+          <w:rFonts w:ascii="Times New Roman" w:eastAsia="Times New Roman" w:hAnsi="Times New Roman" w:cs="Times New Roman"/>
+          <w:color w:val="000000"/>
+          <w:sz w:val="24"/>
+          <w:szCs w:val="24"/>
+        </w:rPr>
+      </w:pPr>
+      <w:r>
+        <w:rPr>
+          <w:rFonts w:ascii="Times New Roman" w:eastAsia="Times New Roman" w:hAnsi="Times New Roman" w:cs="Times New Roman"/>
+          <w:color w:val="000000"/>
+          <w:sz w:val="24"/>
+          <w:szCs w:val="24"/>
+        </w:rPr>
+        <w:t>The value of the </w:t>
+      </w:r>
       <w:r>
         <w:rPr>
           <w:rFonts w:ascii="Times New Roman" w:eastAsia="Times New Roman" w:hAnsi="Times New Roman" w:cs="Times New Roman"/>
@@ -9131,43 +8656,16 @@
           <w:sz w:val="24"/>
           <w:szCs w:val="24"/>
         </w:rPr>
-        <w:t>)</w:t>
-      </w:r>
-      <w:r>
-        <w:rPr>
-          <w:rFonts w:ascii="Times New Roman" w:eastAsia="Times New Roman" w:hAnsi="Times New Roman" w:cs="Times New Roman"/>
-          <w:color w:val="000000"/>
-          <w:sz w:val="24"/>
-          <w:szCs w:val="24"/>
-        </w:rPr>
-        <w:t> method</w:t>
-      </w:r>
-    </w:p>
-    <w:p>
-      <w:pPr>
-        <w:rPr>
-          <w:rFonts w:ascii="Times New Roman" w:hAnsi="Times New Roman" w:cs="Times New Roman"/>
-          <w:sz w:val="24"/>
-          <w:szCs w:val="24"/>
-        </w:rPr>
-      </w:pPr>
-    </w:p>
-    <w:p>
-      <w:pPr>
-        <w:pStyle w:val="Heading1"/>
-        <w:rPr>
-          <w:rFonts w:ascii="Times New Roman" w:hAnsi="Times New Roman" w:cs="Times New Roman"/>
-          <w:sz w:val="24"/>
-          <w:szCs w:val="24"/>
-        </w:rPr>
-      </w:pPr>
-      <w:r>
-        <w:rPr>
-          <w:rFonts w:ascii="Times New Roman" w:hAnsi="Times New Roman" w:cs="Times New Roman"/>
-          <w:sz w:val="24"/>
-          <w:szCs w:val="24"/>
-        </w:rPr>
-        <w:t>ID</w:t>
+        <w:t>id</w:t>
+      </w:r>
+      <w:r>
+        <w:rPr>
+          <w:rFonts w:ascii="Times New Roman" w:eastAsia="Times New Roman" w:hAnsi="Times New Roman" w:cs="Times New Roman"/>
+          <w:color w:val="000000"/>
+          <w:sz w:val="24"/>
+          <w:szCs w:val="24"/>
+        </w:rPr>
+        <w:t> attribute must be unique within the HTML document</w:t>
       </w:r>
     </w:p>
     <w:p>
@@ -9206,7 +8704,7 @@
           <w:sz w:val="24"/>
           <w:szCs w:val="24"/>
         </w:rPr>
-        <w:t> attribute is used to specify a unique id for an HTML element</w:t>
+        <w:t> attribute is used by CSS and JavaScript to style/select a specific element</w:t>
       </w:r>
     </w:p>
     <w:p>
@@ -9245,7 +8743,7 @@
           <w:sz w:val="24"/>
           <w:szCs w:val="24"/>
         </w:rPr>
-        <w:t> attribute must be unique within the HTML document</w:t>
+        <w:t> attribute is case sensitive</w:t>
       </w:r>
     </w:p>
     <w:p>
@@ -9284,7 +8782,7 @@
           <w:sz w:val="24"/>
           <w:szCs w:val="24"/>
         </w:rPr>
-        <w:t> attribute is used by CSS and JavaScript to style/select a specific element</w:t>
+        <w:t> attribute is also used to create HTML bookmarks</w:t>
       </w:r>
     </w:p>
     <w:p>
@@ -9305,7 +8803,7 @@
           <w:sz w:val="24"/>
           <w:szCs w:val="24"/>
         </w:rPr>
-        <w:t>The value of the </w:t>
+        <w:t>JavaScript can access an element with a specific id with the </w:t>
       </w:r>
       <w:r>
         <w:rPr>
@@ -9314,107 +8812,7 @@
           <w:sz w:val="24"/>
           <w:szCs w:val="24"/>
         </w:rPr>
-        <w:t>id</w:t>
-      </w:r>
-      <w:r>
-        <w:rPr>
-          <w:rFonts w:ascii="Times New Roman" w:eastAsia="Times New Roman" w:hAnsi="Times New Roman" w:cs="Times New Roman"/>
-          <w:color w:val="000000"/>
-          <w:sz w:val="24"/>
-          <w:szCs w:val="24"/>
-        </w:rPr>
-        <w:t> attribute is case sensitive</w:t>
-      </w:r>
-    </w:p>
-    <w:p>
-      <w:pPr>
-        <w:shd w:val="clear" w:color="auto" w:fill="FFFFFF"/>
-        <w:spacing w:before="100" w:beforeAutospacing="1" w:after="100" w:afterAutospacing="1" w:line="240" w:lineRule="auto"/>
-        <w:rPr>
-          <w:rFonts w:ascii="Times New Roman" w:eastAsia="Times New Roman" w:hAnsi="Times New Roman" w:cs="Times New Roman"/>
-          <w:color w:val="000000"/>
-          <w:sz w:val="24"/>
-          <w:szCs w:val="24"/>
-        </w:rPr>
-      </w:pPr>
-      <w:r>
-        <w:rPr>
-          <w:rFonts w:ascii="Times New Roman" w:eastAsia="Times New Roman" w:hAnsi="Times New Roman" w:cs="Times New Roman"/>
-          <w:color w:val="000000"/>
-          <w:sz w:val="24"/>
-          <w:szCs w:val="24"/>
-        </w:rPr>
-        <w:t>The </w:t>
-      </w:r>
-      <w:r>
-        <w:rPr>
-          <w:rFonts w:ascii="Times New Roman" w:eastAsia="Times New Roman" w:hAnsi="Times New Roman" w:cs="Times New Roman"/>
-          <w:color w:val="DC143C"/>
-          <w:sz w:val="24"/>
-          <w:szCs w:val="24"/>
-        </w:rPr>
-        <w:t>id</w:t>
-      </w:r>
-      <w:r>
-        <w:rPr>
-          <w:rFonts w:ascii="Times New Roman" w:eastAsia="Times New Roman" w:hAnsi="Times New Roman" w:cs="Times New Roman"/>
-          <w:color w:val="000000"/>
-          <w:sz w:val="24"/>
-          <w:szCs w:val="24"/>
-        </w:rPr>
-        <w:t> attribute is also used to create HTML bookmarks</w:t>
-      </w:r>
-    </w:p>
-    <w:p>
-      <w:pPr>
-        <w:shd w:val="clear" w:color="auto" w:fill="FFFFFF"/>
-        <w:spacing w:before="100" w:beforeAutospacing="1" w:after="100" w:afterAutospacing="1" w:line="240" w:lineRule="auto"/>
-        <w:rPr>
-          <w:rFonts w:ascii="Times New Roman" w:eastAsia="Times New Roman" w:hAnsi="Times New Roman" w:cs="Times New Roman"/>
-          <w:color w:val="000000"/>
-          <w:sz w:val="24"/>
-          <w:szCs w:val="24"/>
-        </w:rPr>
-      </w:pPr>
-      <w:r>
-        <w:rPr>
-          <w:rFonts w:ascii="Times New Roman" w:eastAsia="Times New Roman" w:hAnsi="Times New Roman" w:cs="Times New Roman"/>
-          <w:color w:val="000000"/>
-          <w:sz w:val="24"/>
-          <w:szCs w:val="24"/>
-        </w:rPr>
-        <w:t>JavaScript can access an element with a specific id with the </w:t>
-      </w:r>
-      <w:proofErr w:type="spellStart"/>
-      <w:proofErr w:type="gramStart"/>
-      <w:r>
-        <w:rPr>
-          <w:rFonts w:ascii="Times New Roman" w:eastAsia="Times New Roman" w:hAnsi="Times New Roman" w:cs="Times New Roman"/>
-          <w:color w:val="DC143C"/>
-          <w:sz w:val="24"/>
-          <w:szCs w:val="24"/>
-        </w:rPr>
-        <w:t>getElementById</w:t>
-      </w:r>
-      <w:proofErr w:type="spellEnd"/>
-      <w:r>
-        <w:rPr>
-          <w:rFonts w:ascii="Times New Roman" w:eastAsia="Times New Roman" w:hAnsi="Times New Roman" w:cs="Times New Roman"/>
-          <w:color w:val="DC143C"/>
-          <w:sz w:val="24"/>
-          <w:szCs w:val="24"/>
-        </w:rPr>
-        <w:t>(</w:t>
-      </w:r>
-      <w:proofErr w:type="gramEnd"/>
-      <w:r>
-        <w:rPr>
-          <w:rFonts w:ascii="Times New Roman" w:eastAsia="Times New Roman" w:hAnsi="Times New Roman" w:cs="Times New Roman"/>
-          <w:color w:val="DC143C"/>
-          <w:sz w:val="24"/>
-          <w:szCs w:val="24"/>
-        </w:rPr>
-        <w:t>)</w:t>
+        <w:t>getElementById()</w:t>
       </w:r>
       <w:r>
         <w:rPr>
@@ -9687,20 +9085,8 @@
           <w:sz w:val="24"/>
           <w:szCs w:val="24"/>
         </w:rPr>
-        <w:t> </w:t>
-      </w:r>
-      <w:proofErr w:type="spellStart"/>
-      <w:r>
-        <w:rPr>
-          <w:rStyle w:val="attributecolor"/>
-          <w:rFonts w:ascii="Times New Roman" w:hAnsi="Times New Roman" w:cs="Times New Roman"/>
-          <w:color w:val="FF0000"/>
-          <w:sz w:val="24"/>
-          <w:szCs w:val="24"/>
-        </w:rPr>
-        <w:t>src</w:t>
-      </w:r>
-      <w:proofErr w:type="spellEnd"/>
+        <w:t> src</w:t>
+      </w:r>
       <w:r>
         <w:rPr>
           <w:rStyle w:val="attributevaluecolor"/>
@@ -9711,7 +9097,6 @@
         </w:rPr>
         <w:t>="</w:t>
       </w:r>
-      <w:proofErr w:type="spellStart"/>
       <w:r>
         <w:rPr>
           <w:rStyle w:val="attributevaluecolor"/>
@@ -9724,7 +9109,6 @@
         </w:rPr>
         <w:t>url</w:t>
       </w:r>
-      <w:proofErr w:type="spellEnd"/>
       <w:r>
         <w:rPr>
           <w:rStyle w:val="attributevaluecolor"/>
@@ -10040,7 +9424,6 @@
         </w:rPr>
         <w:t>The </w:t>
       </w:r>
-      <w:proofErr w:type="gramStart"/>
       <w:r>
         <w:rPr>
           <w:rFonts w:ascii="Times New Roman" w:eastAsia="Times New Roman" w:hAnsi="Times New Roman" w:cs="Times New Roman"/>
@@ -10048,17 +9431,7 @@
           <w:sz w:val="24"/>
           <w:szCs w:val="24"/>
         </w:rPr>
-        <w:t>initial-scale</w:t>
-      </w:r>
-      <w:proofErr w:type="gramEnd"/>
-      <w:r>
-        <w:rPr>
-          <w:rFonts w:ascii="Times New Roman" w:eastAsia="Times New Roman" w:hAnsi="Times New Roman" w:cs="Times New Roman"/>
-          <w:color w:val="DC143C"/>
-          <w:sz w:val="24"/>
-          <w:szCs w:val="24"/>
-        </w:rPr>
-        <w:t>=1.0</w:t>
+        <w:t>initial-scale=1.0</w:t>
       </w:r>
       <w:r>
         <w:rPr>
@@ -10249,6 +9622,59 @@
         </w:rPr>
         <w:t xml:space="preserve"> created in HTML </w:t>
       </w:r>
+    </w:p>
+    <w:p>
+      <w:pPr>
+        <w:shd w:val="clear" w:color="auto" w:fill="FFFFFF"/>
+        <w:rPr>
+          <w:rFonts w:ascii="Times New Roman" w:hAnsi="Times New Roman" w:cs="Times New Roman"/>
+          <w:color w:val="000000"/>
+          <w:sz w:val="24"/>
+          <w:szCs w:val="24"/>
+          <w:shd w:val="clear" w:color="auto" w:fill="FFFFFF"/>
+        </w:rPr>
+      </w:pPr>
+    </w:p>
+    <w:p>
+      <w:pPr>
+        <w:spacing w:after="0" w:line="240" w:lineRule="auto"/>
+        <w:rPr>
+          <w:rFonts w:ascii="Times New Roman" w:eastAsia="Times New Roman" w:hAnsi="Times New Roman" w:cs="Times New Roman"/>
+          <w:color w:val="494949"/>
+          <w:sz w:val="24"/>
+          <w:szCs w:val="24"/>
+        </w:rPr>
+      </w:pPr>
+      <w:r>
+        <w:rPr>
+          <w:rFonts w:ascii="Times New Roman" w:eastAsia="Times New Roman" w:hAnsi="Times New Roman" w:cs="Times New Roman"/>
+          <w:color w:val="494949"/>
+          <w:sz w:val="24"/>
+          <w:szCs w:val="24"/>
+          <w:shd w:val="clear" w:color="auto" w:fill="F0F0F0"/>
+        </w:rPr>
+        <w:t>&amp;thinsp;</w:t>
+      </w:r>
+      <w:r>
+        <w:rPr>
+          <w:rFonts w:ascii="Times New Roman" w:eastAsia="Times New Roman" w:hAnsi="Times New Roman" w:cs="Times New Roman"/>
+          <w:color w:val="494949"/>
+          <w:sz w:val="24"/>
+          <w:szCs w:val="24"/>
+        </w:rPr>
+        <w:t> - thin space smaller than nbsp</w:t>
+      </w:r>
+    </w:p>
+    <w:p>
+      <w:pPr>
+        <w:spacing w:after="0" w:line="240" w:lineRule="auto"/>
+        <w:rPr>
+          <w:rFonts w:ascii="Times New Roman" w:eastAsia="Times New Roman" w:hAnsi="Times New Roman" w:cs="Times New Roman"/>
+          <w:color w:val="494949"/>
+          <w:sz w:val="24"/>
+          <w:szCs w:val="24"/>
+        </w:rPr>
+      </w:pPr>
     </w:p>
     <w:p>
       <w:pPr>
@@ -10270,31 +9696,7 @@
           <w:szCs w:val="24"/>
           <w:shd w:val="clear" w:color="auto" w:fill="F0F0F0"/>
         </w:rPr>
-        <w:t>&amp;</w:t>
-      </w:r>
-      <w:proofErr w:type="spellStart"/>
-      <w:proofErr w:type="gramStart"/>
-      <w:r>
-        <w:rPr>
-          <w:rFonts w:ascii="Times New Roman" w:eastAsia="Times New Roman" w:hAnsi="Times New Roman" w:cs="Times New Roman"/>
-          <w:color w:val="494949"/>
-          <w:sz w:val="24"/>
-          <w:szCs w:val="24"/>
-          <w:shd w:val="clear" w:color="auto" w:fill="F0F0F0"/>
-        </w:rPr>
-        <w:t>nbsp</w:t>
-      </w:r>
-      <w:proofErr w:type="spellEnd"/>
-      <w:proofErr w:type="gramEnd"/>
-      <w:r>
-        <w:rPr>
-          <w:rFonts w:ascii="Times New Roman" w:eastAsia="Times New Roman" w:hAnsi="Times New Roman" w:cs="Times New Roman"/>
-          <w:color w:val="494949"/>
-          <w:sz w:val="24"/>
-          <w:szCs w:val="24"/>
-          <w:shd w:val="clear" w:color="auto" w:fill="F0F0F0"/>
-        </w:rPr>
-        <w:t>;</w:t>
+        <w:t>&amp;nbsp;</w:t>
       </w:r>
       <w:r>
         <w:rPr>
@@ -10315,9 +9717,49 @@
           <w:szCs w:val="24"/>
           <w:bdr w:val="none" w:sz="0" w:space="0" w:color="auto" w:frame="1"/>
         </w:rPr>
-        <w:t xml:space="preserve">1 </w:t>
-      </w:r>
-      <w:proofErr w:type="spellStart"/>
+        <w:t>1 WhiteSpace Character)</w:t>
+      </w:r>
+    </w:p>
+    <w:p>
+      <w:pPr>
+        <w:shd w:val="clear" w:color="auto" w:fill="FFFFFF"/>
+        <w:spacing w:after="0" w:afterAutospacing="1" w:line="240" w:lineRule="auto"/>
+        <w:textAlignment w:val="baseline"/>
+        <w:rPr>
+          <w:rFonts w:ascii="Times New Roman" w:eastAsia="Times New Roman" w:hAnsi="Times New Roman" w:cs="Times New Roman"/>
+          <w:color w:val="232629"/>
+          <w:sz w:val="24"/>
+          <w:szCs w:val="24"/>
+        </w:rPr>
+      </w:pPr>
+      <w:r>
+        <w:rPr>
+          <w:rFonts w:ascii="Times New Roman" w:eastAsia="Times New Roman" w:hAnsi="Times New Roman" w:cs="Times New Roman"/>
+          <w:color w:val="494949"/>
+          <w:sz w:val="24"/>
+          <w:szCs w:val="24"/>
+          <w:shd w:val="clear" w:color="auto" w:fill="F0F0F0"/>
+        </w:rPr>
+        <w:t>&amp;ensp;</w:t>
+      </w:r>
+      <w:r>
+        <w:rPr>
+          <w:rFonts w:ascii="Times New Roman" w:eastAsia="Times New Roman" w:hAnsi="Times New Roman" w:cs="Times New Roman"/>
+          <w:color w:val="494949"/>
+          <w:sz w:val="24"/>
+          <w:szCs w:val="24"/>
+        </w:rPr>
+        <w:t xml:space="preserve"> - en space </w:t>
+      </w:r>
+      <w:r>
+        <w:rPr>
+          <w:rFonts w:ascii="Times New Roman" w:eastAsia="Times New Roman" w:hAnsi="Times New Roman" w:cs="Times New Roman"/>
+          <w:color w:val="232629"/>
+          <w:sz w:val="24"/>
+          <w:szCs w:val="24"/>
+        </w:rPr>
+        <w:t>2 &amp;nbsp (</w:t>
+      </w:r>
       <w:r>
         <w:rPr>
           <w:rFonts w:ascii="Times New Roman" w:eastAsia="Times New Roman" w:hAnsi="Times New Roman" w:cs="Times New Roman"/>
@@ -10328,9 +9770,56 @@
           <w:szCs w:val="24"/>
           <w:bdr w:val="none" w:sz="0" w:space="0" w:color="auto" w:frame="1"/>
         </w:rPr>
-        <w:t>WhiteSpace</w:t>
-      </w:r>
-      <w:proofErr w:type="spellEnd"/>
+        <w:t>2 WhiteSpace Characters</w:t>
+      </w:r>
+      <w:r>
+        <w:rPr>
+          <w:rFonts w:ascii="Times New Roman" w:eastAsia="Times New Roman" w:hAnsi="Times New Roman" w:cs="Times New Roman"/>
+          <w:color w:val="232629"/>
+          <w:sz w:val="24"/>
+          <w:szCs w:val="24"/>
+        </w:rPr>
+        <w:t>)</w:t>
+      </w:r>
+    </w:p>
+    <w:p>
+      <w:pPr>
+        <w:spacing w:after="0" w:line="240" w:lineRule="auto"/>
+        <w:rPr>
+          <w:rFonts w:ascii="Times New Roman" w:eastAsia="Times New Roman" w:hAnsi="Times New Roman" w:cs="Times New Roman"/>
+          <w:color w:val="494949"/>
+          <w:sz w:val="24"/>
+          <w:szCs w:val="24"/>
+        </w:rPr>
+      </w:pPr>
+      <w:r>
+        <w:rPr>
+          <w:rFonts w:ascii="Times New Roman" w:eastAsia="Times New Roman" w:hAnsi="Times New Roman" w:cs="Times New Roman"/>
+          <w:color w:val="494949"/>
+          <w:sz w:val="24"/>
+          <w:szCs w:val="24"/>
+          <w:shd w:val="clear" w:color="auto" w:fill="F0F0F0"/>
+        </w:rPr>
+        <w:t>&amp;emsp;</w:t>
+      </w:r>
+      <w:r>
+        <w:rPr>
+          <w:rFonts w:ascii="Times New Roman" w:eastAsia="Times New Roman" w:hAnsi="Times New Roman" w:cs="Times New Roman"/>
+          <w:color w:val="494949"/>
+          <w:sz w:val="24"/>
+          <w:szCs w:val="24"/>
+        </w:rPr>
+        <w:t xml:space="preserve"> - em space </w:t>
+      </w:r>
+      <w:r>
+        <w:rPr>
+          <w:rFonts w:ascii="Times New Roman" w:eastAsia="Times New Roman" w:hAnsi="Times New Roman" w:cs="Times New Roman"/>
+          <w:color w:val="232629"/>
+          <w:sz w:val="24"/>
+          <w:szCs w:val="24"/>
+        </w:rPr>
+        <w:t>2 &amp;ensp (</w:t>
+      </w:r>
       <w:r>
         <w:rPr>
           <w:rFonts w:ascii="Times New Roman" w:eastAsia="Times New Roman" w:hAnsi="Times New Roman" w:cs="Times New Roman"/>
@@ -10341,300 +9830,7 @@
           <w:szCs w:val="24"/>
           <w:bdr w:val="none" w:sz="0" w:space="0" w:color="auto" w:frame="1"/>
         </w:rPr>
-        <w:t xml:space="preserve"> Character)</w:t>
-      </w:r>
-    </w:p>
-    <w:p>
-      <w:pPr>
-        <w:shd w:val="clear" w:color="auto" w:fill="FFFFFF"/>
-        <w:spacing w:after="0" w:afterAutospacing="1" w:line="240" w:lineRule="auto"/>
-        <w:textAlignment w:val="baseline"/>
-        <w:rPr>
-          <w:rFonts w:ascii="Times New Roman" w:eastAsia="Times New Roman" w:hAnsi="Times New Roman" w:cs="Times New Roman"/>
-          <w:color w:val="232629"/>
-          <w:sz w:val="24"/>
-          <w:szCs w:val="24"/>
-        </w:rPr>
-      </w:pPr>
-      <w:r>
-        <w:rPr>
-          <w:rFonts w:ascii="Times New Roman" w:eastAsia="Times New Roman" w:hAnsi="Times New Roman" w:cs="Times New Roman"/>
-          <w:color w:val="494949"/>
-          <w:sz w:val="24"/>
-          <w:szCs w:val="24"/>
-          <w:shd w:val="clear" w:color="auto" w:fill="F0F0F0"/>
-        </w:rPr>
-        <w:t>&amp;</w:t>
-      </w:r>
-      <w:proofErr w:type="spellStart"/>
-      <w:proofErr w:type="gramStart"/>
-      <w:r>
-        <w:rPr>
-          <w:rFonts w:ascii="Times New Roman" w:eastAsia="Times New Roman" w:hAnsi="Times New Roman" w:cs="Times New Roman"/>
-          <w:color w:val="494949"/>
-          <w:sz w:val="24"/>
-          <w:szCs w:val="24"/>
-          <w:shd w:val="clear" w:color="auto" w:fill="F0F0F0"/>
-        </w:rPr>
-        <w:t>ensp</w:t>
-      </w:r>
-      <w:proofErr w:type="spellEnd"/>
-      <w:proofErr w:type="gramEnd"/>
-      <w:r>
-        <w:rPr>
-          <w:rFonts w:ascii="Times New Roman" w:eastAsia="Times New Roman" w:hAnsi="Times New Roman" w:cs="Times New Roman"/>
-          <w:color w:val="494949"/>
-          <w:sz w:val="24"/>
-          <w:szCs w:val="24"/>
-          <w:shd w:val="clear" w:color="auto" w:fill="F0F0F0"/>
-        </w:rPr>
-        <w:t>;</w:t>
-      </w:r>
-      <w:r>
-        <w:rPr>
-          <w:rFonts w:ascii="Times New Roman" w:eastAsia="Times New Roman" w:hAnsi="Times New Roman" w:cs="Times New Roman"/>
-          <w:color w:val="494949"/>
-          <w:sz w:val="24"/>
-          <w:szCs w:val="24"/>
-        </w:rPr>
-        <w:t xml:space="preserve"> - </w:t>
-      </w:r>
-      <w:proofErr w:type="spellStart"/>
-      <w:r>
-        <w:rPr>
-          <w:rFonts w:ascii="Times New Roman" w:eastAsia="Times New Roman" w:hAnsi="Times New Roman" w:cs="Times New Roman"/>
-          <w:color w:val="494949"/>
-          <w:sz w:val="24"/>
-          <w:szCs w:val="24"/>
-        </w:rPr>
-        <w:t>en</w:t>
-      </w:r>
-      <w:proofErr w:type="spellEnd"/>
-      <w:r>
-        <w:rPr>
-          <w:rFonts w:ascii="Times New Roman" w:eastAsia="Times New Roman" w:hAnsi="Times New Roman" w:cs="Times New Roman"/>
-          <w:color w:val="494949"/>
-          <w:sz w:val="24"/>
-          <w:szCs w:val="24"/>
-        </w:rPr>
-        <w:t xml:space="preserve"> space </w:t>
-      </w:r>
-      <w:r>
-        <w:rPr>
-          <w:rFonts w:ascii="Times New Roman" w:eastAsia="Times New Roman" w:hAnsi="Times New Roman" w:cs="Times New Roman"/>
-          <w:color w:val="232629"/>
-          <w:sz w:val="24"/>
-          <w:szCs w:val="24"/>
-        </w:rPr>
-        <w:t>2 &amp;</w:t>
-      </w:r>
-      <w:proofErr w:type="spellStart"/>
-      <w:r>
-        <w:rPr>
-          <w:rFonts w:ascii="Times New Roman" w:eastAsia="Times New Roman" w:hAnsi="Times New Roman" w:cs="Times New Roman"/>
-          <w:color w:val="232629"/>
-          <w:sz w:val="24"/>
-          <w:szCs w:val="24"/>
-        </w:rPr>
-        <w:t>nbsp</w:t>
-      </w:r>
-      <w:proofErr w:type="spellEnd"/>
-      <w:r>
-        <w:rPr>
-          <w:rFonts w:ascii="Times New Roman" w:eastAsia="Times New Roman" w:hAnsi="Times New Roman" w:cs="Times New Roman"/>
-          <w:color w:val="232629"/>
-          <w:sz w:val="24"/>
-          <w:szCs w:val="24"/>
-        </w:rPr>
-        <w:t xml:space="preserve"> (</w:t>
-      </w:r>
-      <w:r>
-        <w:rPr>
-          <w:rFonts w:ascii="Times New Roman" w:eastAsia="Times New Roman" w:hAnsi="Times New Roman" w:cs="Times New Roman"/>
-          <w:i/>
-          <w:iCs/>
-          <w:color w:val="232629"/>
-          <w:sz w:val="24"/>
-          <w:szCs w:val="24"/>
-          <w:bdr w:val="none" w:sz="0" w:space="0" w:color="auto" w:frame="1"/>
-        </w:rPr>
-        <w:t xml:space="preserve">2 </w:t>
-      </w:r>
-      <w:proofErr w:type="spellStart"/>
-      <w:r>
-        <w:rPr>
-          <w:rFonts w:ascii="Times New Roman" w:eastAsia="Times New Roman" w:hAnsi="Times New Roman" w:cs="Times New Roman"/>
-          <w:i/>
-          <w:iCs/>
-          <w:color w:val="232629"/>
-          <w:sz w:val="24"/>
-          <w:szCs w:val="24"/>
-          <w:bdr w:val="none" w:sz="0" w:space="0" w:color="auto" w:frame="1"/>
-        </w:rPr>
-        <w:t>WhiteSpace</w:t>
-      </w:r>
-      <w:proofErr w:type="spellEnd"/>
-      <w:r>
-        <w:rPr>
-          <w:rFonts w:ascii="Times New Roman" w:eastAsia="Times New Roman" w:hAnsi="Times New Roman" w:cs="Times New Roman"/>
-          <w:i/>
-          <w:iCs/>
-          <w:color w:val="232629"/>
-          <w:sz w:val="24"/>
-          <w:szCs w:val="24"/>
-          <w:bdr w:val="none" w:sz="0" w:space="0" w:color="auto" w:frame="1"/>
-        </w:rPr>
-        <w:t xml:space="preserve"> Characters</w:t>
-      </w:r>
-      <w:r>
-        <w:rPr>
-          <w:rFonts w:ascii="Times New Roman" w:eastAsia="Times New Roman" w:hAnsi="Times New Roman" w:cs="Times New Roman"/>
-          <w:color w:val="232629"/>
-          <w:sz w:val="24"/>
-          <w:szCs w:val="24"/>
-        </w:rPr>
-        <w:t>)</w:t>
-      </w:r>
-    </w:p>
-    <w:p>
-      <w:pPr>
-        <w:spacing w:after="0" w:line="240" w:lineRule="auto"/>
-        <w:rPr>
-          <w:rFonts w:ascii="Times New Roman" w:eastAsia="Times New Roman" w:hAnsi="Times New Roman" w:cs="Times New Roman"/>
-          <w:color w:val="494949"/>
-          <w:sz w:val="24"/>
-          <w:szCs w:val="24"/>
-        </w:rPr>
-      </w:pPr>
-      <w:r>
-        <w:rPr>
-          <w:rFonts w:ascii="Times New Roman" w:eastAsia="Times New Roman" w:hAnsi="Times New Roman" w:cs="Times New Roman"/>
-          <w:color w:val="494949"/>
-          <w:sz w:val="24"/>
-          <w:szCs w:val="24"/>
-          <w:shd w:val="clear" w:color="auto" w:fill="F0F0F0"/>
-        </w:rPr>
-        <w:t>&amp;</w:t>
-      </w:r>
-      <w:proofErr w:type="spellStart"/>
-      <w:proofErr w:type="gramStart"/>
-      <w:r>
-        <w:rPr>
-          <w:rFonts w:ascii="Times New Roman" w:eastAsia="Times New Roman" w:hAnsi="Times New Roman" w:cs="Times New Roman"/>
-          <w:color w:val="494949"/>
-          <w:sz w:val="24"/>
-          <w:szCs w:val="24"/>
-          <w:shd w:val="clear" w:color="auto" w:fill="F0F0F0"/>
-        </w:rPr>
-        <w:t>emsp</w:t>
-      </w:r>
-      <w:proofErr w:type="spellEnd"/>
-      <w:proofErr w:type="gramEnd"/>
-      <w:r>
-        <w:rPr>
-          <w:rFonts w:ascii="Times New Roman" w:eastAsia="Times New Roman" w:hAnsi="Times New Roman" w:cs="Times New Roman"/>
-          <w:color w:val="494949"/>
-          <w:sz w:val="24"/>
-          <w:szCs w:val="24"/>
-          <w:shd w:val="clear" w:color="auto" w:fill="F0F0F0"/>
-        </w:rPr>
-        <w:t>;</w:t>
-      </w:r>
-      <w:r>
-        <w:rPr>
-          <w:rFonts w:ascii="Times New Roman" w:eastAsia="Times New Roman" w:hAnsi="Times New Roman" w:cs="Times New Roman"/>
-          <w:color w:val="494949"/>
-          <w:sz w:val="24"/>
-          <w:szCs w:val="24"/>
-        </w:rPr>
-        <w:t xml:space="preserve"> - </w:t>
-      </w:r>
-      <w:proofErr w:type="spellStart"/>
-      <w:r>
-        <w:rPr>
-          <w:rFonts w:ascii="Times New Roman" w:eastAsia="Times New Roman" w:hAnsi="Times New Roman" w:cs="Times New Roman"/>
-          <w:color w:val="494949"/>
-          <w:sz w:val="24"/>
-          <w:szCs w:val="24"/>
-        </w:rPr>
-        <w:t>em</w:t>
-      </w:r>
-      <w:proofErr w:type="spellEnd"/>
-      <w:r>
-        <w:rPr>
-          <w:rFonts w:ascii="Times New Roman" w:eastAsia="Times New Roman" w:hAnsi="Times New Roman" w:cs="Times New Roman"/>
-          <w:color w:val="494949"/>
-          <w:sz w:val="24"/>
-          <w:szCs w:val="24"/>
-        </w:rPr>
-        <w:t xml:space="preserve"> space </w:t>
-      </w:r>
-      <w:r>
-        <w:rPr>
-          <w:rFonts w:ascii="Times New Roman" w:eastAsia="Times New Roman" w:hAnsi="Times New Roman" w:cs="Times New Roman"/>
-          <w:color w:val="232629"/>
-          <w:sz w:val="24"/>
-          <w:szCs w:val="24"/>
-        </w:rPr>
-        <w:t>2 &amp;</w:t>
-      </w:r>
-      <w:proofErr w:type="spellStart"/>
-      <w:r>
-        <w:rPr>
-          <w:rFonts w:ascii="Times New Roman" w:eastAsia="Times New Roman" w:hAnsi="Times New Roman" w:cs="Times New Roman"/>
-          <w:color w:val="232629"/>
-          <w:sz w:val="24"/>
-          <w:szCs w:val="24"/>
-        </w:rPr>
-        <w:t>ensp</w:t>
-      </w:r>
-      <w:proofErr w:type="spellEnd"/>
-      <w:r>
-        <w:rPr>
-          <w:rFonts w:ascii="Times New Roman" w:eastAsia="Times New Roman" w:hAnsi="Times New Roman" w:cs="Times New Roman"/>
-          <w:color w:val="232629"/>
-          <w:sz w:val="24"/>
-          <w:szCs w:val="24"/>
-        </w:rPr>
-        <w:t xml:space="preserve"> (</w:t>
-      </w:r>
-      <w:r>
-        <w:rPr>
-          <w:rFonts w:ascii="Times New Roman" w:eastAsia="Times New Roman" w:hAnsi="Times New Roman" w:cs="Times New Roman"/>
-          <w:i/>
-          <w:iCs/>
-          <w:color w:val="232629"/>
-          <w:sz w:val="24"/>
-          <w:szCs w:val="24"/>
-          <w:bdr w:val="none" w:sz="0" w:space="0" w:color="auto" w:frame="1"/>
-        </w:rPr>
-        <w:t xml:space="preserve">4 </w:t>
-      </w:r>
-      <w:proofErr w:type="spellStart"/>
-      <w:r>
-        <w:rPr>
-          <w:rFonts w:ascii="Times New Roman" w:eastAsia="Times New Roman" w:hAnsi="Times New Roman" w:cs="Times New Roman"/>
-          <w:i/>
-          <w:iCs/>
-          <w:color w:val="232629"/>
-          <w:sz w:val="24"/>
-          <w:szCs w:val="24"/>
-          <w:bdr w:val="none" w:sz="0" w:space="0" w:color="auto" w:frame="1"/>
-        </w:rPr>
-        <w:t>WhiteSpace</w:t>
-      </w:r>
-      <w:proofErr w:type="spellEnd"/>
-      <w:r>
-        <w:rPr>
-          <w:rFonts w:ascii="Times New Roman" w:eastAsia="Times New Roman" w:hAnsi="Times New Roman" w:cs="Times New Roman"/>
-          <w:i/>
-          <w:iCs/>
-          <w:color w:val="232629"/>
-          <w:sz w:val="24"/>
-          <w:szCs w:val="24"/>
-          <w:bdr w:val="none" w:sz="0" w:space="0" w:color="auto" w:frame="1"/>
-        </w:rPr>
-        <w:t xml:space="preserve"> Characters</w:t>
+        <w:t>4 WhiteSpace Characters</w:t>
       </w:r>
       <w:r>
         <w:rPr>
@@ -10669,94 +9865,6 @@
     </w:p>
     <w:p>
       <w:pPr>
-        <w:spacing w:after="0" w:line="240" w:lineRule="auto"/>
-        <w:rPr>
-          <w:rFonts w:ascii="Times New Roman" w:eastAsia="Times New Roman" w:hAnsi="Times New Roman" w:cs="Times New Roman"/>
-          <w:color w:val="494949"/>
-          <w:sz w:val="24"/>
-          <w:szCs w:val="24"/>
-          <w:shd w:val="clear" w:color="auto" w:fill="F0F0F0"/>
-        </w:rPr>
-      </w:pPr>
-    </w:p>
-    <w:p>
-      <w:pPr>
-        <w:spacing w:after="0" w:line="240" w:lineRule="auto"/>
-        <w:rPr>
-          <w:rFonts w:ascii="Times New Roman" w:eastAsia="Times New Roman" w:hAnsi="Times New Roman" w:cs="Times New Roman"/>
-          <w:color w:val="494949"/>
-          <w:sz w:val="24"/>
-          <w:szCs w:val="24"/>
-        </w:rPr>
-      </w:pPr>
-      <w:r>
-        <w:rPr>
-          <w:rFonts w:ascii="Times New Roman" w:eastAsia="Times New Roman" w:hAnsi="Times New Roman" w:cs="Times New Roman"/>
-          <w:color w:val="494949"/>
-          <w:sz w:val="24"/>
-          <w:szCs w:val="24"/>
-          <w:shd w:val="clear" w:color="auto" w:fill="F0F0F0"/>
-        </w:rPr>
-        <w:t>&amp;</w:t>
-      </w:r>
-      <w:proofErr w:type="spellStart"/>
-      <w:proofErr w:type="gramStart"/>
-      <w:r>
-        <w:rPr>
-          <w:rFonts w:ascii="Times New Roman" w:eastAsia="Times New Roman" w:hAnsi="Times New Roman" w:cs="Times New Roman"/>
-          <w:color w:val="494949"/>
-          <w:sz w:val="24"/>
-          <w:szCs w:val="24"/>
-          <w:shd w:val="clear" w:color="auto" w:fill="F0F0F0"/>
-        </w:rPr>
-        <w:t>thinsp</w:t>
-      </w:r>
-      <w:proofErr w:type="spellEnd"/>
-      <w:proofErr w:type="gramEnd"/>
-      <w:r>
-        <w:rPr>
-          <w:rFonts w:ascii="Times New Roman" w:eastAsia="Times New Roman" w:hAnsi="Times New Roman" w:cs="Times New Roman"/>
-          <w:color w:val="494949"/>
-          <w:sz w:val="24"/>
-          <w:szCs w:val="24"/>
-          <w:shd w:val="clear" w:color="auto" w:fill="F0F0F0"/>
-        </w:rPr>
-        <w:t>;</w:t>
-      </w:r>
-      <w:r>
-        <w:rPr>
-          <w:rFonts w:ascii="Times New Roman" w:eastAsia="Times New Roman" w:hAnsi="Times New Roman" w:cs="Times New Roman"/>
-          <w:color w:val="494949"/>
-          <w:sz w:val="24"/>
-          <w:szCs w:val="24"/>
-        </w:rPr>
-        <w:t xml:space="preserve"> - thin space smaller than </w:t>
-      </w:r>
-      <w:proofErr w:type="spellStart"/>
-      <w:r>
-        <w:rPr>
-          <w:rFonts w:ascii="Times New Roman" w:eastAsia="Times New Roman" w:hAnsi="Times New Roman" w:cs="Times New Roman"/>
-          <w:color w:val="494949"/>
-          <w:sz w:val="24"/>
-          <w:szCs w:val="24"/>
-        </w:rPr>
-        <w:t>nbsp</w:t>
-      </w:r>
-      <w:proofErr w:type="spellEnd"/>
-    </w:p>
-    <w:p>
-      <w:pPr>
-        <w:spacing w:after="0" w:line="240" w:lineRule="auto"/>
-        <w:rPr>
-          <w:rFonts w:ascii="Times New Roman" w:eastAsia="Times New Roman" w:hAnsi="Times New Roman" w:cs="Times New Roman"/>
-          <w:color w:val="000000"/>
-          <w:sz w:val="24"/>
-          <w:szCs w:val="24"/>
-        </w:rPr>
-      </w:pPr>
-    </w:p>
-    <w:p>
-      <w:pPr>
         <w:pStyle w:val="Heading1"/>
         <w:rPr>
           <w:rFonts w:ascii="Times New Roman" w:hAnsi="Times New Roman" w:cs="Times New Roman"/>
@@ -10973,16 +10081,14 @@
         </w:rPr>
         <w:t xml:space="preserve">While assigning multiple tag is use similar pattern to </w:t>
       </w:r>
-      <w:proofErr w:type="gramStart"/>
-      <w:r>
-        <w:rPr>
-          <w:rFonts w:ascii="Times New Roman" w:hAnsi="Times New Roman" w:cs="Times New Roman"/>
-          <w:sz w:val="24"/>
-          <w:szCs w:val="24"/>
-        </w:rPr>
-        <w:t>LIFO(</w:t>
-      </w:r>
-      <w:proofErr w:type="gramEnd"/>
+      <w:r>
+        <w:rPr>
+          <w:rFonts w:ascii="Times New Roman" w:hAnsi="Times New Roman" w:cs="Times New Roman"/>
+          <w:sz w:val="24"/>
+          <w:szCs w:val="24"/>
+        </w:rPr>
+        <w:t>LIFO (</w:t>
+      </w:r>
       <w:r>
         <w:rPr>
           <w:rFonts w:ascii="Times New Roman" w:hAnsi="Times New Roman" w:cs="Times New Roman"/>
@@ -11006,61 +10112,7 @@
           <w:sz w:val="24"/>
           <w:szCs w:val="24"/>
         </w:rPr>
-        <w:t>&lt;b&gt;&lt;u&gt;&lt;</w:t>
-      </w:r>
-      <w:proofErr w:type="spellStart"/>
-      <w:r>
-        <w:rPr>
-          <w:rFonts w:ascii="Times New Roman" w:hAnsi="Times New Roman" w:cs="Times New Roman"/>
-          <w:sz w:val="24"/>
-          <w:szCs w:val="24"/>
-        </w:rPr>
-        <w:t>i</w:t>
-      </w:r>
-      <w:proofErr w:type="spellEnd"/>
-      <w:r>
-        <w:rPr>
-          <w:rFonts w:ascii="Times New Roman" w:hAnsi="Times New Roman" w:cs="Times New Roman"/>
-          <w:sz w:val="24"/>
-          <w:szCs w:val="24"/>
-        </w:rPr>
-        <w:t>&gt;</w:t>
-      </w:r>
-      <w:proofErr w:type="spellStart"/>
-      <w:r>
-        <w:rPr>
-          <w:rFonts w:ascii="Times New Roman" w:hAnsi="Times New Roman" w:cs="Times New Roman"/>
-          <w:sz w:val="24"/>
-          <w:szCs w:val="24"/>
-        </w:rPr>
-        <w:t>Saranj</w:t>
-      </w:r>
-      <w:proofErr w:type="spellEnd"/>
-      <w:r>
-        <w:rPr>
-          <w:rFonts w:ascii="Times New Roman" w:hAnsi="Times New Roman" w:cs="Times New Roman"/>
-          <w:sz w:val="24"/>
-          <w:szCs w:val="24"/>
-        </w:rPr>
-        <w:t>&lt;/</w:t>
-      </w:r>
-      <w:proofErr w:type="spellStart"/>
-      <w:r>
-        <w:rPr>
-          <w:rFonts w:ascii="Times New Roman" w:hAnsi="Times New Roman" w:cs="Times New Roman"/>
-          <w:sz w:val="24"/>
-          <w:szCs w:val="24"/>
-        </w:rPr>
-        <w:t>i</w:t>
-      </w:r>
-      <w:proofErr w:type="spellEnd"/>
-      <w:r>
-        <w:rPr>
-          <w:rFonts w:ascii="Times New Roman" w:hAnsi="Times New Roman" w:cs="Times New Roman"/>
-          <w:sz w:val="24"/>
-          <w:szCs w:val="24"/>
-        </w:rPr>
-        <w:t>&gt;&lt;/u&gt;&lt;/b&gt;</w:t>
+        <w:t>&lt;b&gt;&lt;u&gt;&lt;i&gt;Saranj&lt;/i&gt;&lt;/u&gt;&lt;/b&gt;</w:t>
       </w:r>
     </w:p>
     <w:p>
@@ -11108,17 +10160,7 @@
           <w:sz w:val="24"/>
           <w:szCs w:val="24"/>
         </w:rPr>
-        <w:t xml:space="preserve">XHTML stands for </w:t>
-      </w:r>
-      <w:proofErr w:type="spellStart"/>
-      <w:r>
-        <w:rPr>
-          <w:rFonts w:ascii="Times New Roman" w:eastAsia="Times New Roman" w:hAnsi="Times New Roman" w:cs="Times New Roman"/>
-          <w:color w:val="000000"/>
-          <w:sz w:val="24"/>
-          <w:szCs w:val="24"/>
-        </w:rPr>
-        <w:t>E</w:t>
+        <w:t>XHTML stands for E</w:t>
       </w:r>
       <w:r>
         <w:rPr>
@@ -11138,19 +10180,8 @@
           <w:sz w:val="24"/>
           <w:szCs w:val="24"/>
         </w:rPr>
-        <w:t>tensible</w:t>
-      </w:r>
-      <w:proofErr w:type="spellEnd"/>
-      <w:r>
-        <w:rPr>
-          <w:rFonts w:ascii="Times New Roman" w:eastAsia="Times New Roman" w:hAnsi="Times New Roman" w:cs="Times New Roman"/>
-          <w:color w:val="000000"/>
-          <w:sz w:val="24"/>
-          <w:szCs w:val="24"/>
-        </w:rPr>
-        <w:t> </w:t>
-      </w:r>
-      <w:proofErr w:type="spellStart"/>
+        <w:t>tensible </w:t>
+      </w:r>
       <w:r>
         <w:rPr>
           <w:rFonts w:ascii="Times New Roman" w:eastAsia="Times New Roman" w:hAnsi="Times New Roman" w:cs="Times New Roman"/>
@@ -11189,17 +10220,7 @@
           <w:sz w:val="24"/>
           <w:szCs w:val="24"/>
         </w:rPr>
-        <w:t>ext</w:t>
-      </w:r>
-      <w:proofErr w:type="spellEnd"/>
-      <w:r>
-        <w:rPr>
-          <w:rFonts w:ascii="Times New Roman" w:eastAsia="Times New Roman" w:hAnsi="Times New Roman" w:cs="Times New Roman"/>
-          <w:color w:val="000000"/>
-          <w:sz w:val="24"/>
-          <w:szCs w:val="24"/>
-        </w:rPr>
-        <w:t> </w:t>
+        <w:t>ext </w:t>
       </w:r>
       <w:r>
         <w:rPr>
@@ -11358,17 +10379,15 @@
         </w:rPr>
         <w:t xml:space="preserve">XHTML was developed to make HTML more extensible and flexible to work with other data formats (such as XML). In addition, browsers ignore errors in HTML pages, and try to display the website even if it has some errors in the markup. </w:t>
       </w:r>
-      <w:proofErr w:type="gramStart"/>
-      <w:r>
-        <w:rPr>
-          <w:rFonts w:ascii="Times New Roman" w:eastAsia="Times New Roman" w:hAnsi="Times New Roman" w:cs="Times New Roman"/>
-          <w:color w:val="000000"/>
-          <w:sz w:val="24"/>
-          <w:szCs w:val="24"/>
-        </w:rPr>
-        <w:t>So</w:t>
-      </w:r>
-      <w:proofErr w:type="gramEnd"/>
+      <w:r>
+        <w:rPr>
+          <w:rFonts w:ascii="Times New Roman" w:eastAsia="Times New Roman" w:hAnsi="Times New Roman" w:cs="Times New Roman"/>
+          <w:color w:val="000000"/>
+          <w:sz w:val="24"/>
+          <w:szCs w:val="24"/>
+        </w:rPr>
+        <w:t>So,</w:t>
+      </w:r>
       <w:r>
         <w:rPr>
           <w:rFonts w:ascii="Times New Roman" w:eastAsia="Times New Roman" w:hAnsi="Times New Roman" w:cs="Times New Roman"/>
@@ -11465,27 +10484,7 @@
           <w:sz w:val="24"/>
           <w:szCs w:val="24"/>
         </w:rPr>
-        <w:t xml:space="preserve">The </w:t>
-      </w:r>
-      <w:proofErr w:type="spellStart"/>
-      <w:r>
-        <w:rPr>
-          <w:rFonts w:ascii="Times New Roman" w:eastAsia="Times New Roman" w:hAnsi="Times New Roman" w:cs="Times New Roman"/>
-          <w:color w:val="000000"/>
-          <w:sz w:val="24"/>
-          <w:szCs w:val="24"/>
-        </w:rPr>
-        <w:t>xmlns</w:t>
-      </w:r>
-      <w:proofErr w:type="spellEnd"/>
-      <w:r>
-        <w:rPr>
-          <w:rFonts w:ascii="Times New Roman" w:eastAsia="Times New Roman" w:hAnsi="Times New Roman" w:cs="Times New Roman"/>
-          <w:color w:val="000000"/>
-          <w:sz w:val="24"/>
-          <w:szCs w:val="24"/>
-        </w:rPr>
-        <w:t xml:space="preserve"> attribute in &lt;html&gt; is </w:t>
+        <w:t>The xmlns attribute in &lt;html&gt; is </w:t>
       </w:r>
       <w:r>
         <w:rPr>
@@ -11515,29 +10514,7 @@
           <w:szCs w:val="24"/>
           <w:shd w:val="clear" w:color="auto" w:fill="FFFFFF"/>
         </w:rPr>
-        <w:t xml:space="preserve">the </w:t>
-      </w:r>
-      <w:proofErr w:type="spellStart"/>
-      <w:r>
-        <w:rPr>
-          <w:rFonts w:ascii="Times New Roman" w:hAnsi="Times New Roman" w:cs="Times New Roman"/>
-          <w:color w:val="000000"/>
-          <w:sz w:val="24"/>
-          <w:szCs w:val="24"/>
-          <w:shd w:val="clear" w:color="auto" w:fill="FFFFFF"/>
-        </w:rPr>
-        <w:t>xmlns</w:t>
-      </w:r>
-      <w:proofErr w:type="spellEnd"/>
-      <w:r>
-        <w:rPr>
-          <w:rFonts w:ascii="Times New Roman" w:hAnsi="Times New Roman" w:cs="Times New Roman"/>
-          <w:color w:val="000000"/>
-          <w:sz w:val="24"/>
-          <w:szCs w:val="24"/>
-          <w:shd w:val="clear" w:color="auto" w:fill="FFFFFF"/>
-        </w:rPr>
-        <w:t xml:space="preserve"> attribute in &lt;html&gt; must specify the xml namespace for the document.</w:t>
+        <w:t>the xmlns attribute in &lt;html&gt; must specify the xml namespace for the document.</w:t>
       </w:r>
       <w:r>
         <w:rPr>

--- a/Web development/HTML.docx
+++ b/Web development/HTML.docx
@@ -193,17 +193,33 @@
         </w:numPr>
         <w:rPr>
           <w:rFonts w:ascii="Times New Roman" w:hAnsi="Times New Roman" w:cs="Times New Roman"/>
-          <w:sz w:val="24"/>
-          <w:szCs w:val="24"/>
-        </w:rPr>
-      </w:pPr>
-      <w:r>
-        <w:rPr>
-          <w:rFonts w:ascii="Times New Roman" w:hAnsi="Times New Roman" w:cs="Times New Roman"/>
-          <w:sz w:val="24"/>
-          <w:szCs w:val="24"/>
-        </w:rPr>
-        <w:t>HTML elements tell the browser how to display the content</w:t>
+          <w:b/>
+          <w:bCs/>
+          <w:i/>
+          <w:iCs/>
+          <w:sz w:val="24"/>
+          <w:szCs w:val="24"/>
+        </w:rPr>
+      </w:pPr>
+      <w:r>
+        <w:rPr>
+          <w:rFonts w:ascii="Times New Roman" w:hAnsi="Times New Roman" w:cs="Times New Roman"/>
+          <w:sz w:val="24"/>
+          <w:szCs w:val="24"/>
+        </w:rPr>
+        <w:t xml:space="preserve">HTML elements </w:t>
+      </w:r>
+      <w:r>
+        <w:rPr>
+          <w:rFonts w:ascii="Times New Roman" w:hAnsi="Times New Roman" w:cs="Times New Roman"/>
+          <w:b/>
+          <w:bCs/>
+          <w:i/>
+          <w:iCs/>
+          <w:sz w:val="24"/>
+          <w:szCs w:val="24"/>
+        </w:rPr>
+        <w:t>tell the browser how to display the content</w:t>
       </w:r>
     </w:p>
     <w:p>
@@ -773,6 +789,7 @@
         </w:rPr>
         <w:t>"</w:t>
       </w:r>
+      <w:proofErr w:type="spellStart"/>
       <w:r>
         <w:rPr>
           <w:rFonts w:ascii="Times New Roman" w:hAnsi="Times New Roman" w:cs="Times New Roman"/>
@@ -780,7 +797,17 @@
           <w:sz w:val="24"/>
           <w:szCs w:val="24"/>
         </w:rPr>
-        <w:t>en-IN</w:t>
+        <w:t>en</w:t>
+      </w:r>
+      <w:proofErr w:type="spellEnd"/>
+      <w:r>
+        <w:rPr>
+          <w:rFonts w:ascii="Times New Roman" w:hAnsi="Times New Roman" w:cs="Times New Roman"/>
+          <w:color w:val="0000FF"/>
+          <w:sz w:val="24"/>
+          <w:szCs w:val="24"/>
+        </w:rPr>
+        <w:t>-IN</w:t>
       </w:r>
       <w:r>
         <w:rPr>
@@ -881,7 +908,16 @@
           <w:sz w:val="24"/>
           <w:szCs w:val="24"/>
         </w:rPr>
-        <w:t>UTF-8</w:t>
+        <w:t>utf</w:t>
+      </w:r>
+      <w:r>
+        <w:rPr>
+          <w:rFonts w:ascii="Times New Roman" w:hAnsi="Times New Roman" w:cs="Times New Roman"/>
+          <w:color w:val="0000FF"/>
+          <w:sz w:val="24"/>
+          <w:szCs w:val="24"/>
+        </w:rPr>
+        <w:t>-8</w:t>
       </w:r>
       <w:r>
         <w:rPr>
@@ -1177,15 +1213,34 @@
           <w:sz w:val="24"/>
           <w:szCs w:val="24"/>
         </w:rPr>
-        <w:t>This is a paragraph.</w:t>
-      </w:r>
-      <w:r>
-        <w:rPr>
-          <w:rFonts w:ascii="Times New Roman" w:hAnsi="Times New Roman" w:cs="Times New Roman"/>
-          <w:sz w:val="24"/>
-          <w:szCs w:val="24"/>
-        </w:rPr>
-        <w:t>&lt;/p&gt;</w:t>
+        <w:t>This is a </w:t>
+      </w:r>
+      <w:proofErr w:type="gramStart"/>
+      <w:r>
+        <w:rPr>
+          <w:rFonts w:ascii="Times New Roman" w:hAnsi="Times New Roman" w:cs="Times New Roman"/>
+          <w:color w:val="000000"/>
+          <w:sz w:val="24"/>
+          <w:szCs w:val="24"/>
+        </w:rPr>
+        <w:t>paragraph.</w:t>
+      </w:r>
+      <w:r>
+        <w:rPr>
+          <w:rFonts w:ascii="Times New Roman" w:hAnsi="Times New Roman" w:cs="Times New Roman"/>
+          <w:sz w:val="24"/>
+          <w:szCs w:val="24"/>
+        </w:rPr>
+        <w:t>&lt;</w:t>
+      </w:r>
+      <w:proofErr w:type="gramEnd"/>
+      <w:r>
+        <w:rPr>
+          <w:rFonts w:ascii="Times New Roman" w:hAnsi="Times New Roman" w:cs="Times New Roman"/>
+          <w:sz w:val="24"/>
+          <w:szCs w:val="24"/>
+        </w:rPr>
+        <w:t>/p&gt;</w:t>
       </w:r>
     </w:p>
     <w:p>
@@ -2713,8 +2768,9 @@
           <w:szCs w:val="24"/>
           <w:shd w:val="clear" w:color="auto" w:fill="FFFFCC"/>
         </w:rPr>
-        <w:t>Some HTML elements have no content (like the &lt;br</w:t>
-      </w:r>
+        <w:t>Some HTML elements have no content (like the &lt;</w:t>
+      </w:r>
+      <w:proofErr w:type="spellStart"/>
       <w:r>
         <w:rPr>
           <w:rFonts w:ascii="Times New Roman" w:hAnsi="Times New Roman" w:cs="Times New Roman"/>
@@ -2723,6 +2779,17 @@
           <w:szCs w:val="24"/>
           <w:shd w:val="clear" w:color="auto" w:fill="FFFFCC"/>
         </w:rPr>
+        <w:t>br</w:t>
+      </w:r>
+      <w:proofErr w:type="spellEnd"/>
+      <w:r>
+        <w:rPr>
+          <w:rFonts w:ascii="Times New Roman" w:hAnsi="Times New Roman" w:cs="Times New Roman"/>
+          <w:color w:val="000000"/>
+          <w:sz w:val="24"/>
+          <w:szCs w:val="24"/>
+          <w:shd w:val="clear" w:color="auto" w:fill="FFFFCC"/>
+        </w:rPr>
         <w:t xml:space="preserve"> /</w:t>
       </w:r>
       <w:r>
@@ -2743,7 +2810,51 @@
           <w:szCs w:val="24"/>
           <w:shd w:val="clear" w:color="auto" w:fill="FFFFCC"/>
         </w:rPr>
-        <w:t>, &lt;hr /&gt;, &lt;input&gt;, &lt;img&gt;, &lt;link&gt;, &lt;meta&gt;</w:t>
+        <w:t>, &lt;</w:t>
+      </w:r>
+      <w:proofErr w:type="spellStart"/>
+      <w:r>
+        <w:rPr>
+          <w:rFonts w:ascii="Times New Roman" w:hAnsi="Times New Roman" w:cs="Times New Roman"/>
+          <w:color w:val="000000"/>
+          <w:sz w:val="24"/>
+          <w:szCs w:val="24"/>
+          <w:shd w:val="clear" w:color="auto" w:fill="FFFFCC"/>
+        </w:rPr>
+        <w:t>hr</w:t>
+      </w:r>
+      <w:proofErr w:type="spellEnd"/>
+      <w:r>
+        <w:rPr>
+          <w:rFonts w:ascii="Times New Roman" w:hAnsi="Times New Roman" w:cs="Times New Roman"/>
+          <w:color w:val="000000"/>
+          <w:sz w:val="24"/>
+          <w:szCs w:val="24"/>
+          <w:shd w:val="clear" w:color="auto" w:fill="FFFFCC"/>
+        </w:rPr>
+        <w:t xml:space="preserve"> /&gt;, &lt;input&gt;, &lt;</w:t>
+      </w:r>
+      <w:proofErr w:type="spellStart"/>
+      <w:r>
+        <w:rPr>
+          <w:rFonts w:ascii="Times New Roman" w:hAnsi="Times New Roman" w:cs="Times New Roman"/>
+          <w:color w:val="000000"/>
+          <w:sz w:val="24"/>
+          <w:szCs w:val="24"/>
+          <w:shd w:val="clear" w:color="auto" w:fill="FFFFCC"/>
+        </w:rPr>
+        <w:t>img</w:t>
+      </w:r>
+      <w:proofErr w:type="spellEnd"/>
+      <w:r>
+        <w:rPr>
+          <w:rFonts w:ascii="Times New Roman" w:hAnsi="Times New Roman" w:cs="Times New Roman"/>
+          <w:color w:val="000000"/>
+          <w:sz w:val="24"/>
+          <w:szCs w:val="24"/>
+          <w:shd w:val="clear" w:color="auto" w:fill="FFFFCC"/>
+        </w:rPr>
+        <w:t>&gt;, &lt;link&gt;, &lt;meta&gt;</w:t>
       </w:r>
       <w:r>
         <w:rPr>
@@ -2824,7 +2935,29 @@
           <w:szCs w:val="24"/>
           <w:shd w:val="clear" w:color="auto" w:fill="FFFFCC"/>
         </w:rPr>
-        <w:t>Using either .htm or .html as file extension. There is no difference.</w:t>
+        <w:t>Using either .</w:t>
+      </w:r>
+      <w:proofErr w:type="spellStart"/>
+      <w:r>
+        <w:rPr>
+          <w:rFonts w:ascii="Times New Roman" w:hAnsi="Times New Roman" w:cs="Times New Roman"/>
+          <w:color w:val="000000"/>
+          <w:sz w:val="24"/>
+          <w:szCs w:val="24"/>
+          <w:shd w:val="clear" w:color="auto" w:fill="FFFFCC"/>
+        </w:rPr>
+        <w:t>htm</w:t>
+      </w:r>
+      <w:proofErr w:type="spellEnd"/>
+      <w:r>
+        <w:rPr>
+          <w:rFonts w:ascii="Times New Roman" w:hAnsi="Times New Roman" w:cs="Times New Roman"/>
+          <w:color w:val="000000"/>
+          <w:sz w:val="24"/>
+          <w:szCs w:val="24"/>
+          <w:shd w:val="clear" w:color="auto" w:fill="FFFFCC"/>
+        </w:rPr>
+        <w:t xml:space="preserve"> or .html as file extension. There is no difference.</w:t>
       </w:r>
     </w:p>
     <w:p>
@@ -3111,7 +3244,27 @@
           <w:sz w:val="24"/>
           <w:szCs w:val="24"/>
         </w:rPr>
-        <w:t>Attributes usually come in name/value pairs like: </w:t>
+        <w:t xml:space="preserve">Attributes usually come in name/value pairs </w:t>
+      </w:r>
+      <w:proofErr w:type="gramStart"/>
+      <w:r>
+        <w:rPr>
+          <w:rFonts w:ascii="Times New Roman" w:eastAsia="Times New Roman" w:hAnsi="Times New Roman" w:cs="Times New Roman"/>
+          <w:color w:val="000000"/>
+          <w:sz w:val="24"/>
+          <w:szCs w:val="24"/>
+        </w:rPr>
+        <w:t>like:</w:t>
+      </w:r>
+      <w:proofErr w:type="gramEnd"/>
+      <w:r>
+        <w:rPr>
+          <w:rFonts w:ascii="Times New Roman" w:eastAsia="Times New Roman" w:hAnsi="Times New Roman" w:cs="Times New Roman"/>
+          <w:color w:val="000000"/>
+          <w:sz w:val="24"/>
+          <w:szCs w:val="24"/>
+        </w:rPr>
+        <w:t> </w:t>
       </w:r>
       <w:r>
         <w:rPr>
@@ -3142,7 +3295,25 @@
           <w:sz w:val="24"/>
           <w:szCs w:val="24"/>
         </w:rPr>
-        <w:t>The href Attribute</w:t>
+        <w:t xml:space="preserve">The </w:t>
+      </w:r>
+      <w:proofErr w:type="spellStart"/>
+      <w:r>
+        <w:rPr>
+          <w:color w:val="000000"/>
+          <w:sz w:val="24"/>
+          <w:szCs w:val="24"/>
+        </w:rPr>
+        <w:t>href</w:t>
+      </w:r>
+      <w:proofErr w:type="spellEnd"/>
+      <w:r>
+        <w:rPr>
+          <w:color w:val="000000"/>
+          <w:sz w:val="24"/>
+          <w:szCs w:val="24"/>
+        </w:rPr>
+        <w:t xml:space="preserve"> Attribute</w:t>
       </w:r>
     </w:p>
     <w:p>
@@ -3176,6 +3347,7 @@
         </w:rPr>
         <w:t> tag defines a hyperlink. The </w:t>
       </w:r>
+      <w:proofErr w:type="spellStart"/>
       <w:r>
         <w:rPr>
           <w:rStyle w:val="HTMLCode"/>
@@ -3186,6 +3358,7 @@
         </w:rPr>
         <w:t>href</w:t>
       </w:r>
+      <w:proofErr w:type="spellEnd"/>
       <w:r>
         <w:rPr>
           <w:color w:val="000000"/>
@@ -3198,21 +3371,23 @@
         </w:rPr>
         <w:t xml:space="preserve"> (</w:t>
       </w:r>
+      <w:proofErr w:type="spellStart"/>
       <w:r>
         <w:rPr>
           <w:b/>
           <w:bCs/>
           <w:color w:val="000000"/>
         </w:rPr>
-        <w:t>href = hyperte</w:t>
-      </w:r>
+        <w:t>href</w:t>
+      </w:r>
+      <w:proofErr w:type="spellEnd"/>
       <w:r>
         <w:rPr>
           <w:b/>
           <w:bCs/>
           <w:color w:val="000000"/>
         </w:rPr>
-        <w:t>x</w:t>
+        <w:t xml:space="preserve"> = hyperte</w:t>
       </w:r>
       <w:r>
         <w:rPr>
@@ -3220,6 +3395,14 @@
           <w:bCs/>
           <w:color w:val="000000"/>
         </w:rPr>
+        <w:t>x</w:t>
+      </w:r>
+      <w:r>
+        <w:rPr>
+          <w:b/>
+          <w:bCs/>
+          <w:color w:val="000000"/>
+        </w:rPr>
         <w:t>t reference</w:t>
       </w:r>
       <w:r>
@@ -3266,8 +3449,19 @@
           <w:sz w:val="24"/>
           <w:szCs w:val="24"/>
         </w:rPr>
-        <w:t> href</w:t>
-      </w:r>
+        <w:t> </w:t>
+      </w:r>
+      <w:proofErr w:type="spellStart"/>
+      <w:r>
+        <w:rPr>
+          <w:rFonts w:ascii="Times New Roman" w:eastAsia="Times New Roman" w:hAnsi="Times New Roman" w:cs="Times New Roman"/>
+          <w:color w:val="FF0000"/>
+          <w:sz w:val="24"/>
+          <w:szCs w:val="24"/>
+        </w:rPr>
+        <w:t>href</w:t>
+      </w:r>
+      <w:proofErr w:type="spellEnd"/>
       <w:r>
         <w:rPr>
           <w:rFonts w:ascii="Times New Roman" w:eastAsia="Times New Roman" w:hAnsi="Times New Roman" w:cs="Times New Roman"/>
@@ -3355,7 +3549,25 @@
           <w:sz w:val="24"/>
           <w:szCs w:val="24"/>
         </w:rPr>
-        <w:t>The src Attribute</w:t>
+        <w:t xml:space="preserve">The </w:t>
+      </w:r>
+      <w:proofErr w:type="spellStart"/>
+      <w:r>
+        <w:rPr>
+          <w:color w:val="000000"/>
+          <w:sz w:val="24"/>
+          <w:szCs w:val="24"/>
+        </w:rPr>
+        <w:t>src</w:t>
+      </w:r>
+      <w:proofErr w:type="spellEnd"/>
+      <w:r>
+        <w:rPr>
+          <w:color w:val="000000"/>
+          <w:sz w:val="24"/>
+          <w:szCs w:val="24"/>
+        </w:rPr>
+        <w:t xml:space="preserve"> Attribute</w:t>
       </w:r>
     </w:p>
     <w:p>
@@ -3381,7 +3593,29 @@
           <w:sz w:val="24"/>
           <w:szCs w:val="24"/>
         </w:rPr>
-        <w:t>&lt;img&gt;</w:t>
+        <w:t>&lt;</w:t>
+      </w:r>
+      <w:proofErr w:type="spellStart"/>
+      <w:r>
+        <w:rPr>
+          <w:rStyle w:val="HTMLCode"/>
+          <w:rFonts w:ascii="Times New Roman" w:hAnsi="Times New Roman" w:cs="Times New Roman"/>
+          <w:color w:val="DC143C"/>
+          <w:sz w:val="24"/>
+          <w:szCs w:val="24"/>
+        </w:rPr>
+        <w:t>img</w:t>
+      </w:r>
+      <w:proofErr w:type="spellEnd"/>
+      <w:r>
+        <w:rPr>
+          <w:rStyle w:val="HTMLCode"/>
+          <w:rFonts w:ascii="Times New Roman" w:hAnsi="Times New Roman" w:cs="Times New Roman"/>
+          <w:color w:val="DC143C"/>
+          <w:sz w:val="24"/>
+          <w:szCs w:val="24"/>
+        </w:rPr>
+        <w:t>&gt;</w:t>
       </w:r>
       <w:r>
         <w:rPr>
@@ -3389,6 +3623,7 @@
         </w:rPr>
         <w:t> tag is used to embed an image in an HTML page. The </w:t>
       </w:r>
+      <w:proofErr w:type="spellStart"/>
       <w:r>
         <w:rPr>
           <w:rStyle w:val="HTMLCode"/>
@@ -3399,6 +3634,7 @@
         </w:rPr>
         <w:t>src</w:t>
       </w:r>
+      <w:proofErr w:type="spellEnd"/>
       <w:r>
         <w:rPr>
           <w:color w:val="000000"/>
@@ -3411,13 +3647,23 @@
         </w:rPr>
         <w:t xml:space="preserve"> (</w:t>
       </w:r>
+      <w:proofErr w:type="spellStart"/>
       <w:r>
         <w:rPr>
           <w:b/>
           <w:bCs/>
           <w:color w:val="000000"/>
         </w:rPr>
-        <w:t>src = source</w:t>
+        <w:t>src</w:t>
+      </w:r>
+      <w:proofErr w:type="spellEnd"/>
+      <w:r>
+        <w:rPr>
+          <w:b/>
+          <w:bCs/>
+          <w:color w:val="000000"/>
+        </w:rPr>
+        <w:t xml:space="preserve"> = source</w:t>
       </w:r>
       <w:r>
         <w:rPr>
@@ -3447,6 +3693,7 @@
         </w:rPr>
         <w:t>&lt;</w:t>
       </w:r>
+      <w:proofErr w:type="spellStart"/>
       <w:r>
         <w:rPr>
           <w:rStyle w:val="tagnamecolor"/>
@@ -3457,6 +3704,7 @@
         </w:rPr>
         <w:t>img</w:t>
       </w:r>
+      <w:proofErr w:type="spellEnd"/>
       <w:r>
         <w:rPr>
           <w:rStyle w:val="attributecolor"/>
@@ -3465,8 +3713,20 @@
           <w:sz w:val="24"/>
           <w:szCs w:val="24"/>
         </w:rPr>
-        <w:t> src</w:t>
-      </w:r>
+        <w:t> </w:t>
+      </w:r>
+      <w:proofErr w:type="spellStart"/>
+      <w:r>
+        <w:rPr>
+          <w:rStyle w:val="attributecolor"/>
+          <w:rFonts w:ascii="Times New Roman" w:hAnsi="Times New Roman" w:cs="Times New Roman"/>
+          <w:color w:val="FF0000"/>
+          <w:sz w:val="24"/>
+          <w:szCs w:val="24"/>
+        </w:rPr>
+        <w:t>src</w:t>
+      </w:r>
+      <w:proofErr w:type="spellEnd"/>
       <w:r>
         <w:rPr>
           <w:rStyle w:val="attributevaluecolor"/>
@@ -3527,6 +3787,7 @@
         </w:rPr>
         <w:t>There are two ways to specify the URL in the </w:t>
       </w:r>
+      <w:proofErr w:type="spellStart"/>
       <w:r>
         <w:rPr>
           <w:rFonts w:ascii="Times New Roman" w:eastAsia="Times New Roman" w:hAnsi="Times New Roman" w:cs="Times New Roman"/>
@@ -3540,6 +3801,7 @@
         </w:rPr>
         <w:t>src</w:t>
       </w:r>
+      <w:proofErr w:type="spellEnd"/>
       <w:r>
         <w:rPr>
           <w:rFonts w:ascii="Times New Roman" w:eastAsia="Times New Roman" w:hAnsi="Times New Roman" w:cs="Times New Roman"/>
@@ -3633,7 +3895,27 @@
           <w:sz w:val="24"/>
           <w:szCs w:val="24"/>
         </w:rPr>
-        <w:t>Example: src="https://www.w3schools.com/images/img_girl.jpg".</w:t>
+        <w:t>Example: </w:t>
+      </w:r>
+      <w:proofErr w:type="spellStart"/>
+      <w:r>
+        <w:rPr>
+          <w:rFonts w:ascii="Times New Roman" w:eastAsia="Times New Roman" w:hAnsi="Times New Roman" w:cs="Times New Roman"/>
+          <w:color w:val="000000"/>
+          <w:sz w:val="24"/>
+          <w:szCs w:val="24"/>
+        </w:rPr>
+        <w:t>src</w:t>
+      </w:r>
+      <w:proofErr w:type="spellEnd"/>
+      <w:r>
+        <w:rPr>
+          <w:rFonts w:ascii="Times New Roman" w:eastAsia="Times New Roman" w:hAnsi="Times New Roman" w:cs="Times New Roman"/>
+          <w:color w:val="000000"/>
+          <w:sz w:val="24"/>
+          <w:szCs w:val="24"/>
+        </w:rPr>
+        <w:t>="https://www.w3schools.com/images/img_girl.jpg".</w:t>
       </w:r>
     </w:p>
     <w:p>
@@ -3745,7 +4027,47 @@
           <w:sz w:val="24"/>
           <w:szCs w:val="24"/>
         </w:rPr>
-        <w:t>Example: src="img_girl.jpg". If the URL begins with a slash, it will be relative to the domain. Example: src="/images/img_girl.jpg".</w:t>
+        <w:t xml:space="preserve">Example: </w:t>
+      </w:r>
+      <w:proofErr w:type="spellStart"/>
+      <w:r>
+        <w:rPr>
+          <w:rFonts w:ascii="Times New Roman" w:eastAsia="Times New Roman" w:hAnsi="Times New Roman" w:cs="Times New Roman"/>
+          <w:color w:val="000000"/>
+          <w:sz w:val="24"/>
+          <w:szCs w:val="24"/>
+        </w:rPr>
+        <w:t>src</w:t>
+      </w:r>
+      <w:proofErr w:type="spellEnd"/>
+      <w:r>
+        <w:rPr>
+          <w:rFonts w:ascii="Times New Roman" w:eastAsia="Times New Roman" w:hAnsi="Times New Roman" w:cs="Times New Roman"/>
+          <w:color w:val="000000"/>
+          <w:sz w:val="24"/>
+          <w:szCs w:val="24"/>
+        </w:rPr>
+        <w:t xml:space="preserve">="img_girl.jpg". If the URL begins with a slash, it will be relative to the domain. Example: </w:t>
+      </w:r>
+      <w:proofErr w:type="spellStart"/>
+      <w:r>
+        <w:rPr>
+          <w:rFonts w:ascii="Times New Roman" w:eastAsia="Times New Roman" w:hAnsi="Times New Roman" w:cs="Times New Roman"/>
+          <w:color w:val="000000"/>
+          <w:sz w:val="24"/>
+          <w:szCs w:val="24"/>
+        </w:rPr>
+        <w:t>src</w:t>
+      </w:r>
+      <w:proofErr w:type="spellEnd"/>
+      <w:r>
+        <w:rPr>
+          <w:rFonts w:ascii="Times New Roman" w:eastAsia="Times New Roman" w:hAnsi="Times New Roman" w:cs="Times New Roman"/>
+          <w:color w:val="000000"/>
+          <w:sz w:val="24"/>
+          <w:szCs w:val="24"/>
+        </w:rPr>
+        <w:t>="/images/img_girl.jpg".</w:t>
       </w:r>
     </w:p>
     <w:p>
@@ -4086,7 +4408,27 @@
           <w:sz w:val="24"/>
           <w:szCs w:val="24"/>
         </w:rPr>
-        <w:t>&lt;i&gt;</w:t>
+        <w:t>&lt;</w:t>
+      </w:r>
+      <w:proofErr w:type="spellStart"/>
+      <w:r>
+        <w:rPr>
+          <w:rFonts w:ascii="Times New Roman" w:eastAsia="Times New Roman" w:hAnsi="Times New Roman" w:cs="Times New Roman"/>
+          <w:color w:val="DC143C"/>
+          <w:sz w:val="24"/>
+          <w:szCs w:val="24"/>
+        </w:rPr>
+        <w:t>i</w:t>
+      </w:r>
+      <w:proofErr w:type="spellEnd"/>
+      <w:r>
+        <w:rPr>
+          <w:rFonts w:ascii="Times New Roman" w:eastAsia="Times New Roman" w:hAnsi="Times New Roman" w:cs="Times New Roman"/>
+          <w:color w:val="DC143C"/>
+          <w:sz w:val="24"/>
+          <w:szCs w:val="24"/>
+        </w:rPr>
+        <w:t>&gt;</w:t>
       </w:r>
       <w:r>
         <w:rPr>
@@ -4120,7 +4462,27 @@
           <w:sz w:val="24"/>
           <w:szCs w:val="24"/>
         </w:rPr>
-        <w:t>&lt;em&gt;</w:t>
+        <w:t>&lt;</w:t>
+      </w:r>
+      <w:proofErr w:type="spellStart"/>
+      <w:r>
+        <w:rPr>
+          <w:rFonts w:ascii="Times New Roman" w:eastAsia="Times New Roman" w:hAnsi="Times New Roman" w:cs="Times New Roman"/>
+          <w:color w:val="DC143C"/>
+          <w:sz w:val="24"/>
+          <w:szCs w:val="24"/>
+        </w:rPr>
+        <w:t>em</w:t>
+      </w:r>
+      <w:proofErr w:type="spellEnd"/>
+      <w:r>
+        <w:rPr>
+          <w:rFonts w:ascii="Times New Roman" w:eastAsia="Times New Roman" w:hAnsi="Times New Roman" w:cs="Times New Roman"/>
+          <w:color w:val="DC143C"/>
+          <w:sz w:val="24"/>
+          <w:szCs w:val="24"/>
+        </w:rPr>
+        <w:t>&gt;</w:t>
       </w:r>
       <w:r>
         <w:rPr>
@@ -4299,7 +4661,27 @@
           <w:sz w:val="24"/>
           <w:szCs w:val="24"/>
         </w:rPr>
-        <w:t> - Striked text</w:t>
+        <w:t xml:space="preserve"> - </w:t>
+      </w:r>
+      <w:proofErr w:type="spellStart"/>
+      <w:r>
+        <w:rPr>
+          <w:rFonts w:ascii="Times New Roman" w:eastAsia="Times New Roman" w:hAnsi="Times New Roman" w:cs="Times New Roman"/>
+          <w:color w:val="000000"/>
+          <w:sz w:val="24"/>
+          <w:szCs w:val="24"/>
+        </w:rPr>
+        <w:t>Striked</w:t>
+      </w:r>
+      <w:proofErr w:type="spellEnd"/>
+      <w:r>
+        <w:rPr>
+          <w:rFonts w:ascii="Times New Roman" w:eastAsia="Times New Roman" w:hAnsi="Times New Roman" w:cs="Times New Roman"/>
+          <w:color w:val="000000"/>
+          <w:sz w:val="24"/>
+          <w:szCs w:val="24"/>
+        </w:rPr>
+        <w:t xml:space="preserve"> text</w:t>
       </w:r>
     </w:p>
     <w:p>
@@ -4505,12 +4887,21 @@
           <w:color w:val="000000"/>
         </w:rPr>
       </w:pPr>
+      <w:proofErr w:type="gramStart"/>
       <w:r>
         <w:rPr>
           <w:color w:val="008000"/>
           <w:shd w:val="clear" w:color="auto" w:fill="FFFFFF"/>
         </w:rPr>
-        <w:t>&lt;!-- Write your comments here --&gt;</w:t>
+        <w:t>&lt;!--</w:t>
+      </w:r>
+      <w:proofErr w:type="gramEnd"/>
+      <w:r>
+        <w:rPr>
+          <w:color w:val="008000"/>
+          <w:shd w:val="clear" w:color="auto" w:fill="FFFFFF"/>
+        </w:rPr>
+        <w:t xml:space="preserve"> Write your comments here --&gt;</w:t>
       </w:r>
     </w:p>
     <w:p>
@@ -5108,8 +5499,20 @@
           <w:sz w:val="24"/>
           <w:szCs w:val="24"/>
         </w:rPr>
-        <w:t> href</w:t>
-      </w:r>
+        <w:t> </w:t>
+      </w:r>
+      <w:proofErr w:type="spellStart"/>
+      <w:r>
+        <w:rPr>
+          <w:rStyle w:val="attributecolor"/>
+          <w:rFonts w:ascii="Times New Roman" w:hAnsi="Times New Roman" w:cs="Times New Roman"/>
+          <w:color w:val="FF0000"/>
+          <w:sz w:val="24"/>
+          <w:szCs w:val="24"/>
+        </w:rPr>
+        <w:t>href</w:t>
+      </w:r>
+      <w:proofErr w:type="spellEnd"/>
       <w:r>
         <w:rPr>
           <w:rStyle w:val="attributevaluecolor"/>
@@ -5227,8 +5630,19 @@
           <w:sz w:val="24"/>
           <w:szCs w:val="24"/>
         </w:rPr>
-        <w:t> href</w:t>
-      </w:r>
+        <w:t> </w:t>
+      </w:r>
+      <w:proofErr w:type="spellStart"/>
+      <w:r>
+        <w:rPr>
+          <w:rFonts w:ascii="Times New Roman" w:eastAsia="Times New Roman" w:hAnsi="Times New Roman" w:cs="Times New Roman"/>
+          <w:color w:val="FF0000"/>
+          <w:sz w:val="24"/>
+          <w:szCs w:val="24"/>
+        </w:rPr>
+        <w:t>href</w:t>
+      </w:r>
+      <w:proofErr w:type="spellEnd"/>
       <w:r>
         <w:rPr>
           <w:rFonts w:ascii="Times New Roman" w:eastAsia="Times New Roman" w:hAnsi="Times New Roman" w:cs="Times New Roman"/>
@@ -5353,6 +5767,8 @@
           <w:shd w:val="clear" w:color="auto" w:fill="FFFFFF"/>
         </w:rPr>
       </w:pPr>
+      <w:proofErr w:type="spellStart"/>
+      <w:proofErr w:type="gramStart"/>
       <w:r>
         <w:rPr>
           <w:b/>
@@ -5360,8 +5776,19 @@
           <w:color w:val="000000"/>
           <w:shd w:val="clear" w:color="auto" w:fill="FFFFFF"/>
         </w:rPr>
-        <w:t>rgb(</w:t>
-      </w:r>
+        <w:t>rgb</w:t>
+      </w:r>
+      <w:proofErr w:type="spellEnd"/>
+      <w:r>
+        <w:rPr>
+          <w:b/>
+          <w:bCs/>
+          <w:color w:val="000000"/>
+          <w:shd w:val="clear" w:color="auto" w:fill="FFFFFF"/>
+        </w:rPr>
+        <w:t>(</w:t>
+      </w:r>
+      <w:proofErr w:type="gramEnd"/>
       <w:r>
         <w:rPr>
           <w:rStyle w:val="Emphasis"/>
@@ -5450,40 +5877,76 @@
           <w:shd w:val="clear" w:color="auto" w:fill="FFFFFF"/>
         </w:rPr>
       </w:pPr>
+      <w:proofErr w:type="spellStart"/>
+      <w:proofErr w:type="gramStart"/>
       <w:r>
         <w:rPr>
           <w:color w:val="000000"/>
           <w:shd w:val="clear" w:color="auto" w:fill="FFFFFF"/>
         </w:rPr>
-        <w:t>rgb(255, 0, 0) = red</w:t>
-      </w:r>
+        <w:t>rgb</w:t>
+      </w:r>
+      <w:proofErr w:type="spellEnd"/>
       <w:r>
         <w:rPr>
           <w:color w:val="000000"/>
           <w:shd w:val="clear" w:color="auto" w:fill="FFFFFF"/>
         </w:rPr>
+        <w:t>(</w:t>
+      </w:r>
+      <w:proofErr w:type="gramEnd"/>
+      <w:r>
+        <w:rPr>
+          <w:color w:val="000000"/>
+          <w:shd w:val="clear" w:color="auto" w:fill="FFFFFF"/>
+        </w:rPr>
+        <w:t>255, 0, 0) = red</w:t>
+      </w:r>
+      <w:r>
+        <w:rPr>
+          <w:color w:val="000000"/>
+          <w:shd w:val="clear" w:color="auto" w:fill="FFFFFF"/>
+        </w:rPr>
         <w:t xml:space="preserve"> | </w:t>
       </w:r>
+      <w:proofErr w:type="spellStart"/>
       <w:r>
         <w:rPr>
           <w:color w:val="000000"/>
           <w:shd w:val="clear" w:color="auto" w:fill="FFFFFF"/>
         </w:rPr>
-        <w:t>rgb(0, 255, 0) = green</w:t>
-      </w:r>
+        <w:t>rgb</w:t>
+      </w:r>
+      <w:proofErr w:type="spellEnd"/>
       <w:r>
         <w:rPr>
           <w:color w:val="000000"/>
           <w:shd w:val="clear" w:color="auto" w:fill="FFFFFF"/>
         </w:rPr>
+        <w:t>(0, 255, 0) = green</w:t>
+      </w:r>
+      <w:r>
+        <w:rPr>
+          <w:color w:val="000000"/>
+          <w:shd w:val="clear" w:color="auto" w:fill="FFFFFF"/>
+        </w:rPr>
         <w:t xml:space="preserve"> | </w:t>
       </w:r>
+      <w:proofErr w:type="spellStart"/>
       <w:r>
         <w:rPr>
           <w:color w:val="000000"/>
           <w:shd w:val="clear" w:color="auto" w:fill="FFFFFF"/>
         </w:rPr>
-        <w:t>rgb(0, 0, 255) = blue</w:t>
+        <w:t>rgb</w:t>
+      </w:r>
+      <w:proofErr w:type="spellEnd"/>
+      <w:r>
+        <w:rPr>
+          <w:color w:val="000000"/>
+          <w:shd w:val="clear" w:color="auto" w:fill="FFFFFF"/>
+        </w:rPr>
+        <w:t>(0, 0, 255) = blue</w:t>
       </w:r>
     </w:p>
     <w:p>
@@ -5497,26 +5960,53 @@
           <w:shd w:val="clear" w:color="auto" w:fill="FFFFFF"/>
         </w:rPr>
       </w:pPr>
+      <w:proofErr w:type="spellStart"/>
+      <w:proofErr w:type="gramStart"/>
       <w:r>
         <w:rPr>
           <w:color w:val="000000"/>
           <w:shd w:val="clear" w:color="auto" w:fill="FFFFFF"/>
         </w:rPr>
-        <w:t>rgb(0, 0, 0) = black</w:t>
-      </w:r>
+        <w:t>rgb</w:t>
+      </w:r>
+      <w:proofErr w:type="spellEnd"/>
       <w:r>
         <w:rPr>
           <w:color w:val="000000"/>
           <w:shd w:val="clear" w:color="auto" w:fill="FFFFFF"/>
         </w:rPr>
+        <w:t>(</w:t>
+      </w:r>
+      <w:proofErr w:type="gramEnd"/>
+      <w:r>
+        <w:rPr>
+          <w:color w:val="000000"/>
+          <w:shd w:val="clear" w:color="auto" w:fill="FFFFFF"/>
+        </w:rPr>
+        <w:t>0, 0, 0) = black</w:t>
+      </w:r>
+      <w:r>
+        <w:rPr>
+          <w:color w:val="000000"/>
+          <w:shd w:val="clear" w:color="auto" w:fill="FFFFFF"/>
+        </w:rPr>
         <w:t xml:space="preserve"> | </w:t>
       </w:r>
+      <w:proofErr w:type="spellStart"/>
       <w:r>
         <w:rPr>
           <w:color w:val="000000"/>
           <w:shd w:val="clear" w:color="auto" w:fill="FFFFFF"/>
         </w:rPr>
-        <w:t>rgb(255, 255, 255) = white</w:t>
+        <w:t>rgb</w:t>
+      </w:r>
+      <w:proofErr w:type="spellEnd"/>
+      <w:r>
+        <w:rPr>
+          <w:color w:val="000000"/>
+          <w:shd w:val="clear" w:color="auto" w:fill="FFFFFF"/>
+        </w:rPr>
+        <w:t>(255, 255, 255) = white</w:t>
       </w:r>
     </w:p>
     <w:p>
@@ -5562,6 +6052,8 @@
           <w:shd w:val="clear" w:color="auto" w:fill="FFFFFF"/>
         </w:rPr>
       </w:pPr>
+      <w:proofErr w:type="spellStart"/>
+      <w:proofErr w:type="gramStart"/>
       <w:r>
         <w:rPr>
           <w:rFonts w:ascii="Times New Roman" w:hAnsi="Times New Roman" w:cs="Times New Roman"/>
@@ -5572,11 +6064,11 @@
           <w:szCs w:val="24"/>
           <w:shd w:val="clear" w:color="auto" w:fill="FFFFFF"/>
         </w:rPr>
-        <w:t>rgba(</w:t>
-      </w:r>
-      <w:r>
-        <w:rPr>
-          <w:rStyle w:val="Emphasis"/>
+        <w:t>rgba</w:t>
+      </w:r>
+      <w:proofErr w:type="spellEnd"/>
+      <w:r>
+        <w:rPr>
           <w:rFonts w:ascii="Times New Roman" w:hAnsi="Times New Roman" w:cs="Times New Roman"/>
           <w:b/>
           <w:bCs/>
@@ -5585,10 +6077,12 @@
           <w:szCs w:val="24"/>
           <w:shd w:val="clear" w:color="auto" w:fill="FFFFFF"/>
         </w:rPr>
-        <w:t>red,</w:t>
-      </w:r>
-      <w:r>
-        <w:rPr>
+        <w:t>(</w:t>
+      </w:r>
+      <w:proofErr w:type="gramEnd"/>
+      <w:r>
+        <w:rPr>
+          <w:rStyle w:val="Emphasis"/>
           <w:rFonts w:ascii="Times New Roman" w:hAnsi="Times New Roman" w:cs="Times New Roman"/>
           <w:b/>
           <w:bCs/>
@@ -5597,11 +6091,10 @@
           <w:szCs w:val="24"/>
           <w:shd w:val="clear" w:color="auto" w:fill="FFFFFF"/>
         </w:rPr>
-        <w:t> </w:t>
-      </w:r>
-      <w:r>
-        <w:rPr>
-          <w:rStyle w:val="Emphasis"/>
+        <w:t>red,</w:t>
+      </w:r>
+      <w:r>
+        <w:rPr>
           <w:rFonts w:ascii="Times New Roman" w:hAnsi="Times New Roman" w:cs="Times New Roman"/>
           <w:b/>
           <w:bCs/>
@@ -5610,10 +6103,11 @@
           <w:szCs w:val="24"/>
           <w:shd w:val="clear" w:color="auto" w:fill="FFFFFF"/>
         </w:rPr>
-        <w:t>green</w:t>
-      </w:r>
-      <w:r>
-        <w:rPr>
+        <w:t> </w:t>
+      </w:r>
+      <w:r>
+        <w:rPr>
+          <w:rStyle w:val="Emphasis"/>
           <w:rFonts w:ascii="Times New Roman" w:hAnsi="Times New Roman" w:cs="Times New Roman"/>
           <w:b/>
           <w:bCs/>
@@ -5622,11 +6116,10 @@
           <w:szCs w:val="24"/>
           <w:shd w:val="clear" w:color="auto" w:fill="FFFFFF"/>
         </w:rPr>
-        <w:t>, </w:t>
-      </w:r>
-      <w:r>
-        <w:rPr>
-          <w:rStyle w:val="Emphasis"/>
+        <w:t>green</w:t>
+      </w:r>
+      <w:r>
+        <w:rPr>
           <w:rFonts w:ascii="Times New Roman" w:hAnsi="Times New Roman" w:cs="Times New Roman"/>
           <w:b/>
           <w:bCs/>
@@ -5635,10 +6128,11 @@
           <w:szCs w:val="24"/>
           <w:shd w:val="clear" w:color="auto" w:fill="FFFFFF"/>
         </w:rPr>
-        <w:t>blue, alpha</w:t>
-      </w:r>
-      <w:r>
-        <w:rPr>
+        <w:t>, </w:t>
+      </w:r>
+      <w:r>
+        <w:rPr>
+          <w:rStyle w:val="Emphasis"/>
           <w:rFonts w:ascii="Times New Roman" w:hAnsi="Times New Roman" w:cs="Times New Roman"/>
           <w:b/>
           <w:bCs/>
@@ -5647,6 +6141,18 @@
           <w:szCs w:val="24"/>
           <w:shd w:val="clear" w:color="auto" w:fill="FFFFFF"/>
         </w:rPr>
+        <w:t>blue, alpha</w:t>
+      </w:r>
+      <w:r>
+        <w:rPr>
+          <w:rFonts w:ascii="Times New Roman" w:hAnsi="Times New Roman" w:cs="Times New Roman"/>
+          <w:b/>
+          <w:bCs/>
+          <w:color w:val="000000"/>
+          <w:sz w:val="24"/>
+          <w:szCs w:val="24"/>
+          <w:shd w:val="clear" w:color="auto" w:fill="FFFFFF"/>
+        </w:rPr>
         <w:t>)</w:t>
       </w:r>
     </w:p>
@@ -5675,7 +6181,6 @@
     <w:p>
       <w:pPr>
         <w:pStyle w:val="Heading1"/>
-        <w:ind w:firstLine="360"/>
         <w:rPr>
           <w:rFonts w:ascii="Times New Roman" w:hAnsi="Times New Roman" w:cs="Times New Roman"/>
           <w:sz w:val="24"/>
@@ -5738,6 +6243,7 @@
         </w:rPr>
         <w:t>#</w:t>
       </w:r>
+      <w:proofErr w:type="gramStart"/>
       <w:r>
         <w:rPr>
           <w:rStyle w:val="Emphasis"/>
@@ -5751,6 +6257,7 @@
         </w:rPr>
         <w:t>rrggbb</w:t>
       </w:r>
+      <w:proofErr w:type="gramEnd"/>
     </w:p>
     <w:p>
       <w:pPr>
@@ -5824,6 +6331,8 @@
           <w:shd w:val="clear" w:color="auto" w:fill="FFFFFF"/>
         </w:rPr>
       </w:pPr>
+      <w:proofErr w:type="spellStart"/>
+      <w:proofErr w:type="gramStart"/>
       <w:r>
         <w:rPr>
           <w:b/>
@@ -5831,8 +6340,19 @@
           <w:color w:val="000000"/>
           <w:shd w:val="clear" w:color="auto" w:fill="FFFFFF"/>
         </w:rPr>
-        <w:t>hsl(</w:t>
-      </w:r>
+        <w:t>hsl</w:t>
+      </w:r>
+      <w:proofErr w:type="spellEnd"/>
+      <w:r>
+        <w:rPr>
+          <w:b/>
+          <w:bCs/>
+          <w:color w:val="000000"/>
+          <w:shd w:val="clear" w:color="auto" w:fill="FFFFFF"/>
+        </w:rPr>
+        <w:t>(</w:t>
+      </w:r>
+      <w:proofErr w:type="gramEnd"/>
       <w:r>
         <w:rPr>
           <w:rStyle w:val="Emphasis"/>
@@ -5914,7 +6434,25 @@
           <w:sz w:val="24"/>
           <w:szCs w:val="24"/>
         </w:rPr>
-        <w:t>Hue is a degree on the color wheel from 0 to 360. 0 is red, 120 is green, and 240 is blue.</w:t>
+        <w:t>Hue is a degree on the color wheel from 0 to 360. 0</w:t>
+      </w:r>
+      <w:r>
+        <w:rPr>
+          <w:rFonts w:ascii="Times New Roman" w:eastAsia="Times New Roman" w:hAnsi="Times New Roman" w:cs="Times New Roman"/>
+          <w:color w:val="000000"/>
+          <w:sz w:val="24"/>
+          <w:szCs w:val="24"/>
+        </w:rPr>
+        <w:t>,360</w:t>
+      </w:r>
+      <w:r>
+        <w:rPr>
+          <w:rFonts w:ascii="Times New Roman" w:eastAsia="Times New Roman" w:hAnsi="Times New Roman" w:cs="Times New Roman"/>
+          <w:color w:val="000000"/>
+          <w:sz w:val="24"/>
+          <w:szCs w:val="24"/>
+        </w:rPr>
+        <w:t xml:space="preserve"> is red, 120 is green, and 240 is blue.</w:t>
       </w:r>
     </w:p>
     <w:p>
@@ -6055,6 +6593,8 @@
           <w:shd w:val="clear" w:color="auto" w:fill="FFFFFF"/>
         </w:rPr>
       </w:pPr>
+      <w:proofErr w:type="spellStart"/>
+      <w:proofErr w:type="gramStart"/>
       <w:r>
         <w:rPr>
           <w:rFonts w:ascii="Times New Roman" w:hAnsi="Times New Roman" w:cs="Times New Roman"/>
@@ -6065,11 +6605,11 @@
           <w:szCs w:val="24"/>
           <w:shd w:val="clear" w:color="auto" w:fill="FFFFFF"/>
         </w:rPr>
-        <w:t>hsla(</w:t>
-      </w:r>
-      <w:r>
-        <w:rPr>
-          <w:rStyle w:val="Emphasis"/>
+        <w:t>hsla</w:t>
+      </w:r>
+      <w:proofErr w:type="spellEnd"/>
+      <w:r>
+        <w:rPr>
           <w:rFonts w:ascii="Times New Roman" w:hAnsi="Times New Roman" w:cs="Times New Roman"/>
           <w:b/>
           <w:bCs/>
@@ -6078,10 +6618,12 @@
           <w:szCs w:val="24"/>
           <w:shd w:val="clear" w:color="auto" w:fill="FFFFFF"/>
         </w:rPr>
-        <w:t>hue,</w:t>
-      </w:r>
-      <w:r>
-        <w:rPr>
+        <w:t>(</w:t>
+      </w:r>
+      <w:proofErr w:type="gramEnd"/>
+      <w:r>
+        <w:rPr>
+          <w:rStyle w:val="Emphasis"/>
           <w:rFonts w:ascii="Times New Roman" w:hAnsi="Times New Roman" w:cs="Times New Roman"/>
           <w:b/>
           <w:bCs/>
@@ -6090,11 +6632,10 @@
           <w:szCs w:val="24"/>
           <w:shd w:val="clear" w:color="auto" w:fill="FFFFFF"/>
         </w:rPr>
-        <w:t> </w:t>
-      </w:r>
-      <w:r>
-        <w:rPr>
-          <w:rStyle w:val="Emphasis"/>
+        <w:t>hue,</w:t>
+      </w:r>
+      <w:r>
+        <w:rPr>
           <w:rFonts w:ascii="Times New Roman" w:hAnsi="Times New Roman" w:cs="Times New Roman"/>
           <w:b/>
           <w:bCs/>
@@ -6103,10 +6644,11 @@
           <w:szCs w:val="24"/>
           <w:shd w:val="clear" w:color="auto" w:fill="FFFFFF"/>
         </w:rPr>
-        <w:t>saturation</w:t>
-      </w:r>
-      <w:r>
-        <w:rPr>
+        <w:t> </w:t>
+      </w:r>
+      <w:r>
+        <w:rPr>
+          <w:rStyle w:val="Emphasis"/>
           <w:rFonts w:ascii="Times New Roman" w:hAnsi="Times New Roman" w:cs="Times New Roman"/>
           <w:b/>
           <w:bCs/>
@@ -6115,11 +6657,10 @@
           <w:szCs w:val="24"/>
           <w:shd w:val="clear" w:color="auto" w:fill="FFFFFF"/>
         </w:rPr>
-        <w:t>, </w:t>
-      </w:r>
-      <w:r>
-        <w:rPr>
-          <w:rStyle w:val="Emphasis"/>
+        <w:t>saturation</w:t>
+      </w:r>
+      <w:r>
+        <w:rPr>
           <w:rFonts w:ascii="Times New Roman" w:hAnsi="Times New Roman" w:cs="Times New Roman"/>
           <w:b/>
           <w:bCs/>
@@ -6128,10 +6669,11 @@
           <w:szCs w:val="24"/>
           <w:shd w:val="clear" w:color="auto" w:fill="FFFFFF"/>
         </w:rPr>
-        <w:t>lightness, alpha</w:t>
-      </w:r>
-      <w:r>
-        <w:rPr>
+        <w:t>, </w:t>
+      </w:r>
+      <w:r>
+        <w:rPr>
+          <w:rStyle w:val="Emphasis"/>
           <w:rFonts w:ascii="Times New Roman" w:hAnsi="Times New Roman" w:cs="Times New Roman"/>
           <w:b/>
           <w:bCs/>
@@ -6140,11 +6682,9 @@
           <w:szCs w:val="24"/>
           <w:shd w:val="clear" w:color="auto" w:fill="FFFFFF"/>
         </w:rPr>
-        <w:t>)</w:t>
-      </w:r>
-    </w:p>
-    <w:p>
-      <w:pPr>
+        <w:t>lightness, alpha</w:t>
+      </w:r>
+      <w:r>
         <w:rPr>
           <w:rFonts w:ascii="Times New Roman" w:hAnsi="Times New Roman" w:cs="Times New Roman"/>
           <w:b/>
@@ -6154,6 +6694,20 @@
           <w:szCs w:val="24"/>
           <w:shd w:val="clear" w:color="auto" w:fill="FFFFFF"/>
         </w:rPr>
+        <w:t>)</w:t>
+      </w:r>
+    </w:p>
+    <w:p>
+      <w:pPr>
+        <w:rPr>
+          <w:rFonts w:ascii="Times New Roman" w:hAnsi="Times New Roman" w:cs="Times New Roman"/>
+          <w:b/>
+          <w:bCs/>
+          <w:color w:val="000000"/>
+          <w:sz w:val="24"/>
+          <w:szCs w:val="24"/>
+          <w:shd w:val="clear" w:color="auto" w:fill="FFFFFF"/>
+        </w:rPr>
       </w:pPr>
     </w:p>
     <w:p>
@@ -6231,8 +6785,21 @@
           <w:szCs w:val="24"/>
           <w:shd w:val="clear" w:color="auto" w:fill="FFFFFF"/>
         </w:rPr>
-        <w:t> rel</w:t>
-      </w:r>
+        <w:t> </w:t>
+      </w:r>
+      <w:proofErr w:type="spellStart"/>
+      <w:r>
+        <w:rPr>
+          <w:rStyle w:val="attributecolor"/>
+          <w:rFonts w:ascii="Times New Roman" w:hAnsi="Times New Roman" w:cs="Times New Roman"/>
+          <w:color w:val="FF0000"/>
+          <w:sz w:val="24"/>
+          <w:szCs w:val="24"/>
+          <w:shd w:val="clear" w:color="auto" w:fill="FFFFFF"/>
+        </w:rPr>
+        <w:t>rel</w:t>
+      </w:r>
+      <w:proofErr w:type="spellEnd"/>
       <w:r>
         <w:rPr>
           <w:rStyle w:val="attributevaluecolor"/>
@@ -6275,8 +6842,21 @@
           <w:szCs w:val="24"/>
           <w:shd w:val="clear" w:color="auto" w:fill="FFFFFF"/>
         </w:rPr>
-        <w:t> href</w:t>
-      </w:r>
+        <w:t> </w:t>
+      </w:r>
+      <w:proofErr w:type="spellStart"/>
+      <w:r>
+        <w:rPr>
+          <w:rStyle w:val="attributecolor"/>
+          <w:rFonts w:ascii="Times New Roman" w:hAnsi="Times New Roman" w:cs="Times New Roman"/>
+          <w:color w:val="FF0000"/>
+          <w:sz w:val="24"/>
+          <w:szCs w:val="24"/>
+          <w:shd w:val="clear" w:color="auto" w:fill="FFFFFF"/>
+        </w:rPr>
+        <w:t>href</w:t>
+      </w:r>
+      <w:proofErr w:type="spellEnd"/>
       <w:r>
         <w:rPr>
           <w:rStyle w:val="attributevaluecolor"/>
@@ -6458,6 +7038,7 @@
         </w:rPr>
         <w:t>&lt;</w:t>
       </w:r>
+      <w:proofErr w:type="spellStart"/>
       <w:r>
         <w:rPr>
           <w:rFonts w:ascii="Times New Roman" w:hAnsi="Times New Roman" w:cs="Times New Roman"/>
@@ -6466,6 +7047,7 @@
         </w:rPr>
         <w:t>th</w:t>
       </w:r>
+      <w:proofErr w:type="spellEnd"/>
       <w:r>
         <w:rPr>
           <w:rFonts w:ascii="Times New Roman" w:hAnsi="Times New Roman" w:cs="Times New Roman"/>
@@ -6538,7 +7120,25 @@
           <w:sz w:val="24"/>
           <w:szCs w:val="24"/>
         </w:rPr>
-        <w:t>&lt;colgroup&gt; to group the cols of a table</w:t>
+        <w:t>&lt;</w:t>
+      </w:r>
+      <w:proofErr w:type="spellStart"/>
+      <w:r>
+        <w:rPr>
+          <w:rFonts w:ascii="Times New Roman" w:hAnsi="Times New Roman" w:cs="Times New Roman"/>
+          <w:sz w:val="24"/>
+          <w:szCs w:val="24"/>
+        </w:rPr>
+        <w:t>colgroup</w:t>
+      </w:r>
+      <w:proofErr w:type="spellEnd"/>
+      <w:r>
+        <w:rPr>
+          <w:rFonts w:ascii="Times New Roman" w:hAnsi="Times New Roman" w:cs="Times New Roman"/>
+          <w:sz w:val="24"/>
+          <w:szCs w:val="24"/>
+        </w:rPr>
+        <w:t>&gt; to group the cols of a table</w:t>
       </w:r>
     </w:p>
     <w:p>
@@ -6579,6 +7179,7 @@
         </w:rPr>
         <w:t>content. (</w:t>
       </w:r>
+      <w:proofErr w:type="gramStart"/>
       <w:r>
         <w:rPr>
           <w:rFonts w:ascii="Times New Roman" w:hAnsi="Times New Roman" w:cs="Times New Roman"/>
@@ -6587,7 +7188,18 @@
           <w:szCs w:val="24"/>
           <w:shd w:val="clear" w:color="auto" w:fill="FFFFFF"/>
         </w:rPr>
-        <w:t>default 0)</w:t>
+        <w:t>default</w:t>
+      </w:r>
+      <w:proofErr w:type="gramEnd"/>
+      <w:r>
+        <w:rPr>
+          <w:rFonts w:ascii="Times New Roman" w:hAnsi="Times New Roman" w:cs="Times New Roman"/>
+          <w:color w:val="000000"/>
+          <w:sz w:val="24"/>
+          <w:szCs w:val="24"/>
+          <w:shd w:val="clear" w:color="auto" w:fill="FFFFFF"/>
+        </w:rPr>
+        <w:t xml:space="preserve"> 0)</w:t>
       </w:r>
     </w:p>
     <w:p>
@@ -6609,7 +7221,27 @@
           <w:szCs w:val="24"/>
         </w:rPr>
         <w:lastRenderedPageBreak/>
-        <w:t>Cell spacing is the space between each cell.(default 2px)</w:t>
+        <w:t xml:space="preserve">Cell spacing is the space between each </w:t>
+      </w:r>
+      <w:proofErr w:type="gramStart"/>
+      <w:r>
+        <w:rPr>
+          <w:rFonts w:ascii="Times New Roman" w:eastAsia="Times New Roman" w:hAnsi="Times New Roman" w:cs="Times New Roman"/>
+          <w:color w:val="000000"/>
+          <w:sz w:val="24"/>
+          <w:szCs w:val="24"/>
+        </w:rPr>
+        <w:t>cell.(</w:t>
+      </w:r>
+      <w:proofErr w:type="gramEnd"/>
+      <w:r>
+        <w:rPr>
+          <w:rFonts w:ascii="Times New Roman" w:eastAsia="Times New Roman" w:hAnsi="Times New Roman" w:cs="Times New Roman"/>
+          <w:color w:val="000000"/>
+          <w:sz w:val="24"/>
+          <w:szCs w:val="24"/>
+        </w:rPr>
+        <w:t>default 2px)</w:t>
       </w:r>
     </w:p>
     <w:p>
@@ -7058,7 +7690,29 @@
                   <w:sz w:val="24"/>
                   <w:szCs w:val="24"/>
                 </w:rPr>
-                <w:t>&lt;ol&gt;</w:t>
+                <w:t>&lt;</w:t>
+              </w:r>
+              <w:proofErr w:type="spellStart"/>
+              <w:r>
+                <w:rPr>
+                  <w:rStyle w:val="Hyperlink"/>
+                  <w:rFonts w:ascii="Times New Roman" w:hAnsi="Times New Roman" w:cs="Times New Roman"/>
+                  <w:color w:val="auto"/>
+                  <w:sz w:val="24"/>
+                  <w:szCs w:val="24"/>
+                </w:rPr>
+                <w:t>ol</w:t>
+              </w:r>
+              <w:proofErr w:type="spellEnd"/>
+              <w:r>
+                <w:rPr>
+                  <w:rStyle w:val="Hyperlink"/>
+                  <w:rFonts w:ascii="Times New Roman" w:hAnsi="Times New Roman" w:cs="Times New Roman"/>
+                  <w:color w:val="auto"/>
+                  <w:sz w:val="24"/>
+                  <w:szCs w:val="24"/>
+                </w:rPr>
+                <w:t>&gt;</w:t>
               </w:r>
             </w:hyperlink>
           </w:p>
@@ -7473,7 +8127,25 @@
                 <w:sz w:val="24"/>
                 <w:szCs w:val="24"/>
               </w:rPr>
-              <w:t>type="i"</w:t>
+              <w:t>type="</w:t>
+            </w:r>
+            <w:proofErr w:type="spellStart"/>
+            <w:r>
+              <w:rPr>
+                <w:rFonts w:ascii="Times New Roman" w:hAnsi="Times New Roman" w:cs="Times New Roman"/>
+                <w:sz w:val="24"/>
+                <w:szCs w:val="24"/>
+              </w:rPr>
+              <w:t>i</w:t>
+            </w:r>
+            <w:proofErr w:type="spellEnd"/>
+            <w:r>
+              <w:rPr>
+                <w:rFonts w:ascii="Times New Roman" w:hAnsi="Times New Roman" w:cs="Times New Roman"/>
+                <w:sz w:val="24"/>
+                <w:szCs w:val="24"/>
+              </w:rPr>
+              <w:t>"</w:t>
             </w:r>
           </w:p>
         </w:tc>
@@ -7600,7 +8272,29 @@
                   <w:sz w:val="24"/>
                   <w:szCs w:val="24"/>
                 </w:rPr>
-                <w:t>&lt;ul&gt;</w:t>
+                <w:t>&lt;</w:t>
+              </w:r>
+              <w:proofErr w:type="spellStart"/>
+              <w:r>
+                <w:rPr>
+                  <w:rStyle w:val="Hyperlink"/>
+                  <w:rFonts w:ascii="Times New Roman" w:hAnsi="Times New Roman" w:cs="Times New Roman"/>
+                  <w:color w:val="auto"/>
+                  <w:sz w:val="24"/>
+                  <w:szCs w:val="24"/>
+                </w:rPr>
+                <w:t>ul</w:t>
+              </w:r>
+              <w:proofErr w:type="spellEnd"/>
+              <w:r>
+                <w:rPr>
+                  <w:rStyle w:val="Hyperlink"/>
+                  <w:rFonts w:ascii="Times New Roman" w:hAnsi="Times New Roman" w:cs="Times New Roman"/>
+                  <w:color w:val="auto"/>
+                  <w:sz w:val="24"/>
+                  <w:szCs w:val="24"/>
+                </w:rPr>
+                <w:t>&gt;</w:t>
               </w:r>
             </w:hyperlink>
           </w:p>
@@ -8544,6 +9238,8 @@
         </w:rPr>
         <w:t>JavaScript can access elements with a specific class name with the </w:t>
       </w:r>
+      <w:proofErr w:type="spellStart"/>
+      <w:proofErr w:type="gramStart"/>
       <w:r>
         <w:rPr>
           <w:rFonts w:ascii="Times New Roman" w:eastAsia="Times New Roman" w:hAnsi="Times New Roman" w:cs="Times New Roman"/>
@@ -8551,7 +9247,27 @@
           <w:sz w:val="24"/>
           <w:szCs w:val="24"/>
         </w:rPr>
-        <w:t>getElementsByClassName()</w:t>
+        <w:t>getElementsByClassName</w:t>
+      </w:r>
+      <w:proofErr w:type="spellEnd"/>
+      <w:r>
+        <w:rPr>
+          <w:rFonts w:ascii="Times New Roman" w:eastAsia="Times New Roman" w:hAnsi="Times New Roman" w:cs="Times New Roman"/>
+          <w:color w:val="DC143C"/>
+          <w:sz w:val="24"/>
+          <w:szCs w:val="24"/>
+        </w:rPr>
+        <w:t>(</w:t>
+      </w:r>
+      <w:proofErr w:type="gramEnd"/>
+      <w:r>
+        <w:rPr>
+          <w:rFonts w:ascii="Times New Roman" w:eastAsia="Times New Roman" w:hAnsi="Times New Roman" w:cs="Times New Roman"/>
+          <w:color w:val="DC143C"/>
+          <w:sz w:val="24"/>
+          <w:szCs w:val="24"/>
+        </w:rPr>
+        <w:t>)</w:t>
       </w:r>
       <w:r>
         <w:rPr>
@@ -8805,6 +9521,8 @@
         </w:rPr>
         <w:t>JavaScript can access an element with a specific id with the </w:t>
       </w:r>
+      <w:proofErr w:type="spellStart"/>
+      <w:proofErr w:type="gramStart"/>
       <w:r>
         <w:rPr>
           <w:rFonts w:ascii="Times New Roman" w:eastAsia="Times New Roman" w:hAnsi="Times New Roman" w:cs="Times New Roman"/>
@@ -8812,7 +9530,27 @@
           <w:sz w:val="24"/>
           <w:szCs w:val="24"/>
         </w:rPr>
-        <w:t>getElementById()</w:t>
+        <w:t>getElementById</w:t>
+      </w:r>
+      <w:proofErr w:type="spellEnd"/>
+      <w:r>
+        <w:rPr>
+          <w:rFonts w:ascii="Times New Roman" w:eastAsia="Times New Roman" w:hAnsi="Times New Roman" w:cs="Times New Roman"/>
+          <w:color w:val="DC143C"/>
+          <w:sz w:val="24"/>
+          <w:szCs w:val="24"/>
+        </w:rPr>
+        <w:t>(</w:t>
+      </w:r>
+      <w:proofErr w:type="gramEnd"/>
+      <w:r>
+        <w:rPr>
+          <w:rFonts w:ascii="Times New Roman" w:eastAsia="Times New Roman" w:hAnsi="Times New Roman" w:cs="Times New Roman"/>
+          <w:color w:val="DC143C"/>
+          <w:sz w:val="24"/>
+          <w:szCs w:val="24"/>
+        </w:rPr>
+        <w:t>)</w:t>
       </w:r>
       <w:r>
         <w:rPr>
@@ -8968,6 +9706,7 @@
           <w:szCs w:val="24"/>
         </w:rPr>
       </w:pPr>
+      <w:proofErr w:type="spellStart"/>
       <w:r>
         <w:rPr>
           <w:rFonts w:ascii="Times New Roman" w:hAnsi="Times New Roman" w:cs="Times New Roman"/>
@@ -8976,6 +9715,7 @@
         </w:rPr>
         <w:t>Iframe</w:t>
       </w:r>
+      <w:proofErr w:type="spellEnd"/>
     </w:p>
     <w:p>
       <w:pPr>
@@ -8995,7 +9735,29 @@
           <w:szCs w:val="24"/>
           <w:shd w:val="clear" w:color="auto" w:fill="FFFFFF"/>
         </w:rPr>
-        <w:t>An HTML iframe is used to display a web page within a web page.</w:t>
+        <w:t xml:space="preserve">An HTML </w:t>
+      </w:r>
+      <w:proofErr w:type="spellStart"/>
+      <w:r>
+        <w:rPr>
+          <w:rFonts w:ascii="Times New Roman" w:hAnsi="Times New Roman" w:cs="Times New Roman"/>
+          <w:color w:val="000000"/>
+          <w:sz w:val="24"/>
+          <w:szCs w:val="24"/>
+          <w:shd w:val="clear" w:color="auto" w:fill="FFFFFF"/>
+        </w:rPr>
+        <w:t>iframe</w:t>
+      </w:r>
+      <w:proofErr w:type="spellEnd"/>
+      <w:r>
+        <w:rPr>
+          <w:rFonts w:ascii="Times New Roman" w:hAnsi="Times New Roman" w:cs="Times New Roman"/>
+          <w:color w:val="000000"/>
+          <w:sz w:val="24"/>
+          <w:szCs w:val="24"/>
+          <w:shd w:val="clear" w:color="auto" w:fill="FFFFFF"/>
+        </w:rPr>
+        <w:t xml:space="preserve"> is used to display a web page within a web page.</w:t>
       </w:r>
     </w:p>
     <w:p>
@@ -9021,7 +9783,29 @@
           <w:sz w:val="24"/>
           <w:szCs w:val="24"/>
         </w:rPr>
-        <w:t>&lt;iframe&gt;</w:t>
+        <w:t>&lt;</w:t>
+      </w:r>
+      <w:proofErr w:type="spellStart"/>
+      <w:r>
+        <w:rPr>
+          <w:rStyle w:val="HTMLCode"/>
+          <w:rFonts w:ascii="Times New Roman" w:hAnsi="Times New Roman" w:cs="Times New Roman"/>
+          <w:color w:val="DC143C"/>
+          <w:sz w:val="24"/>
+          <w:szCs w:val="24"/>
+        </w:rPr>
+        <w:t>iframe</w:t>
+      </w:r>
+      <w:proofErr w:type="spellEnd"/>
+      <w:r>
+        <w:rPr>
+          <w:rStyle w:val="HTMLCode"/>
+          <w:rFonts w:ascii="Times New Roman" w:hAnsi="Times New Roman" w:cs="Times New Roman"/>
+          <w:color w:val="DC143C"/>
+          <w:sz w:val="24"/>
+          <w:szCs w:val="24"/>
+        </w:rPr>
+        <w:t>&gt;</w:t>
       </w:r>
       <w:r>
         <w:rPr>
@@ -9067,6 +9851,7 @@
         </w:rPr>
         <w:t>&lt;</w:t>
       </w:r>
+      <w:proofErr w:type="spellStart"/>
       <w:r>
         <w:rPr>
           <w:rStyle w:val="tagnamecolor"/>
@@ -9077,6 +9862,7 @@
         </w:rPr>
         <w:t>iframe</w:t>
       </w:r>
+      <w:proofErr w:type="spellEnd"/>
       <w:r>
         <w:rPr>
           <w:rStyle w:val="attributecolor"/>
@@ -9085,8 +9871,20 @@
           <w:sz w:val="24"/>
           <w:szCs w:val="24"/>
         </w:rPr>
-        <w:t> src</w:t>
-      </w:r>
+        <w:t> </w:t>
+      </w:r>
+      <w:proofErr w:type="spellStart"/>
+      <w:r>
+        <w:rPr>
+          <w:rStyle w:val="attributecolor"/>
+          <w:rFonts w:ascii="Times New Roman" w:hAnsi="Times New Roman" w:cs="Times New Roman"/>
+          <w:color w:val="FF0000"/>
+          <w:sz w:val="24"/>
+          <w:szCs w:val="24"/>
+        </w:rPr>
+        <w:t>src</w:t>
+      </w:r>
+      <w:proofErr w:type="spellEnd"/>
       <w:r>
         <w:rPr>
           <w:rStyle w:val="attributevaluecolor"/>
@@ -9097,6 +9895,7 @@
         </w:rPr>
         <w:t>="</w:t>
       </w:r>
+      <w:proofErr w:type="spellStart"/>
       <w:r>
         <w:rPr>
           <w:rStyle w:val="attributevaluecolor"/>
@@ -9109,6 +9908,7 @@
         </w:rPr>
         <w:t>url</w:t>
       </w:r>
+      <w:proofErr w:type="spellEnd"/>
       <w:r>
         <w:rPr>
           <w:rStyle w:val="attributevaluecolor"/>
@@ -9177,8 +9977,20 @@
           <w:sz w:val="24"/>
           <w:szCs w:val="24"/>
         </w:rPr>
-        <w:t>/iframe</w:t>
-      </w:r>
+        <w:t>/</w:t>
+      </w:r>
+      <w:proofErr w:type="spellStart"/>
+      <w:r>
+        <w:rPr>
+          <w:rStyle w:val="tagnamecolor"/>
+          <w:rFonts w:ascii="Times New Roman" w:hAnsi="Times New Roman" w:cs="Times New Roman"/>
+          <w:color w:val="A52A2A"/>
+          <w:sz w:val="24"/>
+          <w:szCs w:val="24"/>
+        </w:rPr>
+        <w:t>iframe</w:t>
+      </w:r>
+      <w:proofErr w:type="spellEnd"/>
       <w:r>
         <w:rPr>
           <w:rStyle w:val="tagcolor"/>
@@ -9424,6 +10236,7 @@
         </w:rPr>
         <w:t>The </w:t>
       </w:r>
+      <w:proofErr w:type="gramStart"/>
       <w:r>
         <w:rPr>
           <w:rFonts w:ascii="Times New Roman" w:eastAsia="Times New Roman" w:hAnsi="Times New Roman" w:cs="Times New Roman"/>
@@ -9431,7 +10244,17 @@
           <w:sz w:val="24"/>
           <w:szCs w:val="24"/>
         </w:rPr>
-        <w:t>initial-scale=1.0</w:t>
+        <w:t>initial-scale</w:t>
+      </w:r>
+      <w:proofErr w:type="gramEnd"/>
+      <w:r>
+        <w:rPr>
+          <w:rFonts w:ascii="Times New Roman" w:eastAsia="Times New Roman" w:hAnsi="Times New Roman" w:cs="Times New Roman"/>
+          <w:color w:val="DC143C"/>
+          <w:sz w:val="24"/>
+          <w:szCs w:val="24"/>
+        </w:rPr>
+        <w:t>=1.0</w:t>
       </w:r>
       <w:r>
         <w:rPr>
@@ -9653,17 +10476,52 @@
           <w:szCs w:val="24"/>
           <w:shd w:val="clear" w:color="auto" w:fill="F0F0F0"/>
         </w:rPr>
-        <w:t>&amp;thinsp;</w:t>
-      </w:r>
+        <w:t>&amp;</w:t>
+      </w:r>
+      <w:proofErr w:type="spellStart"/>
+      <w:proofErr w:type="gramStart"/>
       <w:r>
         <w:rPr>
           <w:rFonts w:ascii="Times New Roman" w:eastAsia="Times New Roman" w:hAnsi="Times New Roman" w:cs="Times New Roman"/>
           <w:color w:val="494949"/>
           <w:sz w:val="24"/>
           <w:szCs w:val="24"/>
-        </w:rPr>
-        <w:t> - thin space smaller than nbsp</w:t>
-      </w:r>
+          <w:shd w:val="clear" w:color="auto" w:fill="F0F0F0"/>
+        </w:rPr>
+        <w:t>thinsp</w:t>
+      </w:r>
+      <w:proofErr w:type="spellEnd"/>
+      <w:proofErr w:type="gramEnd"/>
+      <w:r>
+        <w:rPr>
+          <w:rFonts w:ascii="Times New Roman" w:eastAsia="Times New Roman" w:hAnsi="Times New Roman" w:cs="Times New Roman"/>
+          <w:color w:val="494949"/>
+          <w:sz w:val="24"/>
+          <w:szCs w:val="24"/>
+          <w:shd w:val="clear" w:color="auto" w:fill="F0F0F0"/>
+        </w:rPr>
+        <w:t>;</w:t>
+      </w:r>
+      <w:r>
+        <w:rPr>
+          <w:rFonts w:ascii="Times New Roman" w:eastAsia="Times New Roman" w:hAnsi="Times New Roman" w:cs="Times New Roman"/>
+          <w:color w:val="494949"/>
+          <w:sz w:val="24"/>
+          <w:szCs w:val="24"/>
+        </w:rPr>
+        <w:t xml:space="preserve"> - thin space smaller than </w:t>
+      </w:r>
+      <w:proofErr w:type="spellStart"/>
+      <w:r>
+        <w:rPr>
+          <w:rFonts w:ascii="Times New Roman" w:eastAsia="Times New Roman" w:hAnsi="Times New Roman" w:cs="Times New Roman"/>
+          <w:color w:val="494949"/>
+          <w:sz w:val="24"/>
+          <w:szCs w:val="24"/>
+        </w:rPr>
+        <w:t>nbsp</w:t>
+      </w:r>
+      <w:proofErr w:type="spellEnd"/>
     </w:p>
     <w:p>
       <w:pPr>
@@ -9696,7 +10554,31 @@
           <w:szCs w:val="24"/>
           <w:shd w:val="clear" w:color="auto" w:fill="F0F0F0"/>
         </w:rPr>
-        <w:t>&amp;nbsp;</w:t>
+        <w:t>&amp;</w:t>
+      </w:r>
+      <w:proofErr w:type="spellStart"/>
+      <w:proofErr w:type="gramStart"/>
+      <w:r>
+        <w:rPr>
+          <w:rFonts w:ascii="Times New Roman" w:eastAsia="Times New Roman" w:hAnsi="Times New Roman" w:cs="Times New Roman"/>
+          <w:color w:val="494949"/>
+          <w:sz w:val="24"/>
+          <w:szCs w:val="24"/>
+          <w:shd w:val="clear" w:color="auto" w:fill="F0F0F0"/>
+        </w:rPr>
+        <w:t>nbsp</w:t>
+      </w:r>
+      <w:proofErr w:type="spellEnd"/>
+      <w:proofErr w:type="gramEnd"/>
+      <w:r>
+        <w:rPr>
+          <w:rFonts w:ascii="Times New Roman" w:eastAsia="Times New Roman" w:hAnsi="Times New Roman" w:cs="Times New Roman"/>
+          <w:color w:val="494949"/>
+          <w:sz w:val="24"/>
+          <w:szCs w:val="24"/>
+          <w:shd w:val="clear" w:color="auto" w:fill="F0F0F0"/>
+        </w:rPr>
+        <w:t>;</w:t>
       </w:r>
       <w:r>
         <w:rPr>
@@ -9717,49 +10599,9 @@
           <w:szCs w:val="24"/>
           <w:bdr w:val="none" w:sz="0" w:space="0" w:color="auto" w:frame="1"/>
         </w:rPr>
-        <w:t>1 WhiteSpace Character)</w:t>
-      </w:r>
-    </w:p>
-    <w:p>
-      <w:pPr>
-        <w:shd w:val="clear" w:color="auto" w:fill="FFFFFF"/>
-        <w:spacing w:after="0" w:afterAutospacing="1" w:line="240" w:lineRule="auto"/>
-        <w:textAlignment w:val="baseline"/>
-        <w:rPr>
-          <w:rFonts w:ascii="Times New Roman" w:eastAsia="Times New Roman" w:hAnsi="Times New Roman" w:cs="Times New Roman"/>
-          <w:color w:val="232629"/>
-          <w:sz w:val="24"/>
-          <w:szCs w:val="24"/>
-        </w:rPr>
-      </w:pPr>
-      <w:r>
-        <w:rPr>
-          <w:rFonts w:ascii="Times New Roman" w:eastAsia="Times New Roman" w:hAnsi="Times New Roman" w:cs="Times New Roman"/>
-          <w:color w:val="494949"/>
-          <w:sz w:val="24"/>
-          <w:szCs w:val="24"/>
-          <w:shd w:val="clear" w:color="auto" w:fill="F0F0F0"/>
-        </w:rPr>
-        <w:t>&amp;ensp;</w:t>
-      </w:r>
-      <w:r>
-        <w:rPr>
-          <w:rFonts w:ascii="Times New Roman" w:eastAsia="Times New Roman" w:hAnsi="Times New Roman" w:cs="Times New Roman"/>
-          <w:color w:val="494949"/>
-          <w:sz w:val="24"/>
-          <w:szCs w:val="24"/>
-        </w:rPr>
-        <w:t xml:space="preserve"> - en space </w:t>
-      </w:r>
-      <w:r>
-        <w:rPr>
-          <w:rFonts w:ascii="Times New Roman" w:eastAsia="Times New Roman" w:hAnsi="Times New Roman" w:cs="Times New Roman"/>
-          <w:color w:val="232629"/>
-          <w:sz w:val="24"/>
-          <w:szCs w:val="24"/>
-        </w:rPr>
-        <w:t>2 &amp;nbsp (</w:t>
-      </w:r>
+        <w:t xml:space="preserve">1 </w:t>
+      </w:r>
+      <w:proofErr w:type="spellStart"/>
       <w:r>
         <w:rPr>
           <w:rFonts w:ascii="Times New Roman" w:eastAsia="Times New Roman" w:hAnsi="Times New Roman" w:cs="Times New Roman"/>
@@ -9770,56 +10612,9 @@
           <w:szCs w:val="24"/>
           <w:bdr w:val="none" w:sz="0" w:space="0" w:color="auto" w:frame="1"/>
         </w:rPr>
-        <w:t>2 WhiteSpace Characters</w:t>
-      </w:r>
-      <w:r>
-        <w:rPr>
-          <w:rFonts w:ascii="Times New Roman" w:eastAsia="Times New Roman" w:hAnsi="Times New Roman" w:cs="Times New Roman"/>
-          <w:color w:val="232629"/>
-          <w:sz w:val="24"/>
-          <w:szCs w:val="24"/>
-        </w:rPr>
-        <w:t>)</w:t>
-      </w:r>
-    </w:p>
-    <w:p>
-      <w:pPr>
-        <w:spacing w:after="0" w:line="240" w:lineRule="auto"/>
-        <w:rPr>
-          <w:rFonts w:ascii="Times New Roman" w:eastAsia="Times New Roman" w:hAnsi="Times New Roman" w:cs="Times New Roman"/>
-          <w:color w:val="494949"/>
-          <w:sz w:val="24"/>
-          <w:szCs w:val="24"/>
-        </w:rPr>
-      </w:pPr>
-      <w:r>
-        <w:rPr>
-          <w:rFonts w:ascii="Times New Roman" w:eastAsia="Times New Roman" w:hAnsi="Times New Roman" w:cs="Times New Roman"/>
-          <w:color w:val="494949"/>
-          <w:sz w:val="24"/>
-          <w:szCs w:val="24"/>
-          <w:shd w:val="clear" w:color="auto" w:fill="F0F0F0"/>
-        </w:rPr>
-        <w:t>&amp;emsp;</w:t>
-      </w:r>
-      <w:r>
-        <w:rPr>
-          <w:rFonts w:ascii="Times New Roman" w:eastAsia="Times New Roman" w:hAnsi="Times New Roman" w:cs="Times New Roman"/>
-          <w:color w:val="494949"/>
-          <w:sz w:val="24"/>
-          <w:szCs w:val="24"/>
-        </w:rPr>
-        <w:t xml:space="preserve"> - em space </w:t>
-      </w:r>
-      <w:r>
-        <w:rPr>
-          <w:rFonts w:ascii="Times New Roman" w:eastAsia="Times New Roman" w:hAnsi="Times New Roman" w:cs="Times New Roman"/>
-          <w:color w:val="232629"/>
-          <w:sz w:val="24"/>
-          <w:szCs w:val="24"/>
-        </w:rPr>
-        <w:t>2 &amp;ensp (</w:t>
-      </w:r>
+        <w:t>WhiteSpace</w:t>
+      </w:r>
+      <w:proofErr w:type="spellEnd"/>
       <w:r>
         <w:rPr>
           <w:rFonts w:ascii="Times New Roman" w:eastAsia="Times New Roman" w:hAnsi="Times New Roman" w:cs="Times New Roman"/>
@@ -9830,7 +10625,300 @@
           <w:szCs w:val="24"/>
           <w:bdr w:val="none" w:sz="0" w:space="0" w:color="auto" w:frame="1"/>
         </w:rPr>
-        <w:t>4 WhiteSpace Characters</w:t>
+        <w:t xml:space="preserve"> Character)</w:t>
+      </w:r>
+    </w:p>
+    <w:p>
+      <w:pPr>
+        <w:shd w:val="clear" w:color="auto" w:fill="FFFFFF"/>
+        <w:spacing w:after="0" w:afterAutospacing="1" w:line="240" w:lineRule="auto"/>
+        <w:textAlignment w:val="baseline"/>
+        <w:rPr>
+          <w:rFonts w:ascii="Times New Roman" w:eastAsia="Times New Roman" w:hAnsi="Times New Roman" w:cs="Times New Roman"/>
+          <w:color w:val="232629"/>
+          <w:sz w:val="24"/>
+          <w:szCs w:val="24"/>
+        </w:rPr>
+      </w:pPr>
+      <w:r>
+        <w:rPr>
+          <w:rFonts w:ascii="Times New Roman" w:eastAsia="Times New Roman" w:hAnsi="Times New Roman" w:cs="Times New Roman"/>
+          <w:color w:val="494949"/>
+          <w:sz w:val="24"/>
+          <w:szCs w:val="24"/>
+          <w:shd w:val="clear" w:color="auto" w:fill="F0F0F0"/>
+        </w:rPr>
+        <w:t>&amp;</w:t>
+      </w:r>
+      <w:proofErr w:type="spellStart"/>
+      <w:proofErr w:type="gramStart"/>
+      <w:r>
+        <w:rPr>
+          <w:rFonts w:ascii="Times New Roman" w:eastAsia="Times New Roman" w:hAnsi="Times New Roman" w:cs="Times New Roman"/>
+          <w:color w:val="494949"/>
+          <w:sz w:val="24"/>
+          <w:szCs w:val="24"/>
+          <w:shd w:val="clear" w:color="auto" w:fill="F0F0F0"/>
+        </w:rPr>
+        <w:t>ensp</w:t>
+      </w:r>
+      <w:proofErr w:type="spellEnd"/>
+      <w:proofErr w:type="gramEnd"/>
+      <w:r>
+        <w:rPr>
+          <w:rFonts w:ascii="Times New Roman" w:eastAsia="Times New Roman" w:hAnsi="Times New Roman" w:cs="Times New Roman"/>
+          <w:color w:val="494949"/>
+          <w:sz w:val="24"/>
+          <w:szCs w:val="24"/>
+          <w:shd w:val="clear" w:color="auto" w:fill="F0F0F0"/>
+        </w:rPr>
+        <w:t>;</w:t>
+      </w:r>
+      <w:r>
+        <w:rPr>
+          <w:rFonts w:ascii="Times New Roman" w:eastAsia="Times New Roman" w:hAnsi="Times New Roman" w:cs="Times New Roman"/>
+          <w:color w:val="494949"/>
+          <w:sz w:val="24"/>
+          <w:szCs w:val="24"/>
+        </w:rPr>
+        <w:t xml:space="preserve"> - </w:t>
+      </w:r>
+      <w:proofErr w:type="spellStart"/>
+      <w:r>
+        <w:rPr>
+          <w:rFonts w:ascii="Times New Roman" w:eastAsia="Times New Roman" w:hAnsi="Times New Roman" w:cs="Times New Roman"/>
+          <w:color w:val="494949"/>
+          <w:sz w:val="24"/>
+          <w:szCs w:val="24"/>
+        </w:rPr>
+        <w:t>en</w:t>
+      </w:r>
+      <w:proofErr w:type="spellEnd"/>
+      <w:r>
+        <w:rPr>
+          <w:rFonts w:ascii="Times New Roman" w:eastAsia="Times New Roman" w:hAnsi="Times New Roman" w:cs="Times New Roman"/>
+          <w:color w:val="494949"/>
+          <w:sz w:val="24"/>
+          <w:szCs w:val="24"/>
+        </w:rPr>
+        <w:t xml:space="preserve"> space </w:t>
+      </w:r>
+      <w:r>
+        <w:rPr>
+          <w:rFonts w:ascii="Times New Roman" w:eastAsia="Times New Roman" w:hAnsi="Times New Roman" w:cs="Times New Roman"/>
+          <w:color w:val="232629"/>
+          <w:sz w:val="24"/>
+          <w:szCs w:val="24"/>
+        </w:rPr>
+        <w:t>2 &amp;</w:t>
+      </w:r>
+      <w:proofErr w:type="spellStart"/>
+      <w:r>
+        <w:rPr>
+          <w:rFonts w:ascii="Times New Roman" w:eastAsia="Times New Roman" w:hAnsi="Times New Roman" w:cs="Times New Roman"/>
+          <w:color w:val="232629"/>
+          <w:sz w:val="24"/>
+          <w:szCs w:val="24"/>
+        </w:rPr>
+        <w:t>nbsp</w:t>
+      </w:r>
+      <w:proofErr w:type="spellEnd"/>
+      <w:r>
+        <w:rPr>
+          <w:rFonts w:ascii="Times New Roman" w:eastAsia="Times New Roman" w:hAnsi="Times New Roman" w:cs="Times New Roman"/>
+          <w:color w:val="232629"/>
+          <w:sz w:val="24"/>
+          <w:szCs w:val="24"/>
+        </w:rPr>
+        <w:t xml:space="preserve"> (</w:t>
+      </w:r>
+      <w:r>
+        <w:rPr>
+          <w:rFonts w:ascii="Times New Roman" w:eastAsia="Times New Roman" w:hAnsi="Times New Roman" w:cs="Times New Roman"/>
+          <w:i/>
+          <w:iCs/>
+          <w:color w:val="232629"/>
+          <w:sz w:val="24"/>
+          <w:szCs w:val="24"/>
+          <w:bdr w:val="none" w:sz="0" w:space="0" w:color="auto" w:frame="1"/>
+        </w:rPr>
+        <w:t xml:space="preserve">2 </w:t>
+      </w:r>
+      <w:proofErr w:type="spellStart"/>
+      <w:r>
+        <w:rPr>
+          <w:rFonts w:ascii="Times New Roman" w:eastAsia="Times New Roman" w:hAnsi="Times New Roman" w:cs="Times New Roman"/>
+          <w:i/>
+          <w:iCs/>
+          <w:color w:val="232629"/>
+          <w:sz w:val="24"/>
+          <w:szCs w:val="24"/>
+          <w:bdr w:val="none" w:sz="0" w:space="0" w:color="auto" w:frame="1"/>
+        </w:rPr>
+        <w:t>WhiteSpace</w:t>
+      </w:r>
+      <w:proofErr w:type="spellEnd"/>
+      <w:r>
+        <w:rPr>
+          <w:rFonts w:ascii="Times New Roman" w:eastAsia="Times New Roman" w:hAnsi="Times New Roman" w:cs="Times New Roman"/>
+          <w:i/>
+          <w:iCs/>
+          <w:color w:val="232629"/>
+          <w:sz w:val="24"/>
+          <w:szCs w:val="24"/>
+          <w:bdr w:val="none" w:sz="0" w:space="0" w:color="auto" w:frame="1"/>
+        </w:rPr>
+        <w:t xml:space="preserve"> Characters</w:t>
+      </w:r>
+      <w:r>
+        <w:rPr>
+          <w:rFonts w:ascii="Times New Roman" w:eastAsia="Times New Roman" w:hAnsi="Times New Roman" w:cs="Times New Roman"/>
+          <w:color w:val="232629"/>
+          <w:sz w:val="24"/>
+          <w:szCs w:val="24"/>
+        </w:rPr>
+        <w:t>)</w:t>
+      </w:r>
+    </w:p>
+    <w:p>
+      <w:pPr>
+        <w:spacing w:after="0" w:line="240" w:lineRule="auto"/>
+        <w:rPr>
+          <w:rFonts w:ascii="Times New Roman" w:eastAsia="Times New Roman" w:hAnsi="Times New Roman" w:cs="Times New Roman"/>
+          <w:color w:val="494949"/>
+          <w:sz w:val="24"/>
+          <w:szCs w:val="24"/>
+        </w:rPr>
+      </w:pPr>
+      <w:r>
+        <w:rPr>
+          <w:rFonts w:ascii="Times New Roman" w:eastAsia="Times New Roman" w:hAnsi="Times New Roman" w:cs="Times New Roman"/>
+          <w:color w:val="494949"/>
+          <w:sz w:val="24"/>
+          <w:szCs w:val="24"/>
+          <w:shd w:val="clear" w:color="auto" w:fill="F0F0F0"/>
+        </w:rPr>
+        <w:t>&amp;</w:t>
+      </w:r>
+      <w:proofErr w:type="spellStart"/>
+      <w:proofErr w:type="gramStart"/>
+      <w:r>
+        <w:rPr>
+          <w:rFonts w:ascii="Times New Roman" w:eastAsia="Times New Roman" w:hAnsi="Times New Roman" w:cs="Times New Roman"/>
+          <w:color w:val="494949"/>
+          <w:sz w:val="24"/>
+          <w:szCs w:val="24"/>
+          <w:shd w:val="clear" w:color="auto" w:fill="F0F0F0"/>
+        </w:rPr>
+        <w:t>emsp</w:t>
+      </w:r>
+      <w:proofErr w:type="spellEnd"/>
+      <w:proofErr w:type="gramEnd"/>
+      <w:r>
+        <w:rPr>
+          <w:rFonts w:ascii="Times New Roman" w:eastAsia="Times New Roman" w:hAnsi="Times New Roman" w:cs="Times New Roman"/>
+          <w:color w:val="494949"/>
+          <w:sz w:val="24"/>
+          <w:szCs w:val="24"/>
+          <w:shd w:val="clear" w:color="auto" w:fill="F0F0F0"/>
+        </w:rPr>
+        <w:t>;</w:t>
+      </w:r>
+      <w:r>
+        <w:rPr>
+          <w:rFonts w:ascii="Times New Roman" w:eastAsia="Times New Roman" w:hAnsi="Times New Roman" w:cs="Times New Roman"/>
+          <w:color w:val="494949"/>
+          <w:sz w:val="24"/>
+          <w:szCs w:val="24"/>
+        </w:rPr>
+        <w:t xml:space="preserve"> - </w:t>
+      </w:r>
+      <w:proofErr w:type="spellStart"/>
+      <w:r>
+        <w:rPr>
+          <w:rFonts w:ascii="Times New Roman" w:eastAsia="Times New Roman" w:hAnsi="Times New Roman" w:cs="Times New Roman"/>
+          <w:color w:val="494949"/>
+          <w:sz w:val="24"/>
+          <w:szCs w:val="24"/>
+        </w:rPr>
+        <w:t>em</w:t>
+      </w:r>
+      <w:proofErr w:type="spellEnd"/>
+      <w:r>
+        <w:rPr>
+          <w:rFonts w:ascii="Times New Roman" w:eastAsia="Times New Roman" w:hAnsi="Times New Roman" w:cs="Times New Roman"/>
+          <w:color w:val="494949"/>
+          <w:sz w:val="24"/>
+          <w:szCs w:val="24"/>
+        </w:rPr>
+        <w:t xml:space="preserve"> space </w:t>
+      </w:r>
+      <w:r>
+        <w:rPr>
+          <w:rFonts w:ascii="Times New Roman" w:eastAsia="Times New Roman" w:hAnsi="Times New Roman" w:cs="Times New Roman"/>
+          <w:color w:val="232629"/>
+          <w:sz w:val="24"/>
+          <w:szCs w:val="24"/>
+        </w:rPr>
+        <w:t>2 &amp;</w:t>
+      </w:r>
+      <w:proofErr w:type="spellStart"/>
+      <w:r>
+        <w:rPr>
+          <w:rFonts w:ascii="Times New Roman" w:eastAsia="Times New Roman" w:hAnsi="Times New Roman" w:cs="Times New Roman"/>
+          <w:color w:val="232629"/>
+          <w:sz w:val="24"/>
+          <w:szCs w:val="24"/>
+        </w:rPr>
+        <w:t>ensp</w:t>
+      </w:r>
+      <w:proofErr w:type="spellEnd"/>
+      <w:r>
+        <w:rPr>
+          <w:rFonts w:ascii="Times New Roman" w:eastAsia="Times New Roman" w:hAnsi="Times New Roman" w:cs="Times New Roman"/>
+          <w:color w:val="232629"/>
+          <w:sz w:val="24"/>
+          <w:szCs w:val="24"/>
+        </w:rPr>
+        <w:t xml:space="preserve"> (</w:t>
+      </w:r>
+      <w:r>
+        <w:rPr>
+          <w:rFonts w:ascii="Times New Roman" w:eastAsia="Times New Roman" w:hAnsi="Times New Roman" w:cs="Times New Roman"/>
+          <w:i/>
+          <w:iCs/>
+          <w:color w:val="232629"/>
+          <w:sz w:val="24"/>
+          <w:szCs w:val="24"/>
+          <w:bdr w:val="none" w:sz="0" w:space="0" w:color="auto" w:frame="1"/>
+        </w:rPr>
+        <w:t xml:space="preserve">4 </w:t>
+      </w:r>
+      <w:proofErr w:type="spellStart"/>
+      <w:r>
+        <w:rPr>
+          <w:rFonts w:ascii="Times New Roman" w:eastAsia="Times New Roman" w:hAnsi="Times New Roman" w:cs="Times New Roman"/>
+          <w:i/>
+          <w:iCs/>
+          <w:color w:val="232629"/>
+          <w:sz w:val="24"/>
+          <w:szCs w:val="24"/>
+          <w:bdr w:val="none" w:sz="0" w:space="0" w:color="auto" w:frame="1"/>
+        </w:rPr>
+        <w:t>WhiteSpace</w:t>
+      </w:r>
+      <w:proofErr w:type="spellEnd"/>
+      <w:r>
+        <w:rPr>
+          <w:rFonts w:ascii="Times New Roman" w:eastAsia="Times New Roman" w:hAnsi="Times New Roman" w:cs="Times New Roman"/>
+          <w:i/>
+          <w:iCs/>
+          <w:color w:val="232629"/>
+          <w:sz w:val="24"/>
+          <w:szCs w:val="24"/>
+          <w:bdr w:val="none" w:sz="0" w:space="0" w:color="auto" w:frame="1"/>
+        </w:rPr>
+        <w:t xml:space="preserve"> Characters</w:t>
       </w:r>
       <w:r>
         <w:rPr>
@@ -10112,7 +11200,43 @@
           <w:sz w:val="24"/>
           <w:szCs w:val="24"/>
         </w:rPr>
-        <w:t>&lt;b&gt;&lt;u&gt;&lt;i&gt;Saranj&lt;/i&gt;&lt;/u&gt;&lt;/b&gt;</w:t>
+        <w:t>&lt;b&gt;&lt;u&gt;&lt;</w:t>
+      </w:r>
+      <w:proofErr w:type="spellStart"/>
+      <w:r>
+        <w:rPr>
+          <w:rFonts w:ascii="Times New Roman" w:hAnsi="Times New Roman" w:cs="Times New Roman"/>
+          <w:sz w:val="24"/>
+          <w:szCs w:val="24"/>
+        </w:rPr>
+        <w:t>i</w:t>
+      </w:r>
+      <w:proofErr w:type="spellEnd"/>
+      <w:r>
+        <w:rPr>
+          <w:rFonts w:ascii="Times New Roman" w:hAnsi="Times New Roman" w:cs="Times New Roman"/>
+          <w:sz w:val="24"/>
+          <w:szCs w:val="24"/>
+        </w:rPr>
+        <w:t>&gt;Saranj&lt;/</w:t>
+      </w:r>
+      <w:proofErr w:type="spellStart"/>
+      <w:r>
+        <w:rPr>
+          <w:rFonts w:ascii="Times New Roman" w:hAnsi="Times New Roman" w:cs="Times New Roman"/>
+          <w:sz w:val="24"/>
+          <w:szCs w:val="24"/>
+        </w:rPr>
+        <w:t>i</w:t>
+      </w:r>
+      <w:proofErr w:type="spellEnd"/>
+      <w:r>
+        <w:rPr>
+          <w:rFonts w:ascii="Times New Roman" w:hAnsi="Times New Roman" w:cs="Times New Roman"/>
+          <w:sz w:val="24"/>
+          <w:szCs w:val="24"/>
+        </w:rPr>
+        <w:t>&gt;&lt;/u&gt;&lt;/b&gt;</w:t>
       </w:r>
     </w:p>
     <w:p>
@@ -10160,7 +11284,17 @@
           <w:sz w:val="24"/>
           <w:szCs w:val="24"/>
         </w:rPr>
-        <w:t>XHTML stands for E</w:t>
+        <w:t xml:space="preserve">XHTML stands for </w:t>
+      </w:r>
+      <w:proofErr w:type="spellStart"/>
+      <w:r>
+        <w:rPr>
+          <w:rFonts w:ascii="Times New Roman" w:eastAsia="Times New Roman" w:hAnsi="Times New Roman" w:cs="Times New Roman"/>
+          <w:color w:val="000000"/>
+          <w:sz w:val="24"/>
+          <w:szCs w:val="24"/>
+        </w:rPr>
+        <w:t>E</w:t>
       </w:r>
       <w:r>
         <w:rPr>
@@ -10180,8 +11314,19 @@
           <w:sz w:val="24"/>
           <w:szCs w:val="24"/>
         </w:rPr>
-        <w:t>tensible </w:t>
-      </w:r>
+        <w:t>tensible</w:t>
+      </w:r>
+      <w:proofErr w:type="spellEnd"/>
+      <w:r>
+        <w:rPr>
+          <w:rFonts w:ascii="Times New Roman" w:eastAsia="Times New Roman" w:hAnsi="Times New Roman" w:cs="Times New Roman"/>
+          <w:color w:val="000000"/>
+          <w:sz w:val="24"/>
+          <w:szCs w:val="24"/>
+        </w:rPr>
+        <w:t> </w:t>
+      </w:r>
+      <w:proofErr w:type="spellStart"/>
       <w:r>
         <w:rPr>
           <w:rFonts w:ascii="Times New Roman" w:eastAsia="Times New Roman" w:hAnsi="Times New Roman" w:cs="Times New Roman"/>
@@ -10220,7 +11365,17 @@
           <w:sz w:val="24"/>
           <w:szCs w:val="24"/>
         </w:rPr>
-        <w:t>ext </w:t>
+        <w:t>ext</w:t>
+      </w:r>
+      <w:proofErr w:type="spellEnd"/>
+      <w:r>
+        <w:rPr>
+          <w:rFonts w:ascii="Times New Roman" w:eastAsia="Times New Roman" w:hAnsi="Times New Roman" w:cs="Times New Roman"/>
+          <w:color w:val="000000"/>
+          <w:sz w:val="24"/>
+          <w:szCs w:val="24"/>
+        </w:rPr>
+        <w:t> </w:t>
       </w:r>
       <w:r>
         <w:rPr>
@@ -10484,7 +11639,27 @@
           <w:sz w:val="24"/>
           <w:szCs w:val="24"/>
         </w:rPr>
-        <w:t>The xmlns attribute in &lt;html&gt; is </w:t>
+        <w:t xml:space="preserve">The </w:t>
+      </w:r>
+      <w:proofErr w:type="spellStart"/>
+      <w:r>
+        <w:rPr>
+          <w:rFonts w:ascii="Times New Roman" w:eastAsia="Times New Roman" w:hAnsi="Times New Roman" w:cs="Times New Roman"/>
+          <w:color w:val="000000"/>
+          <w:sz w:val="24"/>
+          <w:szCs w:val="24"/>
+        </w:rPr>
+        <w:t>xmlns</w:t>
+      </w:r>
+      <w:proofErr w:type="spellEnd"/>
+      <w:r>
+        <w:rPr>
+          <w:rFonts w:ascii="Times New Roman" w:eastAsia="Times New Roman" w:hAnsi="Times New Roman" w:cs="Times New Roman"/>
+          <w:color w:val="000000"/>
+          <w:sz w:val="24"/>
+          <w:szCs w:val="24"/>
+        </w:rPr>
+        <w:t xml:space="preserve"> attribute in &lt;html&gt; is </w:t>
       </w:r>
       <w:r>
         <w:rPr>
@@ -10514,7 +11689,29 @@
           <w:szCs w:val="24"/>
           <w:shd w:val="clear" w:color="auto" w:fill="FFFFFF"/>
         </w:rPr>
-        <w:t>the xmlns attribute in &lt;html&gt; must specify the xml namespace for the document.</w:t>
+        <w:t xml:space="preserve">the </w:t>
+      </w:r>
+      <w:proofErr w:type="spellStart"/>
+      <w:r>
+        <w:rPr>
+          <w:rFonts w:ascii="Times New Roman" w:hAnsi="Times New Roman" w:cs="Times New Roman"/>
+          <w:color w:val="000000"/>
+          <w:sz w:val="24"/>
+          <w:szCs w:val="24"/>
+          <w:shd w:val="clear" w:color="auto" w:fill="FFFFFF"/>
+        </w:rPr>
+        <w:t>xmlns</w:t>
+      </w:r>
+      <w:proofErr w:type="spellEnd"/>
+      <w:r>
+        <w:rPr>
+          <w:rFonts w:ascii="Times New Roman" w:hAnsi="Times New Roman" w:cs="Times New Roman"/>
+          <w:color w:val="000000"/>
+          <w:sz w:val="24"/>
+          <w:szCs w:val="24"/>
+          <w:shd w:val="clear" w:color="auto" w:fill="FFFFFF"/>
+        </w:rPr>
+        <w:t xml:space="preserve"> attribute in &lt;html&gt; must specify the xml namespace for the document.</w:t>
       </w:r>
       <w:r>
         <w:rPr>

--- a/Web development/HTML.docx
+++ b/Web development/HTML.docx
@@ -261,7 +261,29 @@
           <w:sz w:val="24"/>
           <w:szCs w:val="24"/>
         </w:rPr>
-        <w:t>the building blocks of HTML pages</w:t>
+        <w:t xml:space="preserve">the </w:t>
+      </w:r>
+      <w:r>
+        <w:rPr>
+          <w:rFonts w:ascii="Times New Roman" w:hAnsi="Times New Roman" w:cs="Times New Roman"/>
+          <w:b/>
+          <w:bCs/>
+          <w:i/>
+          <w:iCs/>
+          <w:color w:val="202122"/>
+          <w:sz w:val="24"/>
+          <w:szCs w:val="24"/>
+        </w:rPr>
+        <w:t>building blocks</w:t>
+      </w:r>
+      <w:r>
+        <w:rPr>
+          <w:rFonts w:ascii="Times New Roman" w:hAnsi="Times New Roman" w:cs="Times New Roman"/>
+          <w:color w:val="202122"/>
+          <w:sz w:val="24"/>
+          <w:szCs w:val="24"/>
+        </w:rPr>
+        <w:t xml:space="preserve"> of HTML pages</w:t>
       </w:r>
     </w:p>
     <w:p>
@@ -1365,7 +1387,27 @@
           <w:sz w:val="24"/>
           <w:szCs w:val="24"/>
         </w:rPr>
-        <w:t> element is the root element of an HTML page</w:t>
+        <w:t xml:space="preserve"> element is the </w:t>
+      </w:r>
+      <w:r>
+        <w:rPr>
+          <w:rFonts w:ascii="Times New Roman" w:eastAsia="Times New Roman" w:hAnsi="Times New Roman" w:cs="Times New Roman"/>
+          <w:b/>
+          <w:bCs/>
+          <w:color w:val="000000"/>
+          <w:sz w:val="24"/>
+          <w:szCs w:val="24"/>
+        </w:rPr>
+        <w:t>root element</w:t>
+      </w:r>
+      <w:r>
+        <w:rPr>
+          <w:rFonts w:ascii="Times New Roman" w:eastAsia="Times New Roman" w:hAnsi="Times New Roman" w:cs="Times New Roman"/>
+          <w:color w:val="000000"/>
+          <w:sz w:val="24"/>
+          <w:szCs w:val="24"/>
+        </w:rPr>
+        <w:t xml:space="preserve"> of an HTML page</w:t>
       </w:r>
     </w:p>
     <w:p>
@@ -1517,7 +1559,27 @@
           <w:sz w:val="24"/>
           <w:szCs w:val="24"/>
         </w:rPr>
-        <w:t> element contains meta information about the HTML page</w:t>
+        <w:t xml:space="preserve"> element contains </w:t>
+      </w:r>
+      <w:r>
+        <w:rPr>
+          <w:rFonts w:ascii="Times New Roman" w:eastAsia="Times New Roman" w:hAnsi="Times New Roman" w:cs="Times New Roman"/>
+          <w:b/>
+          <w:bCs/>
+          <w:color w:val="000000"/>
+          <w:sz w:val="24"/>
+          <w:szCs w:val="24"/>
+        </w:rPr>
+        <w:t>meta information</w:t>
+      </w:r>
+      <w:r>
+        <w:rPr>
+          <w:rFonts w:ascii="Times New Roman" w:eastAsia="Times New Roman" w:hAnsi="Times New Roman" w:cs="Times New Roman"/>
+          <w:color w:val="000000"/>
+          <w:sz w:val="24"/>
+          <w:szCs w:val="24"/>
+        </w:rPr>
+        <w:t xml:space="preserve"> about the HTML page</w:t>
       </w:r>
     </w:p>
     <w:p>
@@ -1604,7 +1666,27 @@
           <w:sz w:val="24"/>
           <w:szCs w:val="24"/>
         </w:rPr>
-        <w:t> element defines the document's body, and is a container for all the visible contents, such as headings, paragraphs, images, hyperlinks, tables, lists, etc.</w:t>
+        <w:t xml:space="preserve"> element defines the document's body, and is a </w:t>
+      </w:r>
+      <w:r>
+        <w:rPr>
+          <w:rFonts w:ascii="Times New Roman" w:eastAsia="Times New Roman" w:hAnsi="Times New Roman" w:cs="Times New Roman"/>
+          <w:b/>
+          <w:bCs/>
+          <w:color w:val="000000"/>
+          <w:sz w:val="24"/>
+          <w:szCs w:val="24"/>
+        </w:rPr>
+        <w:t>container for all the visible contents</w:t>
+      </w:r>
+      <w:r>
+        <w:rPr>
+          <w:rFonts w:ascii="Times New Roman" w:eastAsia="Times New Roman" w:hAnsi="Times New Roman" w:cs="Times New Roman"/>
+          <w:color w:val="000000"/>
+          <w:sz w:val="24"/>
+          <w:szCs w:val="24"/>
+        </w:rPr>
+        <w:t>, such as headings, paragraphs, images, hyperlinks, tables, lists, etc.</w:t>
       </w:r>
     </w:p>
     <w:p>
@@ -1696,11 +1778,53 @@
     <w:p>
       <w:pPr>
         <w:shd w:val="clear" w:color="auto" w:fill="FFFFFF"/>
-        <w:spacing w:before="100" w:beforeAutospacing="1" w:after="100" w:afterAutospacing="1" w:line="240" w:lineRule="auto"/>
-        <w:ind w:left="720"/>
-        <w:rPr>
-          <w:rFonts w:ascii="Times New Roman" w:eastAsia="Times New Roman" w:hAnsi="Times New Roman" w:cs="Times New Roman"/>
-          <w:color w:val="000000"/>
+        <w:spacing w:before="288" w:after="288" w:line="240" w:lineRule="auto"/>
+        <w:rPr>
+          <w:rFonts w:ascii="Times New Roman" w:hAnsi="Times New Roman" w:cs="Times New Roman"/>
+          <w:color w:val="000000"/>
+          <w:sz w:val="24"/>
+          <w:szCs w:val="24"/>
+          <w:shd w:val="clear" w:color="auto" w:fill="FFFFCC"/>
+        </w:rPr>
+      </w:pPr>
+      <w:r>
+        <w:rPr>
+          <w:rFonts w:ascii="Times New Roman" w:hAnsi="Times New Roman" w:cs="Times New Roman"/>
+          <w:color w:val="000000"/>
+          <w:sz w:val="24"/>
+          <w:szCs w:val="24"/>
+          <w:shd w:val="clear" w:color="auto" w:fill="FFFFCC"/>
+        </w:rPr>
+        <w:t>Using either .</w:t>
+      </w:r>
+      <w:proofErr w:type="spellStart"/>
+      <w:r>
+        <w:rPr>
+          <w:rFonts w:ascii="Times New Roman" w:hAnsi="Times New Roman" w:cs="Times New Roman"/>
+          <w:color w:val="000000"/>
+          <w:sz w:val="24"/>
+          <w:szCs w:val="24"/>
+          <w:shd w:val="clear" w:color="auto" w:fill="FFFFCC"/>
+        </w:rPr>
+        <w:t>htm</w:t>
+      </w:r>
+      <w:proofErr w:type="spellEnd"/>
+      <w:r>
+        <w:rPr>
+          <w:rFonts w:ascii="Times New Roman" w:hAnsi="Times New Roman" w:cs="Times New Roman"/>
+          <w:color w:val="000000"/>
+          <w:sz w:val="24"/>
+          <w:szCs w:val="24"/>
+          <w:shd w:val="clear" w:color="auto" w:fill="FFFFCC"/>
+        </w:rPr>
+        <w:t xml:space="preserve"> or .html as file extension. There is no difference.</w:t>
+      </w:r>
+    </w:p>
+    <w:p>
+      <w:pPr>
+        <w:pStyle w:val="Heading1"/>
+        <w:rPr>
+          <w:rFonts w:ascii="Times New Roman" w:eastAsia="Times New Roman" w:hAnsi="Times New Roman" w:cs="Times New Roman"/>
           <w:sz w:val="24"/>
           <w:szCs w:val="24"/>
         </w:rPr>
@@ -2913,51 +3037,6 @@
           <w:shd w:val="clear" w:color="auto" w:fill="FFFFCC"/>
         </w:rPr>
         <w:t> </w:t>
-      </w:r>
-    </w:p>
-    <w:p>
-      <w:pPr>
-        <w:shd w:val="clear" w:color="auto" w:fill="FFFFFF"/>
-        <w:spacing w:before="288" w:after="288" w:line="240" w:lineRule="auto"/>
-        <w:rPr>
-          <w:rFonts w:ascii="Times New Roman" w:hAnsi="Times New Roman" w:cs="Times New Roman"/>
-          <w:color w:val="000000"/>
-          <w:sz w:val="24"/>
-          <w:szCs w:val="24"/>
-          <w:shd w:val="clear" w:color="auto" w:fill="FFFFCC"/>
-        </w:rPr>
-      </w:pPr>
-      <w:r>
-        <w:rPr>
-          <w:rFonts w:ascii="Times New Roman" w:hAnsi="Times New Roman" w:cs="Times New Roman"/>
-          <w:color w:val="000000"/>
-          <w:sz w:val="24"/>
-          <w:szCs w:val="24"/>
-          <w:shd w:val="clear" w:color="auto" w:fill="FFFFCC"/>
-        </w:rPr>
-        <w:t>Using either .</w:t>
-      </w:r>
-      <w:proofErr w:type="spellStart"/>
-      <w:r>
-        <w:rPr>
-          <w:rFonts w:ascii="Times New Roman" w:hAnsi="Times New Roman" w:cs="Times New Roman"/>
-          <w:color w:val="000000"/>
-          <w:sz w:val="24"/>
-          <w:szCs w:val="24"/>
-          <w:shd w:val="clear" w:color="auto" w:fill="FFFFCC"/>
-        </w:rPr>
-        <w:t>htm</w:t>
-      </w:r>
-      <w:proofErr w:type="spellEnd"/>
-      <w:r>
-        <w:rPr>
-          <w:rFonts w:ascii="Times New Roman" w:hAnsi="Times New Roman" w:cs="Times New Roman"/>
-          <w:color w:val="000000"/>
-          <w:sz w:val="24"/>
-          <w:szCs w:val="24"/>
-          <w:shd w:val="clear" w:color="auto" w:fill="FFFFCC"/>
-        </w:rPr>
-        <w:t xml:space="preserve"> or .html as file extension. There is no difference.</w:t>
       </w:r>
     </w:p>
     <w:p>
@@ -9621,7 +9700,21 @@
         <w:rPr>
           <w:color w:val="000000"/>
         </w:rPr>
-        <w:t> element is a container for metadata (data about data) and is placed between the </w:t>
+        <w:t xml:space="preserve"> element is a container for </w:t>
+      </w:r>
+      <w:r>
+        <w:rPr>
+          <w:b/>
+          <w:bCs/>
+          <w:color w:val="000000"/>
+        </w:rPr>
+        <w:t xml:space="preserve">metadata (data about data) </w:t>
+      </w:r>
+      <w:r>
+        <w:rPr>
+          <w:color w:val="000000"/>
+        </w:rPr>
+        <w:t>and is placed between the </w:t>
       </w:r>
       <w:r>
         <w:rPr>
@@ -10044,11 +10137,22 @@
       <w:r>
         <w:rPr>
           <w:rFonts w:ascii="Times New Roman" w:eastAsia="Times New Roman" w:hAnsi="Times New Roman" w:cs="Times New Roman"/>
-          <w:color w:val="000000"/>
-          <w:sz w:val="24"/>
-          <w:szCs w:val="24"/>
-        </w:rPr>
-        <w:t>The viewport is the user's visible area of a web page. It varies with the device - it will be smaller on a mobile phone than on a computer screen.</w:t>
+          <w:b/>
+          <w:bCs/>
+          <w:color w:val="000000"/>
+          <w:sz w:val="24"/>
+          <w:szCs w:val="24"/>
+        </w:rPr>
+        <w:t>The viewport is the user's visible area of a web page.</w:t>
+      </w:r>
+      <w:r>
+        <w:rPr>
+          <w:rFonts w:ascii="Times New Roman" w:eastAsia="Times New Roman" w:hAnsi="Times New Roman" w:cs="Times New Roman"/>
+          <w:color w:val="000000"/>
+          <w:sz w:val="24"/>
+          <w:szCs w:val="24"/>
+        </w:rPr>
+        <w:t xml:space="preserve"> It varies with the device - it will be smaller on a mobile phone than on a computer screen.</w:t>
       </w:r>
     </w:p>
     <w:p>
@@ -10334,11 +10438,15 @@
         <w:shd w:val="clear" w:color="auto" w:fill="FFFFFF"/>
         <w:spacing w:before="288" w:beforeAutospacing="0" w:after="288" w:afterAutospacing="0"/>
         <w:rPr>
-          <w:color w:val="000000"/>
-        </w:rPr>
-      </w:pPr>
-      <w:r>
-        <w:rPr>
+          <w:b/>
+          <w:bCs/>
+          <w:color w:val="000000"/>
+        </w:rPr>
+      </w:pPr>
+      <w:r>
+        <w:rPr>
+          <w:b/>
+          <w:bCs/>
           <w:color w:val="000000"/>
         </w:rPr>
         <w:t>Character entities are used to display reserved characters in HTML.</w:t>

--- a/Web development/HTML.docx
+++ b/Web development/HTML.docx
@@ -220,70 +220,6 @@
           <w:szCs w:val="24"/>
         </w:rPr>
         <w:t>tell the browser how to display the content</w:t>
-      </w:r>
-    </w:p>
-    <w:p>
-      <w:pPr>
-        <w:pStyle w:val="NoSpacing"/>
-        <w:numPr>
-          <w:ilvl w:val="0"/>
-          <w:numId w:val="3"/>
-        </w:numPr>
-        <w:rPr>
-          <w:rFonts w:ascii="Times New Roman" w:hAnsi="Times New Roman" w:cs="Times New Roman"/>
-          <w:color w:val="202122"/>
-          <w:sz w:val="24"/>
-          <w:szCs w:val="24"/>
-        </w:rPr>
-      </w:pPr>
-      <w:hyperlink r:id="rId5" w:tooltip="HTML element" w:history="1">
-        <w:r>
-          <w:rPr>
-            <w:rFonts w:ascii="Times New Roman" w:hAnsi="Times New Roman" w:cs="Times New Roman"/>
-            <w:sz w:val="24"/>
-            <w:szCs w:val="24"/>
-          </w:rPr>
-          <w:t>HTML elements</w:t>
-        </w:r>
-      </w:hyperlink>
-      <w:r>
-        <w:rPr>
-          <w:rFonts w:ascii="Times New Roman" w:hAnsi="Times New Roman" w:cs="Times New Roman"/>
-          <w:sz w:val="24"/>
-          <w:szCs w:val="24"/>
-        </w:rPr>
-        <w:t xml:space="preserve"> are </w:t>
-      </w:r>
-      <w:r>
-        <w:rPr>
-          <w:rFonts w:ascii="Times New Roman" w:hAnsi="Times New Roman" w:cs="Times New Roman"/>
-          <w:color w:val="202122"/>
-          <w:sz w:val="24"/>
-          <w:szCs w:val="24"/>
-        </w:rPr>
-        <w:t xml:space="preserve">the </w:t>
-      </w:r>
-      <w:r>
-        <w:rPr>
-          <w:rFonts w:ascii="Times New Roman" w:hAnsi="Times New Roman" w:cs="Times New Roman"/>
-          <w:b/>
-          <w:bCs/>
-          <w:i/>
-          <w:iCs/>
-          <w:color w:val="202122"/>
-          <w:sz w:val="24"/>
-          <w:szCs w:val="24"/>
-        </w:rPr>
-        <w:t>building blocks</w:t>
-      </w:r>
-      <w:r>
-        <w:rPr>
-          <w:rFonts w:ascii="Times New Roman" w:hAnsi="Times New Roman" w:cs="Times New Roman"/>
-          <w:color w:val="202122"/>
-          <w:sz w:val="24"/>
-          <w:szCs w:val="24"/>
-        </w:rPr>
-        <w:t xml:space="preserve"> of HTML pages</w:t>
       </w:r>
     </w:p>
     <w:p>
@@ -490,7 +426,7 @@
         </w:rPr>
         <w:t> is </w:t>
       </w:r>
-      <w:hyperlink r:id="rId6" w:tooltip="E-text" w:history="1">
+      <w:hyperlink r:id="rId5" w:tooltip="E-text" w:history="1">
         <w:r>
           <w:rPr>
             <w:rStyle w:val="Hyperlink"/>
@@ -513,7 +449,7 @@
         </w:rPr>
         <w:t> displayed on a </w:t>
       </w:r>
-      <w:hyperlink r:id="rId7" w:tooltip="Computer display" w:history="1">
+      <w:hyperlink r:id="rId6" w:tooltip="Computer display" w:history="1">
         <w:r>
           <w:rPr>
             <w:rStyle w:val="Hyperlink"/>
@@ -536,7 +472,7 @@
         </w:rPr>
         <w:t> or other </w:t>
       </w:r>
-      <w:hyperlink r:id="rId8" w:tooltip="Electronic devices" w:history="1">
+      <w:hyperlink r:id="rId7" w:tooltip="Electronic devices" w:history="1">
         <w:r>
           <w:rPr>
             <w:rStyle w:val="Hyperlink"/>
@@ -559,7 +495,7 @@
         </w:rPr>
         <w:t> with references (</w:t>
       </w:r>
-      <w:hyperlink r:id="rId9" w:tooltip="Hyperlinks" w:history="1">
+      <w:hyperlink r:id="rId8" w:tooltip="Hyperlinks" w:history="1">
         <w:r>
           <w:rPr>
             <w:rStyle w:val="Hyperlink"/>
@@ -628,7 +564,7 @@
           <w:szCs w:val="24"/>
         </w:rPr>
       </w:pPr>
-      <w:hyperlink r:id="rId10" w:tooltip="Web browser" w:history="1">
+      <w:hyperlink r:id="rId9" w:tooltip="Web browser" w:history="1">
         <w:r>
           <w:rPr>
             <w:rFonts w:ascii="Times New Roman" w:hAnsi="Times New Roman" w:cs="Times New Roman"/>
@@ -646,7 +582,7 @@
         </w:rPr>
         <w:t> receive HTML documents from a </w:t>
       </w:r>
-      <w:hyperlink r:id="rId11" w:tooltip="Web server" w:history="1">
+      <w:hyperlink r:id="rId10" w:tooltip="Web server" w:history="1">
         <w:r>
           <w:rPr>
             <w:rFonts w:ascii="Times New Roman" w:hAnsi="Times New Roman" w:cs="Times New Roman"/>
@@ -664,7 +600,7 @@
         </w:rPr>
         <w:t> or from local storage and </w:t>
       </w:r>
-      <w:hyperlink r:id="rId12" w:tooltip="Browser engine" w:history="1">
+      <w:hyperlink r:id="rId11" w:tooltip="Browser engine" w:history="1">
         <w:r>
           <w:rPr>
             <w:rFonts w:ascii="Times New Roman" w:hAnsi="Times New Roman" w:cs="Times New Roman"/>
@@ -1847,6 +1783,82 @@
         </w:rPr>
         <w:t>HTML Element</w:t>
       </w:r>
+    </w:p>
+    <w:p>
+      <w:pPr>
+        <w:pStyle w:val="NoSpacing"/>
+        <w:numPr>
+          <w:ilvl w:val="0"/>
+          <w:numId w:val="3"/>
+        </w:numPr>
+        <w:rPr>
+          <w:rFonts w:ascii="Times New Roman" w:hAnsi="Times New Roman" w:cs="Times New Roman"/>
+          <w:color w:val="202122"/>
+          <w:sz w:val="24"/>
+          <w:szCs w:val="24"/>
+        </w:rPr>
+      </w:pPr>
+      <w:hyperlink r:id="rId12" w:tooltip="HTML element" w:history="1">
+        <w:r>
+          <w:rPr>
+            <w:rFonts w:ascii="Times New Roman" w:hAnsi="Times New Roman" w:cs="Times New Roman"/>
+            <w:sz w:val="24"/>
+            <w:szCs w:val="24"/>
+          </w:rPr>
+          <w:t>HTML elements</w:t>
+        </w:r>
+      </w:hyperlink>
+      <w:r>
+        <w:rPr>
+          <w:rFonts w:ascii="Times New Roman" w:hAnsi="Times New Roman" w:cs="Times New Roman"/>
+          <w:sz w:val="24"/>
+          <w:szCs w:val="24"/>
+        </w:rPr>
+        <w:t xml:space="preserve"> are </w:t>
+      </w:r>
+      <w:r>
+        <w:rPr>
+          <w:rFonts w:ascii="Times New Roman" w:hAnsi="Times New Roman" w:cs="Times New Roman"/>
+          <w:color w:val="202122"/>
+          <w:sz w:val="24"/>
+          <w:szCs w:val="24"/>
+        </w:rPr>
+        <w:t xml:space="preserve">the </w:t>
+      </w:r>
+      <w:r>
+        <w:rPr>
+          <w:rFonts w:ascii="Times New Roman" w:hAnsi="Times New Roman" w:cs="Times New Roman"/>
+          <w:b/>
+          <w:bCs/>
+          <w:i/>
+          <w:iCs/>
+          <w:color w:val="202122"/>
+          <w:sz w:val="24"/>
+          <w:szCs w:val="24"/>
+        </w:rPr>
+        <w:t>building blocks</w:t>
+      </w:r>
+      <w:r>
+        <w:rPr>
+          <w:rFonts w:ascii="Times New Roman" w:hAnsi="Times New Roman" w:cs="Times New Roman"/>
+          <w:color w:val="202122"/>
+          <w:sz w:val="24"/>
+          <w:szCs w:val="24"/>
+        </w:rPr>
+        <w:t xml:space="preserve"> of HTML pages</w:t>
+      </w:r>
+    </w:p>
+    <w:p>
+      <w:pPr>
+        <w:pStyle w:val="NoSpacing"/>
+        <w:ind w:left="720"/>
+        <w:rPr>
+          <w:rFonts w:ascii="Times New Roman" w:hAnsi="Times New Roman" w:cs="Times New Roman"/>
+          <w:color w:val="202122"/>
+          <w:sz w:val="24"/>
+          <w:szCs w:val="24"/>
+        </w:rPr>
+      </w:pPr>
     </w:p>
     <w:p>
       <w:pPr>
@@ -3079,7 +3091,21 @@
         <w:rPr>
           <w:color w:val="000000"/>
         </w:rPr>
-        <w:t>HTML tags are not case sensitive: </w:t>
+        <w:t xml:space="preserve">HTML tags are </w:t>
+      </w:r>
+      <w:r>
+        <w:rPr>
+          <w:b/>
+          <w:bCs/>
+          <w:color w:val="000000"/>
+        </w:rPr>
+        <w:t>not case sensitive</w:t>
+      </w:r>
+      <w:r>
+        <w:rPr>
+          <w:color w:val="000000"/>
+        </w:rPr>
+        <w:t>: </w:t>
       </w:r>
       <w:r>
         <w:rPr>
@@ -3408,7 +3434,20 @@
         <w:rPr>
           <w:color w:val="000000"/>
         </w:rPr>
-        <w:t>The </w:t>
+        <w:lastRenderedPageBreak/>
+        <w:t>The</w:t>
+      </w:r>
+      <w:r>
+        <w:rPr>
+          <w:color w:val="000000"/>
+        </w:rPr>
+        <w:t xml:space="preserve"> anchor</w:t>
+      </w:r>
+      <w:r>
+        <w:rPr>
+          <w:color w:val="000000"/>
+        </w:rPr>
+        <w:t> </w:t>
       </w:r>
       <w:r>
         <w:rPr>
@@ -3509,7 +3548,6 @@
           <w:sz w:val="24"/>
           <w:szCs w:val="24"/>
         </w:rPr>
-        <w:lastRenderedPageBreak/>
         <w:t>&lt;</w:t>
       </w:r>
       <w:r>
@@ -4349,16 +4387,6 @@
     </w:p>
     <w:p>
       <w:pPr>
-        <w:pStyle w:val="NormalWeb"/>
-        <w:shd w:val="clear" w:color="auto" w:fill="FFFFFF"/>
-        <w:spacing w:before="288" w:beforeAutospacing="0" w:after="288" w:afterAutospacing="0"/>
-        <w:rPr>
-          <w:color w:val="000000"/>
-        </w:rPr>
-      </w:pPr>
-    </w:p>
-    <w:p>
-      <w:pPr>
         <w:pStyle w:val="Heading1"/>
         <w:rPr>
           <w:rFonts w:ascii="Times New Roman" w:eastAsia="Times New Roman" w:hAnsi="Times New Roman" w:cs="Times New Roman"/>
@@ -7258,7 +7286,6 @@
         </w:rPr>
         <w:t>content. (</w:t>
       </w:r>
-      <w:proofErr w:type="gramStart"/>
       <w:r>
         <w:rPr>
           <w:rFonts w:ascii="Times New Roman" w:hAnsi="Times New Roman" w:cs="Times New Roman"/>
@@ -7267,9 +7294,8 @@
           <w:szCs w:val="24"/>
           <w:shd w:val="clear" w:color="auto" w:fill="FFFFFF"/>
         </w:rPr>
-        <w:t>default</w:t>
-      </w:r>
-      <w:proofErr w:type="gramEnd"/>
+        <w:t>Default</w:t>
+      </w:r>
       <w:r>
         <w:rPr>
           <w:rFonts w:ascii="Times New Roman" w:hAnsi="Times New Roman" w:cs="Times New Roman"/>
@@ -7302,25 +7328,23 @@
         <w:lastRenderedPageBreak/>
         <w:t xml:space="preserve">Cell spacing is the space between each </w:t>
       </w:r>
-      <w:proofErr w:type="gramStart"/>
-      <w:r>
-        <w:rPr>
-          <w:rFonts w:ascii="Times New Roman" w:eastAsia="Times New Roman" w:hAnsi="Times New Roman" w:cs="Times New Roman"/>
-          <w:color w:val="000000"/>
-          <w:sz w:val="24"/>
-          <w:szCs w:val="24"/>
-        </w:rPr>
-        <w:t>cell.(</w:t>
-      </w:r>
-      <w:proofErr w:type="gramEnd"/>
-      <w:r>
-        <w:rPr>
-          <w:rFonts w:ascii="Times New Roman" w:eastAsia="Times New Roman" w:hAnsi="Times New Roman" w:cs="Times New Roman"/>
-          <w:color w:val="000000"/>
-          <w:sz w:val="24"/>
-          <w:szCs w:val="24"/>
-        </w:rPr>
-        <w:t>default 2px)</w:t>
+      <w:r>
+        <w:rPr>
+          <w:rFonts w:ascii="Times New Roman" w:eastAsia="Times New Roman" w:hAnsi="Times New Roman" w:cs="Times New Roman"/>
+          <w:color w:val="000000"/>
+          <w:sz w:val="24"/>
+          <w:szCs w:val="24"/>
+        </w:rPr>
+        <w:t>cell. (Default</w:t>
+      </w:r>
+      <w:r>
+        <w:rPr>
+          <w:rFonts w:ascii="Times New Roman" w:eastAsia="Times New Roman" w:hAnsi="Times New Roman" w:cs="Times New Roman"/>
+          <w:color w:val="000000"/>
+          <w:sz w:val="24"/>
+          <w:szCs w:val="24"/>
+        </w:rPr>
+        <w:t xml:space="preserve"> 2px)</w:t>
       </w:r>
     </w:p>
     <w:p>
@@ -8916,7 +8940,21 @@
         <w:rPr>
           <w:color w:val="000000"/>
         </w:rPr>
-        <w:t>A block-level element always starts on a new line, and the browsers automatically add some space (a margin) before and after the element.</w:t>
+        <w:t xml:space="preserve">A block-level element </w:t>
+      </w:r>
+      <w:r>
+        <w:rPr>
+          <w:b/>
+          <w:bCs/>
+          <w:color w:val="000000"/>
+        </w:rPr>
+        <w:t>always starts on a new line</w:t>
+      </w:r>
+      <w:r>
+        <w:rPr>
+          <w:color w:val="000000"/>
+        </w:rPr>
+        <w:t>, and the browsers automatically add some space (a margin) before and after the element.</w:t>
       </w:r>
     </w:p>
     <w:p>
@@ -8932,7 +8970,21 @@
         <w:rPr>
           <w:color w:val="000000"/>
         </w:rPr>
-        <w:t xml:space="preserve">A block-level element always takes up the full width available (stretches out to the left and right as far as it can). </w:t>
+        <w:t xml:space="preserve">A block-level element </w:t>
+      </w:r>
+      <w:r>
+        <w:rPr>
+          <w:b/>
+          <w:bCs/>
+          <w:color w:val="000000"/>
+        </w:rPr>
+        <w:t>always takes up the full width available</w:t>
+      </w:r>
+      <w:r>
+        <w:rPr>
+          <w:color w:val="000000"/>
+        </w:rPr>
+        <w:t xml:space="preserve"> (stretches out to the left and right as far as it can). </w:t>
       </w:r>
     </w:p>
     <w:p>
@@ -9053,7 +9105,21 @@
         <w:rPr>
           <w:color w:val="000000"/>
         </w:rPr>
-        <w:t>An inline element does not start on a new line.</w:t>
+        <w:t xml:space="preserve">An inline element </w:t>
+      </w:r>
+      <w:r>
+        <w:rPr>
+          <w:b/>
+          <w:bCs/>
+          <w:color w:val="000000"/>
+        </w:rPr>
+        <w:t>does not start on a new line</w:t>
+      </w:r>
+      <w:r>
+        <w:rPr>
+          <w:color w:val="000000"/>
+        </w:rPr>
+        <w:t>.</w:t>
       </w:r>
     </w:p>
     <w:p>
@@ -9069,7 +9135,21 @@
         <w:rPr>
           <w:color w:val="000000"/>
         </w:rPr>
-        <w:t>An inline element only takes up as much width as necessary.</w:t>
+        <w:t xml:space="preserve">An inline element </w:t>
+      </w:r>
+      <w:r>
+        <w:rPr>
+          <w:b/>
+          <w:bCs/>
+          <w:color w:val="000000"/>
+        </w:rPr>
+        <w:t>only takes up as much width as necessary</w:t>
+      </w:r>
+      <w:r>
+        <w:rPr>
+          <w:color w:val="000000"/>
+        </w:rPr>
+        <w:t>.</w:t>
       </w:r>
     </w:p>
     <w:p>
@@ -9700,7 +9780,21 @@
         <w:rPr>
           <w:color w:val="000000"/>
         </w:rPr>
-        <w:t xml:space="preserve"> element is a container for </w:t>
+        <w:t xml:space="preserve"> element is </w:t>
+      </w:r>
+      <w:r>
+        <w:rPr>
+          <w:b/>
+          <w:bCs/>
+          <w:color w:val="000000"/>
+        </w:rPr>
+        <w:t>a container for</w:t>
+      </w:r>
+      <w:r>
+        <w:rPr>
+          <w:color w:val="000000"/>
+        </w:rPr>
+        <w:t xml:space="preserve"> </w:t>
       </w:r>
       <w:r>
         <w:rPr>

--- a/Web development/HTML.docx
+++ b/Web development/HTML.docx
@@ -228,6 +228,21 @@
         <w:ind w:left="720"/>
         <w:rPr>
           <w:rFonts w:ascii="Times New Roman" w:hAnsi="Times New Roman" w:cs="Times New Roman"/>
+          <w:b/>
+          <w:bCs/>
+          <w:i/>
+          <w:iCs/>
+          <w:sz w:val="24"/>
+          <w:szCs w:val="24"/>
+        </w:rPr>
+      </w:pPr>
+    </w:p>
+    <w:p>
+      <w:pPr>
+        <w:pStyle w:val="NoSpacing"/>
+        <w:ind w:left="720"/>
+        <w:rPr>
+          <w:rFonts w:ascii="Times New Roman" w:hAnsi="Times New Roman" w:cs="Times New Roman"/>
           <w:color w:val="202122"/>
           <w:sz w:val="24"/>
           <w:szCs w:val="24"/>
@@ -236,7 +251,7 @@
     </w:p>
     <w:tbl>
       <w:tblPr>
-        <w:tblW w:w="7282" w:type="dxa"/>
+        <w:tblW w:w="10522" w:type="dxa"/>
         <w:tblBorders>
           <w:top w:val="single" w:sz="6" w:space="0" w:color="CCCCCC"/>
           <w:left w:val="single" w:sz="6" w:space="0" w:color="CCCCCC"/>
@@ -254,7 +269,7 @@
       </w:tblPr>
       <w:tblGrid>
         <w:gridCol w:w="2051"/>
-        <w:gridCol w:w="5231"/>
+        <w:gridCol w:w="8471"/>
       </w:tblGrid>
       <w:tr>
         <w:tc>
@@ -290,7 +305,7 @@
         </w:tc>
         <w:tc>
           <w:tcPr>
-            <w:tcW w:w="5231" w:type="dxa"/>
+            <w:tcW w:w="8471" w:type="dxa"/>
             <w:shd w:val="clear" w:color="auto" w:fill="E7E9EB"/>
             <w:tcMar>
               <w:top w:w="120" w:type="dxa"/>
@@ -315,7 +330,17 @@
                 <w:sz w:val="24"/>
                 <w:szCs w:val="24"/>
               </w:rPr>
-              <w:t>Tim Berners-Lee invented www</w:t>
+              <w:t xml:space="preserve">Tim Berners-Lee invented </w:t>
+            </w:r>
+            <w:r>
+              <w:rPr>
+                <w:rFonts w:ascii="Times New Roman" w:hAnsi="Times New Roman" w:cs="Times New Roman"/>
+                <w:b/>
+                <w:bCs/>
+                <w:sz w:val="24"/>
+                <w:szCs w:val="24"/>
+              </w:rPr>
+              <w:t>WWW</w:t>
             </w:r>
           </w:p>
         </w:tc>
@@ -354,7 +379,7 @@
         </w:tc>
         <w:tc>
           <w:tcPr>
-            <w:tcW w:w="5231" w:type="dxa"/>
+            <w:tcW w:w="8471" w:type="dxa"/>
             <w:shd w:val="clear" w:color="auto" w:fill="FFFFFF"/>
             <w:tcMar>
               <w:top w:w="120" w:type="dxa"/>
@@ -379,7 +404,113 @@
                 <w:sz w:val="24"/>
                 <w:szCs w:val="24"/>
               </w:rPr>
-              <w:t>Tim Berners-Lee invented HTML</w:t>
+              <w:t xml:space="preserve">Tim Berners-Lee invented </w:t>
+            </w:r>
+            <w:r>
+              <w:rPr>
+                <w:rFonts w:ascii="Times New Roman" w:hAnsi="Times New Roman" w:cs="Times New Roman"/>
+                <w:b/>
+                <w:bCs/>
+                <w:sz w:val="24"/>
+                <w:szCs w:val="24"/>
+              </w:rPr>
+              <w:t>HTML</w:t>
+            </w:r>
+          </w:p>
+        </w:tc>
+      </w:tr>
+      <w:tr>
+        <w:tc>
+          <w:tcPr>
+            <w:tcW w:w="0" w:type="auto"/>
+            <w:shd w:val="clear" w:color="auto" w:fill="FFFFFF"/>
+            <w:tcMar>
+              <w:top w:w="120" w:type="dxa"/>
+              <w:left w:w="240" w:type="dxa"/>
+              <w:bottom w:w="120" w:type="dxa"/>
+              <w:right w:w="120" w:type="dxa"/>
+            </w:tcMar>
+          </w:tcPr>
+          <w:p>
+            <w:pPr>
+              <w:pStyle w:val="NoSpacing"/>
+              <w:rPr>
+                <w:rFonts w:ascii="Times New Roman" w:hAnsi="Times New Roman" w:cs="Times New Roman"/>
+                <w:sz w:val="24"/>
+                <w:szCs w:val="24"/>
+              </w:rPr>
+            </w:pPr>
+            <w:r>
+              <w:rPr>
+                <w:rFonts w:ascii="Times New Roman" w:hAnsi="Times New Roman" w:cs="Times New Roman"/>
+                <w:sz w:val="24"/>
+                <w:szCs w:val="24"/>
+              </w:rPr>
+              <w:t>200</w:t>
+            </w:r>
+            <w:r>
+              <w:rPr>
+                <w:rFonts w:ascii="Times New Roman" w:hAnsi="Times New Roman" w:cs="Times New Roman"/>
+                <w:sz w:val="24"/>
+                <w:szCs w:val="24"/>
+              </w:rPr>
+              <w:t>8</w:t>
+            </w:r>
+          </w:p>
+        </w:tc>
+        <w:tc>
+          <w:tcPr>
+            <w:tcW w:w="8471" w:type="dxa"/>
+            <w:shd w:val="clear" w:color="auto" w:fill="FFFFFF"/>
+            <w:tcMar>
+              <w:top w:w="120" w:type="dxa"/>
+              <w:left w:w="120" w:type="dxa"/>
+              <w:bottom w:w="120" w:type="dxa"/>
+              <w:right w:w="120" w:type="dxa"/>
+            </w:tcMar>
+          </w:tcPr>
+          <w:p>
+            <w:pPr>
+              <w:pStyle w:val="NoSpacing"/>
+              <w:rPr>
+                <w:rFonts w:ascii="Times New Roman" w:hAnsi="Times New Roman" w:cs="Times New Roman"/>
+                <w:sz w:val="24"/>
+                <w:szCs w:val="24"/>
+              </w:rPr>
+            </w:pPr>
+            <w:r>
+              <w:rPr>
+                <w:rFonts w:ascii="Times New Roman" w:hAnsi="Times New Roman" w:cs="Times New Roman"/>
+                <w:sz w:val="24"/>
+                <w:szCs w:val="24"/>
+              </w:rPr>
+              <w:t>WHATWG</w:t>
+            </w:r>
+            <w:r>
+              <w:rPr>
+                <w:rFonts w:ascii="Times New Roman" w:hAnsi="Times New Roman" w:cs="Times New Roman"/>
+                <w:sz w:val="24"/>
+                <w:szCs w:val="24"/>
+              </w:rPr>
+              <w:t xml:space="preserve"> (Web Hypertext application technology working group)</w:t>
+            </w:r>
+            <w:r>
+              <w:rPr>
+                <w:rFonts w:ascii="Times New Roman" w:hAnsi="Times New Roman" w:cs="Times New Roman"/>
+                <w:sz w:val="24"/>
+                <w:szCs w:val="24"/>
+              </w:rPr>
+              <w:t xml:space="preserve"> created </w:t>
+            </w:r>
+            <w:r>
+              <w:rPr>
+                <w:rFonts w:ascii="Times New Roman" w:hAnsi="Times New Roman" w:cs="Times New Roman"/>
+                <w:b/>
+                <w:bCs/>
+                <w:sz w:val="24"/>
+                <w:szCs w:val="24"/>
+              </w:rPr>
+              <w:t xml:space="preserve">HTML5 </w:t>
             </w:r>
           </w:p>
         </w:tc>
@@ -393,6 +524,19 @@
           <w:color w:val="202122"/>
           <w:sz w:val="24"/>
           <w:szCs w:val="24"/>
+        </w:rPr>
+      </w:pPr>
+    </w:p>
+    <w:p>
+      <w:pPr>
+        <w:pStyle w:val="NoSpacing"/>
+        <w:rPr>
+          <w:rFonts w:ascii="Times New Roman" w:hAnsi="Times New Roman" w:cs="Times New Roman"/>
+          <w:b/>
+          <w:bCs/>
+          <w:sz w:val="24"/>
+          <w:szCs w:val="24"/>
+          <w:shd w:val="clear" w:color="auto" w:fill="FFFFFF"/>
         </w:rPr>
       </w:pPr>
     </w:p>
@@ -747,7 +891,6 @@
         </w:rPr>
         <w:t>"</w:t>
       </w:r>
-      <w:proofErr w:type="spellStart"/>
       <w:r>
         <w:rPr>
           <w:rFonts w:ascii="Times New Roman" w:hAnsi="Times New Roman" w:cs="Times New Roman"/>
@@ -757,7 +900,6 @@
         </w:rPr>
         <w:t>en</w:t>
       </w:r>
-      <w:proofErr w:type="spellEnd"/>
       <w:r>
         <w:rPr>
           <w:rFonts w:ascii="Times New Roman" w:hAnsi="Times New Roman" w:cs="Times New Roman"/>
@@ -1028,7 +1170,7 @@
           <w:sz w:val="24"/>
           <w:szCs w:val="24"/>
         </w:rPr>
-        <w:t>/&gt;</w:t>
+        <w:t>&gt;</w:t>
       </w:r>
     </w:p>
     <w:p>
@@ -1280,7 +1422,36 @@
           <w:sz w:val="24"/>
           <w:szCs w:val="24"/>
         </w:rPr>
-        <w:t> declaration defines that this document is an HTML5 document</w:t>
+        <w:t xml:space="preserve"> declaration defines that this document is an HTML5 </w:t>
+      </w:r>
+      <w:r>
+        <w:rPr>
+          <w:rFonts w:ascii="Times New Roman" w:eastAsia="Times New Roman" w:hAnsi="Times New Roman" w:cs="Times New Roman"/>
+          <w:color w:val="000000"/>
+          <w:sz w:val="24"/>
+          <w:szCs w:val="24"/>
+        </w:rPr>
+        <w:t>document</w:t>
+      </w:r>
+      <w:r>
+        <w:rPr>
+          <w:rFonts w:ascii="Times New Roman" w:hAnsi="Times New Roman" w:cs="Times New Roman"/>
+          <w:color w:val="000000"/>
+          <w:sz w:val="24"/>
+          <w:szCs w:val="24"/>
+          <w:shd w:val="clear" w:color="auto" w:fill="FFFFFF"/>
+        </w:rPr>
+        <w:t xml:space="preserve"> and</w:t>
+      </w:r>
+      <w:r>
+        <w:rPr>
+          <w:rFonts w:ascii="Times New Roman" w:hAnsi="Times New Roman" w:cs="Times New Roman"/>
+          <w:color w:val="000000"/>
+          <w:sz w:val="24"/>
+          <w:szCs w:val="24"/>
+          <w:shd w:val="clear" w:color="auto" w:fill="FFFFFF"/>
+        </w:rPr>
+        <w:t xml:space="preserve"> helps browsers to display web pages correctly.</w:t>
       </w:r>
     </w:p>
     <w:p>
@@ -1432,6 +1603,7 @@
           <w:szCs w:val="24"/>
           <w:shd w:val="clear" w:color="auto" w:fill="FFFFFF"/>
         </w:rPr>
+        <w:lastRenderedPageBreak/>
         <w:t>Country codes can also be added to the language code in the </w:t>
       </w:r>
       <w:r>
@@ -1540,7 +1712,6 @@
           <w:sz w:val="24"/>
           <w:szCs w:val="24"/>
         </w:rPr>
-        <w:lastRenderedPageBreak/>
         <w:t>The </w:t>
       </w:r>
       <w:r>
@@ -1731,29 +1902,7 @@
           <w:szCs w:val="24"/>
           <w:shd w:val="clear" w:color="auto" w:fill="FFFFCC"/>
         </w:rPr>
-        <w:t>Using either .</w:t>
-      </w:r>
-      <w:proofErr w:type="spellStart"/>
-      <w:r>
-        <w:rPr>
-          <w:rFonts w:ascii="Times New Roman" w:hAnsi="Times New Roman" w:cs="Times New Roman"/>
-          <w:color w:val="000000"/>
-          <w:sz w:val="24"/>
-          <w:szCs w:val="24"/>
-          <w:shd w:val="clear" w:color="auto" w:fill="FFFFCC"/>
-        </w:rPr>
-        <w:t>htm</w:t>
-      </w:r>
-      <w:proofErr w:type="spellEnd"/>
-      <w:r>
-        <w:rPr>
-          <w:rFonts w:ascii="Times New Roman" w:hAnsi="Times New Roman" w:cs="Times New Roman"/>
-          <w:color w:val="000000"/>
-          <w:sz w:val="24"/>
-          <w:szCs w:val="24"/>
-          <w:shd w:val="clear" w:color="auto" w:fill="FFFFCC"/>
-        </w:rPr>
-        <w:t xml:space="preserve"> or .html as file extension. There is no difference.</w:t>
+        <w:t>Using either .htm or .html as file extension. There is no difference.</w:t>
       </w:r>
     </w:p>
     <w:p>
@@ -1953,7 +2102,7 @@
                 <v:stroke joinstyle="miter"/>
                 <v:path gradientshapeok="t" o:connecttype="rect"/>
               </v:shapetype>
-              <v:shape id="Text Box 7" o:spid="_x0000_s1026" type="#_x0000_t202" style="position:absolute;margin-left:-30.55pt;margin-top:14.2pt;width:57pt;height:22.65pt;z-index:251665408;visibility:visible;mso-wrap-style:square;mso-height-percent:0;mso-wrap-distance-left:9pt;mso-wrap-distance-top:0;mso-wrap-distance-right:9pt;mso-wrap-distance-bottom:0;mso-position-horizontal:absolute;mso-position-horizontal-relative:text;mso-position-vertical:absolute;mso-position-vertical-relative:text;mso-height-percent:0;mso-height-relative:margin;v-text-anchor:top" o:gfxdata="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" fillcolor="white [3201]" strokecolor="#ffc000 [3207]" strokeweight="1pt">
+              <v:shape id="Text Box 7" o:spid="_x0000_s1026" type="#_x0000_t202" style="position:absolute;margin-left:-30.55pt;margin-top:14.2pt;width:57pt;height:22.65pt;z-index:251665408;visibility:visible;mso-wrap-style:square;mso-height-percent:0;mso-wrap-distance-left:9pt;mso-wrap-distance-top:0;mso-wrap-distance-right:9pt;mso-wrap-distance-bottom:0;mso-position-horizontal:absolute;mso-position-horizontal-relative:text;mso-position-vertical:absolute;mso-position-vertical-relative:text;mso-height-percent:0;mso-height-relative:margin;v-text-anchor:top" o:gfxdata="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" fillcolor="white [3201]" strokecolor="#ffc000 [3207]" strokeweight="1pt">
                 <v:textbox>
                   <w:txbxContent>
                     <w:p>
@@ -2362,7 +2511,7 @@
           </mc:Choice>
           <mc:Fallback>
             <w:pict>
-              <v:shape w14:anchorId="6094341D" id="Text Box 8" o:spid="_x0000_s1027" type="#_x0000_t202" style="position:absolute;margin-left:185pt;margin-top:.85pt;width:71pt;height:21.5pt;z-index:251666432;visibility:visible;mso-wrap-style:square;mso-width-percent:0;mso-height-percent:0;mso-wrap-distance-left:9pt;mso-wrap-distance-top:0;mso-wrap-distance-right:9pt;mso-wrap-distance-bottom:0;mso-position-horizontal:absolute;mso-position-horizontal-relative:margin;mso-position-vertical:absolute;mso-position-vertical-relative:text;mso-width-percent:0;mso-height-percent:0;mso-width-relative:margin;mso-height-relative:margin;v-text-anchor:top" o:gfxdata="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" fillcolor="white [3201]" strokecolor="#ffc000 [3207]" strokeweight="1pt">
+              <v:shape w14:anchorId="6094341D" id="Text Box 8" o:spid="_x0000_s1027" type="#_x0000_t202" style="position:absolute;margin-left:185pt;margin-top:.85pt;width:71pt;height:21.5pt;z-index:251666432;visibility:visible;mso-wrap-style:square;mso-width-percent:0;mso-height-percent:0;mso-wrap-distance-left:9pt;mso-wrap-distance-top:0;mso-wrap-distance-right:9pt;mso-wrap-distance-bottom:0;mso-position-horizontal:absolute;mso-position-horizontal-relative:margin;mso-position-vertical:absolute;mso-position-vertical-relative:text;mso-width-percent:0;mso-height-percent:0;mso-width-relative:margin;mso-height-relative:margin;v-text-anchor:top" o:gfxdata="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" fillcolor="white [3201]" strokecolor="#ffc000 [3207]" strokeweight="1pt">
                 <v:textbox>
                   <w:txbxContent>
                     <w:p>
@@ -2452,7 +2601,7 @@
           </mc:Choice>
           <mc:Fallback>
             <w:pict>
-              <v:shape w14:anchorId="3F883B8E" id="Text Box 9" o:spid="_x0000_s1028" type="#_x0000_t202" style="position:absolute;margin-left:125.5pt;margin-top:.25pt;width:52pt;height:21pt;z-index:251667456;visibility:visible;mso-wrap-style:square;mso-width-percent:0;mso-height-percent:0;mso-wrap-distance-left:9pt;mso-wrap-distance-top:0;mso-wrap-distance-right:9pt;mso-wrap-distance-bottom:0;mso-position-horizontal:absolute;mso-position-horizontal-relative:text;mso-position-vertical:absolute;mso-position-vertical-relative:text;mso-width-percent:0;mso-height-percent:0;mso-width-relative:margin;mso-height-relative:margin;v-text-anchor:top" o:gfxdata="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" fillcolor="white [3201]" strokeweight=".5pt">
+              <v:shape w14:anchorId="3F883B8E" id="Text Box 9" o:spid="_x0000_s1028" type="#_x0000_t202" style="position:absolute;margin-left:125.5pt;margin-top:.25pt;width:52pt;height:21pt;z-index:251667456;visibility:visible;mso-wrap-style:square;mso-width-percent:0;mso-height-percent:0;mso-wrap-distance-left:9pt;mso-wrap-distance-top:0;mso-wrap-distance-right:9pt;mso-wrap-distance-bottom:0;mso-position-horizontal:absolute;mso-position-horizontal-relative:text;mso-position-vertical:absolute;mso-position-vertical-relative:text;mso-width-percent:0;mso-height-percent:0;mso-width-relative:margin;mso-height-relative:margin;v-text-anchor:top" o:gfxdata="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" fillcolor="white [3201]" strokeweight=".5pt">
                 <v:textbox>
                   <w:txbxContent>
                     <w:p>
@@ -2548,7 +2697,7 @@
           </mc:Choice>
           <mc:Fallback>
             <w:pict>
-              <v:shape w14:anchorId="2AA288F6" id="Text Box 2" o:spid="_x0000_s1029" type="#_x0000_t202" style="position:absolute;margin-left:74.5pt;margin-top:.95pt;width:41pt;height:21.5pt;z-index:251660288;visibility:visible;mso-wrap-style:square;mso-width-percent:0;mso-wrap-distance-left:9pt;mso-wrap-distance-top:0;mso-wrap-distance-right:9pt;mso-wrap-distance-bottom:0;mso-position-horizontal:absolute;mso-position-horizontal-relative:text;mso-position-vertical:absolute;mso-position-vertical-relative:text;mso-width-percent:0;mso-width-relative:margin;v-text-anchor:top" o:gfxdata="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" fillcolor="white [3201]" strokecolor="#ed7d31 [3205]" strokeweight="1pt">
+              <v:shape w14:anchorId="2AA288F6" id="Text Box 2" o:spid="_x0000_s1029" type="#_x0000_t202" style="position:absolute;margin-left:74.5pt;margin-top:.95pt;width:41pt;height:21.5pt;z-index:251660288;visibility:visible;mso-wrap-style:square;mso-width-percent:0;mso-wrap-distance-left:9pt;mso-wrap-distance-top:0;mso-wrap-distance-right:9pt;mso-wrap-distance-bottom:0;mso-position-horizontal:absolute;mso-position-horizontal-relative:text;mso-position-vertical:absolute;mso-position-vertical-relative:text;mso-width-percent:0;mso-width-relative:margin;v-text-anchor:top" o:gfxdata="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" fillcolor="white [3201]" strokecolor="#ed7d31 [3205]" strokeweight="1pt">
                 <v:textbox>
                   <w:txbxContent>
                     <w:p>
@@ -2647,7 +2796,7 @@
           </mc:Choice>
           <mc:Fallback>
             <w:pict>
-              <v:shape w14:anchorId="4E586CA9" id="Text Box 1" o:spid="_x0000_s1030" type="#_x0000_t202" style="position:absolute;margin-left:30.5pt;margin-top:.9pt;width:37.5pt;height:21.5pt;z-index:251659264;visibility:visible;mso-wrap-style:square;mso-width-percent:0;mso-height-percent:0;mso-wrap-distance-left:9pt;mso-wrap-distance-top:0;mso-wrap-distance-right:9pt;mso-wrap-distance-bottom:0;mso-position-horizontal:absolute;mso-position-horizontal-relative:text;mso-position-vertical:absolute;mso-position-vertical-relative:text;mso-width-percent:0;mso-height-percent:0;mso-width-relative:margin;mso-height-relative:margin;v-text-anchor:top" o:gfxdata="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" fillcolor="white [3201]" strokecolor="#70ad47 [3209]" strokeweight="1pt">
+              <v:shape w14:anchorId="4E586CA9" id="Text Box 1" o:spid="_x0000_s1030" type="#_x0000_t202" style="position:absolute;margin-left:30.5pt;margin-top:.9pt;width:37.5pt;height:21.5pt;z-index:251659264;visibility:visible;mso-wrap-style:square;mso-width-percent:0;mso-height-percent:0;mso-wrap-distance-left:9pt;mso-wrap-distance-top:0;mso-wrap-distance-right:9pt;mso-wrap-distance-bottom:0;mso-position-horizontal:absolute;mso-position-horizontal-relative:text;mso-position-vertical:absolute;mso-position-vertical-relative:text;mso-width-percent:0;mso-height-percent:0;mso-width-relative:margin;mso-height-relative:margin;v-text-anchor:top" o:gfxdata="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" fillcolor="white [3201]" strokecolor="#70ad47 [3209]" strokeweight="1pt">
                 <v:textbox>
                   <w:txbxContent>
                     <w:p>
@@ -2758,7 +2907,7 @@
           </mc:Choice>
           <mc:Fallback>
             <w:pict>
-              <v:shape w14:anchorId="6E53C189" id="Text Box 6" o:spid="_x0000_s1031" type="#_x0000_t202" style="position:absolute;margin-left:205.5pt;margin-top:17pt;width:83pt;height:21pt;z-index:251664384;visibility:visible;mso-wrap-style:square;mso-width-percent:0;mso-height-percent:0;mso-wrap-distance-left:9pt;mso-wrap-distance-top:0;mso-wrap-distance-right:9pt;mso-wrap-distance-bottom:0;mso-position-horizontal:absolute;mso-position-horizontal-relative:text;mso-position-vertical:absolute;mso-position-vertical-relative:text;mso-width-percent:0;mso-height-percent:0;mso-width-relative:margin;mso-height-relative:margin;v-text-anchor:top" o:gfxdata="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" fillcolor="black [3200]" strokecolor="black [1600]" strokeweight="1pt">
+              <v:shape w14:anchorId="6E53C189" id="Text Box 6" o:spid="_x0000_s1031" type="#_x0000_t202" style="position:absolute;margin-left:205.5pt;margin-top:17pt;width:83pt;height:21pt;z-index:251664384;visibility:visible;mso-wrap-style:square;mso-width-percent:0;mso-height-percent:0;mso-wrap-distance-left:9pt;mso-wrap-distance-top:0;mso-wrap-distance-right:9pt;mso-wrap-distance-bottom:0;mso-position-horizontal:absolute;mso-position-horizontal-relative:text;mso-position-vertical:absolute;mso-position-vertical-relative:text;mso-width-percent:0;mso-height-percent:0;mso-width-relative:margin;mso-height-relative:margin;v-text-anchor:top" o:gfxdata="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" fillcolor="black [3200]" strokecolor="black [1600]" strokeweight="1pt">
                 <v:textbox>
                   <w:txbxContent>
                     <w:p>
@@ -2851,11 +3000,7 @@
           </mc:Choice>
           <mc:Fallback>
             <w:pict>
-              <v:shapetype w14:anchorId="18814EF9" id="_x0000_t202" coordsize="21600,21600" o:spt="202" path="m,l,21600r21600,l21600,xe">
-                <v:stroke joinstyle="miter"/>
-                <v:path gradientshapeok="t" o:connecttype="rect"/>
-              </v:shapetype>
-              <v:shape id="Text Box 4" o:spid="_x0000_s1032" type="#_x0000_t202" style="position:absolute;margin-left:-31pt;margin-top:15.15pt;width:63.5pt;height:23pt;z-index:251662336;visibility:visible;mso-wrap-style:square;mso-width-percent:0;mso-wrap-distance-left:9pt;mso-wrap-distance-top:0;mso-wrap-distance-right:9pt;mso-wrap-distance-bottom:0;mso-position-horizontal:absolute;mso-position-horizontal-relative:text;mso-position-vertical:absolute;mso-position-vertical-relative:text;mso-width-percent:0;mso-width-relative:margin;v-text-anchor:top" o:gfxdata="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" fillcolor="#4472c4 [3204]" strokecolor="white [3201]" strokeweight="1.5pt">
+              <v:shape w14:anchorId="18814EF9" id="Text Box 4" o:spid="_x0000_s1032" type="#_x0000_t202" style="position:absolute;margin-left:-31pt;margin-top:15.15pt;width:63.5pt;height:23pt;z-index:251662336;visibility:visible;mso-wrap-style:square;mso-width-percent:0;mso-wrap-distance-left:9pt;mso-wrap-distance-top:0;mso-wrap-distance-right:9pt;mso-wrap-distance-bottom:0;mso-position-horizontal:absolute;mso-position-horizontal-relative:text;mso-position-vertical:absolute;mso-position-vertical-relative:text;mso-width-percent:0;mso-width-relative:margin;v-text-anchor:top" o:gfxdata="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" fillcolor="#4472c4 [3204]" strokecolor="white [3201]" strokeweight="1.5pt">
                 <v:textbox>
                   <w:txbxContent>
                     <w:p>
@@ -2904,9 +3049,8 @@
           <w:szCs w:val="24"/>
           <w:shd w:val="clear" w:color="auto" w:fill="FFFFCC"/>
         </w:rPr>
-        <w:t>Some HTML elements have no content (like the &lt;</w:t>
-      </w:r>
-      <w:proofErr w:type="spellStart"/>
+        <w:t>Some HTML elements have no content (like the &lt;br&gt;</w:t>
+      </w:r>
       <w:r>
         <w:rPr>
           <w:rFonts w:ascii="Times New Roman" w:hAnsi="Times New Roman" w:cs="Times New Roman"/>
@@ -2915,9 +3059,8 @@
           <w:szCs w:val="24"/>
           <w:shd w:val="clear" w:color="auto" w:fill="FFFFCC"/>
         </w:rPr>
-        <w:t>br</w:t>
-      </w:r>
-      <w:proofErr w:type="spellEnd"/>
+        <w:t xml:space="preserve"> (line break)</w:t>
+      </w:r>
       <w:r>
         <w:rPr>
           <w:rFonts w:ascii="Times New Roman" w:hAnsi="Times New Roman" w:cs="Times New Roman"/>
@@ -2926,7 +3069,7 @@
           <w:szCs w:val="24"/>
           <w:shd w:val="clear" w:color="auto" w:fill="FFFFCC"/>
         </w:rPr>
-        <w:t xml:space="preserve"> /</w:t>
+        <w:t>, &lt;hr&gt;</w:t>
       </w:r>
       <w:r>
         <w:rPr>
@@ -2936,7 +3079,7 @@
           <w:szCs w:val="24"/>
           <w:shd w:val="clear" w:color="auto" w:fill="FFFFCC"/>
         </w:rPr>
-        <w:t>&gt;</w:t>
+        <w:t xml:space="preserve"> (thematic break)</w:t>
       </w:r>
       <w:r>
         <w:rPr>
@@ -2946,51 +3089,7 @@
           <w:szCs w:val="24"/>
           <w:shd w:val="clear" w:color="auto" w:fill="FFFFCC"/>
         </w:rPr>
-        <w:t>, &lt;</w:t>
-      </w:r>
-      <w:proofErr w:type="spellStart"/>
-      <w:r>
-        <w:rPr>
-          <w:rFonts w:ascii="Times New Roman" w:hAnsi="Times New Roman" w:cs="Times New Roman"/>
-          <w:color w:val="000000"/>
-          <w:sz w:val="24"/>
-          <w:szCs w:val="24"/>
-          <w:shd w:val="clear" w:color="auto" w:fill="FFFFCC"/>
-        </w:rPr>
-        <w:t>hr</w:t>
-      </w:r>
-      <w:proofErr w:type="spellEnd"/>
-      <w:r>
-        <w:rPr>
-          <w:rFonts w:ascii="Times New Roman" w:hAnsi="Times New Roman" w:cs="Times New Roman"/>
-          <w:color w:val="000000"/>
-          <w:sz w:val="24"/>
-          <w:szCs w:val="24"/>
-          <w:shd w:val="clear" w:color="auto" w:fill="FFFFCC"/>
-        </w:rPr>
-        <w:t xml:space="preserve"> /&gt;, &lt;input&gt;, &lt;</w:t>
-      </w:r>
-      <w:proofErr w:type="spellStart"/>
-      <w:r>
-        <w:rPr>
-          <w:rFonts w:ascii="Times New Roman" w:hAnsi="Times New Roman" w:cs="Times New Roman"/>
-          <w:color w:val="000000"/>
-          <w:sz w:val="24"/>
-          <w:szCs w:val="24"/>
-          <w:shd w:val="clear" w:color="auto" w:fill="FFFFCC"/>
-        </w:rPr>
-        <w:t>img</w:t>
-      </w:r>
-      <w:proofErr w:type="spellEnd"/>
-      <w:r>
-        <w:rPr>
-          <w:rFonts w:ascii="Times New Roman" w:hAnsi="Times New Roman" w:cs="Times New Roman"/>
-          <w:color w:val="000000"/>
-          <w:sz w:val="24"/>
-          <w:szCs w:val="24"/>
-          <w:shd w:val="clear" w:color="auto" w:fill="FFFFCC"/>
-        </w:rPr>
-        <w:t>&gt;, &lt;link&gt;, &lt;meta&gt;</w:t>
+        <w:t>, &lt;input&gt;, &lt;img&gt;, &lt;link&gt;, &lt;meta&gt;</w:t>
       </w:r>
       <w:r>
         <w:rPr>
@@ -3349,6 +3448,7 @@
           <w:sz w:val="24"/>
           <w:szCs w:val="24"/>
         </w:rPr>
+        <w:lastRenderedPageBreak/>
         <w:t xml:space="preserve">Attributes usually come in name/value pairs </w:t>
       </w:r>
       <w:proofErr w:type="gramStart"/>
@@ -3385,6 +3485,19 @@
     </w:p>
     <w:p>
       <w:pPr>
+        <w:shd w:val="clear" w:color="auto" w:fill="FFFFFF"/>
+        <w:spacing w:before="100" w:beforeAutospacing="1" w:after="100" w:afterAutospacing="1" w:line="240" w:lineRule="auto"/>
+        <w:ind w:left="720"/>
+        <w:rPr>
+          <w:rFonts w:ascii="Times New Roman" w:eastAsia="Times New Roman" w:hAnsi="Times New Roman" w:cs="Times New Roman"/>
+          <w:color w:val="000000"/>
+          <w:sz w:val="24"/>
+          <w:szCs w:val="24"/>
+        </w:rPr>
+      </w:pPr>
+    </w:p>
+    <w:p>
+      <w:pPr>
         <w:pStyle w:val="Heading2"/>
         <w:shd w:val="clear" w:color="auto" w:fill="FFFFFF"/>
         <w:spacing w:before="150" w:beforeAutospacing="0" w:after="150" w:afterAutospacing="0"/>
@@ -3400,83 +3513,78 @@
           <w:sz w:val="24"/>
           <w:szCs w:val="24"/>
         </w:rPr>
-        <w:t xml:space="preserve">The </w:t>
-      </w:r>
-      <w:proofErr w:type="spellStart"/>
-      <w:r>
-        <w:rPr>
-          <w:color w:val="000000"/>
+        <w:t>The href Attribute</w:t>
+      </w:r>
+    </w:p>
+    <w:p>
+      <w:pPr>
+        <w:pStyle w:val="NormalWeb"/>
+        <w:shd w:val="clear" w:color="auto" w:fill="FFFFFF"/>
+        <w:spacing w:before="288" w:beforeAutospacing="0" w:after="288" w:afterAutospacing="0"/>
+        <w:rPr>
+          <w:color w:val="000000"/>
+        </w:rPr>
+      </w:pPr>
+      <w:r>
+        <w:rPr>
+          <w:color w:val="000000"/>
+        </w:rPr>
+        <w:t>The</w:t>
+      </w:r>
+      <w:r>
+        <w:rPr>
+          <w:color w:val="000000"/>
+        </w:rPr>
+        <w:t xml:space="preserve"> anchor</w:t>
+      </w:r>
+      <w:r>
+        <w:rPr>
+          <w:color w:val="000000"/>
+        </w:rPr>
+        <w:t> </w:t>
+      </w:r>
+      <w:r>
+        <w:rPr>
+          <w:rStyle w:val="HTMLCode"/>
+          <w:rFonts w:ascii="Times New Roman" w:hAnsi="Times New Roman" w:cs="Times New Roman"/>
+          <w:color w:val="DC143C"/>
+          <w:sz w:val="24"/>
+          <w:szCs w:val="24"/>
+        </w:rPr>
+        <w:t>&lt;a&gt;</w:t>
+      </w:r>
+      <w:r>
+        <w:rPr>
+          <w:color w:val="000000"/>
+        </w:rPr>
+        <w:t xml:space="preserve"> tag defines a hyperlink. </w:t>
+      </w:r>
+    </w:p>
+    <w:p>
+      <w:pPr>
+        <w:pStyle w:val="NormalWeb"/>
+        <w:shd w:val="clear" w:color="auto" w:fill="FFFFFF"/>
+        <w:spacing w:before="288" w:beforeAutospacing="0" w:after="288" w:afterAutospacing="0"/>
+        <w:rPr>
+          <w:color w:val="000000"/>
+        </w:rPr>
+      </w:pPr>
+      <w:r>
+        <w:rPr>
+          <w:color w:val="000000"/>
+        </w:rPr>
+        <w:t>The </w:t>
+      </w:r>
+      <w:r>
+        <w:rPr>
+          <w:rStyle w:val="HTMLCode"/>
+          <w:rFonts w:ascii="Times New Roman" w:hAnsi="Times New Roman" w:cs="Times New Roman"/>
+          <w:color w:val="DC143C"/>
           <w:sz w:val="24"/>
           <w:szCs w:val="24"/>
         </w:rPr>
         <w:t>href</w:t>
       </w:r>
-      <w:proofErr w:type="spellEnd"/>
-      <w:r>
-        <w:rPr>
-          <w:color w:val="000000"/>
-          <w:sz w:val="24"/>
-          <w:szCs w:val="24"/>
-        </w:rPr>
-        <w:t xml:space="preserve"> Attribute</w:t>
-      </w:r>
-    </w:p>
-    <w:p>
-      <w:pPr>
-        <w:pStyle w:val="NormalWeb"/>
-        <w:shd w:val="clear" w:color="auto" w:fill="FFFFFF"/>
-        <w:spacing w:before="288" w:beforeAutospacing="0" w:after="288" w:afterAutospacing="0"/>
-        <w:rPr>
-          <w:color w:val="000000"/>
-        </w:rPr>
-      </w:pPr>
-      <w:r>
-        <w:rPr>
-          <w:color w:val="000000"/>
-        </w:rPr>
-        <w:lastRenderedPageBreak/>
-        <w:t>The</w:t>
-      </w:r>
-      <w:r>
-        <w:rPr>
-          <w:color w:val="000000"/>
-        </w:rPr>
-        <w:t xml:space="preserve"> anchor</w:t>
-      </w:r>
-      <w:r>
-        <w:rPr>
-          <w:color w:val="000000"/>
-        </w:rPr>
-        <w:t> </w:t>
-      </w:r>
-      <w:r>
-        <w:rPr>
-          <w:rStyle w:val="HTMLCode"/>
-          <w:rFonts w:ascii="Times New Roman" w:hAnsi="Times New Roman" w:cs="Times New Roman"/>
-          <w:color w:val="DC143C"/>
-          <w:sz w:val="24"/>
-          <w:szCs w:val="24"/>
-        </w:rPr>
-        <w:t>&lt;a&gt;</w:t>
-      </w:r>
-      <w:r>
-        <w:rPr>
-          <w:color w:val="000000"/>
-        </w:rPr>
-        <w:t> tag defines a hyperlink. The </w:t>
-      </w:r>
-      <w:proofErr w:type="spellStart"/>
-      <w:r>
-        <w:rPr>
-          <w:rStyle w:val="HTMLCode"/>
-          <w:rFonts w:ascii="Times New Roman" w:hAnsi="Times New Roman" w:cs="Times New Roman"/>
-          <w:color w:val="DC143C"/>
-          <w:sz w:val="24"/>
-          <w:szCs w:val="24"/>
-        </w:rPr>
-        <w:t>href</w:t>
-      </w:r>
-      <w:proofErr w:type="spellEnd"/>
       <w:r>
         <w:rPr>
           <w:color w:val="000000"/>
@@ -3489,23 +3597,21 @@
         </w:rPr>
         <w:t xml:space="preserve"> (</w:t>
       </w:r>
-      <w:proofErr w:type="spellStart"/>
       <w:r>
         <w:rPr>
           <w:b/>
           <w:bCs/>
           <w:color w:val="000000"/>
         </w:rPr>
-        <w:t>href</w:t>
-      </w:r>
-      <w:proofErr w:type="spellEnd"/>
+        <w:t>href = hyperte</w:t>
+      </w:r>
       <w:r>
         <w:rPr>
           <w:b/>
           <w:bCs/>
           <w:color w:val="000000"/>
         </w:rPr>
-        <w:t xml:space="preserve"> = hyperte</w:t>
+        <w:t>x</w:t>
       </w:r>
       <w:r>
         <w:rPr>
@@ -3513,7 +3619,230 @@
           <w:bCs/>
           <w:color w:val="000000"/>
         </w:rPr>
-        <w:t>x</w:t>
+        <w:t>t reference</w:t>
+      </w:r>
+      <w:r>
+        <w:rPr>
+          <w:color w:val="000000"/>
+        </w:rPr>
+        <w:t>)</w:t>
+      </w:r>
+    </w:p>
+    <w:p>
+      <w:pPr>
+        <w:shd w:val="clear" w:color="auto" w:fill="FFFFFF"/>
+        <w:spacing w:after="0" w:line="240" w:lineRule="auto"/>
+        <w:rPr>
+          <w:rFonts w:ascii="Times New Roman" w:eastAsia="Times New Roman" w:hAnsi="Times New Roman" w:cs="Times New Roman"/>
+          <w:color w:val="0000CD"/>
+          <w:sz w:val="24"/>
+          <w:szCs w:val="24"/>
+        </w:rPr>
+      </w:pPr>
+      <w:r>
+        <w:rPr>
+          <w:rFonts w:ascii="Times New Roman" w:eastAsia="Times New Roman" w:hAnsi="Times New Roman" w:cs="Times New Roman"/>
+          <w:color w:val="0000CD"/>
+          <w:sz w:val="24"/>
+          <w:szCs w:val="24"/>
+        </w:rPr>
+        <w:t>&lt;</w:t>
+      </w:r>
+      <w:r>
+        <w:rPr>
+          <w:rFonts w:ascii="Times New Roman" w:eastAsia="Times New Roman" w:hAnsi="Times New Roman" w:cs="Times New Roman"/>
+          <w:color w:val="A52A2A"/>
+          <w:sz w:val="24"/>
+          <w:szCs w:val="24"/>
+        </w:rPr>
+        <w:t>a</w:t>
+      </w:r>
+      <w:r>
+        <w:rPr>
+          <w:rFonts w:ascii="Times New Roman" w:eastAsia="Times New Roman" w:hAnsi="Times New Roman" w:cs="Times New Roman"/>
+          <w:color w:val="FF0000"/>
+          <w:sz w:val="24"/>
+          <w:szCs w:val="24"/>
+        </w:rPr>
+        <w:t> href</w:t>
+      </w:r>
+      <w:r>
+        <w:rPr>
+          <w:rFonts w:ascii="Times New Roman" w:eastAsia="Times New Roman" w:hAnsi="Times New Roman" w:cs="Times New Roman"/>
+          <w:color w:val="0000CD"/>
+          <w:sz w:val="24"/>
+          <w:szCs w:val="24"/>
+        </w:rPr>
+        <w:t>="https://www.w3schools.com"&gt;</w:t>
+      </w:r>
+      <w:r>
+        <w:rPr>
+          <w:rFonts w:ascii="Times New Roman" w:eastAsia="Times New Roman" w:hAnsi="Times New Roman" w:cs="Times New Roman"/>
+          <w:color w:val="000000"/>
+          <w:sz w:val="24"/>
+          <w:szCs w:val="24"/>
+        </w:rPr>
+        <w:t>Visit W3Schools</w:t>
+      </w:r>
+      <w:r>
+        <w:rPr>
+          <w:rFonts w:ascii="Times New Roman" w:eastAsia="Times New Roman" w:hAnsi="Times New Roman" w:cs="Times New Roman"/>
+          <w:color w:val="0000CD"/>
+          <w:sz w:val="24"/>
+          <w:szCs w:val="24"/>
+        </w:rPr>
+        <w:t>&lt;</w:t>
+      </w:r>
+      <w:r>
+        <w:rPr>
+          <w:rFonts w:ascii="Times New Roman" w:eastAsia="Times New Roman" w:hAnsi="Times New Roman" w:cs="Times New Roman"/>
+          <w:color w:val="A52A2A"/>
+          <w:sz w:val="24"/>
+          <w:szCs w:val="24"/>
+        </w:rPr>
+        <w:t>/a</w:t>
+      </w:r>
+      <w:r>
+        <w:rPr>
+          <w:rFonts w:ascii="Times New Roman" w:eastAsia="Times New Roman" w:hAnsi="Times New Roman" w:cs="Times New Roman"/>
+          <w:color w:val="0000CD"/>
+          <w:sz w:val="24"/>
+          <w:szCs w:val="24"/>
+        </w:rPr>
+        <w:t>&gt;</w:t>
+      </w:r>
+    </w:p>
+    <w:p>
+      <w:pPr>
+        <w:shd w:val="clear" w:color="auto" w:fill="FFFFFF"/>
+        <w:spacing w:after="0" w:line="240" w:lineRule="auto"/>
+        <w:rPr>
+          <w:rFonts w:ascii="Times New Roman" w:eastAsia="Times New Roman" w:hAnsi="Times New Roman" w:cs="Times New Roman"/>
+          <w:color w:val="000000"/>
+          <w:sz w:val="24"/>
+          <w:szCs w:val="24"/>
+        </w:rPr>
+      </w:pPr>
+    </w:p>
+    <w:p>
+      <w:pPr>
+        <w:pStyle w:val="Heading2"/>
+        <w:shd w:val="clear" w:color="auto" w:fill="FFFFFF"/>
+        <w:spacing w:before="150" w:beforeAutospacing="0" w:after="150" w:afterAutospacing="0"/>
+        <w:rPr>
+          <w:color w:val="000000"/>
+          <w:sz w:val="24"/>
+          <w:szCs w:val="24"/>
+        </w:rPr>
+      </w:pPr>
+    </w:p>
+    <w:p>
+      <w:pPr>
+        <w:pStyle w:val="Heading2"/>
+        <w:shd w:val="clear" w:color="auto" w:fill="FFFFFF"/>
+        <w:spacing w:before="150" w:beforeAutospacing="0" w:after="150" w:afterAutospacing="0"/>
+        <w:rPr>
+          <w:color w:val="000000"/>
+          <w:sz w:val="24"/>
+          <w:szCs w:val="24"/>
+        </w:rPr>
+      </w:pPr>
+      <w:r>
+        <w:rPr>
+          <w:color w:val="000000"/>
+          <w:sz w:val="24"/>
+          <w:szCs w:val="24"/>
+        </w:rPr>
+        <w:t>The src Attribute</w:t>
+      </w:r>
+    </w:p>
+    <w:p>
+      <w:pPr>
+        <w:pStyle w:val="NormalWeb"/>
+        <w:shd w:val="clear" w:color="auto" w:fill="FFFFFF"/>
+        <w:spacing w:before="288" w:beforeAutospacing="0" w:after="288" w:afterAutospacing="0"/>
+        <w:rPr>
+          <w:color w:val="000000"/>
+        </w:rPr>
+      </w:pPr>
+      <w:r>
+        <w:rPr>
+          <w:color w:val="000000"/>
+        </w:rPr>
+        <w:t>The </w:t>
+      </w:r>
+      <w:r>
+        <w:rPr>
+          <w:rStyle w:val="HTMLCode"/>
+          <w:rFonts w:ascii="Times New Roman" w:hAnsi="Times New Roman" w:cs="Times New Roman"/>
+          <w:color w:val="DC143C"/>
+          <w:sz w:val="24"/>
+          <w:szCs w:val="24"/>
+        </w:rPr>
+        <w:t>&lt;img&gt;</w:t>
+      </w:r>
+      <w:r>
+        <w:rPr>
+          <w:color w:val="000000"/>
+        </w:rPr>
+        <w:t xml:space="preserve"> tag is used to embed an image in an HTML page. </w:t>
+      </w:r>
+    </w:p>
+    <w:p>
+      <w:pPr>
+        <w:pStyle w:val="NormalWeb"/>
+        <w:shd w:val="clear" w:color="auto" w:fill="FFFFFF"/>
+        <w:spacing w:before="288" w:beforeAutospacing="0" w:after="288" w:afterAutospacing="0"/>
+        <w:rPr>
+          <w:color w:val="000000"/>
+        </w:rPr>
+      </w:pPr>
+      <w:r>
+        <w:rPr>
+          <w:color w:val="000000"/>
+        </w:rPr>
+        <w:t>The</w:t>
+      </w:r>
+      <w:r>
+        <w:rPr>
+          <w:color w:val="000000"/>
+        </w:rPr>
+        <w:t xml:space="preserve"> </w:t>
+      </w:r>
+      <w:r>
+        <w:rPr>
+          <w:color w:val="000000"/>
+          <w:shd w:val="clear" w:color="auto" w:fill="FFFFFF"/>
+        </w:rPr>
+        <w:t>required</w:t>
+      </w:r>
+      <w:r>
+        <w:rPr>
+          <w:color w:val="000000"/>
+        </w:rPr>
+        <w:t> </w:t>
+      </w:r>
+      <w:r>
+        <w:rPr>
+          <w:rStyle w:val="HTMLCode"/>
+          <w:rFonts w:ascii="Times New Roman" w:hAnsi="Times New Roman" w:cs="Times New Roman"/>
+          <w:color w:val="DC143C"/>
+          <w:sz w:val="24"/>
+          <w:szCs w:val="24"/>
+        </w:rPr>
+        <w:t>src</w:t>
+      </w:r>
+      <w:r>
+        <w:rPr>
+          <w:color w:val="000000"/>
+        </w:rPr>
+        <w:t> attribute specifies the path to the image to be displayed:</w:t>
+      </w:r>
+      <w:r>
+        <w:rPr>
+          <w:color w:val="000000"/>
+        </w:rPr>
+        <w:t xml:space="preserve"> (</w:t>
       </w:r>
       <w:r>
         <w:rPr>
@@ -3521,7 +3850,7 @@
           <w:bCs/>
           <w:color w:val="000000"/>
         </w:rPr>
-        <w:t>t reference</w:t>
+        <w:t>src = source</w:t>
       </w:r>
       <w:r>
         <w:rPr>
@@ -3532,10 +3861,92 @@
     </w:p>
     <w:p>
       <w:pPr>
-        <w:shd w:val="clear" w:color="auto" w:fill="FFFFFF"/>
-        <w:spacing w:after="0" w:line="240" w:lineRule="auto"/>
-        <w:rPr>
-          <w:rFonts w:ascii="Times New Roman" w:eastAsia="Times New Roman" w:hAnsi="Times New Roman" w:cs="Times New Roman"/>
+        <w:pStyle w:val="NormalWeb"/>
+        <w:shd w:val="clear" w:color="auto" w:fill="FFFFFF"/>
+        <w:spacing w:before="288" w:beforeAutospacing="0" w:after="288" w:afterAutospacing="0"/>
+        <w:rPr>
+          <w:color w:val="000000"/>
+        </w:rPr>
+      </w:pPr>
+      <w:r>
+        <w:rPr>
+          <w:color w:val="000000"/>
+          <w:shd w:val="clear" w:color="auto" w:fill="FFFFFF"/>
+        </w:rPr>
+        <w:t>The required </w:t>
+      </w:r>
+      <w:r>
+        <w:rPr>
+          <w:rStyle w:val="HTMLCode"/>
+          <w:rFonts w:ascii="Times New Roman" w:hAnsi="Times New Roman" w:cs="Times New Roman"/>
+          <w:color w:val="DC143C"/>
+          <w:sz w:val="24"/>
+          <w:szCs w:val="24"/>
+        </w:rPr>
+        <w:t>alt</w:t>
+      </w:r>
+      <w:r>
+        <w:rPr>
+          <w:color w:val="000000"/>
+          <w:shd w:val="clear" w:color="auto" w:fill="FFFFFF"/>
+        </w:rPr>
+        <w:t> attribute for the </w:t>
+      </w:r>
+      <w:r>
+        <w:rPr>
+          <w:rStyle w:val="HTMLCode"/>
+          <w:rFonts w:ascii="Times New Roman" w:hAnsi="Times New Roman" w:cs="Times New Roman"/>
+          <w:color w:val="DC143C"/>
+          <w:sz w:val="24"/>
+          <w:szCs w:val="24"/>
+        </w:rPr>
+        <w:t>&lt;img&gt;</w:t>
+      </w:r>
+      <w:r>
+        <w:rPr>
+          <w:color w:val="000000"/>
+          <w:shd w:val="clear" w:color="auto" w:fill="FFFFFF"/>
+        </w:rPr>
+        <w:t xml:space="preserve"> tag specifies an alternate text for an </w:t>
+      </w:r>
+      <w:r>
+        <w:rPr>
+          <w:color w:val="000000"/>
+          <w:shd w:val="clear" w:color="auto" w:fill="FFFFFF"/>
+        </w:rPr>
+        <w:t>image if</w:t>
+      </w:r>
+      <w:r>
+        <w:rPr>
+          <w:color w:val="000000"/>
+          <w:shd w:val="clear" w:color="auto" w:fill="FFFFFF"/>
+        </w:rPr>
+        <w:t xml:space="preserve"> the image for some reason cannot be displayed. This can be due to a slow connection, or an error in the </w:t>
+      </w:r>
+      <w:r>
+        <w:rPr>
+          <w:rStyle w:val="HTMLCode"/>
+          <w:rFonts w:ascii="Times New Roman" w:hAnsi="Times New Roman" w:cs="Times New Roman"/>
+          <w:color w:val="DC143C"/>
+          <w:sz w:val="24"/>
+          <w:szCs w:val="24"/>
+        </w:rPr>
+        <w:t>src</w:t>
+      </w:r>
+      <w:r>
+        <w:rPr>
+          <w:color w:val="000000"/>
+          <w:shd w:val="clear" w:color="auto" w:fill="FFFFFF"/>
+        </w:rPr>
+        <w:t> attribute, or if the user uses a screen reader.</w:t>
+      </w:r>
+    </w:p>
+    <w:p>
+      <w:pPr>
+        <w:shd w:val="clear" w:color="auto" w:fill="FFFFFF"/>
+        <w:rPr>
+          <w:rStyle w:val="tagcolor"/>
+          <w:rFonts w:ascii="Times New Roman" w:hAnsi="Times New Roman" w:cs="Times New Roman"/>
           <w:color w:val="0000CD"/>
           <w:sz w:val="24"/>
           <w:szCs w:val="24"/>
@@ -3543,7 +3954,8 @@
       </w:pPr>
       <w:r>
         <w:rPr>
-          <w:rFonts w:ascii="Times New Roman" w:eastAsia="Times New Roman" w:hAnsi="Times New Roman" w:cs="Times New Roman"/>
+          <w:rStyle w:val="tagcolor"/>
+          <w:rFonts w:ascii="Times New Roman" w:hAnsi="Times New Roman" w:cs="Times New Roman"/>
           <w:color w:val="0000CD"/>
           <w:sz w:val="24"/>
           <w:szCs w:val="24"/>
@@ -3552,327 +3964,122 @@
       </w:r>
       <w:r>
         <w:rPr>
-          <w:rFonts w:ascii="Times New Roman" w:eastAsia="Times New Roman" w:hAnsi="Times New Roman" w:cs="Times New Roman"/>
+          <w:rStyle w:val="tagnamecolor"/>
+          <w:rFonts w:ascii="Times New Roman" w:hAnsi="Times New Roman" w:cs="Times New Roman"/>
           <w:color w:val="A52A2A"/>
           <w:sz w:val="24"/>
           <w:szCs w:val="24"/>
         </w:rPr>
-        <w:t>a</w:t>
-      </w:r>
-      <w:r>
-        <w:rPr>
-          <w:rFonts w:ascii="Times New Roman" w:eastAsia="Times New Roman" w:hAnsi="Times New Roman" w:cs="Times New Roman"/>
+        <w:t>img</w:t>
+      </w:r>
+      <w:r>
+        <w:rPr>
+          <w:rStyle w:val="attributecolor"/>
+          <w:rFonts w:ascii="Times New Roman" w:hAnsi="Times New Roman" w:cs="Times New Roman"/>
           <w:color w:val="FF0000"/>
           <w:sz w:val="24"/>
           <w:szCs w:val="24"/>
         </w:rPr>
-        <w:t> </w:t>
-      </w:r>
-      <w:proofErr w:type="spellStart"/>
-      <w:r>
-        <w:rPr>
-          <w:rFonts w:ascii="Times New Roman" w:eastAsia="Times New Roman" w:hAnsi="Times New Roman" w:cs="Times New Roman"/>
+        <w:t> src</w:t>
+      </w:r>
+      <w:r>
+        <w:rPr>
+          <w:rStyle w:val="attributevaluecolor"/>
+          <w:rFonts w:ascii="Times New Roman" w:hAnsi="Times New Roman" w:cs="Times New Roman"/>
+          <w:color w:val="0000CD"/>
+          <w:sz w:val="24"/>
+          <w:szCs w:val="24"/>
+        </w:rPr>
+        <w:t>="img_girl.jpg"</w:t>
+      </w:r>
+      <w:r>
+        <w:rPr>
+          <w:rStyle w:val="attributevaluecolor"/>
+          <w:rFonts w:ascii="Times New Roman" w:hAnsi="Times New Roman" w:cs="Times New Roman"/>
+          <w:color w:val="0000CD"/>
+          <w:sz w:val="24"/>
+          <w:szCs w:val="24"/>
+        </w:rPr>
+        <w:t xml:space="preserve"> </w:t>
+      </w:r>
+      <w:r>
+        <w:rPr>
+          <w:rStyle w:val="attributecolor"/>
+          <w:rFonts w:ascii="Times New Roman" w:hAnsi="Times New Roman" w:cs="Times New Roman"/>
           <w:color w:val="FF0000"/>
           <w:sz w:val="24"/>
           <w:szCs w:val="24"/>
         </w:rPr>
-        <w:t>href</w:t>
-      </w:r>
-      <w:proofErr w:type="spellEnd"/>
-      <w:r>
-        <w:rPr>
-          <w:rFonts w:ascii="Times New Roman" w:eastAsia="Times New Roman" w:hAnsi="Times New Roman" w:cs="Times New Roman"/>
+        <w:t>alt</w:t>
+      </w:r>
+      <w:r>
+        <w:rPr>
+          <w:rStyle w:val="attributevaluecolor"/>
+          <w:rFonts w:ascii="Times New Roman" w:hAnsi="Times New Roman" w:cs="Times New Roman"/>
           <w:color w:val="0000CD"/>
           <w:sz w:val="24"/>
           <w:szCs w:val="24"/>
         </w:rPr>
-        <w:t>="https://www.w3schools.com"&gt;</w:t>
-      </w:r>
-      <w:r>
-        <w:rPr>
-          <w:rFonts w:ascii="Times New Roman" w:eastAsia="Times New Roman" w:hAnsi="Times New Roman" w:cs="Times New Roman"/>
-          <w:color w:val="000000"/>
-          <w:sz w:val="24"/>
-          <w:szCs w:val="24"/>
-        </w:rPr>
-        <w:t>Visit W3Schools</w:t>
-      </w:r>
-      <w:r>
-        <w:rPr>
-          <w:rFonts w:ascii="Times New Roman" w:eastAsia="Times New Roman" w:hAnsi="Times New Roman" w:cs="Times New Roman"/>
+        <w:t>="</w:t>
+      </w:r>
+      <w:r>
+        <w:rPr>
+          <w:rStyle w:val="attributevaluecolor"/>
+          <w:rFonts w:ascii="Times New Roman" w:hAnsi="Times New Roman" w:cs="Times New Roman"/>
           <w:color w:val="0000CD"/>
           <w:sz w:val="24"/>
           <w:szCs w:val="24"/>
         </w:rPr>
-        <w:t>&lt;</w:t>
-      </w:r>
-      <w:r>
-        <w:rPr>
-          <w:rFonts w:ascii="Times New Roman" w:eastAsia="Times New Roman" w:hAnsi="Times New Roman" w:cs="Times New Roman"/>
-          <w:color w:val="A52A2A"/>
-          <w:sz w:val="24"/>
-          <w:szCs w:val="24"/>
-        </w:rPr>
-        <w:t>/a</w:t>
-      </w:r>
-      <w:r>
-        <w:rPr>
-          <w:rFonts w:ascii="Times New Roman" w:eastAsia="Times New Roman" w:hAnsi="Times New Roman" w:cs="Times New Roman"/>
+        <w:t>Girl Image</w:t>
+      </w:r>
+      <w:r>
+        <w:rPr>
+          <w:rStyle w:val="attributevaluecolor"/>
+          <w:rFonts w:ascii="Times New Roman" w:hAnsi="Times New Roman" w:cs="Times New Roman"/>
           <w:color w:val="0000CD"/>
           <w:sz w:val="24"/>
           <w:szCs w:val="24"/>
         </w:rPr>
+        <w:t xml:space="preserve">" </w:t>
+      </w:r>
+      <w:r>
+        <w:rPr>
+          <w:rStyle w:val="tagcolor"/>
+          <w:rFonts w:ascii="Times New Roman" w:hAnsi="Times New Roman" w:cs="Times New Roman"/>
+          <w:color w:val="0000CD"/>
+          <w:sz w:val="24"/>
+          <w:szCs w:val="24"/>
+        </w:rPr>
         <w:t>&gt;</w:t>
       </w:r>
     </w:p>
     <w:p>
       <w:pPr>
-        <w:shd w:val="clear" w:color="auto" w:fill="FFFFFF"/>
-        <w:spacing w:after="0" w:line="240" w:lineRule="auto"/>
-        <w:rPr>
-          <w:rFonts w:ascii="Times New Roman" w:eastAsia="Times New Roman" w:hAnsi="Times New Roman" w:cs="Times New Roman"/>
-          <w:color w:val="000000"/>
-          <w:sz w:val="24"/>
-          <w:szCs w:val="24"/>
-        </w:rPr>
-      </w:pPr>
-    </w:p>
-    <w:p>
-      <w:pPr>
-        <w:pStyle w:val="Heading2"/>
-        <w:shd w:val="clear" w:color="auto" w:fill="FFFFFF"/>
-        <w:spacing w:before="150" w:beforeAutospacing="0" w:after="150" w:afterAutospacing="0"/>
-        <w:rPr>
-          <w:color w:val="000000"/>
-          <w:sz w:val="24"/>
-          <w:szCs w:val="24"/>
-        </w:rPr>
-      </w:pPr>
-    </w:p>
-    <w:p>
-      <w:pPr>
-        <w:pStyle w:val="Heading2"/>
-        <w:shd w:val="clear" w:color="auto" w:fill="FFFFFF"/>
-        <w:spacing w:before="150" w:beforeAutospacing="0" w:after="150" w:afterAutospacing="0"/>
-        <w:rPr>
-          <w:color w:val="000000"/>
-          <w:sz w:val="24"/>
-          <w:szCs w:val="24"/>
-        </w:rPr>
-      </w:pPr>
-      <w:r>
-        <w:rPr>
-          <w:color w:val="000000"/>
-          <w:sz w:val="24"/>
-          <w:szCs w:val="24"/>
-        </w:rPr>
-        <w:t xml:space="preserve">The </w:t>
-      </w:r>
-      <w:proofErr w:type="spellStart"/>
-      <w:r>
-        <w:rPr>
-          <w:color w:val="000000"/>
-          <w:sz w:val="24"/>
-          <w:szCs w:val="24"/>
-        </w:rPr>
-        <w:t>src</w:t>
-      </w:r>
-      <w:proofErr w:type="spellEnd"/>
-      <w:r>
-        <w:rPr>
-          <w:color w:val="000000"/>
-          <w:sz w:val="24"/>
-          <w:szCs w:val="24"/>
-        </w:rPr>
-        <w:t xml:space="preserve"> Attribute</w:t>
-      </w:r>
-    </w:p>
-    <w:p>
-      <w:pPr>
-        <w:pStyle w:val="NormalWeb"/>
-        <w:shd w:val="clear" w:color="auto" w:fill="FFFFFF"/>
-        <w:spacing w:before="288" w:beforeAutospacing="0" w:after="288" w:afterAutospacing="0"/>
-        <w:rPr>
-          <w:color w:val="000000"/>
-        </w:rPr>
-      </w:pPr>
-      <w:r>
-        <w:rPr>
-          <w:color w:val="000000"/>
-        </w:rPr>
-        <w:t>The </w:t>
-      </w:r>
-      <w:r>
-        <w:rPr>
-          <w:rStyle w:val="HTMLCode"/>
-          <w:rFonts w:ascii="Times New Roman" w:hAnsi="Times New Roman" w:cs="Times New Roman"/>
-          <w:color w:val="DC143C"/>
-          <w:sz w:val="24"/>
-          <w:szCs w:val="24"/>
-        </w:rPr>
-        <w:t>&lt;</w:t>
-      </w:r>
-      <w:proofErr w:type="spellStart"/>
-      <w:r>
-        <w:rPr>
-          <w:rStyle w:val="HTMLCode"/>
-          <w:rFonts w:ascii="Times New Roman" w:hAnsi="Times New Roman" w:cs="Times New Roman"/>
-          <w:color w:val="DC143C"/>
-          <w:sz w:val="24"/>
-          <w:szCs w:val="24"/>
-        </w:rPr>
-        <w:t>img</w:t>
-      </w:r>
-      <w:proofErr w:type="spellEnd"/>
-      <w:r>
-        <w:rPr>
-          <w:rStyle w:val="HTMLCode"/>
-          <w:rFonts w:ascii="Times New Roman" w:hAnsi="Times New Roman" w:cs="Times New Roman"/>
-          <w:color w:val="DC143C"/>
-          <w:sz w:val="24"/>
-          <w:szCs w:val="24"/>
-        </w:rPr>
-        <w:t>&gt;</w:t>
-      </w:r>
-      <w:r>
-        <w:rPr>
-          <w:color w:val="000000"/>
-        </w:rPr>
-        <w:t> tag is used to embed an image in an HTML page. The </w:t>
-      </w:r>
-      <w:proofErr w:type="spellStart"/>
-      <w:r>
-        <w:rPr>
-          <w:rStyle w:val="HTMLCode"/>
-          <w:rFonts w:ascii="Times New Roman" w:hAnsi="Times New Roman" w:cs="Times New Roman"/>
-          <w:color w:val="DC143C"/>
-          <w:sz w:val="24"/>
-          <w:szCs w:val="24"/>
-        </w:rPr>
-        <w:t>src</w:t>
-      </w:r>
-      <w:proofErr w:type="spellEnd"/>
-      <w:r>
-        <w:rPr>
-          <w:color w:val="000000"/>
-        </w:rPr>
-        <w:t> attribute specifies the path to the image to be displayed:</w:t>
-      </w:r>
-      <w:r>
-        <w:rPr>
-          <w:color w:val="000000"/>
-        </w:rPr>
-        <w:t xml:space="preserve"> (</w:t>
-      </w:r>
-      <w:proofErr w:type="spellStart"/>
-      <w:r>
-        <w:rPr>
-          <w:b/>
-          <w:bCs/>
-          <w:color w:val="000000"/>
-        </w:rPr>
-        <w:t>src</w:t>
-      </w:r>
-      <w:proofErr w:type="spellEnd"/>
-      <w:r>
-        <w:rPr>
-          <w:b/>
-          <w:bCs/>
-          <w:color w:val="000000"/>
-        </w:rPr>
-        <w:t xml:space="preserve"> = source</w:t>
-      </w:r>
-      <w:r>
-        <w:rPr>
-          <w:color w:val="000000"/>
-        </w:rPr>
-        <w:t>)</w:t>
-      </w:r>
-    </w:p>
-    <w:p>
-      <w:pPr>
-        <w:shd w:val="clear" w:color="auto" w:fill="FFFFFF"/>
-        <w:rPr>
-          <w:rStyle w:val="tagcolor"/>
-          <w:rFonts w:ascii="Times New Roman" w:hAnsi="Times New Roman" w:cs="Times New Roman"/>
-          <w:color w:val="0000CD"/>
-          <w:sz w:val="24"/>
-          <w:szCs w:val="24"/>
-        </w:rPr>
-      </w:pPr>
-      <w:r>
-        <w:rPr>
-          <w:rStyle w:val="tagcolor"/>
-          <w:rFonts w:ascii="Times New Roman" w:hAnsi="Times New Roman" w:cs="Times New Roman"/>
-          <w:color w:val="0000CD"/>
-          <w:sz w:val="24"/>
-          <w:szCs w:val="24"/>
-        </w:rPr>
-        <w:t>&lt;</w:t>
-      </w:r>
-      <w:proofErr w:type="spellStart"/>
-      <w:r>
-        <w:rPr>
-          <w:rStyle w:val="tagnamecolor"/>
-          <w:rFonts w:ascii="Times New Roman" w:hAnsi="Times New Roman" w:cs="Times New Roman"/>
-          <w:color w:val="A52A2A"/>
-          <w:sz w:val="24"/>
-          <w:szCs w:val="24"/>
-        </w:rPr>
-        <w:t>img</w:t>
-      </w:r>
-      <w:proofErr w:type="spellEnd"/>
-      <w:r>
-        <w:rPr>
-          <w:rStyle w:val="attributecolor"/>
-          <w:rFonts w:ascii="Times New Roman" w:hAnsi="Times New Roman" w:cs="Times New Roman"/>
-          <w:color w:val="FF0000"/>
-          <w:sz w:val="24"/>
-          <w:szCs w:val="24"/>
-        </w:rPr>
-        <w:t> </w:t>
-      </w:r>
-      <w:proofErr w:type="spellStart"/>
-      <w:r>
-        <w:rPr>
-          <w:rStyle w:val="attributecolor"/>
-          <w:rFonts w:ascii="Times New Roman" w:hAnsi="Times New Roman" w:cs="Times New Roman"/>
-          <w:color w:val="FF0000"/>
-          <w:sz w:val="24"/>
-          <w:szCs w:val="24"/>
-        </w:rPr>
-        <w:t>src</w:t>
-      </w:r>
-      <w:proofErr w:type="spellEnd"/>
-      <w:r>
-        <w:rPr>
-          <w:rStyle w:val="attributevaluecolor"/>
-          <w:rFonts w:ascii="Times New Roman" w:hAnsi="Times New Roman" w:cs="Times New Roman"/>
-          <w:color w:val="0000CD"/>
-          <w:sz w:val="24"/>
-          <w:szCs w:val="24"/>
-        </w:rPr>
-        <w:t>="img_girl.jpg"</w:t>
-      </w:r>
-      <w:r>
-        <w:rPr>
-          <w:rStyle w:val="tagcolor"/>
-          <w:rFonts w:ascii="Times New Roman" w:hAnsi="Times New Roman" w:cs="Times New Roman"/>
-          <w:color w:val="0000CD"/>
-          <w:sz w:val="24"/>
-          <w:szCs w:val="24"/>
-        </w:rPr>
-        <w:t>&gt;</w:t>
-      </w:r>
-    </w:p>
-    <w:p>
-      <w:pPr>
-        <w:shd w:val="clear" w:color="auto" w:fill="FFFFFF"/>
-        <w:rPr>
-          <w:rFonts w:ascii="Times New Roman" w:hAnsi="Times New Roman" w:cs="Times New Roman"/>
-          <w:color w:val="000000"/>
-          <w:sz w:val="24"/>
-          <w:szCs w:val="24"/>
+        <w:rPr>
+          <w:rFonts w:ascii="Times New Roman" w:hAnsi="Times New Roman" w:cs="Times New Roman"/>
+          <w:sz w:val="24"/>
+          <w:szCs w:val="24"/>
+        </w:rPr>
+      </w:pPr>
+      <w:r>
+        <w:rPr>
+          <w:rFonts w:ascii="Times New Roman" w:hAnsi="Times New Roman" w:cs="Times New Roman"/>
+          <w:sz w:val="24"/>
+          <w:szCs w:val="24"/>
+        </w:rPr>
+        <w:t>Images are not technically inserted into a web page; images are linked to web pages. The &lt;img&gt; tag creates a holding space for the referenced image.</w:t>
+      </w:r>
+    </w:p>
+    <w:p>
+      <w:pPr>
+        <w:shd w:val="clear" w:color="auto" w:fill="FFFFFF"/>
+        <w:spacing w:before="288" w:after="288" w:line="240" w:lineRule="auto"/>
+        <w:rPr>
+          <w:rFonts w:ascii="Verdana" w:hAnsi="Verdana"/>
+          <w:color w:val="DDDDDD"/>
+          <w:sz w:val="23"/>
+          <w:szCs w:val="23"/>
+          <w:shd w:val="clear" w:color="auto" w:fill="1D2A35"/>
         </w:rPr>
       </w:pPr>
     </w:p>
@@ -3904,7 +4111,6 @@
         </w:rPr>
         <w:t>There are two ways to specify the URL in the </w:t>
       </w:r>
-      <w:proofErr w:type="spellStart"/>
       <w:r>
         <w:rPr>
           <w:rFonts w:ascii="Times New Roman" w:eastAsia="Times New Roman" w:hAnsi="Times New Roman" w:cs="Times New Roman"/>
@@ -3918,7 +4124,6 @@
         </w:rPr>
         <w:t>src</w:t>
       </w:r>
-      <w:proofErr w:type="spellEnd"/>
       <w:r>
         <w:rPr>
           <w:rFonts w:ascii="Times New Roman" w:eastAsia="Times New Roman" w:hAnsi="Times New Roman" w:cs="Times New Roman"/>
@@ -4012,27 +4217,7 @@
           <w:sz w:val="24"/>
           <w:szCs w:val="24"/>
         </w:rPr>
-        <w:t>Example: </w:t>
-      </w:r>
-      <w:proofErr w:type="spellStart"/>
-      <w:r>
-        <w:rPr>
-          <w:rFonts w:ascii="Times New Roman" w:eastAsia="Times New Roman" w:hAnsi="Times New Roman" w:cs="Times New Roman"/>
-          <w:color w:val="000000"/>
-          <w:sz w:val="24"/>
-          <w:szCs w:val="24"/>
-        </w:rPr>
-        <w:t>src</w:t>
-      </w:r>
-      <w:proofErr w:type="spellEnd"/>
-      <w:r>
-        <w:rPr>
-          <w:rFonts w:ascii="Times New Roman" w:eastAsia="Times New Roman" w:hAnsi="Times New Roman" w:cs="Times New Roman"/>
-          <w:color w:val="000000"/>
-          <w:sz w:val="24"/>
-          <w:szCs w:val="24"/>
-        </w:rPr>
-        <w:t>="https://www.w3schools.com/images/img_girl.jpg".</w:t>
+        <w:t>Example: src="https://www.w3schools.com/images/img_girl.jpg".</w:t>
       </w:r>
     </w:p>
     <w:p>
@@ -4126,86 +4311,68 @@
           <w:szCs w:val="24"/>
           <w:shd w:val="clear" w:color="auto" w:fill="FFFFFF"/>
         </w:rPr>
-        <w:t>A local link (a link to a page within the same website)</w:t>
-      </w:r>
-      <w:r>
-        <w:rPr>
-          <w:rFonts w:ascii="Times New Roman" w:eastAsia="Times New Roman" w:hAnsi="Times New Roman" w:cs="Times New Roman"/>
-          <w:color w:val="000000"/>
-          <w:sz w:val="24"/>
-          <w:szCs w:val="24"/>
-        </w:rPr>
-        <w:t xml:space="preserve">. </w:t>
-      </w:r>
-      <w:r>
-        <w:rPr>
-          <w:rFonts w:ascii="Times New Roman" w:eastAsia="Times New Roman" w:hAnsi="Times New Roman" w:cs="Times New Roman"/>
-          <w:color w:val="000000"/>
-          <w:sz w:val="24"/>
-          <w:szCs w:val="24"/>
-        </w:rPr>
-        <w:t xml:space="preserve">Example: </w:t>
-      </w:r>
-      <w:proofErr w:type="spellStart"/>
-      <w:r>
-        <w:rPr>
-          <w:rFonts w:ascii="Times New Roman" w:eastAsia="Times New Roman" w:hAnsi="Times New Roman" w:cs="Times New Roman"/>
-          <w:color w:val="000000"/>
-          <w:sz w:val="24"/>
-          <w:szCs w:val="24"/>
-        </w:rPr>
-        <w:t>src</w:t>
-      </w:r>
-      <w:proofErr w:type="spellEnd"/>
-      <w:r>
-        <w:rPr>
-          <w:rFonts w:ascii="Times New Roman" w:eastAsia="Times New Roman" w:hAnsi="Times New Roman" w:cs="Times New Roman"/>
-          <w:color w:val="000000"/>
-          <w:sz w:val="24"/>
-          <w:szCs w:val="24"/>
-        </w:rPr>
-        <w:t xml:space="preserve">="img_girl.jpg". If the URL begins with a slash, it will be relative to the domain. Example: </w:t>
-      </w:r>
-      <w:proofErr w:type="spellStart"/>
-      <w:r>
-        <w:rPr>
-          <w:rFonts w:ascii="Times New Roman" w:eastAsia="Times New Roman" w:hAnsi="Times New Roman" w:cs="Times New Roman"/>
-          <w:color w:val="000000"/>
-          <w:sz w:val="24"/>
-          <w:szCs w:val="24"/>
-        </w:rPr>
-        <w:t>src</w:t>
-      </w:r>
-      <w:proofErr w:type="spellEnd"/>
-      <w:r>
-        <w:rPr>
-          <w:rFonts w:ascii="Times New Roman" w:eastAsia="Times New Roman" w:hAnsi="Times New Roman" w:cs="Times New Roman"/>
-          <w:color w:val="000000"/>
-          <w:sz w:val="24"/>
-          <w:szCs w:val="24"/>
-        </w:rPr>
-        <w:t>="/images/img_girl.jpg".</w:t>
-      </w:r>
-    </w:p>
-    <w:p>
-      <w:pPr>
-        <w:shd w:val="clear" w:color="auto" w:fill="FFFFFF"/>
-        <w:spacing w:before="288" w:after="288" w:line="240" w:lineRule="auto"/>
-        <w:rPr>
-          <w:rFonts w:ascii="Times New Roman" w:eastAsia="Times New Roman" w:hAnsi="Times New Roman" w:cs="Times New Roman"/>
-          <w:color w:val="000000"/>
-          <w:sz w:val="24"/>
-          <w:szCs w:val="24"/>
-        </w:rPr>
-      </w:pPr>
-      <w:r>
-        <w:rPr>
-          <w:rFonts w:ascii="Times New Roman" w:eastAsia="Times New Roman" w:hAnsi="Times New Roman" w:cs="Times New Roman"/>
+        <w:t xml:space="preserve">A </w:t>
+      </w:r>
+      <w:r>
+        <w:rPr>
+          <w:rFonts w:ascii="Times New Roman" w:hAnsi="Times New Roman" w:cs="Times New Roman"/>
           <w:b/>
           <w:bCs/>
           <w:color w:val="000000"/>
           <w:sz w:val="24"/>
           <w:szCs w:val="24"/>
+          <w:shd w:val="clear" w:color="auto" w:fill="FFFFFF"/>
+        </w:rPr>
+        <w:t>local link</w:t>
+      </w:r>
+      <w:r>
+        <w:rPr>
+          <w:rFonts w:ascii="Times New Roman" w:hAnsi="Times New Roman" w:cs="Times New Roman"/>
+          <w:color w:val="000000"/>
+          <w:sz w:val="24"/>
+          <w:szCs w:val="24"/>
+          <w:shd w:val="clear" w:color="auto" w:fill="FFFFFF"/>
+        </w:rPr>
+        <w:t xml:space="preserve"> (a link to a page within the same website)</w:t>
+      </w:r>
+      <w:r>
+        <w:rPr>
+          <w:rFonts w:ascii="Times New Roman" w:eastAsia="Times New Roman" w:hAnsi="Times New Roman" w:cs="Times New Roman"/>
+          <w:color w:val="000000"/>
+          <w:sz w:val="24"/>
+          <w:szCs w:val="24"/>
+        </w:rPr>
+        <w:t xml:space="preserve">. </w:t>
+      </w:r>
+      <w:r>
+        <w:rPr>
+          <w:rFonts w:ascii="Times New Roman" w:eastAsia="Times New Roman" w:hAnsi="Times New Roman" w:cs="Times New Roman"/>
+          <w:color w:val="000000"/>
+          <w:sz w:val="24"/>
+          <w:szCs w:val="24"/>
+        </w:rPr>
+        <w:t>Example: src="img_girl.jpg". If the URL begins with a slash, it will be relative to the domain. Example: src="/images/img_girl.jpg".</w:t>
+      </w:r>
+    </w:p>
+    <w:p>
+      <w:pPr>
+        <w:shd w:val="clear" w:color="auto" w:fill="FFFFFF"/>
+        <w:spacing w:before="288" w:after="288" w:line="240" w:lineRule="auto"/>
+        <w:rPr>
+          <w:rFonts w:ascii="Times New Roman" w:eastAsia="Times New Roman" w:hAnsi="Times New Roman" w:cs="Times New Roman"/>
+          <w:color w:val="000000"/>
+          <w:sz w:val="24"/>
+          <w:szCs w:val="24"/>
+        </w:rPr>
+      </w:pPr>
+      <w:r>
+        <w:rPr>
+          <w:rFonts w:ascii="Times New Roman" w:eastAsia="Times New Roman" w:hAnsi="Times New Roman" w:cs="Times New Roman"/>
+          <w:b/>
+          <w:bCs/>
+          <w:color w:val="000000"/>
+          <w:sz w:val="24"/>
+          <w:szCs w:val="24"/>
         </w:rPr>
         <w:t>Tip:</w:t>
       </w:r>
@@ -4221,16 +4388,6 @@
     </w:p>
     <w:p>
       <w:pPr>
-        <w:pStyle w:val="NoSpacing"/>
-        <w:rPr>
-          <w:rFonts w:ascii="Times New Roman" w:hAnsi="Times New Roman" w:cs="Times New Roman"/>
-          <w:sz w:val="24"/>
-          <w:szCs w:val="24"/>
-        </w:rPr>
-      </w:pPr>
-    </w:p>
-    <w:p>
-      <w:pPr>
         <w:pStyle w:val="Heading3"/>
         <w:rPr>
           <w:rFonts w:ascii="Times New Roman" w:hAnsi="Times New Roman" w:cs="Times New Roman"/>
@@ -4240,6 +4397,7 @@
         <w:rPr>
           <w:rFonts w:ascii="Times New Roman" w:hAnsi="Times New Roman" w:cs="Times New Roman"/>
         </w:rPr>
+        <w:lastRenderedPageBreak/>
         <w:t>HTML Headings</w:t>
       </w:r>
     </w:p>
@@ -4387,6 +4545,16 @@
     </w:p>
     <w:p>
       <w:pPr>
+        <w:pStyle w:val="NormalWeb"/>
+        <w:shd w:val="clear" w:color="auto" w:fill="FFFFFF"/>
+        <w:spacing w:before="288" w:beforeAutospacing="0" w:after="288" w:afterAutospacing="0"/>
+        <w:rPr>
+          <w:color w:val="000000"/>
+        </w:rPr>
+      </w:pPr>
+    </w:p>
+    <w:p>
+      <w:pPr>
         <w:pStyle w:val="Heading1"/>
         <w:rPr>
           <w:rFonts w:ascii="Times New Roman" w:eastAsia="Times New Roman" w:hAnsi="Times New Roman" w:cs="Times New Roman"/>
@@ -4400,7 +4568,6 @@
           <w:sz w:val="24"/>
           <w:szCs w:val="24"/>
         </w:rPr>
-        <w:lastRenderedPageBreak/>
         <w:t>HTML Formatting Elements</w:t>
       </w:r>
     </w:p>
@@ -4515,27 +4682,7 @@
           <w:sz w:val="24"/>
           <w:szCs w:val="24"/>
         </w:rPr>
-        <w:t>&lt;</w:t>
-      </w:r>
-      <w:proofErr w:type="spellStart"/>
-      <w:r>
-        <w:rPr>
-          <w:rFonts w:ascii="Times New Roman" w:eastAsia="Times New Roman" w:hAnsi="Times New Roman" w:cs="Times New Roman"/>
-          <w:color w:val="DC143C"/>
-          <w:sz w:val="24"/>
-          <w:szCs w:val="24"/>
-        </w:rPr>
-        <w:t>i</w:t>
-      </w:r>
-      <w:proofErr w:type="spellEnd"/>
-      <w:r>
-        <w:rPr>
-          <w:rFonts w:ascii="Times New Roman" w:eastAsia="Times New Roman" w:hAnsi="Times New Roman" w:cs="Times New Roman"/>
-          <w:color w:val="DC143C"/>
-          <w:sz w:val="24"/>
-          <w:szCs w:val="24"/>
-        </w:rPr>
-        <w:t>&gt;</w:t>
+        <w:t>&lt;i&gt;</w:t>
       </w:r>
       <w:r>
         <w:rPr>
@@ -4545,6 +4692,15 @@
           <w:szCs w:val="24"/>
         </w:rPr>
         <w:t> - Italic text</w:t>
+      </w:r>
+      <w:r>
+        <w:rPr>
+          <w:rFonts w:ascii="Times New Roman" w:eastAsia="Times New Roman" w:hAnsi="Times New Roman" w:cs="Times New Roman"/>
+          <w:color w:val="000000"/>
+          <w:sz w:val="24"/>
+          <w:szCs w:val="24"/>
+        </w:rPr>
+        <w:t>, Defines a part of text in an alternate voice or mood</w:t>
       </w:r>
     </w:p>
     <w:p>
@@ -4569,27 +4725,7 @@
           <w:sz w:val="24"/>
           <w:szCs w:val="24"/>
         </w:rPr>
-        <w:t>&lt;</w:t>
-      </w:r>
-      <w:proofErr w:type="spellStart"/>
-      <w:r>
-        <w:rPr>
-          <w:rFonts w:ascii="Times New Roman" w:eastAsia="Times New Roman" w:hAnsi="Times New Roman" w:cs="Times New Roman"/>
-          <w:color w:val="DC143C"/>
-          <w:sz w:val="24"/>
-          <w:szCs w:val="24"/>
-        </w:rPr>
-        <w:t>em</w:t>
-      </w:r>
-      <w:proofErr w:type="spellEnd"/>
-      <w:r>
-        <w:rPr>
-          <w:rFonts w:ascii="Times New Roman" w:eastAsia="Times New Roman" w:hAnsi="Times New Roman" w:cs="Times New Roman"/>
-          <w:color w:val="DC143C"/>
-          <w:sz w:val="24"/>
-          <w:szCs w:val="24"/>
-        </w:rPr>
-        <w:t>&gt;</w:t>
+        <w:t>&lt;em&gt;</w:t>
       </w:r>
       <w:r>
         <w:rPr>
@@ -4632,7 +4768,25 @@
           <w:sz w:val="24"/>
           <w:szCs w:val="24"/>
         </w:rPr>
-        <w:t> - Marked text</w:t>
+        <w:t> - Marked</w:t>
+      </w:r>
+      <w:r>
+        <w:rPr>
+          <w:rFonts w:ascii="Times New Roman" w:eastAsia="Times New Roman" w:hAnsi="Times New Roman" w:cs="Times New Roman"/>
+          <w:color w:val="000000"/>
+          <w:sz w:val="24"/>
+          <w:szCs w:val="24"/>
+        </w:rPr>
+        <w:t>/ Highlighted</w:t>
+      </w:r>
+      <w:r>
+        <w:rPr>
+          <w:rFonts w:ascii="Times New Roman" w:eastAsia="Times New Roman" w:hAnsi="Times New Roman" w:cs="Times New Roman"/>
+          <w:color w:val="000000"/>
+          <w:sz w:val="24"/>
+          <w:szCs w:val="24"/>
+        </w:rPr>
+        <w:t xml:space="preserve"> text</w:t>
       </w:r>
     </w:p>
     <w:p>
@@ -4768,27 +4922,7 @@
           <w:sz w:val="24"/>
           <w:szCs w:val="24"/>
         </w:rPr>
-        <w:t xml:space="preserve"> - </w:t>
-      </w:r>
-      <w:proofErr w:type="spellStart"/>
-      <w:r>
-        <w:rPr>
-          <w:rFonts w:ascii="Times New Roman" w:eastAsia="Times New Roman" w:hAnsi="Times New Roman" w:cs="Times New Roman"/>
-          <w:color w:val="000000"/>
-          <w:sz w:val="24"/>
-          <w:szCs w:val="24"/>
-        </w:rPr>
-        <w:t>Striked</w:t>
-      </w:r>
-      <w:proofErr w:type="spellEnd"/>
-      <w:r>
-        <w:rPr>
-          <w:rFonts w:ascii="Times New Roman" w:eastAsia="Times New Roman" w:hAnsi="Times New Roman" w:cs="Times New Roman"/>
-          <w:color w:val="000000"/>
-          <w:sz w:val="24"/>
-          <w:szCs w:val="24"/>
-        </w:rPr>
-        <w:t xml:space="preserve"> text</w:t>
+        <w:t> - Strike text</w:t>
       </w:r>
     </w:p>
     <w:p>
@@ -4982,7 +5116,21 @@
           <w:color w:val="000000"/>
           <w:shd w:val="clear" w:color="auto" w:fill="FFFFFF"/>
         </w:rPr>
-        <w:t>HTML comments are not displayed in the browser, but they can help document your HTML source code.</w:t>
+        <w:t>HTML comments are not displayed in the browser, but they can help document</w:t>
+      </w:r>
+      <w:r>
+        <w:rPr>
+          <w:color w:val="000000"/>
+          <w:shd w:val="clear" w:color="auto" w:fill="FFFFFF"/>
+        </w:rPr>
+        <w:t xml:space="preserve"> and debug</w:t>
+      </w:r>
+      <w:r>
+        <w:rPr>
+          <w:color w:val="000000"/>
+          <w:shd w:val="clear" w:color="auto" w:fill="FFFFFF"/>
+        </w:rPr>
+        <w:t xml:space="preserve"> your HTML source code.</w:t>
       </w:r>
     </w:p>
     <w:p>
@@ -5074,6 +5222,7 @@
           <w:sz w:val="24"/>
           <w:szCs w:val="24"/>
         </w:rPr>
+        <w:lastRenderedPageBreak/>
         <w:t>By default, links will appear as follows in all browsers:</w:t>
       </w:r>
     </w:p>
@@ -5356,7 +5505,6 @@
           <w:sz w:val="24"/>
           <w:szCs w:val="24"/>
         </w:rPr>
-        <w:lastRenderedPageBreak/>
         <w:t>_top</w:t>
       </w:r>
       <w:r>
@@ -5606,150 +5754,127 @@
           <w:sz w:val="24"/>
           <w:szCs w:val="24"/>
         </w:rPr>
-        <w:t> </w:t>
-      </w:r>
-      <w:proofErr w:type="spellStart"/>
-      <w:r>
-        <w:rPr>
-          <w:rStyle w:val="attributecolor"/>
-          <w:rFonts w:ascii="Times New Roman" w:hAnsi="Times New Roman" w:cs="Times New Roman"/>
+        <w:t> href</w:t>
+      </w:r>
+      <w:r>
+        <w:rPr>
+          <w:rStyle w:val="attributevaluecolor"/>
+          <w:rFonts w:ascii="Times New Roman" w:hAnsi="Times New Roman" w:cs="Times New Roman"/>
+          <w:color w:val="0000CD"/>
+          <w:sz w:val="24"/>
+          <w:szCs w:val="24"/>
+        </w:rPr>
+        <w:t>="#C4"</w:t>
+      </w:r>
+      <w:r>
+        <w:rPr>
+          <w:rStyle w:val="tagcolor"/>
+          <w:rFonts w:ascii="Times New Roman" w:hAnsi="Times New Roman" w:cs="Times New Roman"/>
+          <w:color w:val="0000CD"/>
+          <w:sz w:val="24"/>
+          <w:szCs w:val="24"/>
+        </w:rPr>
+        <w:t>&gt;</w:t>
+      </w:r>
+      <w:r>
+        <w:rPr>
+          <w:rFonts w:ascii="Times New Roman" w:hAnsi="Times New Roman" w:cs="Times New Roman"/>
+          <w:color w:val="000000"/>
+          <w:sz w:val="24"/>
+          <w:szCs w:val="24"/>
+        </w:rPr>
+        <w:t>Jump to Chapter 4</w:t>
+      </w:r>
+      <w:r>
+        <w:rPr>
+          <w:rStyle w:val="tagcolor"/>
+          <w:rFonts w:ascii="Times New Roman" w:hAnsi="Times New Roman" w:cs="Times New Roman"/>
+          <w:color w:val="0000CD"/>
+          <w:sz w:val="24"/>
+          <w:szCs w:val="24"/>
+        </w:rPr>
+        <w:t>&lt;</w:t>
+      </w:r>
+      <w:r>
+        <w:rPr>
+          <w:rStyle w:val="tagnamecolor"/>
+          <w:rFonts w:ascii="Times New Roman" w:hAnsi="Times New Roman" w:cs="Times New Roman"/>
+          <w:color w:val="A52A2A"/>
+          <w:sz w:val="24"/>
+          <w:szCs w:val="24"/>
+        </w:rPr>
+        <w:t>/a</w:t>
+      </w:r>
+      <w:r>
+        <w:rPr>
+          <w:rStyle w:val="tagcolor"/>
+          <w:rFonts w:ascii="Times New Roman" w:hAnsi="Times New Roman" w:cs="Times New Roman"/>
+          <w:color w:val="0000CD"/>
+          <w:sz w:val="24"/>
+          <w:szCs w:val="24"/>
+        </w:rPr>
+        <w:t>&gt;</w:t>
+      </w:r>
+    </w:p>
+    <w:p>
+      <w:pPr>
+        <w:shd w:val="clear" w:color="auto" w:fill="FFFFFF"/>
+        <w:spacing w:before="288" w:after="288" w:line="240" w:lineRule="auto"/>
+        <w:rPr>
+          <w:rFonts w:ascii="Times New Roman" w:eastAsia="Times New Roman" w:hAnsi="Times New Roman" w:cs="Times New Roman"/>
+          <w:color w:val="000000"/>
+          <w:sz w:val="24"/>
+          <w:szCs w:val="24"/>
+        </w:rPr>
+      </w:pPr>
+      <w:r>
+        <w:rPr>
+          <w:rFonts w:ascii="Times New Roman" w:eastAsia="Times New Roman" w:hAnsi="Times New Roman" w:cs="Times New Roman"/>
+          <w:color w:val="000000"/>
+          <w:sz w:val="24"/>
+          <w:szCs w:val="24"/>
+        </w:rPr>
+        <w:t>You can also add a link to a bookmark on another page:</w:t>
+      </w:r>
+    </w:p>
+    <w:p>
+      <w:pPr>
+        <w:shd w:val="clear" w:color="auto" w:fill="FFFFFF"/>
+        <w:spacing w:line="240" w:lineRule="auto"/>
+        <w:rPr>
+          <w:rFonts w:ascii="Times New Roman" w:eastAsia="Times New Roman" w:hAnsi="Times New Roman" w:cs="Times New Roman"/>
+          <w:color w:val="000000"/>
+          <w:sz w:val="24"/>
+          <w:szCs w:val="24"/>
+        </w:rPr>
+      </w:pPr>
+      <w:r>
+        <w:rPr>
+          <w:rFonts w:ascii="Times New Roman" w:eastAsia="Times New Roman" w:hAnsi="Times New Roman" w:cs="Times New Roman"/>
+          <w:color w:val="0000CD"/>
+          <w:sz w:val="24"/>
+          <w:szCs w:val="24"/>
+        </w:rPr>
+        <w:t>&lt;</w:t>
+      </w:r>
+      <w:r>
+        <w:rPr>
+          <w:rFonts w:ascii="Times New Roman" w:eastAsia="Times New Roman" w:hAnsi="Times New Roman" w:cs="Times New Roman"/>
+          <w:color w:val="A52A2A"/>
+          <w:sz w:val="24"/>
+          <w:szCs w:val="24"/>
+        </w:rPr>
+        <w:t>a</w:t>
+      </w:r>
+      <w:r>
+        <w:rPr>
+          <w:rFonts w:ascii="Times New Roman" w:eastAsia="Times New Roman" w:hAnsi="Times New Roman" w:cs="Times New Roman"/>
           <w:color w:val="FF0000"/>
           <w:sz w:val="24"/>
           <w:szCs w:val="24"/>
         </w:rPr>
-        <w:t>href</w:t>
-      </w:r>
-      <w:proofErr w:type="spellEnd"/>
-      <w:r>
-        <w:rPr>
-          <w:rStyle w:val="attributevaluecolor"/>
-          <w:rFonts w:ascii="Times New Roman" w:hAnsi="Times New Roman" w:cs="Times New Roman"/>
-          <w:color w:val="0000CD"/>
-          <w:sz w:val="24"/>
-          <w:szCs w:val="24"/>
-        </w:rPr>
-        <w:t>="#C4"</w:t>
-      </w:r>
-      <w:r>
-        <w:rPr>
-          <w:rStyle w:val="tagcolor"/>
-          <w:rFonts w:ascii="Times New Roman" w:hAnsi="Times New Roman" w:cs="Times New Roman"/>
-          <w:color w:val="0000CD"/>
-          <w:sz w:val="24"/>
-          <w:szCs w:val="24"/>
-        </w:rPr>
-        <w:t>&gt;</w:t>
-      </w:r>
-      <w:r>
-        <w:rPr>
-          <w:rFonts w:ascii="Times New Roman" w:hAnsi="Times New Roman" w:cs="Times New Roman"/>
-          <w:color w:val="000000"/>
-          <w:sz w:val="24"/>
-          <w:szCs w:val="24"/>
-        </w:rPr>
-        <w:t>Jump to Chapter 4</w:t>
-      </w:r>
-      <w:r>
-        <w:rPr>
-          <w:rStyle w:val="tagcolor"/>
-          <w:rFonts w:ascii="Times New Roman" w:hAnsi="Times New Roman" w:cs="Times New Roman"/>
-          <w:color w:val="0000CD"/>
-          <w:sz w:val="24"/>
-          <w:szCs w:val="24"/>
-        </w:rPr>
-        <w:t>&lt;</w:t>
-      </w:r>
-      <w:r>
-        <w:rPr>
-          <w:rStyle w:val="tagnamecolor"/>
-          <w:rFonts w:ascii="Times New Roman" w:hAnsi="Times New Roman" w:cs="Times New Roman"/>
-          <w:color w:val="A52A2A"/>
-          <w:sz w:val="24"/>
-          <w:szCs w:val="24"/>
-        </w:rPr>
-        <w:t>/a</w:t>
-      </w:r>
-      <w:r>
-        <w:rPr>
-          <w:rStyle w:val="tagcolor"/>
-          <w:rFonts w:ascii="Times New Roman" w:hAnsi="Times New Roman" w:cs="Times New Roman"/>
-          <w:color w:val="0000CD"/>
-          <w:sz w:val="24"/>
-          <w:szCs w:val="24"/>
-        </w:rPr>
-        <w:t>&gt;</w:t>
-      </w:r>
-    </w:p>
-    <w:p>
-      <w:pPr>
-        <w:shd w:val="clear" w:color="auto" w:fill="FFFFFF"/>
-        <w:spacing w:before="288" w:after="288" w:line="240" w:lineRule="auto"/>
-        <w:rPr>
-          <w:rFonts w:ascii="Times New Roman" w:eastAsia="Times New Roman" w:hAnsi="Times New Roman" w:cs="Times New Roman"/>
-          <w:color w:val="000000"/>
-          <w:sz w:val="24"/>
-          <w:szCs w:val="24"/>
-        </w:rPr>
-      </w:pPr>
-      <w:r>
-        <w:rPr>
-          <w:rFonts w:ascii="Times New Roman" w:eastAsia="Times New Roman" w:hAnsi="Times New Roman" w:cs="Times New Roman"/>
-          <w:color w:val="000000"/>
-          <w:sz w:val="24"/>
-          <w:szCs w:val="24"/>
-        </w:rPr>
-        <w:t>You can also add a link to a bookmark on another page:</w:t>
-      </w:r>
-    </w:p>
-    <w:p>
-      <w:pPr>
-        <w:shd w:val="clear" w:color="auto" w:fill="FFFFFF"/>
-        <w:spacing w:line="240" w:lineRule="auto"/>
-        <w:rPr>
-          <w:rFonts w:ascii="Times New Roman" w:eastAsia="Times New Roman" w:hAnsi="Times New Roman" w:cs="Times New Roman"/>
-          <w:color w:val="000000"/>
-          <w:sz w:val="24"/>
-          <w:szCs w:val="24"/>
-        </w:rPr>
-      </w:pPr>
-      <w:r>
-        <w:rPr>
-          <w:rFonts w:ascii="Times New Roman" w:eastAsia="Times New Roman" w:hAnsi="Times New Roman" w:cs="Times New Roman"/>
-          <w:color w:val="0000CD"/>
-          <w:sz w:val="24"/>
-          <w:szCs w:val="24"/>
-        </w:rPr>
-        <w:t>&lt;</w:t>
-      </w:r>
-      <w:r>
-        <w:rPr>
-          <w:rFonts w:ascii="Times New Roman" w:eastAsia="Times New Roman" w:hAnsi="Times New Roman" w:cs="Times New Roman"/>
-          <w:color w:val="A52A2A"/>
-          <w:sz w:val="24"/>
-          <w:szCs w:val="24"/>
-        </w:rPr>
-        <w:t>a</w:t>
-      </w:r>
-      <w:r>
-        <w:rPr>
-          <w:rFonts w:ascii="Times New Roman" w:eastAsia="Times New Roman" w:hAnsi="Times New Roman" w:cs="Times New Roman"/>
-          <w:color w:val="FF0000"/>
-          <w:sz w:val="24"/>
-          <w:szCs w:val="24"/>
-        </w:rPr>
-        <w:t> </w:t>
-      </w:r>
-      <w:proofErr w:type="spellStart"/>
-      <w:r>
-        <w:rPr>
-          <w:rFonts w:ascii="Times New Roman" w:eastAsia="Times New Roman" w:hAnsi="Times New Roman" w:cs="Times New Roman"/>
-          <w:color w:val="FF0000"/>
-          <w:sz w:val="24"/>
-          <w:szCs w:val="24"/>
-        </w:rPr>
-        <w:t>href</w:t>
-      </w:r>
-      <w:proofErr w:type="spellEnd"/>
+        <w:t> href</w:t>
+      </w:r>
       <w:r>
         <w:rPr>
           <w:rFonts w:ascii="Times New Roman" w:eastAsia="Times New Roman" w:hAnsi="Times New Roman" w:cs="Times New Roman"/>
@@ -5874,7 +5999,6 @@
           <w:shd w:val="clear" w:color="auto" w:fill="FFFFFF"/>
         </w:rPr>
       </w:pPr>
-      <w:proofErr w:type="spellStart"/>
       <w:proofErr w:type="gramStart"/>
       <w:r>
         <w:rPr>
@@ -5883,17 +6007,7 @@
           <w:color w:val="000000"/>
           <w:shd w:val="clear" w:color="auto" w:fill="FFFFFF"/>
         </w:rPr>
-        <w:t>rgb</w:t>
-      </w:r>
-      <w:proofErr w:type="spellEnd"/>
-      <w:r>
-        <w:rPr>
-          <w:b/>
-          <w:bCs/>
-          <w:color w:val="000000"/>
-          <w:shd w:val="clear" w:color="auto" w:fill="FFFFFF"/>
-        </w:rPr>
-        <w:t>(</w:t>
+        <w:t>rgb(</w:t>
       </w:r>
       <w:proofErr w:type="gramEnd"/>
       <w:r>
@@ -5970,7 +6084,82 @@
           <w:color w:val="000000"/>
           <w:shd w:val="clear" w:color="auto" w:fill="FFFFFF"/>
         </w:rPr>
-        <w:t>Each parameter (red, green, and blue) defines the intensity of the color with a value between 0 and 255.</w:t>
+        <w:lastRenderedPageBreak/>
+        <w:t xml:space="preserve">Each parameter (red, green, and blue) defines the intensity of the color with a value </w:t>
+      </w:r>
+      <w:r>
+        <w:rPr>
+          <w:color w:val="000000"/>
+          <w:shd w:val="clear" w:color="auto" w:fill="FFFFFF"/>
+        </w:rPr>
+        <w:t>between 0 and 255.</w:t>
+      </w:r>
+    </w:p>
+    <w:p>
+      <w:pPr>
+        <w:shd w:val="clear" w:color="auto" w:fill="FFFFFF"/>
+        <w:spacing w:before="288" w:after="288" w:line="240" w:lineRule="auto"/>
+        <w:ind w:left="360" w:firstLine="360"/>
+        <w:rPr>
+          <w:rFonts w:ascii="Times New Roman" w:eastAsia="Times New Roman" w:hAnsi="Times New Roman" w:cs="Times New Roman"/>
+          <w:color w:val="000000"/>
+          <w:sz w:val="24"/>
+          <w:szCs w:val="24"/>
+        </w:rPr>
+      </w:pPr>
+      <w:r>
+        <w:rPr>
+          <w:rFonts w:ascii="Times New Roman" w:eastAsia="Times New Roman" w:hAnsi="Times New Roman" w:cs="Times New Roman"/>
+          <w:color w:val="000000"/>
+          <w:sz w:val="24"/>
+          <w:szCs w:val="24"/>
+        </w:rPr>
+        <w:t>Shades of gray are often defined using equal values for all three parameters</w:t>
+      </w:r>
+    </w:p>
+    <w:p>
+      <w:pPr>
+        <w:pStyle w:val="intro"/>
+        <w:shd w:val="clear" w:color="auto" w:fill="FFFFFF"/>
+        <w:spacing w:before="288" w:beforeAutospacing="0" w:after="288" w:afterAutospacing="0"/>
+        <w:ind w:left="720"/>
+        <w:rPr>
+          <w:color w:val="000000"/>
+          <w:shd w:val="clear" w:color="auto" w:fill="FFFFFF"/>
+        </w:rPr>
+      </w:pPr>
+    </w:p>
+    <w:p>
+      <w:pPr>
+        <w:pStyle w:val="intro"/>
+        <w:shd w:val="clear" w:color="auto" w:fill="FFFFFF"/>
+        <w:spacing w:before="288" w:beforeAutospacing="0" w:after="288" w:afterAutospacing="0"/>
+        <w:ind w:left="720"/>
+        <w:rPr>
+          <w:color w:val="000000"/>
+          <w:shd w:val="clear" w:color="auto" w:fill="FFFFFF"/>
+        </w:rPr>
+      </w:pPr>
+      <w:r>
+        <w:rPr>
+          <w:color w:val="000000"/>
+          <w:shd w:val="clear" w:color="auto" w:fill="FFFFFF"/>
+        </w:rPr>
+        <w:t>T</w:t>
+      </w:r>
+      <w:r>
+        <w:rPr>
+          <w:color w:val="000000"/>
+          <w:shd w:val="clear" w:color="auto" w:fill="FFFFFF"/>
+        </w:rPr>
+        <w:t>here are 256 x 256 x 256 = 16777216 possible colors</w:t>
+      </w:r>
+      <w:r>
+        <w:rPr>
+          <w:color w:val="000000"/>
+          <w:shd w:val="clear" w:color="auto" w:fill="FFFFFF"/>
+        </w:rPr>
+        <w:t>.</w:t>
       </w:r>
     </w:p>
     <w:p>
@@ -5984,76 +6173,49 @@
           <w:shd w:val="clear" w:color="auto" w:fill="FFFFFF"/>
         </w:rPr>
       </w:pPr>
-      <w:proofErr w:type="spellStart"/>
       <w:proofErr w:type="gramStart"/>
       <w:r>
         <w:rPr>
           <w:color w:val="000000"/>
           <w:shd w:val="clear" w:color="auto" w:fill="FFFFFF"/>
         </w:rPr>
-        <w:t>rgb</w:t>
-      </w:r>
-      <w:proofErr w:type="spellEnd"/>
+        <w:t>rgb(</w:t>
+      </w:r>
+      <w:proofErr w:type="gramEnd"/>
       <w:r>
         <w:rPr>
           <w:color w:val="000000"/>
           <w:shd w:val="clear" w:color="auto" w:fill="FFFFFF"/>
         </w:rPr>
-        <w:t>(</w:t>
-      </w:r>
-      <w:proofErr w:type="gramEnd"/>
+        <w:t>255, 0, 0) = red</w:t>
+      </w:r>
       <w:r>
         <w:rPr>
           <w:color w:val="000000"/>
           <w:shd w:val="clear" w:color="auto" w:fill="FFFFFF"/>
         </w:rPr>
-        <w:t>255, 0, 0) = red</w:t>
+        <w:t xml:space="preserve"> | </w:t>
       </w:r>
       <w:r>
         <w:rPr>
           <w:color w:val="000000"/>
           <w:shd w:val="clear" w:color="auto" w:fill="FFFFFF"/>
         </w:rPr>
+        <w:t>rgb(0, 255, 0) = green</w:t>
+      </w:r>
+      <w:r>
+        <w:rPr>
+          <w:color w:val="000000"/>
+          <w:shd w:val="clear" w:color="auto" w:fill="FFFFFF"/>
+        </w:rPr>
         <w:t xml:space="preserve"> | </w:t>
       </w:r>
-      <w:proofErr w:type="spellStart"/>
       <w:r>
         <w:rPr>
           <w:color w:val="000000"/>
           <w:shd w:val="clear" w:color="auto" w:fill="FFFFFF"/>
         </w:rPr>
-        <w:t>rgb</w:t>
-      </w:r>
-      <w:proofErr w:type="spellEnd"/>
-      <w:r>
-        <w:rPr>
-          <w:color w:val="000000"/>
-          <w:shd w:val="clear" w:color="auto" w:fill="FFFFFF"/>
-        </w:rPr>
-        <w:t>(0, 255, 0) = green</w:t>
-      </w:r>
-      <w:r>
-        <w:rPr>
-          <w:color w:val="000000"/>
-          <w:shd w:val="clear" w:color="auto" w:fill="FFFFFF"/>
-        </w:rPr>
-        <w:t xml:space="preserve"> | </w:t>
-      </w:r>
-      <w:proofErr w:type="spellStart"/>
-      <w:r>
-        <w:rPr>
-          <w:color w:val="000000"/>
-          <w:shd w:val="clear" w:color="auto" w:fill="FFFFFF"/>
-        </w:rPr>
-        <w:t>rgb</w:t>
-      </w:r>
-      <w:proofErr w:type="spellEnd"/>
-      <w:r>
-        <w:rPr>
-          <w:color w:val="000000"/>
-          <w:shd w:val="clear" w:color="auto" w:fill="FFFFFF"/>
-        </w:rPr>
-        <w:t>(0, 0, 255) = blue</w:t>
+        <w:t>rgb(0, 0, 255) = blue</w:t>
       </w:r>
     </w:p>
     <w:p>
@@ -6067,62 +6229,46 @@
           <w:shd w:val="clear" w:color="auto" w:fill="FFFFFF"/>
         </w:rPr>
       </w:pPr>
-      <w:proofErr w:type="spellStart"/>
       <w:proofErr w:type="gramStart"/>
       <w:r>
         <w:rPr>
           <w:color w:val="000000"/>
           <w:shd w:val="clear" w:color="auto" w:fill="FFFFFF"/>
         </w:rPr>
-        <w:t>rgb</w:t>
-      </w:r>
-      <w:proofErr w:type="spellEnd"/>
+        <w:t>rgb(</w:t>
+      </w:r>
+      <w:proofErr w:type="gramEnd"/>
       <w:r>
         <w:rPr>
           <w:color w:val="000000"/>
           <w:shd w:val="clear" w:color="auto" w:fill="FFFFFF"/>
         </w:rPr>
-        <w:t>(</w:t>
-      </w:r>
-      <w:proofErr w:type="gramEnd"/>
+        <w:t>0, 0, 0) = black</w:t>
+      </w:r>
       <w:r>
         <w:rPr>
           <w:color w:val="000000"/>
           <w:shd w:val="clear" w:color="auto" w:fill="FFFFFF"/>
         </w:rPr>
-        <w:t>0, 0, 0) = black</w:t>
+        <w:t xml:space="preserve"> | </w:t>
       </w:r>
       <w:r>
         <w:rPr>
           <w:color w:val="000000"/>
           <w:shd w:val="clear" w:color="auto" w:fill="FFFFFF"/>
         </w:rPr>
-        <w:t xml:space="preserve"> | </w:t>
-      </w:r>
-      <w:proofErr w:type="spellStart"/>
-      <w:r>
-        <w:rPr>
-          <w:color w:val="000000"/>
-          <w:shd w:val="clear" w:color="auto" w:fill="FFFFFF"/>
-        </w:rPr>
-        <w:t>rgb</w:t>
-      </w:r>
-      <w:proofErr w:type="spellEnd"/>
-      <w:r>
-        <w:rPr>
-          <w:color w:val="000000"/>
-          <w:shd w:val="clear" w:color="auto" w:fill="FFFFFF"/>
-        </w:rPr>
-        <w:t>(255, 255, 255) = white</w:t>
-      </w:r>
-    </w:p>
-    <w:p>
-      <w:pPr>
-        <w:pStyle w:val="intro"/>
-        <w:shd w:val="clear" w:color="auto" w:fill="FFFFFF"/>
-        <w:spacing w:before="288" w:beforeAutospacing="0" w:after="288" w:afterAutospacing="0"/>
-        <w:rPr>
-          <w:color w:val="000000"/>
+        <w:t>rgb(255, 255, 255) = white</w:t>
+      </w:r>
+    </w:p>
+    <w:p>
+      <w:pPr>
+        <w:shd w:val="clear" w:color="auto" w:fill="FFFFFF"/>
+        <w:spacing w:before="288" w:after="288" w:line="240" w:lineRule="auto"/>
+        <w:rPr>
+          <w:rFonts w:ascii="Times New Roman" w:eastAsia="Times New Roman" w:hAnsi="Times New Roman" w:cs="Times New Roman"/>
+          <w:color w:val="000000"/>
+          <w:sz w:val="24"/>
+          <w:szCs w:val="24"/>
         </w:rPr>
       </w:pPr>
     </w:p>
@@ -6159,7 +6305,6 @@
           <w:shd w:val="clear" w:color="auto" w:fill="FFFFFF"/>
         </w:rPr>
       </w:pPr>
-      <w:proofErr w:type="spellStart"/>
       <w:proofErr w:type="gramStart"/>
       <w:r>
         <w:rPr>
@@ -6171,11 +6316,12 @@
           <w:szCs w:val="24"/>
           <w:shd w:val="clear" w:color="auto" w:fill="FFFFFF"/>
         </w:rPr>
-        <w:t>rgba</w:t>
-      </w:r>
-      <w:proofErr w:type="spellEnd"/>
-      <w:r>
-        <w:rPr>
+        <w:t>rgba(</w:t>
+      </w:r>
+      <w:proofErr w:type="gramEnd"/>
+      <w:r>
+        <w:rPr>
+          <w:rStyle w:val="Emphasis"/>
           <w:rFonts w:ascii="Times New Roman" w:hAnsi="Times New Roman" w:cs="Times New Roman"/>
           <w:b/>
           <w:bCs/>
@@ -6184,12 +6330,10 @@
           <w:szCs w:val="24"/>
           <w:shd w:val="clear" w:color="auto" w:fill="FFFFFF"/>
         </w:rPr>
-        <w:t>(</w:t>
-      </w:r>
-      <w:proofErr w:type="gramEnd"/>
-      <w:r>
-        <w:rPr>
-          <w:rStyle w:val="Emphasis"/>
+        <w:t>red,</w:t>
+      </w:r>
+      <w:r>
+        <w:rPr>
           <w:rFonts w:ascii="Times New Roman" w:hAnsi="Times New Roman" w:cs="Times New Roman"/>
           <w:b/>
           <w:bCs/>
@@ -6198,10 +6342,11 @@
           <w:szCs w:val="24"/>
           <w:shd w:val="clear" w:color="auto" w:fill="FFFFFF"/>
         </w:rPr>
-        <w:t>red,</w:t>
-      </w:r>
-      <w:r>
-        <w:rPr>
+        <w:t> </w:t>
+      </w:r>
+      <w:r>
+        <w:rPr>
+          <w:rStyle w:val="Emphasis"/>
           <w:rFonts w:ascii="Times New Roman" w:hAnsi="Times New Roman" w:cs="Times New Roman"/>
           <w:b/>
           <w:bCs/>
@@ -6210,11 +6355,10 @@
           <w:szCs w:val="24"/>
           <w:shd w:val="clear" w:color="auto" w:fill="FFFFFF"/>
         </w:rPr>
-        <w:t> </w:t>
-      </w:r>
-      <w:r>
-        <w:rPr>
-          <w:rStyle w:val="Emphasis"/>
+        <w:t>green</w:t>
+      </w:r>
+      <w:r>
+        <w:rPr>
           <w:rFonts w:ascii="Times New Roman" w:hAnsi="Times New Roman" w:cs="Times New Roman"/>
           <w:b/>
           <w:bCs/>
@@ -6223,10 +6367,11 @@
           <w:szCs w:val="24"/>
           <w:shd w:val="clear" w:color="auto" w:fill="FFFFFF"/>
         </w:rPr>
-        <w:t>green</w:t>
-      </w:r>
-      <w:r>
-        <w:rPr>
+        <w:t>, </w:t>
+      </w:r>
+      <w:r>
+        <w:rPr>
+          <w:rStyle w:val="Emphasis"/>
           <w:rFonts w:ascii="Times New Roman" w:hAnsi="Times New Roman" w:cs="Times New Roman"/>
           <w:b/>
           <w:bCs/>
@@ -6235,11 +6380,10 @@
           <w:szCs w:val="24"/>
           <w:shd w:val="clear" w:color="auto" w:fill="FFFFFF"/>
         </w:rPr>
-        <w:t>, </w:t>
-      </w:r>
-      <w:r>
-        <w:rPr>
-          <w:rStyle w:val="Emphasis"/>
+        <w:t>blue, alpha</w:t>
+      </w:r>
+      <w:r>
+        <w:rPr>
           <w:rFonts w:ascii="Times New Roman" w:hAnsi="Times New Roman" w:cs="Times New Roman"/>
           <w:b/>
           <w:bCs/>
@@ -6248,10 +6392,86 @@
           <w:szCs w:val="24"/>
           <w:shd w:val="clear" w:color="auto" w:fill="FFFFFF"/>
         </w:rPr>
-        <w:t>blue, alpha</w:t>
-      </w:r>
-      <w:r>
-        <w:rPr>
+        <w:t>)</w:t>
+      </w:r>
+    </w:p>
+    <w:p>
+      <w:pPr>
+        <w:ind w:left="360"/>
+        <w:rPr>
+          <w:rFonts w:ascii="Times New Roman" w:hAnsi="Times New Roman" w:cs="Times New Roman"/>
+          <w:color w:val="000000"/>
+          <w:sz w:val="24"/>
+          <w:szCs w:val="24"/>
+          <w:shd w:val="clear" w:color="auto" w:fill="FFFFFF"/>
+        </w:rPr>
+      </w:pPr>
+      <w:r>
+        <w:rPr>
+          <w:rFonts w:ascii="Times New Roman" w:hAnsi="Times New Roman" w:cs="Times New Roman"/>
+          <w:color w:val="000000"/>
+          <w:sz w:val="24"/>
+          <w:szCs w:val="24"/>
+          <w:shd w:val="clear" w:color="auto" w:fill="FFFFFF"/>
+        </w:rPr>
+        <w:t>The alpha parameter is a number between 0.0 (fully transparent) and 1.0 (not transparent at all)</w:t>
+      </w:r>
+    </w:p>
+    <w:p>
+      <w:pPr>
+        <w:ind w:left="360"/>
+        <w:rPr>
+          <w:rFonts w:ascii="Times New Roman" w:hAnsi="Times New Roman" w:cs="Times New Roman"/>
+          <w:color w:val="000000"/>
+          <w:sz w:val="24"/>
+          <w:szCs w:val="24"/>
+          <w:shd w:val="clear" w:color="auto" w:fill="FFFFFF"/>
+        </w:rPr>
+      </w:pPr>
+    </w:p>
+    <w:p>
+      <w:pPr>
+        <w:pStyle w:val="Heading1"/>
+        <w:rPr>
+          <w:rFonts w:ascii="Times New Roman" w:hAnsi="Times New Roman" w:cs="Times New Roman"/>
+          <w:sz w:val="24"/>
+          <w:szCs w:val="24"/>
+          <w:shd w:val="clear" w:color="auto" w:fill="FFFFFF"/>
+        </w:rPr>
+      </w:pPr>
+      <w:r>
+        <w:rPr>
+          <w:rFonts w:ascii="Times New Roman" w:hAnsi="Times New Roman" w:cs="Times New Roman"/>
+          <w:sz w:val="24"/>
+          <w:szCs w:val="24"/>
+          <w:shd w:val="clear" w:color="auto" w:fill="FFFFFF"/>
+        </w:rPr>
+        <w:t>HEX</w:t>
+      </w:r>
+    </w:p>
+    <w:p>
+      <w:pPr>
+        <w:rPr>
+          <w:rFonts w:ascii="Times New Roman" w:hAnsi="Times New Roman" w:cs="Times New Roman"/>
+          <w:sz w:val="24"/>
+          <w:szCs w:val="24"/>
+        </w:rPr>
+      </w:pPr>
+      <w:r>
+        <w:rPr>
+          <w:rFonts w:ascii="Times New Roman" w:hAnsi="Times New Roman" w:cs="Times New Roman"/>
+          <w:color w:val="000000"/>
+          <w:sz w:val="24"/>
+          <w:szCs w:val="24"/>
+          <w:shd w:val="clear" w:color="auto" w:fill="FFFFFF"/>
+        </w:rPr>
+        <w:t>A hexadecimal color is specified with: #RRGGBB, where the RR (red), GG (green) and BB (blue) hexadecimal integers specify the components of the color.</w:t>
+      </w:r>
+    </w:p>
+    <w:p>
+      <w:pPr>
+        <w:rPr>
+          <w:rStyle w:val="Emphasis"/>
           <w:rFonts w:ascii="Times New Roman" w:hAnsi="Times New Roman" w:cs="Times New Roman"/>
           <w:b/>
           <w:bCs/>
@@ -6260,75 +6480,9 @@
           <w:szCs w:val="24"/>
           <w:shd w:val="clear" w:color="auto" w:fill="FFFFFF"/>
         </w:rPr>
-        <w:t>)</w:t>
-      </w:r>
-    </w:p>
-    <w:p>
-      <w:pPr>
-        <w:ind w:left="360"/>
-        <w:rPr>
-          <w:rFonts w:ascii="Times New Roman" w:hAnsi="Times New Roman" w:cs="Times New Roman"/>
-          <w:color w:val="000000"/>
-          <w:sz w:val="24"/>
-          <w:szCs w:val="24"/>
-          <w:shd w:val="clear" w:color="auto" w:fill="FFFFFF"/>
-        </w:rPr>
-      </w:pPr>
-      <w:r>
-        <w:rPr>
-          <w:rFonts w:ascii="Times New Roman" w:hAnsi="Times New Roman" w:cs="Times New Roman"/>
-          <w:color w:val="000000"/>
-          <w:sz w:val="24"/>
-          <w:szCs w:val="24"/>
-          <w:shd w:val="clear" w:color="auto" w:fill="FFFFFF"/>
-        </w:rPr>
-        <w:t>The alpha parameter is a number between 0.0 (fully transparent) and 1.0 (not transparent at all)</w:t>
-      </w:r>
-    </w:p>
-    <w:p>
-      <w:pPr>
-        <w:pStyle w:val="Heading1"/>
-        <w:rPr>
-          <w:rFonts w:ascii="Times New Roman" w:hAnsi="Times New Roman" w:cs="Times New Roman"/>
-          <w:sz w:val="24"/>
-          <w:szCs w:val="24"/>
-          <w:shd w:val="clear" w:color="auto" w:fill="FFFFFF"/>
-        </w:rPr>
-      </w:pPr>
-      <w:r>
-        <w:rPr>
-          <w:rFonts w:ascii="Times New Roman" w:hAnsi="Times New Roman" w:cs="Times New Roman"/>
-          <w:sz w:val="24"/>
-          <w:szCs w:val="24"/>
-          <w:shd w:val="clear" w:color="auto" w:fill="FFFFFF"/>
-        </w:rPr>
-        <w:lastRenderedPageBreak/>
-        <w:t>HEX</w:t>
-      </w:r>
-    </w:p>
-    <w:p>
-      <w:pPr>
-        <w:rPr>
-          <w:rFonts w:ascii="Times New Roman" w:hAnsi="Times New Roman" w:cs="Times New Roman"/>
-          <w:sz w:val="24"/>
-          <w:szCs w:val="24"/>
-        </w:rPr>
-      </w:pPr>
-      <w:r>
-        <w:rPr>
-          <w:rFonts w:ascii="Times New Roman" w:hAnsi="Times New Roman" w:cs="Times New Roman"/>
-          <w:color w:val="000000"/>
-          <w:sz w:val="24"/>
-          <w:szCs w:val="24"/>
-          <w:shd w:val="clear" w:color="auto" w:fill="FFFFFF"/>
-        </w:rPr>
-        <w:t>A hexadecimal color is specified with: #RRGGBB, where the RR (red), GG (green) and BB (blue) hexadecimal integers specify the components of the color.</w:t>
-      </w:r>
-    </w:p>
-    <w:p>
-      <w:pPr>
-        <w:rPr>
-          <w:rStyle w:val="Emphasis"/>
+      </w:pPr>
+      <w:r>
+        <w:rPr>
           <w:rFonts w:ascii="Times New Roman" w:hAnsi="Times New Roman" w:cs="Times New Roman"/>
           <w:b/>
           <w:bCs/>
@@ -6337,9 +6491,12 @@
           <w:szCs w:val="24"/>
           <w:shd w:val="clear" w:color="auto" w:fill="FFFFFF"/>
         </w:rPr>
-      </w:pPr>
-      <w:r>
-        <w:rPr>
+        <w:t>#</w:t>
+      </w:r>
+      <w:proofErr w:type="gramStart"/>
+      <w:r>
+        <w:rPr>
+          <w:rStyle w:val="Emphasis"/>
           <w:rFonts w:ascii="Times New Roman" w:hAnsi="Times New Roman" w:cs="Times New Roman"/>
           <w:b/>
           <w:bCs/>
@@ -6348,116 +6505,91 @@
           <w:szCs w:val="24"/>
           <w:shd w:val="clear" w:color="auto" w:fill="FFFFFF"/>
         </w:rPr>
-        <w:t>#</w:t>
-      </w:r>
-      <w:proofErr w:type="gramStart"/>
-      <w:r>
-        <w:rPr>
-          <w:rStyle w:val="Emphasis"/>
-          <w:rFonts w:ascii="Times New Roman" w:hAnsi="Times New Roman" w:cs="Times New Roman"/>
+        <w:t>rrggbb</w:t>
+      </w:r>
+      <w:proofErr w:type="gramEnd"/>
+    </w:p>
+    <w:p>
+      <w:pPr>
+        <w:rPr>
+          <w:rFonts w:ascii="Times New Roman" w:hAnsi="Times New Roman" w:cs="Times New Roman"/>
+          <w:sz w:val="24"/>
+          <w:szCs w:val="24"/>
+        </w:rPr>
+      </w:pPr>
+      <w:r>
+        <w:rPr>
+          <w:rFonts w:ascii="Times New Roman" w:hAnsi="Times New Roman" w:cs="Times New Roman"/>
+          <w:sz w:val="24"/>
+          <w:szCs w:val="24"/>
+        </w:rPr>
+        <w:t>#ff0000 = red | #00ff00 = green | #0000ff = blue | #000000 = black | #ffffff = white</w:t>
+      </w:r>
+    </w:p>
+    <w:p>
+      <w:pPr>
+        <w:rPr>
+          <w:rFonts w:ascii="Times New Roman" w:hAnsi="Times New Roman" w:cs="Times New Roman"/>
+          <w:sz w:val="24"/>
+          <w:szCs w:val="24"/>
+        </w:rPr>
+      </w:pPr>
+    </w:p>
+    <w:p>
+      <w:pPr>
+        <w:pStyle w:val="Heading1"/>
+        <w:rPr>
+          <w:rFonts w:ascii="Times New Roman" w:hAnsi="Times New Roman" w:cs="Times New Roman"/>
+          <w:sz w:val="24"/>
+          <w:szCs w:val="24"/>
+        </w:rPr>
+      </w:pPr>
+      <w:r>
+        <w:rPr>
+          <w:rFonts w:ascii="Times New Roman" w:hAnsi="Times New Roman" w:cs="Times New Roman"/>
+          <w:sz w:val="24"/>
+          <w:szCs w:val="24"/>
+        </w:rPr>
+        <w:t>HSL &amp; HSLA</w:t>
+      </w:r>
+    </w:p>
+    <w:p>
+      <w:pPr>
+        <w:pStyle w:val="intro"/>
+        <w:shd w:val="clear" w:color="auto" w:fill="FFFFFF"/>
+        <w:spacing w:before="288" w:beforeAutospacing="0" w:after="288" w:afterAutospacing="0"/>
+        <w:rPr>
+          <w:color w:val="000000"/>
+        </w:rPr>
+      </w:pPr>
+      <w:r>
+        <w:rPr>
+          <w:color w:val="000000"/>
+        </w:rPr>
+        <w:t>HSL stands for hue, saturation, and lightness.</w:t>
+      </w:r>
+    </w:p>
+    <w:p>
+      <w:pPr>
+        <w:pStyle w:val="intro"/>
+        <w:shd w:val="clear" w:color="auto" w:fill="FFFFFF"/>
+        <w:spacing w:before="288" w:beforeAutospacing="0" w:after="288" w:afterAutospacing="0"/>
+        <w:rPr>
           <w:b/>
           <w:bCs/>
           <w:color w:val="000000"/>
-          <w:sz w:val="24"/>
-          <w:szCs w:val="24"/>
           <w:shd w:val="clear" w:color="auto" w:fill="FFFFFF"/>
         </w:rPr>
-        <w:t>rrggbb</w:t>
-      </w:r>
-      <w:proofErr w:type="gramEnd"/>
-    </w:p>
-    <w:p>
-      <w:pPr>
-        <w:rPr>
-          <w:rFonts w:ascii="Times New Roman" w:hAnsi="Times New Roman" w:cs="Times New Roman"/>
-          <w:sz w:val="24"/>
-          <w:szCs w:val="24"/>
-        </w:rPr>
-      </w:pPr>
-      <w:r>
-        <w:rPr>
-          <w:rFonts w:ascii="Times New Roman" w:hAnsi="Times New Roman" w:cs="Times New Roman"/>
-          <w:sz w:val="24"/>
-          <w:szCs w:val="24"/>
-        </w:rPr>
-        <w:t>#ff0000 = red | #00ff00 = green | #0000ff = blue | #000000 = black | #ffffff = white</w:t>
-      </w:r>
-    </w:p>
-    <w:p>
-      <w:pPr>
-        <w:rPr>
-          <w:rFonts w:ascii="Times New Roman" w:hAnsi="Times New Roman" w:cs="Times New Roman"/>
-          <w:sz w:val="24"/>
-          <w:szCs w:val="24"/>
-        </w:rPr>
-      </w:pPr>
-    </w:p>
-    <w:p>
-      <w:pPr>
-        <w:pStyle w:val="Heading1"/>
-        <w:rPr>
-          <w:rFonts w:ascii="Times New Roman" w:hAnsi="Times New Roman" w:cs="Times New Roman"/>
-          <w:sz w:val="24"/>
-          <w:szCs w:val="24"/>
-        </w:rPr>
-      </w:pPr>
-      <w:r>
-        <w:rPr>
-          <w:rFonts w:ascii="Times New Roman" w:hAnsi="Times New Roman" w:cs="Times New Roman"/>
-          <w:sz w:val="24"/>
-          <w:szCs w:val="24"/>
-        </w:rPr>
-        <w:t>HSL &amp; HSLA</w:t>
-      </w:r>
-    </w:p>
-    <w:p>
-      <w:pPr>
-        <w:pStyle w:val="intro"/>
-        <w:shd w:val="clear" w:color="auto" w:fill="FFFFFF"/>
-        <w:spacing w:before="288" w:beforeAutospacing="0" w:after="288" w:afterAutospacing="0"/>
-        <w:rPr>
-          <w:color w:val="000000"/>
-        </w:rPr>
-      </w:pPr>
-      <w:r>
-        <w:rPr>
-          <w:color w:val="000000"/>
-        </w:rPr>
-        <w:t>HSL stands for hue, saturation, and lightness.</w:t>
-      </w:r>
-    </w:p>
-    <w:p>
-      <w:pPr>
-        <w:pStyle w:val="intro"/>
-        <w:shd w:val="clear" w:color="auto" w:fill="FFFFFF"/>
-        <w:spacing w:before="288" w:beforeAutospacing="0" w:after="288" w:afterAutospacing="0"/>
+      </w:pPr>
+      <w:proofErr w:type="gramStart"/>
+      <w:r>
         <w:rPr>
           <w:b/>
           <w:bCs/>
           <w:color w:val="000000"/>
           <w:shd w:val="clear" w:color="auto" w:fill="FFFFFF"/>
         </w:rPr>
-      </w:pPr>
-      <w:proofErr w:type="spellStart"/>
-      <w:proofErr w:type="gramStart"/>
-      <w:r>
-        <w:rPr>
-          <w:b/>
-          <w:bCs/>
-          <w:color w:val="000000"/>
-          <w:shd w:val="clear" w:color="auto" w:fill="FFFFFF"/>
-        </w:rPr>
-        <w:t>hsl</w:t>
-      </w:r>
-      <w:proofErr w:type="spellEnd"/>
-      <w:r>
-        <w:rPr>
-          <w:b/>
-          <w:bCs/>
-          <w:color w:val="000000"/>
-          <w:shd w:val="clear" w:color="auto" w:fill="FFFFFF"/>
-        </w:rPr>
-        <w:t>(</w:t>
+        <w:t>hsl(</w:t>
       </w:r>
       <w:proofErr w:type="gramEnd"/>
       <w:r>
@@ -6685,6 +6817,7 @@
         <w:rPr>
           <w:color w:val="000000"/>
         </w:rPr>
+        <w:lastRenderedPageBreak/>
         <w:t>HSLA color values are an extension of HSL with an Alpha channel (opacity).</w:t>
       </w:r>
     </w:p>
@@ -6700,7 +6833,6 @@
           <w:shd w:val="clear" w:color="auto" w:fill="FFFFFF"/>
         </w:rPr>
       </w:pPr>
-      <w:proofErr w:type="spellStart"/>
       <w:proofErr w:type="gramStart"/>
       <w:r>
         <w:rPr>
@@ -6712,11 +6844,12 @@
           <w:szCs w:val="24"/>
           <w:shd w:val="clear" w:color="auto" w:fill="FFFFFF"/>
         </w:rPr>
-        <w:t>hsla</w:t>
-      </w:r>
-      <w:proofErr w:type="spellEnd"/>
-      <w:r>
-        <w:rPr>
+        <w:t>hsla(</w:t>
+      </w:r>
+      <w:proofErr w:type="gramEnd"/>
+      <w:r>
+        <w:rPr>
+          <w:rStyle w:val="Emphasis"/>
           <w:rFonts w:ascii="Times New Roman" w:hAnsi="Times New Roman" w:cs="Times New Roman"/>
           <w:b/>
           <w:bCs/>
@@ -6725,12 +6858,10 @@
           <w:szCs w:val="24"/>
           <w:shd w:val="clear" w:color="auto" w:fill="FFFFFF"/>
         </w:rPr>
-        <w:t>(</w:t>
-      </w:r>
-      <w:proofErr w:type="gramEnd"/>
-      <w:r>
-        <w:rPr>
-          <w:rStyle w:val="Emphasis"/>
+        <w:t>hue,</w:t>
+      </w:r>
+      <w:r>
+        <w:rPr>
           <w:rFonts w:ascii="Times New Roman" w:hAnsi="Times New Roman" w:cs="Times New Roman"/>
           <w:b/>
           <w:bCs/>
@@ -6739,10 +6870,11 @@
           <w:szCs w:val="24"/>
           <w:shd w:val="clear" w:color="auto" w:fill="FFFFFF"/>
         </w:rPr>
-        <w:t>hue,</w:t>
-      </w:r>
-      <w:r>
-        <w:rPr>
+        <w:t> </w:t>
+      </w:r>
+      <w:r>
+        <w:rPr>
+          <w:rStyle w:val="Emphasis"/>
           <w:rFonts w:ascii="Times New Roman" w:hAnsi="Times New Roman" w:cs="Times New Roman"/>
           <w:b/>
           <w:bCs/>
@@ -6751,11 +6883,10 @@
           <w:szCs w:val="24"/>
           <w:shd w:val="clear" w:color="auto" w:fill="FFFFFF"/>
         </w:rPr>
-        <w:t> </w:t>
-      </w:r>
-      <w:r>
-        <w:rPr>
-          <w:rStyle w:val="Emphasis"/>
+        <w:t>saturation</w:t>
+      </w:r>
+      <w:r>
+        <w:rPr>
           <w:rFonts w:ascii="Times New Roman" w:hAnsi="Times New Roman" w:cs="Times New Roman"/>
           <w:b/>
           <w:bCs/>
@@ -6764,10 +6895,11 @@
           <w:szCs w:val="24"/>
           <w:shd w:val="clear" w:color="auto" w:fill="FFFFFF"/>
         </w:rPr>
-        <w:t>saturation</w:t>
-      </w:r>
-      <w:r>
-        <w:rPr>
+        <w:t>, </w:t>
+      </w:r>
+      <w:r>
+        <w:rPr>
+          <w:rStyle w:val="Emphasis"/>
           <w:rFonts w:ascii="Times New Roman" w:hAnsi="Times New Roman" w:cs="Times New Roman"/>
           <w:b/>
           <w:bCs/>
@@ -6776,11 +6908,10 @@
           <w:szCs w:val="24"/>
           <w:shd w:val="clear" w:color="auto" w:fill="FFFFFF"/>
         </w:rPr>
-        <w:t>, </w:t>
-      </w:r>
-      <w:r>
-        <w:rPr>
-          <w:rStyle w:val="Emphasis"/>
+        <w:t>lightness, alpha</w:t>
+      </w:r>
+      <w:r>
+        <w:rPr>
           <w:rFonts w:ascii="Times New Roman" w:hAnsi="Times New Roman" w:cs="Times New Roman"/>
           <w:b/>
           <w:bCs/>
@@ -6789,9 +6920,32 @@
           <w:szCs w:val="24"/>
           <w:shd w:val="clear" w:color="auto" w:fill="FFFFFF"/>
         </w:rPr>
-        <w:t>lightness, alpha</w:t>
-      </w:r>
-      <w:r>
+        <w:t>)</w:t>
+      </w:r>
+    </w:p>
+    <w:p>
+      <w:pPr>
+        <w:rPr>
+          <w:rFonts w:ascii="Times New Roman" w:hAnsi="Times New Roman" w:cs="Times New Roman"/>
+          <w:color w:val="000000"/>
+          <w:sz w:val="24"/>
+          <w:szCs w:val="24"/>
+          <w:shd w:val="clear" w:color="auto" w:fill="FFFFFF"/>
+        </w:rPr>
+      </w:pPr>
+      <w:r>
+        <w:rPr>
+          <w:rFonts w:ascii="Times New Roman" w:hAnsi="Times New Roman" w:cs="Times New Roman"/>
+          <w:color w:val="000000"/>
+          <w:sz w:val="24"/>
+          <w:szCs w:val="24"/>
+          <w:shd w:val="clear" w:color="auto" w:fill="FFFFFF"/>
+        </w:rPr>
+        <w:t>Shades of gray are often defined by setting the hue and saturation to 0, and adjusting the lightness from 0% to 100% to get darker/lighter shades</w:t>
+      </w:r>
+    </w:p>
+    <w:p>
+      <w:pPr>
         <w:rPr>
           <w:rFonts w:ascii="Times New Roman" w:hAnsi="Times New Roman" w:cs="Times New Roman"/>
           <w:b/>
@@ -6801,20 +6955,160 @@
           <w:szCs w:val="24"/>
           <w:shd w:val="clear" w:color="auto" w:fill="FFFFFF"/>
         </w:rPr>
-        <w:t>)</w:t>
-      </w:r>
-    </w:p>
-    <w:p>
-      <w:pPr>
-        <w:rPr>
-          <w:rFonts w:ascii="Times New Roman" w:hAnsi="Times New Roman" w:cs="Times New Roman"/>
-          <w:b/>
-          <w:bCs/>
+      </w:pPr>
+    </w:p>
+    <w:p>
+      <w:pPr>
+        <w:pStyle w:val="Heading1"/>
+        <w:rPr>
+          <w:rFonts w:ascii="Times New Roman" w:hAnsi="Times New Roman" w:cs="Times New Roman"/>
+          <w:sz w:val="24"/>
+          <w:szCs w:val="24"/>
+        </w:rPr>
+      </w:pPr>
+      <w:r>
+        <w:rPr>
+          <w:rFonts w:ascii="Times New Roman" w:hAnsi="Times New Roman" w:cs="Times New Roman"/>
+          <w:sz w:val="24"/>
+          <w:szCs w:val="24"/>
+        </w:rPr>
+        <w:t>Favicon</w:t>
+      </w:r>
+    </w:p>
+    <w:p>
+      <w:pPr>
+        <w:rPr>
+          <w:rFonts w:ascii="Times New Roman" w:hAnsi="Times New Roman" w:cs="Times New Roman"/>
+          <w:sz w:val="24"/>
+          <w:szCs w:val="24"/>
+        </w:rPr>
+      </w:pPr>
+      <w:r>
+        <w:rPr>
+          <w:rFonts w:ascii="Times New Roman" w:hAnsi="Times New Roman" w:cs="Times New Roman"/>
           <w:color w:val="000000"/>
           <w:sz w:val="24"/>
           <w:szCs w:val="24"/>
           <w:shd w:val="clear" w:color="auto" w:fill="FFFFFF"/>
         </w:rPr>
+        <w:t>A favicon is a small image displayed next to the page title in the browser tab.</w:t>
+      </w:r>
+    </w:p>
+    <w:p>
+      <w:pPr>
+        <w:rPr>
+          <w:rFonts w:ascii="Times New Roman" w:hAnsi="Times New Roman" w:cs="Times New Roman"/>
+          <w:sz w:val="24"/>
+          <w:szCs w:val="24"/>
+        </w:rPr>
+      </w:pPr>
+      <w:r>
+        <w:rPr>
+          <w:rStyle w:val="tagcolor"/>
+          <w:rFonts w:ascii="Times New Roman" w:hAnsi="Times New Roman" w:cs="Times New Roman"/>
+          <w:color w:val="0000CD"/>
+          <w:sz w:val="24"/>
+          <w:szCs w:val="24"/>
+          <w:shd w:val="clear" w:color="auto" w:fill="FFFFFF"/>
+        </w:rPr>
+        <w:t>&lt;</w:t>
+      </w:r>
+      <w:r>
+        <w:rPr>
+          <w:rFonts w:ascii="Times New Roman" w:hAnsi="Times New Roman" w:cs="Times New Roman"/>
+          <w:color w:val="A52A2A"/>
+          <w:sz w:val="24"/>
+          <w:szCs w:val="24"/>
+          <w:shd w:val="clear" w:color="auto" w:fill="FFFFFF"/>
+        </w:rPr>
+        <w:t>link</w:t>
+      </w:r>
+      <w:r>
+        <w:rPr>
+          <w:rStyle w:val="attributecolor"/>
+          <w:rFonts w:ascii="Times New Roman" w:hAnsi="Times New Roman" w:cs="Times New Roman"/>
+          <w:color w:val="FF0000"/>
+          <w:sz w:val="24"/>
+          <w:szCs w:val="24"/>
+          <w:shd w:val="clear" w:color="auto" w:fill="FFFFFF"/>
+        </w:rPr>
+        <w:t> rel</w:t>
+      </w:r>
+      <w:r>
+        <w:rPr>
+          <w:rStyle w:val="attributevaluecolor"/>
+          <w:rFonts w:ascii="Times New Roman" w:hAnsi="Times New Roman" w:cs="Times New Roman"/>
+          <w:color w:val="0000CD"/>
+          <w:sz w:val="24"/>
+          <w:szCs w:val="24"/>
+          <w:shd w:val="clear" w:color="auto" w:fill="FFFFFF"/>
+        </w:rPr>
+        <w:t>="icon"</w:t>
+      </w:r>
+      <w:r>
+        <w:rPr>
+          <w:rStyle w:val="attributecolor"/>
+          <w:rFonts w:ascii="Times New Roman" w:hAnsi="Times New Roman" w:cs="Times New Roman"/>
+          <w:color w:val="FF0000"/>
+          <w:sz w:val="24"/>
+          <w:szCs w:val="24"/>
+          <w:shd w:val="clear" w:color="auto" w:fill="FFFFFF"/>
+        </w:rPr>
+        <w:t> type</w:t>
+      </w:r>
+      <w:r>
+        <w:rPr>
+          <w:rStyle w:val="attributevaluecolor"/>
+          <w:rFonts w:ascii="Times New Roman" w:hAnsi="Times New Roman" w:cs="Times New Roman"/>
+          <w:color w:val="0000CD"/>
+          <w:sz w:val="24"/>
+          <w:szCs w:val="24"/>
+          <w:shd w:val="clear" w:color="auto" w:fill="FFFFFF"/>
+        </w:rPr>
+        <w:t>="image/x-icon"</w:t>
+      </w:r>
+      <w:r>
+        <w:rPr>
+          <w:rStyle w:val="attributecolor"/>
+          <w:rFonts w:ascii="Times New Roman" w:hAnsi="Times New Roman" w:cs="Times New Roman"/>
+          <w:color w:val="FF0000"/>
+          <w:sz w:val="24"/>
+          <w:szCs w:val="24"/>
+          <w:shd w:val="clear" w:color="auto" w:fill="FFFFFF"/>
+        </w:rPr>
+        <w:t> href</w:t>
+      </w:r>
+      <w:r>
+        <w:rPr>
+          <w:rStyle w:val="attributevaluecolor"/>
+          <w:rFonts w:ascii="Times New Roman" w:hAnsi="Times New Roman" w:cs="Times New Roman"/>
+          <w:color w:val="0000CD"/>
+          <w:sz w:val="24"/>
+          <w:szCs w:val="24"/>
+          <w:shd w:val="clear" w:color="auto" w:fill="FFFFFF"/>
+        </w:rPr>
+        <w:t>="/images/favicon.ico"</w:t>
+      </w:r>
+      <w:r>
+        <w:rPr>
+          <w:rStyle w:val="tagcolor"/>
+          <w:rFonts w:ascii="Times New Roman" w:hAnsi="Times New Roman" w:cs="Times New Roman"/>
+          <w:color w:val="0000CD"/>
+          <w:sz w:val="24"/>
+          <w:szCs w:val="24"/>
+          <w:shd w:val="clear" w:color="auto" w:fill="FFFFFF"/>
+        </w:rPr>
+        <w:t>&gt;</w:t>
+      </w:r>
+    </w:p>
+    <w:p>
+      <w:pPr>
+        <w:pStyle w:val="NoSpacing"/>
+        <w:rPr>
+          <w:rFonts w:ascii="Times New Roman" w:hAnsi="Times New Roman" w:cs="Times New Roman"/>
+          <w:sz w:val="24"/>
+          <w:szCs w:val="24"/>
+        </w:rPr>
       </w:pPr>
     </w:p>
     <w:p>
@@ -6832,8 +7126,231 @@
           <w:sz w:val="24"/>
           <w:szCs w:val="24"/>
         </w:rPr>
-        <w:t>Favicon</w:t>
-      </w:r>
+        <w:t>Table</w:t>
+      </w:r>
+    </w:p>
+    <w:p>
+      <w:pPr>
+        <w:rPr>
+          <w:rFonts w:ascii="Times New Roman" w:hAnsi="Times New Roman" w:cs="Times New Roman"/>
+          <w:sz w:val="24"/>
+          <w:szCs w:val="24"/>
+        </w:rPr>
+      </w:pPr>
+      <w:r>
+        <w:rPr>
+          <w:rFonts w:ascii="Times New Roman" w:hAnsi="Times New Roman" w:cs="Times New Roman"/>
+          <w:sz w:val="24"/>
+          <w:szCs w:val="24"/>
+        </w:rPr>
+        <w:t>&lt;t</w:t>
+      </w:r>
+      <w:r>
+        <w:rPr>
+          <w:rFonts w:ascii="Times New Roman" w:hAnsi="Times New Roman" w:cs="Times New Roman"/>
+          <w:sz w:val="24"/>
+          <w:szCs w:val="24"/>
+        </w:rPr>
+        <w:t>able</w:t>
+      </w:r>
+      <w:r>
+        <w:rPr>
+          <w:rFonts w:ascii="Times New Roman" w:hAnsi="Times New Roman" w:cs="Times New Roman"/>
+          <w:sz w:val="24"/>
+          <w:szCs w:val="24"/>
+        </w:rPr>
+        <w:t>&gt;</w:t>
+      </w:r>
+      <w:r>
+        <w:rPr>
+          <w:rFonts w:ascii="Times New Roman" w:hAnsi="Times New Roman" w:cs="Times New Roman"/>
+          <w:sz w:val="24"/>
+          <w:szCs w:val="24"/>
+        </w:rPr>
+        <w:t xml:space="preserve"> is the root HTML element </w:t>
+      </w:r>
+      <w:r>
+        <w:rPr>
+          <w:rFonts w:ascii="Times New Roman" w:hAnsi="Times New Roman" w:cs="Times New Roman"/>
+          <w:sz w:val="24"/>
+          <w:szCs w:val="24"/>
+        </w:rPr>
+        <w:t>to</w:t>
+      </w:r>
+      <w:r>
+        <w:rPr>
+          <w:rFonts w:ascii="Times New Roman" w:hAnsi="Times New Roman" w:cs="Times New Roman"/>
+          <w:sz w:val="24"/>
+          <w:szCs w:val="24"/>
+        </w:rPr>
+        <w:t xml:space="preserve"> describe</w:t>
+      </w:r>
+      <w:r>
+        <w:rPr>
+          <w:rFonts w:ascii="Times New Roman" w:hAnsi="Times New Roman" w:cs="Times New Roman"/>
+          <w:sz w:val="24"/>
+          <w:szCs w:val="24"/>
+        </w:rPr>
+        <w:t xml:space="preserve"> the</w:t>
+      </w:r>
+      <w:r>
+        <w:rPr>
+          <w:rFonts w:ascii="Times New Roman" w:hAnsi="Times New Roman" w:cs="Times New Roman"/>
+          <w:sz w:val="24"/>
+          <w:szCs w:val="24"/>
+        </w:rPr>
+        <w:t xml:space="preserve"> table Structure.</w:t>
+      </w:r>
+    </w:p>
+    <w:p>
+      <w:pPr>
+        <w:rPr>
+          <w:rFonts w:ascii="Times New Roman" w:hAnsi="Times New Roman" w:cs="Times New Roman"/>
+          <w:sz w:val="24"/>
+          <w:szCs w:val="24"/>
+        </w:rPr>
+      </w:pPr>
+      <w:r>
+        <w:rPr>
+          <w:rFonts w:ascii="Times New Roman" w:hAnsi="Times New Roman" w:cs="Times New Roman"/>
+          <w:sz w:val="24"/>
+          <w:szCs w:val="24"/>
+        </w:rPr>
+        <w:t>&lt;</w:t>
+      </w:r>
+      <w:r>
+        <w:rPr>
+          <w:rFonts w:ascii="Times New Roman" w:hAnsi="Times New Roman" w:cs="Times New Roman"/>
+          <w:sz w:val="24"/>
+          <w:szCs w:val="24"/>
+        </w:rPr>
+        <w:t>tr</w:t>
+      </w:r>
+      <w:r>
+        <w:rPr>
+          <w:rFonts w:ascii="Times New Roman" w:hAnsi="Times New Roman" w:cs="Times New Roman"/>
+          <w:sz w:val="24"/>
+          <w:szCs w:val="24"/>
+        </w:rPr>
+        <w:t>&gt;</w:t>
+      </w:r>
+      <w:r>
+        <w:rPr>
+          <w:rFonts w:ascii="Times New Roman" w:hAnsi="Times New Roman" w:cs="Times New Roman"/>
+          <w:sz w:val="24"/>
+          <w:szCs w:val="24"/>
+        </w:rPr>
+        <w:t xml:space="preserve"> (table row) element is used to declare a row.</w:t>
+      </w:r>
+    </w:p>
+    <w:p>
+      <w:pPr>
+        <w:rPr>
+          <w:rFonts w:ascii="Times New Roman" w:hAnsi="Times New Roman" w:cs="Times New Roman"/>
+          <w:sz w:val="24"/>
+          <w:szCs w:val="24"/>
+        </w:rPr>
+      </w:pPr>
+      <w:r>
+        <w:rPr>
+          <w:rFonts w:ascii="Times New Roman" w:hAnsi="Times New Roman" w:cs="Times New Roman"/>
+          <w:sz w:val="24"/>
+          <w:szCs w:val="24"/>
+        </w:rPr>
+        <w:t>&lt;</w:t>
+      </w:r>
+      <w:r>
+        <w:rPr>
+          <w:rFonts w:ascii="Times New Roman" w:hAnsi="Times New Roman" w:cs="Times New Roman"/>
+          <w:sz w:val="24"/>
+          <w:szCs w:val="24"/>
+        </w:rPr>
+        <w:t>th</w:t>
+      </w:r>
+      <w:r>
+        <w:rPr>
+          <w:rFonts w:ascii="Times New Roman" w:hAnsi="Times New Roman" w:cs="Times New Roman"/>
+          <w:sz w:val="24"/>
+          <w:szCs w:val="24"/>
+        </w:rPr>
+        <w:t>&gt;</w:t>
+      </w:r>
+      <w:r>
+        <w:rPr>
+          <w:rFonts w:ascii="Times New Roman" w:hAnsi="Times New Roman" w:cs="Times New Roman"/>
+          <w:sz w:val="24"/>
+          <w:szCs w:val="24"/>
+        </w:rPr>
+        <w:t xml:space="preserve"> (table heading) is used to provide heading to a table.</w:t>
+      </w:r>
+    </w:p>
+    <w:p>
+      <w:pPr>
+        <w:rPr>
+          <w:rFonts w:ascii="Times New Roman" w:hAnsi="Times New Roman" w:cs="Times New Roman"/>
+          <w:sz w:val="24"/>
+          <w:szCs w:val="24"/>
+        </w:rPr>
+      </w:pPr>
+      <w:r>
+        <w:rPr>
+          <w:rFonts w:ascii="Times New Roman" w:hAnsi="Times New Roman" w:cs="Times New Roman"/>
+          <w:sz w:val="24"/>
+          <w:szCs w:val="24"/>
+        </w:rPr>
+        <w:t>&lt;</w:t>
+      </w:r>
+      <w:r>
+        <w:rPr>
+          <w:rFonts w:ascii="Times New Roman" w:hAnsi="Times New Roman" w:cs="Times New Roman"/>
+          <w:sz w:val="24"/>
+          <w:szCs w:val="24"/>
+        </w:rPr>
+        <w:t>td</w:t>
+      </w:r>
+      <w:r>
+        <w:rPr>
+          <w:rFonts w:ascii="Times New Roman" w:hAnsi="Times New Roman" w:cs="Times New Roman"/>
+          <w:sz w:val="24"/>
+          <w:szCs w:val="24"/>
+        </w:rPr>
+        <w:t>&gt;</w:t>
+      </w:r>
+      <w:r>
+        <w:rPr>
+          <w:rFonts w:ascii="Times New Roman" w:hAnsi="Times New Roman" w:cs="Times New Roman"/>
+          <w:sz w:val="24"/>
+          <w:szCs w:val="24"/>
+        </w:rPr>
+        <w:t xml:space="preserve"> (table data) is used for data element for each row.</w:t>
+      </w:r>
+    </w:p>
+    <w:p>
+      <w:pPr>
+        <w:rPr>
+          <w:rFonts w:ascii="Times New Roman" w:hAnsi="Times New Roman" w:cs="Times New Roman"/>
+          <w:sz w:val="24"/>
+          <w:szCs w:val="24"/>
+        </w:rPr>
+      </w:pPr>
+      <w:r>
+        <w:rPr>
+          <w:rFonts w:ascii="Times New Roman" w:hAnsi="Times New Roman" w:cs="Times New Roman"/>
+          <w:sz w:val="24"/>
+          <w:szCs w:val="24"/>
+        </w:rPr>
+        <w:t>&lt;colgroup&gt; to group the cols of a table</w:t>
+      </w:r>
+    </w:p>
+    <w:p>
+      <w:pPr>
+        <w:rPr>
+          <w:rFonts w:ascii="Times New Roman" w:hAnsi="Times New Roman" w:cs="Times New Roman"/>
+          <w:color w:val="000000"/>
+          <w:sz w:val="24"/>
+          <w:szCs w:val="24"/>
+        </w:rPr>
+      </w:pPr>
     </w:p>
     <w:p>
       <w:pPr>
@@ -6851,459 +7368,36 @@
           <w:szCs w:val="24"/>
           <w:shd w:val="clear" w:color="auto" w:fill="FFFFFF"/>
         </w:rPr>
-        <w:t>A favicon is a small image displayed next to the page title in the browser tab.</w:t>
-      </w:r>
-    </w:p>
-    <w:p>
-      <w:pPr>
-        <w:rPr>
-          <w:rFonts w:ascii="Times New Roman" w:hAnsi="Times New Roman" w:cs="Times New Roman"/>
-          <w:sz w:val="24"/>
-          <w:szCs w:val="24"/>
-        </w:rPr>
-      </w:pPr>
-      <w:r>
-        <w:rPr>
-          <w:rStyle w:val="tagcolor"/>
-          <w:rFonts w:ascii="Times New Roman" w:hAnsi="Times New Roman" w:cs="Times New Roman"/>
-          <w:color w:val="0000CD"/>
+        <w:t xml:space="preserve">Cell padding is the space between the cell edges and the cell </w:t>
+      </w:r>
+      <w:r>
+        <w:rPr>
+          <w:rFonts w:ascii="Times New Roman" w:hAnsi="Times New Roman" w:cs="Times New Roman"/>
+          <w:color w:val="000000"/>
           <w:sz w:val="24"/>
           <w:szCs w:val="24"/>
           <w:shd w:val="clear" w:color="auto" w:fill="FFFFFF"/>
         </w:rPr>
-        <w:t>&lt;</w:t>
-      </w:r>
-      <w:r>
-        <w:rPr>
-          <w:rFonts w:ascii="Times New Roman" w:hAnsi="Times New Roman" w:cs="Times New Roman"/>
-          <w:color w:val="A52A2A"/>
+        <w:t>content. (</w:t>
+      </w:r>
+      <w:r>
+        <w:rPr>
+          <w:rFonts w:ascii="Times New Roman" w:hAnsi="Times New Roman" w:cs="Times New Roman"/>
+          <w:color w:val="000000"/>
           <w:sz w:val="24"/>
           <w:szCs w:val="24"/>
           <w:shd w:val="clear" w:color="auto" w:fill="FFFFFF"/>
         </w:rPr>
-        <w:t>link</w:t>
-      </w:r>
-      <w:r>
-        <w:rPr>
-          <w:rStyle w:val="attributecolor"/>
-          <w:rFonts w:ascii="Times New Roman" w:hAnsi="Times New Roman" w:cs="Times New Roman"/>
-          <w:color w:val="FF0000"/>
+        <w:t>Default</w:t>
+      </w:r>
+      <w:r>
+        <w:rPr>
+          <w:rFonts w:ascii="Times New Roman" w:hAnsi="Times New Roman" w:cs="Times New Roman"/>
+          <w:color w:val="000000"/>
           <w:sz w:val="24"/>
           <w:szCs w:val="24"/>
           <w:shd w:val="clear" w:color="auto" w:fill="FFFFFF"/>
         </w:rPr>
-        <w:t> </w:t>
-      </w:r>
-      <w:proofErr w:type="spellStart"/>
-      <w:r>
-        <w:rPr>
-          <w:rStyle w:val="attributecolor"/>
-          <w:rFonts w:ascii="Times New Roman" w:hAnsi="Times New Roman" w:cs="Times New Roman"/>
-          <w:color w:val="FF0000"/>
-          <w:sz w:val="24"/>
-          <w:szCs w:val="24"/>
-          <w:shd w:val="clear" w:color="auto" w:fill="FFFFFF"/>
-        </w:rPr>
-        <w:t>rel</w:t>
-      </w:r>
-      <w:proofErr w:type="spellEnd"/>
-      <w:r>
-        <w:rPr>
-          <w:rStyle w:val="attributevaluecolor"/>
-          <w:rFonts w:ascii="Times New Roman" w:hAnsi="Times New Roman" w:cs="Times New Roman"/>
-          <w:color w:val="0000CD"/>
-          <w:sz w:val="24"/>
-          <w:szCs w:val="24"/>
-          <w:shd w:val="clear" w:color="auto" w:fill="FFFFFF"/>
-        </w:rPr>
-        <w:t>="icon"</w:t>
-      </w:r>
-      <w:r>
-        <w:rPr>
-          <w:rStyle w:val="attributecolor"/>
-          <w:rFonts w:ascii="Times New Roman" w:hAnsi="Times New Roman" w:cs="Times New Roman"/>
-          <w:color w:val="FF0000"/>
-          <w:sz w:val="24"/>
-          <w:szCs w:val="24"/>
-          <w:shd w:val="clear" w:color="auto" w:fill="FFFFFF"/>
-        </w:rPr>
-        <w:t> type</w:t>
-      </w:r>
-      <w:r>
-        <w:rPr>
-          <w:rStyle w:val="attributevaluecolor"/>
-          <w:rFonts w:ascii="Times New Roman" w:hAnsi="Times New Roman" w:cs="Times New Roman"/>
-          <w:color w:val="0000CD"/>
-          <w:sz w:val="24"/>
-          <w:szCs w:val="24"/>
-          <w:shd w:val="clear" w:color="auto" w:fill="FFFFFF"/>
-        </w:rPr>
-        <w:t>="image/x-icon"</w:t>
-      </w:r>
-      <w:r>
-        <w:rPr>
-          <w:rStyle w:val="attributecolor"/>
-          <w:rFonts w:ascii="Times New Roman" w:hAnsi="Times New Roman" w:cs="Times New Roman"/>
-          <w:color w:val="FF0000"/>
-          <w:sz w:val="24"/>
-          <w:szCs w:val="24"/>
-          <w:shd w:val="clear" w:color="auto" w:fill="FFFFFF"/>
-        </w:rPr>
-        <w:t> </w:t>
-      </w:r>
-      <w:proofErr w:type="spellStart"/>
-      <w:r>
-        <w:rPr>
-          <w:rStyle w:val="attributecolor"/>
-          <w:rFonts w:ascii="Times New Roman" w:hAnsi="Times New Roman" w:cs="Times New Roman"/>
-          <w:color w:val="FF0000"/>
-          <w:sz w:val="24"/>
-          <w:szCs w:val="24"/>
-          <w:shd w:val="clear" w:color="auto" w:fill="FFFFFF"/>
-        </w:rPr>
-        <w:t>href</w:t>
-      </w:r>
-      <w:proofErr w:type="spellEnd"/>
-      <w:r>
-        <w:rPr>
-          <w:rStyle w:val="attributevaluecolor"/>
-          <w:rFonts w:ascii="Times New Roman" w:hAnsi="Times New Roman" w:cs="Times New Roman"/>
-          <w:color w:val="0000CD"/>
-          <w:sz w:val="24"/>
-          <w:szCs w:val="24"/>
-          <w:shd w:val="clear" w:color="auto" w:fill="FFFFFF"/>
-        </w:rPr>
-        <w:t>="/images/favicon.ico"</w:t>
-      </w:r>
-      <w:r>
-        <w:rPr>
-          <w:rStyle w:val="tagcolor"/>
-          <w:rFonts w:ascii="Times New Roman" w:hAnsi="Times New Roman" w:cs="Times New Roman"/>
-          <w:color w:val="0000CD"/>
-          <w:sz w:val="24"/>
-          <w:szCs w:val="24"/>
-          <w:shd w:val="clear" w:color="auto" w:fill="FFFFFF"/>
-        </w:rPr>
-        <w:t>&gt;</w:t>
-      </w:r>
-    </w:p>
-    <w:p>
-      <w:pPr>
-        <w:pStyle w:val="NoSpacing"/>
-        <w:rPr>
-          <w:rFonts w:ascii="Times New Roman" w:hAnsi="Times New Roman" w:cs="Times New Roman"/>
-          <w:sz w:val="24"/>
-          <w:szCs w:val="24"/>
-        </w:rPr>
-      </w:pPr>
-    </w:p>
-    <w:p>
-      <w:pPr>
-        <w:pStyle w:val="Heading1"/>
-        <w:rPr>
-          <w:rFonts w:ascii="Times New Roman" w:hAnsi="Times New Roman" w:cs="Times New Roman"/>
-          <w:sz w:val="24"/>
-          <w:szCs w:val="24"/>
-        </w:rPr>
-      </w:pPr>
-      <w:r>
-        <w:rPr>
-          <w:rFonts w:ascii="Times New Roman" w:hAnsi="Times New Roman" w:cs="Times New Roman"/>
-          <w:sz w:val="24"/>
-          <w:szCs w:val="24"/>
-        </w:rPr>
-        <w:t>Table</w:t>
-      </w:r>
-    </w:p>
-    <w:p>
-      <w:pPr>
-        <w:rPr>
-          <w:rFonts w:ascii="Times New Roman" w:hAnsi="Times New Roman" w:cs="Times New Roman"/>
-          <w:sz w:val="24"/>
-          <w:szCs w:val="24"/>
-        </w:rPr>
-      </w:pPr>
-      <w:r>
-        <w:rPr>
-          <w:rFonts w:ascii="Times New Roman" w:hAnsi="Times New Roman" w:cs="Times New Roman"/>
-          <w:sz w:val="24"/>
-          <w:szCs w:val="24"/>
-        </w:rPr>
-        <w:t>&lt;t</w:t>
-      </w:r>
-      <w:r>
-        <w:rPr>
-          <w:rFonts w:ascii="Times New Roman" w:hAnsi="Times New Roman" w:cs="Times New Roman"/>
-          <w:sz w:val="24"/>
-          <w:szCs w:val="24"/>
-        </w:rPr>
-        <w:t>able</w:t>
-      </w:r>
-      <w:r>
-        <w:rPr>
-          <w:rFonts w:ascii="Times New Roman" w:hAnsi="Times New Roman" w:cs="Times New Roman"/>
-          <w:sz w:val="24"/>
-          <w:szCs w:val="24"/>
-        </w:rPr>
-        <w:t>&gt;</w:t>
-      </w:r>
-      <w:r>
-        <w:rPr>
-          <w:rFonts w:ascii="Times New Roman" w:hAnsi="Times New Roman" w:cs="Times New Roman"/>
-          <w:sz w:val="24"/>
-          <w:szCs w:val="24"/>
-        </w:rPr>
-        <w:t xml:space="preserve"> is the root HTML element </w:t>
-      </w:r>
-      <w:r>
-        <w:rPr>
-          <w:rFonts w:ascii="Times New Roman" w:hAnsi="Times New Roman" w:cs="Times New Roman"/>
-          <w:sz w:val="24"/>
-          <w:szCs w:val="24"/>
-        </w:rPr>
-        <w:t>to</w:t>
-      </w:r>
-      <w:r>
-        <w:rPr>
-          <w:rFonts w:ascii="Times New Roman" w:hAnsi="Times New Roman" w:cs="Times New Roman"/>
-          <w:sz w:val="24"/>
-          <w:szCs w:val="24"/>
-        </w:rPr>
-        <w:t xml:space="preserve"> describe</w:t>
-      </w:r>
-      <w:r>
-        <w:rPr>
-          <w:rFonts w:ascii="Times New Roman" w:hAnsi="Times New Roman" w:cs="Times New Roman"/>
-          <w:sz w:val="24"/>
-          <w:szCs w:val="24"/>
-        </w:rPr>
-        <w:t xml:space="preserve"> the</w:t>
-      </w:r>
-      <w:r>
-        <w:rPr>
-          <w:rFonts w:ascii="Times New Roman" w:hAnsi="Times New Roman" w:cs="Times New Roman"/>
-          <w:sz w:val="24"/>
-          <w:szCs w:val="24"/>
-        </w:rPr>
-        <w:t xml:space="preserve"> table Structure.</w:t>
-      </w:r>
-    </w:p>
-    <w:p>
-      <w:pPr>
-        <w:rPr>
-          <w:rFonts w:ascii="Times New Roman" w:hAnsi="Times New Roman" w:cs="Times New Roman"/>
-          <w:sz w:val="24"/>
-          <w:szCs w:val="24"/>
-        </w:rPr>
-      </w:pPr>
-      <w:r>
-        <w:rPr>
-          <w:rFonts w:ascii="Times New Roman" w:hAnsi="Times New Roman" w:cs="Times New Roman"/>
-          <w:sz w:val="24"/>
-          <w:szCs w:val="24"/>
-        </w:rPr>
-        <w:t>&lt;</w:t>
-      </w:r>
-      <w:r>
-        <w:rPr>
-          <w:rFonts w:ascii="Times New Roman" w:hAnsi="Times New Roman" w:cs="Times New Roman"/>
-          <w:sz w:val="24"/>
-          <w:szCs w:val="24"/>
-        </w:rPr>
-        <w:t>tr</w:t>
-      </w:r>
-      <w:r>
-        <w:rPr>
-          <w:rFonts w:ascii="Times New Roman" w:hAnsi="Times New Roman" w:cs="Times New Roman"/>
-          <w:sz w:val="24"/>
-          <w:szCs w:val="24"/>
-        </w:rPr>
-        <w:t>&gt;</w:t>
-      </w:r>
-      <w:r>
-        <w:rPr>
-          <w:rFonts w:ascii="Times New Roman" w:hAnsi="Times New Roman" w:cs="Times New Roman"/>
-          <w:sz w:val="24"/>
-          <w:szCs w:val="24"/>
-        </w:rPr>
-        <w:t xml:space="preserve"> (table row) element is used to declare a row.</w:t>
-      </w:r>
-    </w:p>
-    <w:p>
-      <w:pPr>
-        <w:rPr>
-          <w:rFonts w:ascii="Times New Roman" w:hAnsi="Times New Roman" w:cs="Times New Roman"/>
-          <w:sz w:val="24"/>
-          <w:szCs w:val="24"/>
-        </w:rPr>
-      </w:pPr>
-      <w:r>
-        <w:rPr>
-          <w:rFonts w:ascii="Times New Roman" w:hAnsi="Times New Roman" w:cs="Times New Roman"/>
-          <w:sz w:val="24"/>
-          <w:szCs w:val="24"/>
-        </w:rPr>
-        <w:t>&lt;</w:t>
-      </w:r>
-      <w:proofErr w:type="spellStart"/>
-      <w:r>
-        <w:rPr>
-          <w:rFonts w:ascii="Times New Roman" w:hAnsi="Times New Roman" w:cs="Times New Roman"/>
-          <w:sz w:val="24"/>
-          <w:szCs w:val="24"/>
-        </w:rPr>
-        <w:t>th</w:t>
-      </w:r>
-      <w:proofErr w:type="spellEnd"/>
-      <w:r>
-        <w:rPr>
-          <w:rFonts w:ascii="Times New Roman" w:hAnsi="Times New Roman" w:cs="Times New Roman"/>
-          <w:sz w:val="24"/>
-          <w:szCs w:val="24"/>
-        </w:rPr>
-        <w:t>&gt;</w:t>
-      </w:r>
-      <w:r>
-        <w:rPr>
-          <w:rFonts w:ascii="Times New Roman" w:hAnsi="Times New Roman" w:cs="Times New Roman"/>
-          <w:sz w:val="24"/>
-          <w:szCs w:val="24"/>
-        </w:rPr>
-        <w:t xml:space="preserve"> (table heading) is used to provide heading to a table.</w:t>
-      </w:r>
-    </w:p>
-    <w:p>
-      <w:pPr>
-        <w:rPr>
-          <w:rFonts w:ascii="Times New Roman" w:hAnsi="Times New Roman" w:cs="Times New Roman"/>
-          <w:sz w:val="24"/>
-          <w:szCs w:val="24"/>
-        </w:rPr>
-      </w:pPr>
-      <w:r>
-        <w:rPr>
-          <w:rFonts w:ascii="Times New Roman" w:hAnsi="Times New Roman" w:cs="Times New Roman"/>
-          <w:sz w:val="24"/>
-          <w:szCs w:val="24"/>
-        </w:rPr>
-        <w:t>&lt;</w:t>
-      </w:r>
-      <w:r>
-        <w:rPr>
-          <w:rFonts w:ascii="Times New Roman" w:hAnsi="Times New Roman" w:cs="Times New Roman"/>
-          <w:sz w:val="24"/>
-          <w:szCs w:val="24"/>
-        </w:rPr>
-        <w:t>td</w:t>
-      </w:r>
-      <w:r>
-        <w:rPr>
-          <w:rFonts w:ascii="Times New Roman" w:hAnsi="Times New Roman" w:cs="Times New Roman"/>
-          <w:sz w:val="24"/>
-          <w:szCs w:val="24"/>
-        </w:rPr>
-        <w:t>&gt;</w:t>
-      </w:r>
-      <w:r>
-        <w:rPr>
-          <w:rFonts w:ascii="Times New Roman" w:hAnsi="Times New Roman" w:cs="Times New Roman"/>
-          <w:sz w:val="24"/>
-          <w:szCs w:val="24"/>
-        </w:rPr>
-        <w:t xml:space="preserve"> (table data) is used for data element for each row.</w:t>
-      </w:r>
-    </w:p>
-    <w:p>
-      <w:pPr>
-        <w:rPr>
-          <w:rFonts w:ascii="Times New Roman" w:hAnsi="Times New Roman" w:cs="Times New Roman"/>
-          <w:sz w:val="24"/>
-          <w:szCs w:val="24"/>
-        </w:rPr>
-      </w:pPr>
-      <w:r>
-        <w:rPr>
-          <w:rFonts w:ascii="Times New Roman" w:hAnsi="Times New Roman" w:cs="Times New Roman"/>
-          <w:sz w:val="24"/>
-          <w:szCs w:val="24"/>
-        </w:rPr>
-        <w:t>&lt;</w:t>
-      </w:r>
-      <w:proofErr w:type="spellStart"/>
-      <w:r>
-        <w:rPr>
-          <w:rFonts w:ascii="Times New Roman" w:hAnsi="Times New Roman" w:cs="Times New Roman"/>
-          <w:sz w:val="24"/>
-          <w:szCs w:val="24"/>
-        </w:rPr>
-        <w:t>colgroup</w:t>
-      </w:r>
-      <w:proofErr w:type="spellEnd"/>
-      <w:r>
-        <w:rPr>
-          <w:rFonts w:ascii="Times New Roman" w:hAnsi="Times New Roman" w:cs="Times New Roman"/>
-          <w:sz w:val="24"/>
-          <w:szCs w:val="24"/>
-        </w:rPr>
-        <w:t>&gt; to group the cols of a table</w:t>
-      </w:r>
-    </w:p>
-    <w:p>
-      <w:pPr>
-        <w:rPr>
-          <w:rFonts w:ascii="Times New Roman" w:hAnsi="Times New Roman" w:cs="Times New Roman"/>
-          <w:color w:val="000000"/>
-          <w:sz w:val="24"/>
-          <w:szCs w:val="24"/>
-        </w:rPr>
-      </w:pPr>
-    </w:p>
-    <w:p>
-      <w:pPr>
-        <w:rPr>
-          <w:rFonts w:ascii="Times New Roman" w:hAnsi="Times New Roman" w:cs="Times New Roman"/>
-          <w:sz w:val="24"/>
-          <w:szCs w:val="24"/>
-        </w:rPr>
-      </w:pPr>
-      <w:r>
-        <w:rPr>
-          <w:rFonts w:ascii="Times New Roman" w:hAnsi="Times New Roman" w:cs="Times New Roman"/>
-          <w:color w:val="000000"/>
-          <w:sz w:val="24"/>
-          <w:szCs w:val="24"/>
-          <w:shd w:val="clear" w:color="auto" w:fill="FFFFFF"/>
-        </w:rPr>
-        <w:t xml:space="preserve">Cell padding is the space between the cell edges and the cell </w:t>
-      </w:r>
-      <w:r>
-        <w:rPr>
-          <w:rFonts w:ascii="Times New Roman" w:hAnsi="Times New Roman" w:cs="Times New Roman"/>
-          <w:color w:val="000000"/>
-          <w:sz w:val="24"/>
-          <w:szCs w:val="24"/>
-          <w:shd w:val="clear" w:color="auto" w:fill="FFFFFF"/>
-        </w:rPr>
-        <w:t>content. (</w:t>
-      </w:r>
-      <w:r>
-        <w:rPr>
-          <w:rFonts w:ascii="Times New Roman" w:hAnsi="Times New Roman" w:cs="Times New Roman"/>
-          <w:color w:val="000000"/>
-          <w:sz w:val="24"/>
-          <w:szCs w:val="24"/>
-          <w:shd w:val="clear" w:color="auto" w:fill="FFFFFF"/>
-        </w:rPr>
-        <w:t>Default</w:t>
-      </w:r>
-      <w:r>
-        <w:rPr>
-          <w:rFonts w:ascii="Times New Roman" w:hAnsi="Times New Roman" w:cs="Times New Roman"/>
-          <w:color w:val="000000"/>
-          <w:sz w:val="24"/>
-          <w:szCs w:val="24"/>
-          <w:shd w:val="clear" w:color="auto" w:fill="FFFFFF"/>
-        </w:rPr>
         <w:t xml:space="preserve"> 0)</w:t>
       </w:r>
     </w:p>
@@ -7325,7 +7419,6 @@
           <w:sz w:val="24"/>
           <w:szCs w:val="24"/>
         </w:rPr>
-        <w:lastRenderedPageBreak/>
         <w:t xml:space="preserve">Cell spacing is the space between each </w:t>
       </w:r>
       <w:r>
@@ -7793,29 +7886,7 @@
                   <w:sz w:val="24"/>
                   <w:szCs w:val="24"/>
                 </w:rPr>
-                <w:t>&lt;</w:t>
-              </w:r>
-              <w:proofErr w:type="spellStart"/>
-              <w:r>
-                <w:rPr>
-                  <w:rStyle w:val="Hyperlink"/>
-                  <w:rFonts w:ascii="Times New Roman" w:hAnsi="Times New Roman" w:cs="Times New Roman"/>
-                  <w:color w:val="auto"/>
-                  <w:sz w:val="24"/>
-                  <w:szCs w:val="24"/>
-                </w:rPr>
-                <w:t>ol</w:t>
-              </w:r>
-              <w:proofErr w:type="spellEnd"/>
-              <w:r>
-                <w:rPr>
-                  <w:rStyle w:val="Hyperlink"/>
-                  <w:rFonts w:ascii="Times New Roman" w:hAnsi="Times New Roman" w:cs="Times New Roman"/>
-                  <w:color w:val="auto"/>
-                  <w:sz w:val="24"/>
-                  <w:szCs w:val="24"/>
-                </w:rPr>
-                <w:t>&gt;</w:t>
+                <w:t>&lt;ol&gt;</w:t>
               </w:r>
             </w:hyperlink>
           </w:p>
@@ -8230,25 +8301,7 @@
                 <w:sz w:val="24"/>
                 <w:szCs w:val="24"/>
               </w:rPr>
-              <w:t>type="</w:t>
-            </w:r>
-            <w:proofErr w:type="spellStart"/>
-            <w:r>
-              <w:rPr>
-                <w:rFonts w:ascii="Times New Roman" w:hAnsi="Times New Roman" w:cs="Times New Roman"/>
-                <w:sz w:val="24"/>
-                <w:szCs w:val="24"/>
-              </w:rPr>
-              <w:t>i</w:t>
-            </w:r>
-            <w:proofErr w:type="spellEnd"/>
-            <w:r>
-              <w:rPr>
-                <w:rFonts w:ascii="Times New Roman" w:hAnsi="Times New Roman" w:cs="Times New Roman"/>
-                <w:sz w:val="24"/>
-                <w:szCs w:val="24"/>
-              </w:rPr>
-              <w:t>"</w:t>
+              <w:t>type="i"</w:t>
             </w:r>
           </w:p>
         </w:tc>
@@ -8375,29 +8428,7 @@
                   <w:sz w:val="24"/>
                   <w:szCs w:val="24"/>
                 </w:rPr>
-                <w:t>&lt;</w:t>
-              </w:r>
-              <w:proofErr w:type="spellStart"/>
-              <w:r>
-                <w:rPr>
-                  <w:rStyle w:val="Hyperlink"/>
-                  <w:rFonts w:ascii="Times New Roman" w:hAnsi="Times New Roman" w:cs="Times New Roman"/>
-                  <w:color w:val="auto"/>
-                  <w:sz w:val="24"/>
-                  <w:szCs w:val="24"/>
-                </w:rPr>
-                <w:t>ul</w:t>
-              </w:r>
-              <w:proofErr w:type="spellEnd"/>
-              <w:r>
-                <w:rPr>
-                  <w:rStyle w:val="Hyperlink"/>
-                  <w:rFonts w:ascii="Times New Roman" w:hAnsi="Times New Roman" w:cs="Times New Roman"/>
-                  <w:color w:val="auto"/>
-                  <w:sz w:val="24"/>
-                  <w:szCs w:val="24"/>
-                </w:rPr>
-                <w:t>&gt;</w:t>
+                <w:t>&lt;ul&gt;</w:t>
               </w:r>
             </w:hyperlink>
           </w:p>
@@ -8544,7 +8575,6 @@
                 <w:sz w:val="24"/>
                 <w:szCs w:val="24"/>
               </w:rPr>
-              <w:lastRenderedPageBreak/>
               <w:t>disc</w:t>
             </w:r>
           </w:p>
@@ -8970,6 +9000,7 @@
         <w:rPr>
           <w:color w:val="000000"/>
         </w:rPr>
+        <w:lastRenderedPageBreak/>
         <w:t xml:space="preserve">A block-level element </w:t>
       </w:r>
       <w:r>
@@ -9292,8 +9323,283 @@
           <w:sz w:val="24"/>
           <w:szCs w:val="24"/>
         </w:rPr>
+        <w:t>Classes are used by CSS and JavaScript to select and access specific elements</w:t>
+      </w:r>
+    </w:p>
+    <w:p>
+      <w:pPr>
+        <w:shd w:val="clear" w:color="auto" w:fill="FFFFFF"/>
+        <w:spacing w:before="100" w:beforeAutospacing="1" w:after="100" w:afterAutospacing="1" w:line="240" w:lineRule="auto"/>
+        <w:rPr>
+          <w:rFonts w:ascii="Times New Roman" w:eastAsia="Times New Roman" w:hAnsi="Times New Roman" w:cs="Times New Roman"/>
+          <w:color w:val="000000"/>
+          <w:sz w:val="24"/>
+          <w:szCs w:val="24"/>
+        </w:rPr>
+      </w:pPr>
+      <w:r>
+        <w:rPr>
+          <w:rFonts w:ascii="Times New Roman" w:eastAsia="Times New Roman" w:hAnsi="Times New Roman" w:cs="Times New Roman"/>
+          <w:color w:val="000000"/>
+          <w:sz w:val="24"/>
+          <w:szCs w:val="24"/>
+        </w:rPr>
+        <w:t>The </w:t>
+      </w:r>
+      <w:r>
+        <w:rPr>
+          <w:rFonts w:ascii="Times New Roman" w:eastAsia="Times New Roman" w:hAnsi="Times New Roman" w:cs="Times New Roman"/>
+          <w:color w:val="DC143C"/>
+          <w:sz w:val="24"/>
+          <w:szCs w:val="24"/>
+        </w:rPr>
+        <w:t>class</w:t>
+      </w:r>
+      <w:r>
+        <w:rPr>
+          <w:rFonts w:ascii="Times New Roman" w:eastAsia="Times New Roman" w:hAnsi="Times New Roman" w:cs="Times New Roman"/>
+          <w:color w:val="000000"/>
+          <w:sz w:val="24"/>
+          <w:szCs w:val="24"/>
+        </w:rPr>
+        <w:t> attribute can be used on any HTML element</w:t>
+      </w:r>
+    </w:p>
+    <w:p>
+      <w:pPr>
+        <w:shd w:val="clear" w:color="auto" w:fill="FFFFFF"/>
+        <w:spacing w:before="100" w:beforeAutospacing="1" w:after="100" w:afterAutospacing="1" w:line="240" w:lineRule="auto"/>
+        <w:rPr>
+          <w:rFonts w:ascii="Times New Roman" w:eastAsia="Times New Roman" w:hAnsi="Times New Roman" w:cs="Times New Roman"/>
+          <w:color w:val="000000"/>
+          <w:sz w:val="24"/>
+          <w:szCs w:val="24"/>
+        </w:rPr>
+      </w:pPr>
+      <w:r>
+        <w:rPr>
+          <w:rFonts w:ascii="Times New Roman" w:eastAsia="Times New Roman" w:hAnsi="Times New Roman" w:cs="Times New Roman"/>
+          <w:color w:val="000000"/>
+          <w:sz w:val="24"/>
+          <w:szCs w:val="24"/>
+        </w:rPr>
+        <w:t>The class name is case sensitive</w:t>
+      </w:r>
+    </w:p>
+    <w:p>
+      <w:pPr>
+        <w:shd w:val="clear" w:color="auto" w:fill="FFFFFF"/>
+        <w:spacing w:before="100" w:beforeAutospacing="1" w:after="100" w:afterAutospacing="1" w:line="240" w:lineRule="auto"/>
+        <w:rPr>
+          <w:rFonts w:ascii="Times New Roman" w:eastAsia="Times New Roman" w:hAnsi="Times New Roman" w:cs="Times New Roman"/>
+          <w:color w:val="000000"/>
+          <w:sz w:val="24"/>
+          <w:szCs w:val="24"/>
+        </w:rPr>
+      </w:pPr>
+      <w:r>
+        <w:rPr>
+          <w:rFonts w:ascii="Times New Roman" w:eastAsia="Times New Roman" w:hAnsi="Times New Roman" w:cs="Times New Roman"/>
+          <w:color w:val="000000"/>
+          <w:sz w:val="24"/>
+          <w:szCs w:val="24"/>
+        </w:rPr>
+        <w:t>Different HTML elements can point to the same class name</w:t>
+      </w:r>
+    </w:p>
+    <w:p>
+      <w:pPr>
+        <w:shd w:val="clear" w:color="auto" w:fill="FFFFFF"/>
+        <w:spacing w:before="100" w:beforeAutospacing="1" w:after="100" w:afterAutospacing="1" w:line="240" w:lineRule="auto"/>
+        <w:rPr>
+          <w:rFonts w:ascii="Times New Roman" w:eastAsia="Times New Roman" w:hAnsi="Times New Roman" w:cs="Times New Roman"/>
+          <w:color w:val="000000"/>
+          <w:sz w:val="24"/>
+          <w:szCs w:val="24"/>
+        </w:rPr>
+      </w:pPr>
+      <w:r>
+        <w:rPr>
+          <w:rFonts w:ascii="Times New Roman" w:eastAsia="Times New Roman" w:hAnsi="Times New Roman" w:cs="Times New Roman"/>
+          <w:color w:val="000000"/>
+          <w:sz w:val="24"/>
+          <w:szCs w:val="24"/>
+        </w:rPr>
+        <w:t>JavaScript can access elements with a specific class name with the </w:t>
+      </w:r>
+      <w:proofErr w:type="gramStart"/>
+      <w:r>
+        <w:rPr>
+          <w:rFonts w:ascii="Times New Roman" w:eastAsia="Times New Roman" w:hAnsi="Times New Roman" w:cs="Times New Roman"/>
+          <w:color w:val="DC143C"/>
+          <w:sz w:val="24"/>
+          <w:szCs w:val="24"/>
+        </w:rPr>
+        <w:t>getElementsByClassName(</w:t>
+      </w:r>
+      <w:proofErr w:type="gramEnd"/>
+      <w:r>
+        <w:rPr>
+          <w:rFonts w:ascii="Times New Roman" w:eastAsia="Times New Roman" w:hAnsi="Times New Roman" w:cs="Times New Roman"/>
+          <w:color w:val="DC143C"/>
+          <w:sz w:val="24"/>
+          <w:szCs w:val="24"/>
+        </w:rPr>
+        <w:t>)</w:t>
+      </w:r>
+      <w:r>
+        <w:rPr>
+          <w:rFonts w:ascii="Times New Roman" w:eastAsia="Times New Roman" w:hAnsi="Times New Roman" w:cs="Times New Roman"/>
+          <w:color w:val="000000"/>
+          <w:sz w:val="24"/>
+          <w:szCs w:val="24"/>
+        </w:rPr>
+        <w:t> method</w:t>
+      </w:r>
+    </w:p>
+    <w:p>
+      <w:pPr>
+        <w:rPr>
+          <w:rFonts w:ascii="Times New Roman" w:hAnsi="Times New Roman" w:cs="Times New Roman"/>
+          <w:sz w:val="24"/>
+          <w:szCs w:val="24"/>
+        </w:rPr>
+      </w:pPr>
+    </w:p>
+    <w:p>
+      <w:pPr>
+        <w:pStyle w:val="Heading1"/>
+        <w:rPr>
+          <w:rFonts w:ascii="Times New Roman" w:hAnsi="Times New Roman" w:cs="Times New Roman"/>
+          <w:sz w:val="24"/>
+          <w:szCs w:val="24"/>
+        </w:rPr>
+      </w:pPr>
+      <w:r>
+        <w:rPr>
+          <w:rFonts w:ascii="Times New Roman" w:hAnsi="Times New Roman" w:cs="Times New Roman"/>
+          <w:sz w:val="24"/>
+          <w:szCs w:val="24"/>
+        </w:rPr>
+        <w:t>ID</w:t>
+      </w:r>
+    </w:p>
+    <w:p>
+      <w:pPr>
+        <w:shd w:val="clear" w:color="auto" w:fill="FFFFFF"/>
+        <w:spacing w:before="100" w:beforeAutospacing="1" w:after="100" w:afterAutospacing="1" w:line="240" w:lineRule="auto"/>
+        <w:rPr>
+          <w:rFonts w:ascii="Times New Roman" w:eastAsia="Times New Roman" w:hAnsi="Times New Roman" w:cs="Times New Roman"/>
+          <w:color w:val="000000"/>
+          <w:sz w:val="24"/>
+          <w:szCs w:val="24"/>
+        </w:rPr>
+      </w:pPr>
+      <w:r>
+        <w:rPr>
+          <w:rFonts w:ascii="Times New Roman" w:eastAsia="Times New Roman" w:hAnsi="Times New Roman" w:cs="Times New Roman"/>
+          <w:color w:val="000000"/>
+          <w:sz w:val="24"/>
+          <w:szCs w:val="24"/>
+        </w:rPr>
+        <w:t>The </w:t>
+      </w:r>
+      <w:r>
+        <w:rPr>
+          <w:rFonts w:ascii="Times New Roman" w:eastAsia="Times New Roman" w:hAnsi="Times New Roman" w:cs="Times New Roman"/>
+          <w:color w:val="DC143C"/>
+          <w:sz w:val="24"/>
+          <w:szCs w:val="24"/>
+        </w:rPr>
+        <w:t>id</w:t>
+      </w:r>
+      <w:r>
+        <w:rPr>
+          <w:rFonts w:ascii="Times New Roman" w:eastAsia="Times New Roman" w:hAnsi="Times New Roman" w:cs="Times New Roman"/>
+          <w:color w:val="000000"/>
+          <w:sz w:val="24"/>
+          <w:szCs w:val="24"/>
+        </w:rPr>
+        <w:t> attribute is used to specify a unique id for an HTML element</w:t>
+      </w:r>
+    </w:p>
+    <w:p>
+      <w:pPr>
+        <w:shd w:val="clear" w:color="auto" w:fill="FFFFFF"/>
+        <w:spacing w:before="100" w:beforeAutospacing="1" w:after="100" w:afterAutospacing="1" w:line="240" w:lineRule="auto"/>
+        <w:rPr>
+          <w:rFonts w:ascii="Times New Roman" w:eastAsia="Times New Roman" w:hAnsi="Times New Roman" w:cs="Times New Roman"/>
+          <w:color w:val="000000"/>
+          <w:sz w:val="24"/>
+          <w:szCs w:val="24"/>
+        </w:rPr>
+      </w:pPr>
+      <w:r>
+        <w:rPr>
+          <w:rFonts w:ascii="Times New Roman" w:eastAsia="Times New Roman" w:hAnsi="Times New Roman" w:cs="Times New Roman"/>
+          <w:color w:val="000000"/>
+          <w:sz w:val="24"/>
+          <w:szCs w:val="24"/>
+        </w:rPr>
+        <w:t>The value of the </w:t>
+      </w:r>
+      <w:r>
+        <w:rPr>
+          <w:rFonts w:ascii="Times New Roman" w:eastAsia="Times New Roman" w:hAnsi="Times New Roman" w:cs="Times New Roman"/>
+          <w:color w:val="DC143C"/>
+          <w:sz w:val="24"/>
+          <w:szCs w:val="24"/>
+        </w:rPr>
+        <w:t>id</w:t>
+      </w:r>
+      <w:r>
+        <w:rPr>
+          <w:rFonts w:ascii="Times New Roman" w:eastAsia="Times New Roman" w:hAnsi="Times New Roman" w:cs="Times New Roman"/>
+          <w:color w:val="000000"/>
+          <w:sz w:val="24"/>
+          <w:szCs w:val="24"/>
+        </w:rPr>
+        <w:t> attribute must be unique within the HTML document</w:t>
+      </w:r>
+    </w:p>
+    <w:p>
+      <w:pPr>
+        <w:shd w:val="clear" w:color="auto" w:fill="FFFFFF"/>
+        <w:spacing w:before="100" w:beforeAutospacing="1" w:after="100" w:afterAutospacing="1" w:line="240" w:lineRule="auto"/>
+        <w:rPr>
+          <w:rFonts w:ascii="Times New Roman" w:eastAsia="Times New Roman" w:hAnsi="Times New Roman" w:cs="Times New Roman"/>
+          <w:color w:val="000000"/>
+          <w:sz w:val="24"/>
+          <w:szCs w:val="24"/>
+        </w:rPr>
+      </w:pPr>
+      <w:r>
+        <w:rPr>
+          <w:rFonts w:ascii="Times New Roman" w:eastAsia="Times New Roman" w:hAnsi="Times New Roman" w:cs="Times New Roman"/>
+          <w:color w:val="000000"/>
+          <w:sz w:val="24"/>
+          <w:szCs w:val="24"/>
+        </w:rPr>
         <w:lastRenderedPageBreak/>
-        <w:t>Classes are used by CSS and JavaScript to select and access specific elements</w:t>
+        <w:t>The </w:t>
+      </w:r>
+      <w:r>
+        <w:rPr>
+          <w:rFonts w:ascii="Times New Roman" w:eastAsia="Times New Roman" w:hAnsi="Times New Roman" w:cs="Times New Roman"/>
+          <w:color w:val="DC143C"/>
+          <w:sz w:val="24"/>
+          <w:szCs w:val="24"/>
+        </w:rPr>
+        <w:t>id</w:t>
+      </w:r>
+      <w:r>
+        <w:rPr>
+          <w:rFonts w:ascii="Times New Roman" w:eastAsia="Times New Roman" w:hAnsi="Times New Roman" w:cs="Times New Roman"/>
+          <w:color w:val="000000"/>
+          <w:sz w:val="24"/>
+          <w:szCs w:val="24"/>
+        </w:rPr>
+        <w:t> attribute is used by CSS and JavaScript to style/select a specific element</w:t>
       </w:r>
     </w:p>
     <w:p>
@@ -9314,6 +9620,45 @@
           <w:sz w:val="24"/>
           <w:szCs w:val="24"/>
         </w:rPr>
+        <w:t>The value of the </w:t>
+      </w:r>
+      <w:r>
+        <w:rPr>
+          <w:rFonts w:ascii="Times New Roman" w:eastAsia="Times New Roman" w:hAnsi="Times New Roman" w:cs="Times New Roman"/>
+          <w:color w:val="DC143C"/>
+          <w:sz w:val="24"/>
+          <w:szCs w:val="24"/>
+        </w:rPr>
+        <w:t>id</w:t>
+      </w:r>
+      <w:r>
+        <w:rPr>
+          <w:rFonts w:ascii="Times New Roman" w:eastAsia="Times New Roman" w:hAnsi="Times New Roman" w:cs="Times New Roman"/>
+          <w:color w:val="000000"/>
+          <w:sz w:val="24"/>
+          <w:szCs w:val="24"/>
+        </w:rPr>
+        <w:t> attribute is case sensitive</w:t>
+      </w:r>
+    </w:p>
+    <w:p>
+      <w:pPr>
+        <w:shd w:val="clear" w:color="auto" w:fill="FFFFFF"/>
+        <w:spacing w:before="100" w:beforeAutospacing="1" w:after="100" w:afterAutospacing="1" w:line="240" w:lineRule="auto"/>
+        <w:rPr>
+          <w:rFonts w:ascii="Times New Roman" w:eastAsia="Times New Roman" w:hAnsi="Times New Roman" w:cs="Times New Roman"/>
+          <w:color w:val="000000"/>
+          <w:sz w:val="24"/>
+          <w:szCs w:val="24"/>
+        </w:rPr>
+      </w:pPr>
+      <w:r>
+        <w:rPr>
+          <w:rFonts w:ascii="Times New Roman" w:eastAsia="Times New Roman" w:hAnsi="Times New Roman" w:cs="Times New Roman"/>
+          <w:color w:val="000000"/>
+          <w:sz w:val="24"/>
+          <w:szCs w:val="24"/>
+        </w:rPr>
         <w:t>The </w:t>
       </w:r>
       <w:r>
@@ -9323,16 +9668,16 @@
           <w:sz w:val="24"/>
           <w:szCs w:val="24"/>
         </w:rPr>
-        <w:t>class</w:t>
-      </w:r>
-      <w:r>
-        <w:rPr>
-          <w:rFonts w:ascii="Times New Roman" w:eastAsia="Times New Roman" w:hAnsi="Times New Roman" w:cs="Times New Roman"/>
-          <w:color w:val="000000"/>
-          <w:sz w:val="24"/>
-          <w:szCs w:val="24"/>
-        </w:rPr>
-        <w:t> attribute can be used on any HTML element</w:t>
+        <w:t>id</w:t>
+      </w:r>
+      <w:r>
+        <w:rPr>
+          <w:rFonts w:ascii="Times New Roman" w:eastAsia="Times New Roman" w:hAnsi="Times New Roman" w:cs="Times New Roman"/>
+          <w:color w:val="000000"/>
+          <w:sz w:val="24"/>
+          <w:szCs w:val="24"/>
+        </w:rPr>
+        <w:t> attribute is also used to create HTML bookmarks</w:t>
       </w:r>
     </w:p>
     <w:p>
@@ -9353,51 +9698,8 @@
           <w:sz w:val="24"/>
           <w:szCs w:val="24"/>
         </w:rPr>
-        <w:t>The class name is case sensitive</w:t>
-      </w:r>
-    </w:p>
-    <w:p>
-      <w:pPr>
-        <w:shd w:val="clear" w:color="auto" w:fill="FFFFFF"/>
-        <w:spacing w:before="100" w:beforeAutospacing="1" w:after="100" w:afterAutospacing="1" w:line="240" w:lineRule="auto"/>
-        <w:rPr>
-          <w:rFonts w:ascii="Times New Roman" w:eastAsia="Times New Roman" w:hAnsi="Times New Roman" w:cs="Times New Roman"/>
-          <w:color w:val="000000"/>
-          <w:sz w:val="24"/>
-          <w:szCs w:val="24"/>
-        </w:rPr>
-      </w:pPr>
-      <w:r>
-        <w:rPr>
-          <w:rFonts w:ascii="Times New Roman" w:eastAsia="Times New Roman" w:hAnsi="Times New Roman" w:cs="Times New Roman"/>
-          <w:color w:val="000000"/>
-          <w:sz w:val="24"/>
-          <w:szCs w:val="24"/>
-        </w:rPr>
-        <w:t>Different HTML elements can point to the same class name</w:t>
-      </w:r>
-    </w:p>
-    <w:p>
-      <w:pPr>
-        <w:shd w:val="clear" w:color="auto" w:fill="FFFFFF"/>
-        <w:spacing w:before="100" w:beforeAutospacing="1" w:after="100" w:afterAutospacing="1" w:line="240" w:lineRule="auto"/>
-        <w:rPr>
-          <w:rFonts w:ascii="Times New Roman" w:eastAsia="Times New Roman" w:hAnsi="Times New Roman" w:cs="Times New Roman"/>
-          <w:color w:val="000000"/>
-          <w:sz w:val="24"/>
-          <w:szCs w:val="24"/>
-        </w:rPr>
-      </w:pPr>
-      <w:r>
-        <w:rPr>
-          <w:rFonts w:ascii="Times New Roman" w:eastAsia="Times New Roman" w:hAnsi="Times New Roman" w:cs="Times New Roman"/>
-          <w:color w:val="000000"/>
-          <w:sz w:val="24"/>
-          <w:szCs w:val="24"/>
-        </w:rPr>
-        <w:t>JavaScript can access elements with a specific class name with the </w:t>
-      </w:r>
-      <w:proofErr w:type="spellStart"/>
+        <w:t>JavaScript can access an element with a specific id with the </w:t>
+      </w:r>
       <w:proofErr w:type="gramStart"/>
       <w:r>
         <w:rPr>
@@ -9406,300 +9708,7 @@
           <w:sz w:val="24"/>
           <w:szCs w:val="24"/>
         </w:rPr>
-        <w:t>getElementsByClassName</w:t>
-      </w:r>
-      <w:proofErr w:type="spellEnd"/>
-      <w:r>
-        <w:rPr>
-          <w:rFonts w:ascii="Times New Roman" w:eastAsia="Times New Roman" w:hAnsi="Times New Roman" w:cs="Times New Roman"/>
-          <w:color w:val="DC143C"/>
-          <w:sz w:val="24"/>
-          <w:szCs w:val="24"/>
-        </w:rPr>
-        <w:t>(</w:t>
-      </w:r>
-      <w:proofErr w:type="gramEnd"/>
-      <w:r>
-        <w:rPr>
-          <w:rFonts w:ascii="Times New Roman" w:eastAsia="Times New Roman" w:hAnsi="Times New Roman" w:cs="Times New Roman"/>
-          <w:color w:val="DC143C"/>
-          <w:sz w:val="24"/>
-          <w:szCs w:val="24"/>
-        </w:rPr>
-        <w:t>)</w:t>
-      </w:r>
-      <w:r>
-        <w:rPr>
-          <w:rFonts w:ascii="Times New Roman" w:eastAsia="Times New Roman" w:hAnsi="Times New Roman" w:cs="Times New Roman"/>
-          <w:color w:val="000000"/>
-          <w:sz w:val="24"/>
-          <w:szCs w:val="24"/>
-        </w:rPr>
-        <w:t> method</w:t>
-      </w:r>
-    </w:p>
-    <w:p>
-      <w:pPr>
-        <w:rPr>
-          <w:rFonts w:ascii="Times New Roman" w:hAnsi="Times New Roman" w:cs="Times New Roman"/>
-          <w:sz w:val="24"/>
-          <w:szCs w:val="24"/>
-        </w:rPr>
-      </w:pPr>
-    </w:p>
-    <w:p>
-      <w:pPr>
-        <w:pStyle w:val="Heading1"/>
-        <w:rPr>
-          <w:rFonts w:ascii="Times New Roman" w:hAnsi="Times New Roman" w:cs="Times New Roman"/>
-          <w:sz w:val="24"/>
-          <w:szCs w:val="24"/>
-        </w:rPr>
-      </w:pPr>
-      <w:r>
-        <w:rPr>
-          <w:rFonts w:ascii="Times New Roman" w:hAnsi="Times New Roman" w:cs="Times New Roman"/>
-          <w:sz w:val="24"/>
-          <w:szCs w:val="24"/>
-        </w:rPr>
-        <w:t>ID</w:t>
-      </w:r>
-    </w:p>
-    <w:p>
-      <w:pPr>
-        <w:shd w:val="clear" w:color="auto" w:fill="FFFFFF"/>
-        <w:spacing w:before="100" w:beforeAutospacing="1" w:after="100" w:afterAutospacing="1" w:line="240" w:lineRule="auto"/>
-        <w:rPr>
-          <w:rFonts w:ascii="Times New Roman" w:eastAsia="Times New Roman" w:hAnsi="Times New Roman" w:cs="Times New Roman"/>
-          <w:color w:val="000000"/>
-          <w:sz w:val="24"/>
-          <w:szCs w:val="24"/>
-        </w:rPr>
-      </w:pPr>
-      <w:r>
-        <w:rPr>
-          <w:rFonts w:ascii="Times New Roman" w:eastAsia="Times New Roman" w:hAnsi="Times New Roman" w:cs="Times New Roman"/>
-          <w:color w:val="000000"/>
-          <w:sz w:val="24"/>
-          <w:szCs w:val="24"/>
-        </w:rPr>
-        <w:t>The </w:t>
-      </w:r>
-      <w:r>
-        <w:rPr>
-          <w:rFonts w:ascii="Times New Roman" w:eastAsia="Times New Roman" w:hAnsi="Times New Roman" w:cs="Times New Roman"/>
-          <w:color w:val="DC143C"/>
-          <w:sz w:val="24"/>
-          <w:szCs w:val="24"/>
-        </w:rPr>
-        <w:t>id</w:t>
-      </w:r>
-      <w:r>
-        <w:rPr>
-          <w:rFonts w:ascii="Times New Roman" w:eastAsia="Times New Roman" w:hAnsi="Times New Roman" w:cs="Times New Roman"/>
-          <w:color w:val="000000"/>
-          <w:sz w:val="24"/>
-          <w:szCs w:val="24"/>
-        </w:rPr>
-        <w:t> attribute is used to specify a unique id for an HTML element</w:t>
-      </w:r>
-    </w:p>
-    <w:p>
-      <w:pPr>
-        <w:shd w:val="clear" w:color="auto" w:fill="FFFFFF"/>
-        <w:spacing w:before="100" w:beforeAutospacing="1" w:after="100" w:afterAutospacing="1" w:line="240" w:lineRule="auto"/>
-        <w:rPr>
-          <w:rFonts w:ascii="Times New Roman" w:eastAsia="Times New Roman" w:hAnsi="Times New Roman" w:cs="Times New Roman"/>
-          <w:color w:val="000000"/>
-          <w:sz w:val="24"/>
-          <w:szCs w:val="24"/>
-        </w:rPr>
-      </w:pPr>
-      <w:r>
-        <w:rPr>
-          <w:rFonts w:ascii="Times New Roman" w:eastAsia="Times New Roman" w:hAnsi="Times New Roman" w:cs="Times New Roman"/>
-          <w:color w:val="000000"/>
-          <w:sz w:val="24"/>
-          <w:szCs w:val="24"/>
-        </w:rPr>
-        <w:t>The value of the </w:t>
-      </w:r>
-      <w:r>
-        <w:rPr>
-          <w:rFonts w:ascii="Times New Roman" w:eastAsia="Times New Roman" w:hAnsi="Times New Roman" w:cs="Times New Roman"/>
-          <w:color w:val="DC143C"/>
-          <w:sz w:val="24"/>
-          <w:szCs w:val="24"/>
-        </w:rPr>
-        <w:t>id</w:t>
-      </w:r>
-      <w:r>
-        <w:rPr>
-          <w:rFonts w:ascii="Times New Roman" w:eastAsia="Times New Roman" w:hAnsi="Times New Roman" w:cs="Times New Roman"/>
-          <w:color w:val="000000"/>
-          <w:sz w:val="24"/>
-          <w:szCs w:val="24"/>
-        </w:rPr>
-        <w:t> attribute must be unique within the HTML document</w:t>
-      </w:r>
-    </w:p>
-    <w:p>
-      <w:pPr>
-        <w:shd w:val="clear" w:color="auto" w:fill="FFFFFF"/>
-        <w:spacing w:before="100" w:beforeAutospacing="1" w:after="100" w:afterAutospacing="1" w:line="240" w:lineRule="auto"/>
-        <w:rPr>
-          <w:rFonts w:ascii="Times New Roman" w:eastAsia="Times New Roman" w:hAnsi="Times New Roman" w:cs="Times New Roman"/>
-          <w:color w:val="000000"/>
-          <w:sz w:val="24"/>
-          <w:szCs w:val="24"/>
-        </w:rPr>
-      </w:pPr>
-      <w:r>
-        <w:rPr>
-          <w:rFonts w:ascii="Times New Roman" w:eastAsia="Times New Roman" w:hAnsi="Times New Roman" w:cs="Times New Roman"/>
-          <w:color w:val="000000"/>
-          <w:sz w:val="24"/>
-          <w:szCs w:val="24"/>
-        </w:rPr>
-        <w:t>The </w:t>
-      </w:r>
-      <w:r>
-        <w:rPr>
-          <w:rFonts w:ascii="Times New Roman" w:eastAsia="Times New Roman" w:hAnsi="Times New Roman" w:cs="Times New Roman"/>
-          <w:color w:val="DC143C"/>
-          <w:sz w:val="24"/>
-          <w:szCs w:val="24"/>
-        </w:rPr>
-        <w:t>id</w:t>
-      </w:r>
-      <w:r>
-        <w:rPr>
-          <w:rFonts w:ascii="Times New Roman" w:eastAsia="Times New Roman" w:hAnsi="Times New Roman" w:cs="Times New Roman"/>
-          <w:color w:val="000000"/>
-          <w:sz w:val="24"/>
-          <w:szCs w:val="24"/>
-        </w:rPr>
-        <w:t> attribute is used by CSS and JavaScript to style/select a specific element</w:t>
-      </w:r>
-    </w:p>
-    <w:p>
-      <w:pPr>
-        <w:shd w:val="clear" w:color="auto" w:fill="FFFFFF"/>
-        <w:spacing w:before="100" w:beforeAutospacing="1" w:after="100" w:afterAutospacing="1" w:line="240" w:lineRule="auto"/>
-        <w:rPr>
-          <w:rFonts w:ascii="Times New Roman" w:eastAsia="Times New Roman" w:hAnsi="Times New Roman" w:cs="Times New Roman"/>
-          <w:color w:val="000000"/>
-          <w:sz w:val="24"/>
-          <w:szCs w:val="24"/>
-        </w:rPr>
-      </w:pPr>
-      <w:r>
-        <w:rPr>
-          <w:rFonts w:ascii="Times New Roman" w:eastAsia="Times New Roman" w:hAnsi="Times New Roman" w:cs="Times New Roman"/>
-          <w:color w:val="000000"/>
-          <w:sz w:val="24"/>
-          <w:szCs w:val="24"/>
-        </w:rPr>
-        <w:t>The value of the </w:t>
-      </w:r>
-      <w:r>
-        <w:rPr>
-          <w:rFonts w:ascii="Times New Roman" w:eastAsia="Times New Roman" w:hAnsi="Times New Roman" w:cs="Times New Roman"/>
-          <w:color w:val="DC143C"/>
-          <w:sz w:val="24"/>
-          <w:szCs w:val="24"/>
-        </w:rPr>
-        <w:t>id</w:t>
-      </w:r>
-      <w:r>
-        <w:rPr>
-          <w:rFonts w:ascii="Times New Roman" w:eastAsia="Times New Roman" w:hAnsi="Times New Roman" w:cs="Times New Roman"/>
-          <w:color w:val="000000"/>
-          <w:sz w:val="24"/>
-          <w:szCs w:val="24"/>
-        </w:rPr>
-        <w:t> attribute is case sensitive</w:t>
-      </w:r>
-    </w:p>
-    <w:p>
-      <w:pPr>
-        <w:shd w:val="clear" w:color="auto" w:fill="FFFFFF"/>
-        <w:spacing w:before="100" w:beforeAutospacing="1" w:after="100" w:afterAutospacing="1" w:line="240" w:lineRule="auto"/>
-        <w:rPr>
-          <w:rFonts w:ascii="Times New Roman" w:eastAsia="Times New Roman" w:hAnsi="Times New Roman" w:cs="Times New Roman"/>
-          <w:color w:val="000000"/>
-          <w:sz w:val="24"/>
-          <w:szCs w:val="24"/>
-        </w:rPr>
-      </w:pPr>
-      <w:r>
-        <w:rPr>
-          <w:rFonts w:ascii="Times New Roman" w:eastAsia="Times New Roman" w:hAnsi="Times New Roman" w:cs="Times New Roman"/>
-          <w:color w:val="000000"/>
-          <w:sz w:val="24"/>
-          <w:szCs w:val="24"/>
-        </w:rPr>
-        <w:t>The </w:t>
-      </w:r>
-      <w:r>
-        <w:rPr>
-          <w:rFonts w:ascii="Times New Roman" w:eastAsia="Times New Roman" w:hAnsi="Times New Roman" w:cs="Times New Roman"/>
-          <w:color w:val="DC143C"/>
-          <w:sz w:val="24"/>
-          <w:szCs w:val="24"/>
-        </w:rPr>
-        <w:t>id</w:t>
-      </w:r>
-      <w:r>
-        <w:rPr>
-          <w:rFonts w:ascii="Times New Roman" w:eastAsia="Times New Roman" w:hAnsi="Times New Roman" w:cs="Times New Roman"/>
-          <w:color w:val="000000"/>
-          <w:sz w:val="24"/>
-          <w:szCs w:val="24"/>
-        </w:rPr>
-        <w:t> attribute is also used to create HTML bookmarks</w:t>
-      </w:r>
-    </w:p>
-    <w:p>
-      <w:pPr>
-        <w:shd w:val="clear" w:color="auto" w:fill="FFFFFF"/>
-        <w:spacing w:before="100" w:beforeAutospacing="1" w:after="100" w:afterAutospacing="1" w:line="240" w:lineRule="auto"/>
-        <w:rPr>
-          <w:rFonts w:ascii="Times New Roman" w:eastAsia="Times New Roman" w:hAnsi="Times New Roman" w:cs="Times New Roman"/>
-          <w:color w:val="000000"/>
-          <w:sz w:val="24"/>
-          <w:szCs w:val="24"/>
-        </w:rPr>
-      </w:pPr>
-      <w:r>
-        <w:rPr>
-          <w:rFonts w:ascii="Times New Roman" w:eastAsia="Times New Roman" w:hAnsi="Times New Roman" w:cs="Times New Roman"/>
-          <w:color w:val="000000"/>
-          <w:sz w:val="24"/>
-          <w:szCs w:val="24"/>
-        </w:rPr>
-        <w:t>JavaScript can access an element with a specific id with the </w:t>
-      </w:r>
-      <w:proofErr w:type="spellStart"/>
-      <w:proofErr w:type="gramStart"/>
-      <w:r>
-        <w:rPr>
-          <w:rFonts w:ascii="Times New Roman" w:eastAsia="Times New Roman" w:hAnsi="Times New Roman" w:cs="Times New Roman"/>
-          <w:color w:val="DC143C"/>
-          <w:sz w:val="24"/>
-          <w:szCs w:val="24"/>
-        </w:rPr>
-        <w:t>getElementById</w:t>
-      </w:r>
-      <w:proofErr w:type="spellEnd"/>
-      <w:r>
-        <w:rPr>
-          <w:rFonts w:ascii="Times New Roman" w:eastAsia="Times New Roman" w:hAnsi="Times New Roman" w:cs="Times New Roman"/>
-          <w:color w:val="DC143C"/>
-          <w:sz w:val="24"/>
-          <w:szCs w:val="24"/>
-        </w:rPr>
-        <w:t>(</w:t>
+        <w:t>getElementById(</w:t>
       </w:r>
       <w:proofErr w:type="gramEnd"/>
       <w:r>
@@ -9893,7 +9902,6 @@
           <w:szCs w:val="24"/>
         </w:rPr>
       </w:pPr>
-      <w:proofErr w:type="spellStart"/>
       <w:r>
         <w:rPr>
           <w:rFonts w:ascii="Times New Roman" w:hAnsi="Times New Roman" w:cs="Times New Roman"/>
@@ -9902,7 +9910,6 @@
         </w:rPr>
         <w:t>Iframe</w:t>
       </w:r>
-      <w:proofErr w:type="spellEnd"/>
     </w:p>
     <w:p>
       <w:pPr>
@@ -9922,167 +9929,107 @@
           <w:szCs w:val="24"/>
           <w:shd w:val="clear" w:color="auto" w:fill="FFFFFF"/>
         </w:rPr>
-        <w:t xml:space="preserve">An HTML </w:t>
-      </w:r>
-      <w:proofErr w:type="spellStart"/>
-      <w:r>
-        <w:rPr>
-          <w:rFonts w:ascii="Times New Roman" w:hAnsi="Times New Roman" w:cs="Times New Roman"/>
-          <w:color w:val="000000"/>
-          <w:sz w:val="24"/>
-          <w:szCs w:val="24"/>
-          <w:shd w:val="clear" w:color="auto" w:fill="FFFFFF"/>
+        <w:t>An HTML iframe is used to display a web page within a web page.</w:t>
+      </w:r>
+    </w:p>
+    <w:p>
+      <w:pPr>
+        <w:pStyle w:val="NormalWeb"/>
+        <w:shd w:val="clear" w:color="auto" w:fill="FFFFFF"/>
+        <w:spacing w:before="288" w:beforeAutospacing="0" w:after="288" w:afterAutospacing="0"/>
+        <w:rPr>
+          <w:color w:val="000000"/>
+        </w:rPr>
+      </w:pPr>
+      <w:r>
+        <w:rPr>
+          <w:color w:val="000000"/>
+        </w:rPr>
+        <w:t>The HTML </w:t>
+      </w:r>
+      <w:r>
+        <w:rPr>
+          <w:rStyle w:val="HTMLCode"/>
+          <w:rFonts w:ascii="Times New Roman" w:hAnsi="Times New Roman" w:cs="Times New Roman"/>
+          <w:color w:val="DC143C"/>
+          <w:sz w:val="24"/>
+          <w:szCs w:val="24"/>
+        </w:rPr>
+        <w:t>&lt;iframe&gt;</w:t>
+      </w:r>
+      <w:r>
+        <w:rPr>
+          <w:color w:val="000000"/>
+        </w:rPr>
+        <w:t> tag specifies an inline frame.</w:t>
+      </w:r>
+    </w:p>
+    <w:p>
+      <w:pPr>
+        <w:pStyle w:val="NormalWeb"/>
+        <w:shd w:val="clear" w:color="auto" w:fill="FFFFFF"/>
+        <w:spacing w:before="288" w:beforeAutospacing="0" w:after="288" w:afterAutospacing="0"/>
+        <w:rPr>
+          <w:color w:val="000000"/>
+        </w:rPr>
+      </w:pPr>
+      <w:r>
+        <w:rPr>
+          <w:color w:val="000000"/>
+        </w:rPr>
+        <w:t>An inline frame is used to embed another document within the current HTML document.</w:t>
+      </w:r>
+    </w:p>
+    <w:p>
+      <w:pPr>
+        <w:shd w:val="clear" w:color="auto" w:fill="FFFFFF"/>
+        <w:rPr>
+          <w:rFonts w:ascii="Times New Roman" w:hAnsi="Times New Roman" w:cs="Times New Roman"/>
+          <w:color w:val="000000"/>
+          <w:sz w:val="24"/>
+          <w:szCs w:val="24"/>
+        </w:rPr>
+      </w:pPr>
+      <w:r>
+        <w:rPr>
+          <w:rStyle w:val="tagcolor"/>
+          <w:rFonts w:ascii="Times New Roman" w:hAnsi="Times New Roman" w:cs="Times New Roman"/>
+          <w:color w:val="0000CD"/>
+          <w:sz w:val="24"/>
+          <w:szCs w:val="24"/>
+        </w:rPr>
+        <w:t>&lt;</w:t>
+      </w:r>
+      <w:r>
+        <w:rPr>
+          <w:rStyle w:val="tagnamecolor"/>
+          <w:rFonts w:ascii="Times New Roman" w:hAnsi="Times New Roman" w:cs="Times New Roman"/>
+          <w:color w:val="A52A2A"/>
+          <w:sz w:val="24"/>
+          <w:szCs w:val="24"/>
         </w:rPr>
         <w:t>iframe</w:t>
       </w:r>
-      <w:proofErr w:type="spellEnd"/>
-      <w:r>
-        <w:rPr>
-          <w:rFonts w:ascii="Times New Roman" w:hAnsi="Times New Roman" w:cs="Times New Roman"/>
-          <w:color w:val="000000"/>
-          <w:sz w:val="24"/>
-          <w:szCs w:val="24"/>
-          <w:shd w:val="clear" w:color="auto" w:fill="FFFFFF"/>
-        </w:rPr>
-        <w:t xml:space="preserve"> is used to display a web page within a web page.</w:t>
-      </w:r>
-    </w:p>
-    <w:p>
-      <w:pPr>
-        <w:pStyle w:val="NormalWeb"/>
-        <w:shd w:val="clear" w:color="auto" w:fill="FFFFFF"/>
-        <w:spacing w:before="288" w:beforeAutospacing="0" w:after="288" w:afterAutospacing="0"/>
-        <w:rPr>
-          <w:color w:val="000000"/>
-        </w:rPr>
-      </w:pPr>
-      <w:r>
-        <w:rPr>
-          <w:color w:val="000000"/>
-        </w:rPr>
-        <w:t>The HTML </w:t>
-      </w:r>
-      <w:r>
-        <w:rPr>
-          <w:rStyle w:val="HTMLCode"/>
-          <w:rFonts w:ascii="Times New Roman" w:hAnsi="Times New Roman" w:cs="Times New Roman"/>
-          <w:color w:val="DC143C"/>
-          <w:sz w:val="24"/>
-          <w:szCs w:val="24"/>
-        </w:rPr>
-        <w:t>&lt;</w:t>
-      </w:r>
-      <w:proofErr w:type="spellStart"/>
-      <w:r>
-        <w:rPr>
-          <w:rStyle w:val="HTMLCode"/>
-          <w:rFonts w:ascii="Times New Roman" w:hAnsi="Times New Roman" w:cs="Times New Roman"/>
-          <w:color w:val="DC143C"/>
-          <w:sz w:val="24"/>
-          <w:szCs w:val="24"/>
-        </w:rPr>
-        <w:t>iframe</w:t>
-      </w:r>
-      <w:proofErr w:type="spellEnd"/>
-      <w:r>
-        <w:rPr>
-          <w:rStyle w:val="HTMLCode"/>
-          <w:rFonts w:ascii="Times New Roman" w:hAnsi="Times New Roman" w:cs="Times New Roman"/>
-          <w:color w:val="DC143C"/>
-          <w:sz w:val="24"/>
-          <w:szCs w:val="24"/>
-        </w:rPr>
-        <w:t>&gt;</w:t>
-      </w:r>
-      <w:r>
-        <w:rPr>
-          <w:color w:val="000000"/>
-        </w:rPr>
-        <w:t> tag specifies an inline frame.</w:t>
-      </w:r>
-    </w:p>
-    <w:p>
-      <w:pPr>
-        <w:pStyle w:val="NormalWeb"/>
-        <w:shd w:val="clear" w:color="auto" w:fill="FFFFFF"/>
-        <w:spacing w:before="288" w:beforeAutospacing="0" w:after="288" w:afterAutospacing="0"/>
-        <w:rPr>
-          <w:color w:val="000000"/>
-        </w:rPr>
-      </w:pPr>
-      <w:r>
-        <w:rPr>
-          <w:color w:val="000000"/>
-        </w:rPr>
-        <w:lastRenderedPageBreak/>
-        <w:t>An inline frame is used to embed another document within the current HTML document.</w:t>
-      </w:r>
-    </w:p>
-    <w:p>
-      <w:pPr>
-        <w:shd w:val="clear" w:color="auto" w:fill="FFFFFF"/>
-        <w:rPr>
-          <w:rFonts w:ascii="Times New Roman" w:hAnsi="Times New Roman" w:cs="Times New Roman"/>
-          <w:color w:val="000000"/>
-          <w:sz w:val="24"/>
-          <w:szCs w:val="24"/>
-        </w:rPr>
-      </w:pPr>
-      <w:r>
-        <w:rPr>
-          <w:rStyle w:val="tagcolor"/>
+      <w:r>
+        <w:rPr>
+          <w:rStyle w:val="attributecolor"/>
+          <w:rFonts w:ascii="Times New Roman" w:hAnsi="Times New Roman" w:cs="Times New Roman"/>
+          <w:color w:val="FF0000"/>
+          <w:sz w:val="24"/>
+          <w:szCs w:val="24"/>
+        </w:rPr>
+        <w:t> src</w:t>
+      </w:r>
+      <w:r>
+        <w:rPr>
+          <w:rStyle w:val="attributevaluecolor"/>
           <w:rFonts w:ascii="Times New Roman" w:hAnsi="Times New Roman" w:cs="Times New Roman"/>
           <w:color w:val="0000CD"/>
           <w:sz w:val="24"/>
           <w:szCs w:val="24"/>
         </w:rPr>
-        <w:t>&lt;</w:t>
-      </w:r>
-      <w:proofErr w:type="spellStart"/>
-      <w:r>
-        <w:rPr>
-          <w:rStyle w:val="tagnamecolor"/>
-          <w:rFonts w:ascii="Times New Roman" w:hAnsi="Times New Roman" w:cs="Times New Roman"/>
-          <w:color w:val="A52A2A"/>
-          <w:sz w:val="24"/>
-          <w:szCs w:val="24"/>
-        </w:rPr>
-        <w:t>iframe</w:t>
-      </w:r>
-      <w:proofErr w:type="spellEnd"/>
-      <w:r>
-        <w:rPr>
-          <w:rStyle w:val="attributecolor"/>
-          <w:rFonts w:ascii="Times New Roman" w:hAnsi="Times New Roman" w:cs="Times New Roman"/>
-          <w:color w:val="FF0000"/>
-          <w:sz w:val="24"/>
-          <w:szCs w:val="24"/>
-        </w:rPr>
-        <w:t> </w:t>
-      </w:r>
-      <w:proofErr w:type="spellStart"/>
-      <w:r>
-        <w:rPr>
-          <w:rStyle w:val="attributecolor"/>
-          <w:rFonts w:ascii="Times New Roman" w:hAnsi="Times New Roman" w:cs="Times New Roman"/>
-          <w:color w:val="FF0000"/>
-          <w:sz w:val="24"/>
-          <w:szCs w:val="24"/>
-        </w:rPr>
-        <w:t>src</w:t>
-      </w:r>
-      <w:proofErr w:type="spellEnd"/>
-      <w:r>
-        <w:rPr>
-          <w:rStyle w:val="attributevaluecolor"/>
-          <w:rFonts w:ascii="Times New Roman" w:hAnsi="Times New Roman" w:cs="Times New Roman"/>
-          <w:color w:val="0000CD"/>
-          <w:sz w:val="24"/>
-          <w:szCs w:val="24"/>
-        </w:rPr>
         <w:t>="</w:t>
       </w:r>
-      <w:proofErr w:type="spellStart"/>
       <w:r>
         <w:rPr>
           <w:rStyle w:val="attributevaluecolor"/>
@@ -10095,7 +10042,6 @@
         </w:rPr>
         <w:t>url</w:t>
       </w:r>
-      <w:proofErr w:type="spellEnd"/>
       <w:r>
         <w:rPr>
           <w:rStyle w:val="attributevaluecolor"/>
@@ -10164,20 +10110,8 @@
           <w:sz w:val="24"/>
           <w:szCs w:val="24"/>
         </w:rPr>
-        <w:t>/</w:t>
-      </w:r>
-      <w:proofErr w:type="spellStart"/>
-      <w:r>
-        <w:rPr>
-          <w:rStyle w:val="tagnamecolor"/>
-          <w:rFonts w:ascii="Times New Roman" w:hAnsi="Times New Roman" w:cs="Times New Roman"/>
-          <w:color w:val="A52A2A"/>
-          <w:sz w:val="24"/>
-          <w:szCs w:val="24"/>
-        </w:rPr>
-        <w:t>iframe</w:t>
-      </w:r>
-      <w:proofErr w:type="spellEnd"/>
+        <w:t>/iframe</w:t>
+      </w:r>
       <w:r>
         <w:rPr>
           <w:rStyle w:val="tagcolor"/>
@@ -10432,6 +10366,7 @@
           <w:sz w:val="24"/>
           <w:szCs w:val="24"/>
         </w:rPr>
+        <w:lastRenderedPageBreak/>
         <w:t>The </w:t>
       </w:r>
       <w:proofErr w:type="gramStart"/>
@@ -10680,7 +10615,6 @@
         </w:rPr>
         <w:t>&amp;</w:t>
       </w:r>
-      <w:proofErr w:type="spellStart"/>
       <w:proofErr w:type="gramStart"/>
       <w:r>
         <w:rPr>
@@ -10692,7 +10626,6 @@
         </w:rPr>
         <w:t>thinsp</w:t>
       </w:r>
-      <w:proofErr w:type="spellEnd"/>
       <w:proofErr w:type="gramEnd"/>
       <w:r>
         <w:rPr>
@@ -10711,19 +10644,8 @@
           <w:sz w:val="24"/>
           <w:szCs w:val="24"/>
         </w:rPr>
-        <w:t xml:space="preserve"> - thin space smaller than </w:t>
-      </w:r>
-      <w:proofErr w:type="spellStart"/>
-      <w:r>
-        <w:rPr>
-          <w:rFonts w:ascii="Times New Roman" w:eastAsia="Times New Roman" w:hAnsi="Times New Roman" w:cs="Times New Roman"/>
-          <w:color w:val="494949"/>
-          <w:sz w:val="24"/>
-          <w:szCs w:val="24"/>
-        </w:rPr>
-        <w:t>nbsp</w:t>
-      </w:r>
-      <w:proofErr w:type="spellEnd"/>
+        <w:t> - thin space smaller than nbsp</w:t>
+      </w:r>
     </w:p>
     <w:p>
       <w:pPr>
@@ -10758,7 +10680,6 @@
         </w:rPr>
         <w:t>&amp;</w:t>
       </w:r>
-      <w:proofErr w:type="spellStart"/>
       <w:proofErr w:type="gramStart"/>
       <w:r>
         <w:rPr>
@@ -10770,7 +10691,6 @@
         </w:rPr>
         <w:t>nbsp</w:t>
       </w:r>
-      <w:proofErr w:type="spellEnd"/>
       <w:proofErr w:type="gramEnd"/>
       <w:r>
         <w:rPr>
@@ -10801,9 +10721,71 @@
           <w:szCs w:val="24"/>
           <w:bdr w:val="none" w:sz="0" w:space="0" w:color="auto" w:frame="1"/>
         </w:rPr>
-        <w:t xml:space="preserve">1 </w:t>
-      </w:r>
-      <w:proofErr w:type="spellStart"/>
+        <w:t>1 WhiteSpace Character)</w:t>
+      </w:r>
+    </w:p>
+    <w:p>
+      <w:pPr>
+        <w:shd w:val="clear" w:color="auto" w:fill="FFFFFF"/>
+        <w:spacing w:after="0" w:afterAutospacing="1" w:line="240" w:lineRule="auto"/>
+        <w:textAlignment w:val="baseline"/>
+        <w:rPr>
+          <w:rFonts w:ascii="Times New Roman" w:eastAsia="Times New Roman" w:hAnsi="Times New Roman" w:cs="Times New Roman"/>
+          <w:color w:val="232629"/>
+          <w:sz w:val="24"/>
+          <w:szCs w:val="24"/>
+        </w:rPr>
+      </w:pPr>
+      <w:r>
+        <w:rPr>
+          <w:rFonts w:ascii="Times New Roman" w:eastAsia="Times New Roman" w:hAnsi="Times New Roman" w:cs="Times New Roman"/>
+          <w:color w:val="494949"/>
+          <w:sz w:val="24"/>
+          <w:szCs w:val="24"/>
+          <w:shd w:val="clear" w:color="auto" w:fill="F0F0F0"/>
+        </w:rPr>
+        <w:t>&amp;</w:t>
+      </w:r>
+      <w:proofErr w:type="gramStart"/>
+      <w:r>
+        <w:rPr>
+          <w:rFonts w:ascii="Times New Roman" w:eastAsia="Times New Roman" w:hAnsi="Times New Roman" w:cs="Times New Roman"/>
+          <w:color w:val="494949"/>
+          <w:sz w:val="24"/>
+          <w:szCs w:val="24"/>
+          <w:shd w:val="clear" w:color="auto" w:fill="F0F0F0"/>
+        </w:rPr>
+        <w:t>ensp</w:t>
+      </w:r>
+      <w:proofErr w:type="gramEnd"/>
+      <w:r>
+        <w:rPr>
+          <w:rFonts w:ascii="Times New Roman" w:eastAsia="Times New Roman" w:hAnsi="Times New Roman" w:cs="Times New Roman"/>
+          <w:color w:val="494949"/>
+          <w:sz w:val="24"/>
+          <w:szCs w:val="24"/>
+          <w:shd w:val="clear" w:color="auto" w:fill="F0F0F0"/>
+        </w:rPr>
+        <w:t>;</w:t>
+      </w:r>
+      <w:r>
+        <w:rPr>
+          <w:rFonts w:ascii="Times New Roman" w:eastAsia="Times New Roman" w:hAnsi="Times New Roman" w:cs="Times New Roman"/>
+          <w:color w:val="494949"/>
+          <w:sz w:val="24"/>
+          <w:szCs w:val="24"/>
+        </w:rPr>
+        <w:t xml:space="preserve"> - en space </w:t>
+      </w:r>
+      <w:r>
+        <w:rPr>
+          <w:rFonts w:ascii="Times New Roman" w:eastAsia="Times New Roman" w:hAnsi="Times New Roman" w:cs="Times New Roman"/>
+          <w:color w:val="232629"/>
+          <w:sz w:val="24"/>
+          <w:szCs w:val="24"/>
+        </w:rPr>
+        <w:t>2 &amp;nbsp (</w:t>
+      </w:r>
       <w:r>
         <w:rPr>
           <w:rFonts w:ascii="Times New Roman" w:eastAsia="Times New Roman" w:hAnsi="Times New Roman" w:cs="Times New Roman"/>
@@ -10814,9 +10796,78 @@
           <w:szCs w:val="24"/>
           <w:bdr w:val="none" w:sz="0" w:space="0" w:color="auto" w:frame="1"/>
         </w:rPr>
-        <w:t>WhiteSpace</w:t>
-      </w:r>
-      <w:proofErr w:type="spellEnd"/>
+        <w:t>2 WhiteSpace Characters</w:t>
+      </w:r>
+      <w:r>
+        <w:rPr>
+          <w:rFonts w:ascii="Times New Roman" w:eastAsia="Times New Roman" w:hAnsi="Times New Roman" w:cs="Times New Roman"/>
+          <w:color w:val="232629"/>
+          <w:sz w:val="24"/>
+          <w:szCs w:val="24"/>
+        </w:rPr>
+        <w:t>)</w:t>
+      </w:r>
+    </w:p>
+    <w:p>
+      <w:pPr>
+        <w:spacing w:after="0" w:line="240" w:lineRule="auto"/>
+        <w:rPr>
+          <w:rFonts w:ascii="Times New Roman" w:eastAsia="Times New Roman" w:hAnsi="Times New Roman" w:cs="Times New Roman"/>
+          <w:color w:val="494949"/>
+          <w:sz w:val="24"/>
+          <w:szCs w:val="24"/>
+        </w:rPr>
+      </w:pPr>
+      <w:r>
+        <w:rPr>
+          <w:rFonts w:ascii="Times New Roman" w:eastAsia="Times New Roman" w:hAnsi="Times New Roman" w:cs="Times New Roman"/>
+          <w:color w:val="494949"/>
+          <w:sz w:val="24"/>
+          <w:szCs w:val="24"/>
+          <w:shd w:val="clear" w:color="auto" w:fill="F0F0F0"/>
+        </w:rPr>
+        <w:t>&amp;</w:t>
+      </w:r>
+      <w:proofErr w:type="gramStart"/>
+      <w:r>
+        <w:rPr>
+          <w:rFonts w:ascii="Times New Roman" w:eastAsia="Times New Roman" w:hAnsi="Times New Roman" w:cs="Times New Roman"/>
+          <w:color w:val="494949"/>
+          <w:sz w:val="24"/>
+          <w:szCs w:val="24"/>
+          <w:shd w:val="clear" w:color="auto" w:fill="F0F0F0"/>
+        </w:rPr>
+        <w:t>emsp</w:t>
+      </w:r>
+      <w:proofErr w:type="gramEnd"/>
+      <w:r>
+        <w:rPr>
+          <w:rFonts w:ascii="Times New Roman" w:eastAsia="Times New Roman" w:hAnsi="Times New Roman" w:cs="Times New Roman"/>
+          <w:color w:val="494949"/>
+          <w:sz w:val="24"/>
+          <w:szCs w:val="24"/>
+          <w:shd w:val="clear" w:color="auto" w:fill="F0F0F0"/>
+        </w:rPr>
+        <w:t>;</w:t>
+      </w:r>
+      <w:r>
+        <w:rPr>
+          <w:rFonts w:ascii="Times New Roman" w:eastAsia="Times New Roman" w:hAnsi="Times New Roman" w:cs="Times New Roman"/>
+          <w:color w:val="494949"/>
+          <w:sz w:val="24"/>
+          <w:szCs w:val="24"/>
+        </w:rPr>
+        <w:t xml:space="preserve"> - em space </w:t>
+      </w:r>
+      <w:r>
+        <w:rPr>
+          <w:rFonts w:ascii="Times New Roman" w:eastAsia="Times New Roman" w:hAnsi="Times New Roman" w:cs="Times New Roman"/>
+          <w:color w:val="232629"/>
+          <w:sz w:val="24"/>
+          <w:szCs w:val="24"/>
+        </w:rPr>
+        <w:t>2 &amp;ensp (</w:t>
+      </w:r>
       <w:r>
         <w:rPr>
           <w:rFonts w:ascii="Times New Roman" w:eastAsia="Times New Roman" w:hAnsi="Times New Roman" w:cs="Times New Roman"/>
@@ -10827,300 +10878,7 @@
           <w:szCs w:val="24"/>
           <w:bdr w:val="none" w:sz="0" w:space="0" w:color="auto" w:frame="1"/>
         </w:rPr>
-        <w:t xml:space="preserve"> Character)</w:t>
-      </w:r>
-    </w:p>
-    <w:p>
-      <w:pPr>
-        <w:shd w:val="clear" w:color="auto" w:fill="FFFFFF"/>
-        <w:spacing w:after="0" w:afterAutospacing="1" w:line="240" w:lineRule="auto"/>
-        <w:textAlignment w:val="baseline"/>
-        <w:rPr>
-          <w:rFonts w:ascii="Times New Roman" w:eastAsia="Times New Roman" w:hAnsi="Times New Roman" w:cs="Times New Roman"/>
-          <w:color w:val="232629"/>
-          <w:sz w:val="24"/>
-          <w:szCs w:val="24"/>
-        </w:rPr>
-      </w:pPr>
-      <w:r>
-        <w:rPr>
-          <w:rFonts w:ascii="Times New Roman" w:eastAsia="Times New Roman" w:hAnsi="Times New Roman" w:cs="Times New Roman"/>
-          <w:color w:val="494949"/>
-          <w:sz w:val="24"/>
-          <w:szCs w:val="24"/>
-          <w:shd w:val="clear" w:color="auto" w:fill="F0F0F0"/>
-        </w:rPr>
-        <w:t>&amp;</w:t>
-      </w:r>
-      <w:proofErr w:type="spellStart"/>
-      <w:proofErr w:type="gramStart"/>
-      <w:r>
-        <w:rPr>
-          <w:rFonts w:ascii="Times New Roman" w:eastAsia="Times New Roman" w:hAnsi="Times New Roman" w:cs="Times New Roman"/>
-          <w:color w:val="494949"/>
-          <w:sz w:val="24"/>
-          <w:szCs w:val="24"/>
-          <w:shd w:val="clear" w:color="auto" w:fill="F0F0F0"/>
-        </w:rPr>
-        <w:t>ensp</w:t>
-      </w:r>
-      <w:proofErr w:type="spellEnd"/>
-      <w:proofErr w:type="gramEnd"/>
-      <w:r>
-        <w:rPr>
-          <w:rFonts w:ascii="Times New Roman" w:eastAsia="Times New Roman" w:hAnsi="Times New Roman" w:cs="Times New Roman"/>
-          <w:color w:val="494949"/>
-          <w:sz w:val="24"/>
-          <w:szCs w:val="24"/>
-          <w:shd w:val="clear" w:color="auto" w:fill="F0F0F0"/>
-        </w:rPr>
-        <w:t>;</w:t>
-      </w:r>
-      <w:r>
-        <w:rPr>
-          <w:rFonts w:ascii="Times New Roman" w:eastAsia="Times New Roman" w:hAnsi="Times New Roman" w:cs="Times New Roman"/>
-          <w:color w:val="494949"/>
-          <w:sz w:val="24"/>
-          <w:szCs w:val="24"/>
-        </w:rPr>
-        <w:t xml:space="preserve"> - </w:t>
-      </w:r>
-      <w:proofErr w:type="spellStart"/>
-      <w:r>
-        <w:rPr>
-          <w:rFonts w:ascii="Times New Roman" w:eastAsia="Times New Roman" w:hAnsi="Times New Roman" w:cs="Times New Roman"/>
-          <w:color w:val="494949"/>
-          <w:sz w:val="24"/>
-          <w:szCs w:val="24"/>
-        </w:rPr>
-        <w:t>en</w:t>
-      </w:r>
-      <w:proofErr w:type="spellEnd"/>
-      <w:r>
-        <w:rPr>
-          <w:rFonts w:ascii="Times New Roman" w:eastAsia="Times New Roman" w:hAnsi="Times New Roman" w:cs="Times New Roman"/>
-          <w:color w:val="494949"/>
-          <w:sz w:val="24"/>
-          <w:szCs w:val="24"/>
-        </w:rPr>
-        <w:t xml:space="preserve"> space </w:t>
-      </w:r>
-      <w:r>
-        <w:rPr>
-          <w:rFonts w:ascii="Times New Roman" w:eastAsia="Times New Roman" w:hAnsi="Times New Roman" w:cs="Times New Roman"/>
-          <w:color w:val="232629"/>
-          <w:sz w:val="24"/>
-          <w:szCs w:val="24"/>
-        </w:rPr>
-        <w:t>2 &amp;</w:t>
-      </w:r>
-      <w:proofErr w:type="spellStart"/>
-      <w:r>
-        <w:rPr>
-          <w:rFonts w:ascii="Times New Roman" w:eastAsia="Times New Roman" w:hAnsi="Times New Roman" w:cs="Times New Roman"/>
-          <w:color w:val="232629"/>
-          <w:sz w:val="24"/>
-          <w:szCs w:val="24"/>
-        </w:rPr>
-        <w:t>nbsp</w:t>
-      </w:r>
-      <w:proofErr w:type="spellEnd"/>
-      <w:r>
-        <w:rPr>
-          <w:rFonts w:ascii="Times New Roman" w:eastAsia="Times New Roman" w:hAnsi="Times New Roman" w:cs="Times New Roman"/>
-          <w:color w:val="232629"/>
-          <w:sz w:val="24"/>
-          <w:szCs w:val="24"/>
-        </w:rPr>
-        <w:t xml:space="preserve"> (</w:t>
-      </w:r>
-      <w:r>
-        <w:rPr>
-          <w:rFonts w:ascii="Times New Roman" w:eastAsia="Times New Roman" w:hAnsi="Times New Roman" w:cs="Times New Roman"/>
-          <w:i/>
-          <w:iCs/>
-          <w:color w:val="232629"/>
-          <w:sz w:val="24"/>
-          <w:szCs w:val="24"/>
-          <w:bdr w:val="none" w:sz="0" w:space="0" w:color="auto" w:frame="1"/>
-        </w:rPr>
-        <w:t xml:space="preserve">2 </w:t>
-      </w:r>
-      <w:proofErr w:type="spellStart"/>
-      <w:r>
-        <w:rPr>
-          <w:rFonts w:ascii="Times New Roman" w:eastAsia="Times New Roman" w:hAnsi="Times New Roman" w:cs="Times New Roman"/>
-          <w:i/>
-          <w:iCs/>
-          <w:color w:val="232629"/>
-          <w:sz w:val="24"/>
-          <w:szCs w:val="24"/>
-          <w:bdr w:val="none" w:sz="0" w:space="0" w:color="auto" w:frame="1"/>
-        </w:rPr>
-        <w:t>WhiteSpace</w:t>
-      </w:r>
-      <w:proofErr w:type="spellEnd"/>
-      <w:r>
-        <w:rPr>
-          <w:rFonts w:ascii="Times New Roman" w:eastAsia="Times New Roman" w:hAnsi="Times New Roman" w:cs="Times New Roman"/>
-          <w:i/>
-          <w:iCs/>
-          <w:color w:val="232629"/>
-          <w:sz w:val="24"/>
-          <w:szCs w:val="24"/>
-          <w:bdr w:val="none" w:sz="0" w:space="0" w:color="auto" w:frame="1"/>
-        </w:rPr>
-        <w:t xml:space="preserve"> Characters</w:t>
-      </w:r>
-      <w:r>
-        <w:rPr>
-          <w:rFonts w:ascii="Times New Roman" w:eastAsia="Times New Roman" w:hAnsi="Times New Roman" w:cs="Times New Roman"/>
-          <w:color w:val="232629"/>
-          <w:sz w:val="24"/>
-          <w:szCs w:val="24"/>
-        </w:rPr>
-        <w:t>)</w:t>
-      </w:r>
-    </w:p>
-    <w:p>
-      <w:pPr>
-        <w:spacing w:after="0" w:line="240" w:lineRule="auto"/>
-        <w:rPr>
-          <w:rFonts w:ascii="Times New Roman" w:eastAsia="Times New Roman" w:hAnsi="Times New Roman" w:cs="Times New Roman"/>
-          <w:color w:val="494949"/>
-          <w:sz w:val="24"/>
-          <w:szCs w:val="24"/>
-        </w:rPr>
-      </w:pPr>
-      <w:r>
-        <w:rPr>
-          <w:rFonts w:ascii="Times New Roman" w:eastAsia="Times New Roman" w:hAnsi="Times New Roman" w:cs="Times New Roman"/>
-          <w:color w:val="494949"/>
-          <w:sz w:val="24"/>
-          <w:szCs w:val="24"/>
-          <w:shd w:val="clear" w:color="auto" w:fill="F0F0F0"/>
-        </w:rPr>
-        <w:t>&amp;</w:t>
-      </w:r>
-      <w:proofErr w:type="spellStart"/>
-      <w:proofErr w:type="gramStart"/>
-      <w:r>
-        <w:rPr>
-          <w:rFonts w:ascii="Times New Roman" w:eastAsia="Times New Roman" w:hAnsi="Times New Roman" w:cs="Times New Roman"/>
-          <w:color w:val="494949"/>
-          <w:sz w:val="24"/>
-          <w:szCs w:val="24"/>
-          <w:shd w:val="clear" w:color="auto" w:fill="F0F0F0"/>
-        </w:rPr>
-        <w:t>emsp</w:t>
-      </w:r>
-      <w:proofErr w:type="spellEnd"/>
-      <w:proofErr w:type="gramEnd"/>
-      <w:r>
-        <w:rPr>
-          <w:rFonts w:ascii="Times New Roman" w:eastAsia="Times New Roman" w:hAnsi="Times New Roman" w:cs="Times New Roman"/>
-          <w:color w:val="494949"/>
-          <w:sz w:val="24"/>
-          <w:szCs w:val="24"/>
-          <w:shd w:val="clear" w:color="auto" w:fill="F0F0F0"/>
-        </w:rPr>
-        <w:t>;</w:t>
-      </w:r>
-      <w:r>
-        <w:rPr>
-          <w:rFonts w:ascii="Times New Roman" w:eastAsia="Times New Roman" w:hAnsi="Times New Roman" w:cs="Times New Roman"/>
-          <w:color w:val="494949"/>
-          <w:sz w:val="24"/>
-          <w:szCs w:val="24"/>
-        </w:rPr>
-        <w:t xml:space="preserve"> - </w:t>
-      </w:r>
-      <w:proofErr w:type="spellStart"/>
-      <w:r>
-        <w:rPr>
-          <w:rFonts w:ascii="Times New Roman" w:eastAsia="Times New Roman" w:hAnsi="Times New Roman" w:cs="Times New Roman"/>
-          <w:color w:val="494949"/>
-          <w:sz w:val="24"/>
-          <w:szCs w:val="24"/>
-        </w:rPr>
-        <w:t>em</w:t>
-      </w:r>
-      <w:proofErr w:type="spellEnd"/>
-      <w:r>
-        <w:rPr>
-          <w:rFonts w:ascii="Times New Roman" w:eastAsia="Times New Roman" w:hAnsi="Times New Roman" w:cs="Times New Roman"/>
-          <w:color w:val="494949"/>
-          <w:sz w:val="24"/>
-          <w:szCs w:val="24"/>
-        </w:rPr>
-        <w:t xml:space="preserve"> space </w:t>
-      </w:r>
-      <w:r>
-        <w:rPr>
-          <w:rFonts w:ascii="Times New Roman" w:eastAsia="Times New Roman" w:hAnsi="Times New Roman" w:cs="Times New Roman"/>
-          <w:color w:val="232629"/>
-          <w:sz w:val="24"/>
-          <w:szCs w:val="24"/>
-        </w:rPr>
-        <w:t>2 &amp;</w:t>
-      </w:r>
-      <w:proofErr w:type="spellStart"/>
-      <w:r>
-        <w:rPr>
-          <w:rFonts w:ascii="Times New Roman" w:eastAsia="Times New Roman" w:hAnsi="Times New Roman" w:cs="Times New Roman"/>
-          <w:color w:val="232629"/>
-          <w:sz w:val="24"/>
-          <w:szCs w:val="24"/>
-        </w:rPr>
-        <w:t>ensp</w:t>
-      </w:r>
-      <w:proofErr w:type="spellEnd"/>
-      <w:r>
-        <w:rPr>
-          <w:rFonts w:ascii="Times New Roman" w:eastAsia="Times New Roman" w:hAnsi="Times New Roman" w:cs="Times New Roman"/>
-          <w:color w:val="232629"/>
-          <w:sz w:val="24"/>
-          <w:szCs w:val="24"/>
-        </w:rPr>
-        <w:t xml:space="preserve"> (</w:t>
-      </w:r>
-      <w:r>
-        <w:rPr>
-          <w:rFonts w:ascii="Times New Roman" w:eastAsia="Times New Roman" w:hAnsi="Times New Roman" w:cs="Times New Roman"/>
-          <w:i/>
-          <w:iCs/>
-          <w:color w:val="232629"/>
-          <w:sz w:val="24"/>
-          <w:szCs w:val="24"/>
-          <w:bdr w:val="none" w:sz="0" w:space="0" w:color="auto" w:frame="1"/>
-        </w:rPr>
-        <w:t xml:space="preserve">4 </w:t>
-      </w:r>
-      <w:proofErr w:type="spellStart"/>
-      <w:r>
-        <w:rPr>
-          <w:rFonts w:ascii="Times New Roman" w:eastAsia="Times New Roman" w:hAnsi="Times New Roman" w:cs="Times New Roman"/>
-          <w:i/>
-          <w:iCs/>
-          <w:color w:val="232629"/>
-          <w:sz w:val="24"/>
-          <w:szCs w:val="24"/>
-          <w:bdr w:val="none" w:sz="0" w:space="0" w:color="auto" w:frame="1"/>
-        </w:rPr>
-        <w:t>WhiteSpace</w:t>
-      </w:r>
-      <w:proofErr w:type="spellEnd"/>
-      <w:r>
-        <w:rPr>
-          <w:rFonts w:ascii="Times New Roman" w:eastAsia="Times New Roman" w:hAnsi="Times New Roman" w:cs="Times New Roman"/>
-          <w:i/>
-          <w:iCs/>
-          <w:color w:val="232629"/>
-          <w:sz w:val="24"/>
-          <w:szCs w:val="24"/>
-          <w:bdr w:val="none" w:sz="0" w:space="0" w:color="auto" w:frame="1"/>
-        </w:rPr>
-        <w:t xml:space="preserve"> Characters</w:t>
+        <w:t>4 WhiteSpace Characters</w:t>
       </w:r>
       <w:r>
         <w:rPr>
@@ -11168,303 +10926,267 @@
           <w:sz w:val="24"/>
           <w:szCs w:val="24"/>
         </w:rPr>
+        <w:t>What are Semantic Elements?</w:t>
+      </w:r>
+    </w:p>
+    <w:p>
+      <w:pPr>
+        <w:pStyle w:val="NormalWeb"/>
+        <w:shd w:val="clear" w:color="auto" w:fill="FFFFFF"/>
+        <w:spacing w:before="288" w:beforeAutospacing="0" w:after="288" w:afterAutospacing="0"/>
+        <w:rPr>
+          <w:color w:val="000000"/>
+        </w:rPr>
+      </w:pPr>
+      <w:r>
+        <w:rPr>
+          <w:color w:val="000000"/>
+        </w:rPr>
+        <w:t>A semantic element clearly describes its meaning to both the browser and the developer.</w:t>
+      </w:r>
+    </w:p>
+    <w:p>
+      <w:pPr>
+        <w:pStyle w:val="NormalWeb"/>
+        <w:shd w:val="clear" w:color="auto" w:fill="FFFFFF"/>
+        <w:spacing w:before="288" w:beforeAutospacing="0" w:after="288" w:afterAutospacing="0"/>
+        <w:rPr>
+          <w:color w:val="000000"/>
+        </w:rPr>
+      </w:pPr>
+      <w:r>
+        <w:rPr>
+          <w:color w:val="000000"/>
+        </w:rPr>
+        <w:t>Examples of </w:t>
+      </w:r>
+      <w:r>
+        <w:rPr>
+          <w:rStyle w:val="Strong"/>
+          <w:color w:val="000000"/>
+        </w:rPr>
+        <w:t>non-semantic</w:t>
+      </w:r>
+      <w:r>
+        <w:rPr>
+          <w:color w:val="000000"/>
+        </w:rPr>
+        <w:t> elements: </w:t>
+      </w:r>
+      <w:r>
+        <w:rPr>
+          <w:rStyle w:val="HTMLCode"/>
+          <w:rFonts w:ascii="Times New Roman" w:hAnsi="Times New Roman" w:cs="Times New Roman"/>
+          <w:color w:val="DC143C"/>
+          <w:sz w:val="24"/>
+          <w:szCs w:val="24"/>
+        </w:rPr>
+        <w:t>&lt;div&gt;</w:t>
+      </w:r>
+      <w:r>
+        <w:rPr>
+          <w:color w:val="000000"/>
+        </w:rPr>
+        <w:t> and </w:t>
+      </w:r>
+      <w:r>
+        <w:rPr>
+          <w:rStyle w:val="HTMLCode"/>
+          <w:rFonts w:ascii="Times New Roman" w:hAnsi="Times New Roman" w:cs="Times New Roman"/>
+          <w:color w:val="DC143C"/>
+          <w:sz w:val="24"/>
+          <w:szCs w:val="24"/>
+        </w:rPr>
+        <w:t>&lt;span&gt;</w:t>
+      </w:r>
+      <w:r>
+        <w:rPr>
+          <w:color w:val="000000"/>
+        </w:rPr>
+        <w:t> - Tells nothing about its content.</w:t>
+      </w:r>
+    </w:p>
+    <w:p>
+      <w:pPr>
+        <w:pStyle w:val="NormalWeb"/>
+        <w:shd w:val="clear" w:color="auto" w:fill="FFFFFF"/>
+        <w:spacing w:before="288" w:beforeAutospacing="0" w:after="288" w:afterAutospacing="0"/>
+        <w:rPr>
+          <w:color w:val="000000"/>
+        </w:rPr>
+      </w:pPr>
+      <w:r>
+        <w:rPr>
+          <w:color w:val="000000"/>
+        </w:rPr>
+        <w:t>Examples of </w:t>
+      </w:r>
+      <w:r>
+        <w:rPr>
+          <w:rStyle w:val="Strong"/>
+          <w:color w:val="000000"/>
+        </w:rPr>
+        <w:t>semantic</w:t>
+      </w:r>
+      <w:r>
+        <w:rPr>
+          <w:color w:val="000000"/>
+        </w:rPr>
+        <w:t> elements: </w:t>
+      </w:r>
+      <w:r>
+        <w:rPr>
+          <w:rStyle w:val="HTMLCode"/>
+          <w:rFonts w:ascii="Times New Roman" w:hAnsi="Times New Roman" w:cs="Times New Roman"/>
+          <w:color w:val="DC143C"/>
+          <w:sz w:val="24"/>
+          <w:szCs w:val="24"/>
+        </w:rPr>
+        <w:t>&lt;form&gt;</w:t>
+      </w:r>
+      <w:r>
+        <w:rPr>
+          <w:color w:val="000000"/>
+        </w:rPr>
+        <w:t>, </w:t>
+      </w:r>
+      <w:r>
+        <w:rPr>
+          <w:rStyle w:val="HTMLCode"/>
+          <w:rFonts w:ascii="Times New Roman" w:hAnsi="Times New Roman" w:cs="Times New Roman"/>
+          <w:color w:val="DC143C"/>
+          <w:sz w:val="24"/>
+          <w:szCs w:val="24"/>
+        </w:rPr>
+        <w:t>&lt;table&gt;</w:t>
+      </w:r>
+      <w:r>
+        <w:rPr>
+          <w:color w:val="000000"/>
+        </w:rPr>
+        <w:t>, and </w:t>
+      </w:r>
+      <w:r>
+        <w:rPr>
+          <w:rStyle w:val="HTMLCode"/>
+          <w:rFonts w:ascii="Times New Roman" w:hAnsi="Times New Roman" w:cs="Times New Roman"/>
+          <w:color w:val="DC143C"/>
+          <w:sz w:val="24"/>
+          <w:szCs w:val="24"/>
+        </w:rPr>
+        <w:t>&lt;article&gt;</w:t>
+      </w:r>
+      <w:r>
+        <w:rPr>
+          <w:color w:val="000000"/>
+        </w:rPr>
+        <w:t> - Clearly defines its content.</w:t>
+      </w:r>
+    </w:p>
+    <w:p>
+      <w:pPr>
+        <w:rPr>
+          <w:rFonts w:ascii="Times New Roman" w:hAnsi="Times New Roman" w:cs="Times New Roman"/>
+          <w:sz w:val="24"/>
+          <w:szCs w:val="24"/>
+        </w:rPr>
+      </w:pPr>
+    </w:p>
+    <w:p>
+      <w:pPr>
+        <w:pStyle w:val="Heading1"/>
+        <w:rPr>
+          <w:rFonts w:ascii="Times New Roman" w:hAnsi="Times New Roman" w:cs="Times New Roman"/>
+          <w:sz w:val="24"/>
+          <w:szCs w:val="24"/>
+          <w:u w:val="single"/>
+        </w:rPr>
+      </w:pPr>
+      <w:r>
+        <w:rPr>
+          <w:rFonts w:ascii="Times New Roman" w:hAnsi="Times New Roman" w:cs="Times New Roman"/>
+          <w:sz w:val="24"/>
+          <w:szCs w:val="24"/>
+          <w:u w:val="single"/>
+        </w:rPr>
+        <w:t>NOTE</w:t>
+      </w:r>
+    </w:p>
+    <w:p>
+      <w:pPr>
+        <w:rPr>
+          <w:rFonts w:ascii="Times New Roman" w:hAnsi="Times New Roman" w:cs="Times New Roman"/>
+          <w:sz w:val="24"/>
+          <w:szCs w:val="24"/>
+        </w:rPr>
+      </w:pPr>
+      <w:r>
+        <w:rPr>
+          <w:rFonts w:ascii="Times New Roman" w:hAnsi="Times New Roman" w:cs="Times New Roman"/>
+          <w:sz w:val="24"/>
+          <w:szCs w:val="24"/>
+        </w:rPr>
+        <w:t xml:space="preserve">While assigning multiple tag is use similar pattern to </w:t>
+      </w:r>
+      <w:r>
+        <w:rPr>
+          <w:rFonts w:ascii="Times New Roman" w:hAnsi="Times New Roman" w:cs="Times New Roman"/>
+          <w:sz w:val="24"/>
+          <w:szCs w:val="24"/>
+        </w:rPr>
+        <w:t>LIFO (</w:t>
+      </w:r>
+      <w:r>
+        <w:rPr>
+          <w:rFonts w:ascii="Times New Roman" w:hAnsi="Times New Roman" w:cs="Times New Roman"/>
+          <w:sz w:val="24"/>
+          <w:szCs w:val="24"/>
+        </w:rPr>
+        <w:t>last in, first out) concept</w:t>
+      </w:r>
+    </w:p>
+    <w:p>
+      <w:pPr>
+        <w:rPr>
+          <w:rFonts w:ascii="Times New Roman" w:hAnsi="Times New Roman" w:cs="Times New Roman"/>
+          <w:sz w:val="24"/>
+          <w:szCs w:val="24"/>
+        </w:rPr>
+      </w:pPr>
+      <w:r>
+        <w:rPr>
+          <w:rFonts w:ascii="Times New Roman" w:hAnsi="Times New Roman" w:cs="Times New Roman"/>
+          <w:sz w:val="24"/>
+          <w:szCs w:val="24"/>
+        </w:rPr>
+        <w:t>&lt;b&gt;&lt;u&gt;&lt;i&gt;Saranj&lt;/i&gt;&lt;/u&gt;&lt;/b&gt;</w:t>
+      </w:r>
+    </w:p>
+    <w:p>
+      <w:pPr>
+        <w:rPr>
+          <w:rFonts w:ascii="Times New Roman" w:hAnsi="Times New Roman" w:cs="Times New Roman"/>
+          <w:sz w:val="24"/>
+          <w:szCs w:val="24"/>
+        </w:rPr>
+      </w:pPr>
+    </w:p>
+    <w:p>
+      <w:pPr>
+        <w:pStyle w:val="Heading1"/>
+        <w:rPr>
+          <w:rFonts w:ascii="Times New Roman" w:hAnsi="Times New Roman" w:cs="Times New Roman"/>
+          <w:sz w:val="24"/>
+          <w:szCs w:val="24"/>
+        </w:rPr>
+      </w:pPr>
+      <w:r>
+        <w:rPr>
+          <w:rFonts w:ascii="Times New Roman" w:hAnsi="Times New Roman" w:cs="Times New Roman"/>
+          <w:sz w:val="24"/>
+          <w:szCs w:val="24"/>
+        </w:rPr>
         <w:lastRenderedPageBreak/>
-        <w:t>What are Semantic Elements?</w:t>
-      </w:r>
-    </w:p>
-    <w:p>
-      <w:pPr>
-        <w:pStyle w:val="NormalWeb"/>
-        <w:shd w:val="clear" w:color="auto" w:fill="FFFFFF"/>
-        <w:spacing w:before="288" w:beforeAutospacing="0" w:after="288" w:afterAutospacing="0"/>
-        <w:rPr>
-          <w:color w:val="000000"/>
-        </w:rPr>
-      </w:pPr>
-      <w:r>
-        <w:rPr>
-          <w:color w:val="000000"/>
-        </w:rPr>
-        <w:t>A semantic element clearly describes its meaning to both the browser and the developer.</w:t>
-      </w:r>
-    </w:p>
-    <w:p>
-      <w:pPr>
-        <w:pStyle w:val="NormalWeb"/>
-        <w:shd w:val="clear" w:color="auto" w:fill="FFFFFF"/>
-        <w:spacing w:before="288" w:beforeAutospacing="0" w:after="288" w:afterAutospacing="0"/>
-        <w:rPr>
-          <w:color w:val="000000"/>
-        </w:rPr>
-      </w:pPr>
-      <w:r>
-        <w:rPr>
-          <w:color w:val="000000"/>
-        </w:rPr>
-        <w:t>Examples of </w:t>
-      </w:r>
-      <w:r>
-        <w:rPr>
-          <w:rStyle w:val="Strong"/>
-          <w:color w:val="000000"/>
-        </w:rPr>
-        <w:t>non-semantic</w:t>
-      </w:r>
-      <w:r>
-        <w:rPr>
-          <w:color w:val="000000"/>
-        </w:rPr>
-        <w:t> elements: </w:t>
-      </w:r>
-      <w:r>
-        <w:rPr>
-          <w:rStyle w:val="HTMLCode"/>
-          <w:rFonts w:ascii="Times New Roman" w:hAnsi="Times New Roman" w:cs="Times New Roman"/>
-          <w:color w:val="DC143C"/>
-          <w:sz w:val="24"/>
-          <w:szCs w:val="24"/>
-        </w:rPr>
-        <w:t>&lt;div&gt;</w:t>
-      </w:r>
-      <w:r>
-        <w:rPr>
-          <w:color w:val="000000"/>
-        </w:rPr>
-        <w:t> and </w:t>
-      </w:r>
-      <w:r>
-        <w:rPr>
-          <w:rStyle w:val="HTMLCode"/>
-          <w:rFonts w:ascii="Times New Roman" w:hAnsi="Times New Roman" w:cs="Times New Roman"/>
-          <w:color w:val="DC143C"/>
-          <w:sz w:val="24"/>
-          <w:szCs w:val="24"/>
-        </w:rPr>
-        <w:t>&lt;span&gt;</w:t>
-      </w:r>
-      <w:r>
-        <w:rPr>
-          <w:color w:val="000000"/>
-        </w:rPr>
-        <w:t> - Tells nothing about its content.</w:t>
-      </w:r>
-    </w:p>
-    <w:p>
-      <w:pPr>
-        <w:pStyle w:val="NormalWeb"/>
-        <w:shd w:val="clear" w:color="auto" w:fill="FFFFFF"/>
-        <w:spacing w:before="288" w:beforeAutospacing="0" w:after="288" w:afterAutospacing="0"/>
-        <w:rPr>
-          <w:color w:val="000000"/>
-        </w:rPr>
-      </w:pPr>
-      <w:r>
-        <w:rPr>
-          <w:color w:val="000000"/>
-        </w:rPr>
-        <w:t>Examples of </w:t>
-      </w:r>
-      <w:r>
-        <w:rPr>
-          <w:rStyle w:val="Strong"/>
-          <w:color w:val="000000"/>
-        </w:rPr>
-        <w:t>semantic</w:t>
-      </w:r>
-      <w:r>
-        <w:rPr>
-          <w:color w:val="000000"/>
-        </w:rPr>
-        <w:t> elements: </w:t>
-      </w:r>
-      <w:r>
-        <w:rPr>
-          <w:rStyle w:val="HTMLCode"/>
-          <w:rFonts w:ascii="Times New Roman" w:hAnsi="Times New Roman" w:cs="Times New Roman"/>
-          <w:color w:val="DC143C"/>
-          <w:sz w:val="24"/>
-          <w:szCs w:val="24"/>
-        </w:rPr>
-        <w:t>&lt;form&gt;</w:t>
-      </w:r>
-      <w:r>
-        <w:rPr>
-          <w:color w:val="000000"/>
-        </w:rPr>
-        <w:t>, </w:t>
-      </w:r>
-      <w:r>
-        <w:rPr>
-          <w:rStyle w:val="HTMLCode"/>
-          <w:rFonts w:ascii="Times New Roman" w:hAnsi="Times New Roman" w:cs="Times New Roman"/>
-          <w:color w:val="DC143C"/>
-          <w:sz w:val="24"/>
-          <w:szCs w:val="24"/>
-        </w:rPr>
-        <w:t>&lt;table&gt;</w:t>
-      </w:r>
-      <w:r>
-        <w:rPr>
-          <w:color w:val="000000"/>
-        </w:rPr>
-        <w:t>, and </w:t>
-      </w:r>
-      <w:r>
-        <w:rPr>
-          <w:rStyle w:val="HTMLCode"/>
-          <w:rFonts w:ascii="Times New Roman" w:hAnsi="Times New Roman" w:cs="Times New Roman"/>
-          <w:color w:val="DC143C"/>
-          <w:sz w:val="24"/>
-          <w:szCs w:val="24"/>
-        </w:rPr>
-        <w:t>&lt;article&gt;</w:t>
-      </w:r>
-      <w:r>
-        <w:rPr>
-          <w:color w:val="000000"/>
-        </w:rPr>
-        <w:t> - Clearly defines its content.</w:t>
-      </w:r>
-    </w:p>
-    <w:p>
-      <w:pPr>
-        <w:rPr>
-          <w:rFonts w:ascii="Times New Roman" w:hAnsi="Times New Roman" w:cs="Times New Roman"/>
-          <w:sz w:val="24"/>
-          <w:szCs w:val="24"/>
-        </w:rPr>
-      </w:pPr>
-    </w:p>
-    <w:p>
-      <w:pPr>
-        <w:pStyle w:val="Heading1"/>
-        <w:rPr>
-          <w:rFonts w:ascii="Times New Roman" w:hAnsi="Times New Roman" w:cs="Times New Roman"/>
-          <w:sz w:val="24"/>
-          <w:szCs w:val="24"/>
-          <w:u w:val="single"/>
-        </w:rPr>
-      </w:pPr>
-      <w:r>
-        <w:rPr>
-          <w:rFonts w:ascii="Times New Roman" w:hAnsi="Times New Roman" w:cs="Times New Roman"/>
-          <w:sz w:val="24"/>
-          <w:szCs w:val="24"/>
-          <w:u w:val="single"/>
-        </w:rPr>
-        <w:t>NOTE</w:t>
-      </w:r>
-    </w:p>
-    <w:p>
-      <w:pPr>
-        <w:rPr>
-          <w:rFonts w:ascii="Times New Roman" w:hAnsi="Times New Roman" w:cs="Times New Roman"/>
-          <w:sz w:val="24"/>
-          <w:szCs w:val="24"/>
-        </w:rPr>
-      </w:pPr>
-      <w:r>
-        <w:rPr>
-          <w:rFonts w:ascii="Times New Roman" w:hAnsi="Times New Roman" w:cs="Times New Roman"/>
-          <w:sz w:val="24"/>
-          <w:szCs w:val="24"/>
-        </w:rPr>
-        <w:t xml:space="preserve">While assigning multiple tag is use similar pattern to </w:t>
-      </w:r>
-      <w:r>
-        <w:rPr>
-          <w:rFonts w:ascii="Times New Roman" w:hAnsi="Times New Roman" w:cs="Times New Roman"/>
-          <w:sz w:val="24"/>
-          <w:szCs w:val="24"/>
-        </w:rPr>
-        <w:t>LIFO (</w:t>
-      </w:r>
-      <w:r>
-        <w:rPr>
-          <w:rFonts w:ascii="Times New Roman" w:hAnsi="Times New Roman" w:cs="Times New Roman"/>
-          <w:sz w:val="24"/>
-          <w:szCs w:val="24"/>
-        </w:rPr>
-        <w:t>last in, first out) concept</w:t>
-      </w:r>
-    </w:p>
-    <w:p>
-      <w:pPr>
-        <w:rPr>
-          <w:rFonts w:ascii="Times New Roman" w:hAnsi="Times New Roman" w:cs="Times New Roman"/>
-          <w:sz w:val="24"/>
-          <w:szCs w:val="24"/>
-        </w:rPr>
-      </w:pPr>
-      <w:r>
-        <w:rPr>
-          <w:rFonts w:ascii="Times New Roman" w:hAnsi="Times New Roman" w:cs="Times New Roman"/>
-          <w:sz w:val="24"/>
-          <w:szCs w:val="24"/>
-        </w:rPr>
-        <w:t>&lt;b&gt;&lt;u&gt;&lt;</w:t>
-      </w:r>
-      <w:proofErr w:type="spellStart"/>
-      <w:r>
-        <w:rPr>
-          <w:rFonts w:ascii="Times New Roman" w:hAnsi="Times New Roman" w:cs="Times New Roman"/>
-          <w:sz w:val="24"/>
-          <w:szCs w:val="24"/>
-        </w:rPr>
-        <w:t>i</w:t>
-      </w:r>
-      <w:proofErr w:type="spellEnd"/>
-      <w:r>
-        <w:rPr>
-          <w:rFonts w:ascii="Times New Roman" w:hAnsi="Times New Roman" w:cs="Times New Roman"/>
-          <w:sz w:val="24"/>
-          <w:szCs w:val="24"/>
-        </w:rPr>
-        <w:t>&gt;Saranj&lt;/</w:t>
-      </w:r>
-      <w:proofErr w:type="spellStart"/>
-      <w:r>
-        <w:rPr>
-          <w:rFonts w:ascii="Times New Roman" w:hAnsi="Times New Roman" w:cs="Times New Roman"/>
-          <w:sz w:val="24"/>
-          <w:szCs w:val="24"/>
-        </w:rPr>
-        <w:t>i</w:t>
-      </w:r>
-      <w:proofErr w:type="spellEnd"/>
-      <w:r>
-        <w:rPr>
-          <w:rFonts w:ascii="Times New Roman" w:hAnsi="Times New Roman" w:cs="Times New Roman"/>
-          <w:sz w:val="24"/>
-          <w:szCs w:val="24"/>
-        </w:rPr>
-        <w:t>&gt;&lt;/u&gt;&lt;/b&gt;</w:t>
-      </w:r>
-    </w:p>
-    <w:p>
-      <w:pPr>
-        <w:rPr>
-          <w:rFonts w:ascii="Times New Roman" w:hAnsi="Times New Roman" w:cs="Times New Roman"/>
-          <w:sz w:val="24"/>
-          <w:szCs w:val="24"/>
-        </w:rPr>
-      </w:pPr>
-    </w:p>
-    <w:p>
-      <w:pPr>
-        <w:pStyle w:val="Heading1"/>
-        <w:rPr>
-          <w:rFonts w:ascii="Times New Roman" w:hAnsi="Times New Roman" w:cs="Times New Roman"/>
-          <w:sz w:val="24"/>
-          <w:szCs w:val="24"/>
-        </w:rPr>
-      </w:pPr>
-      <w:r>
-        <w:rPr>
-          <w:rFonts w:ascii="Times New Roman" w:hAnsi="Times New Roman" w:cs="Times New Roman"/>
-          <w:sz w:val="24"/>
-          <w:szCs w:val="24"/>
-        </w:rPr>
         <w:t>XHTML</w:t>
       </w:r>
     </w:p>
@@ -11486,17 +11208,7 @@
           <w:sz w:val="24"/>
           <w:szCs w:val="24"/>
         </w:rPr>
-        <w:t xml:space="preserve">XHTML stands for </w:t>
-      </w:r>
-      <w:proofErr w:type="spellStart"/>
-      <w:r>
-        <w:rPr>
-          <w:rFonts w:ascii="Times New Roman" w:eastAsia="Times New Roman" w:hAnsi="Times New Roman" w:cs="Times New Roman"/>
-          <w:color w:val="000000"/>
-          <w:sz w:val="24"/>
-          <w:szCs w:val="24"/>
-        </w:rPr>
-        <w:t>E</w:t>
+        <w:t>XHTML stands for E</w:t>
       </w:r>
       <w:r>
         <w:rPr>
@@ -11516,19 +11228,8 @@
           <w:sz w:val="24"/>
           <w:szCs w:val="24"/>
         </w:rPr>
-        <w:t>tensible</w:t>
-      </w:r>
-      <w:proofErr w:type="spellEnd"/>
-      <w:r>
-        <w:rPr>
-          <w:rFonts w:ascii="Times New Roman" w:eastAsia="Times New Roman" w:hAnsi="Times New Roman" w:cs="Times New Roman"/>
-          <w:color w:val="000000"/>
-          <w:sz w:val="24"/>
-          <w:szCs w:val="24"/>
-        </w:rPr>
-        <w:t> </w:t>
-      </w:r>
-      <w:proofErr w:type="spellStart"/>
+        <w:t>tensible </w:t>
+      </w:r>
       <w:r>
         <w:rPr>
           <w:rFonts w:ascii="Times New Roman" w:eastAsia="Times New Roman" w:hAnsi="Times New Roman" w:cs="Times New Roman"/>
@@ -11567,17 +11268,7 @@
           <w:sz w:val="24"/>
           <w:szCs w:val="24"/>
         </w:rPr>
-        <w:t>ext</w:t>
-      </w:r>
-      <w:proofErr w:type="spellEnd"/>
-      <w:r>
-        <w:rPr>
-          <w:rFonts w:ascii="Times New Roman" w:eastAsia="Times New Roman" w:hAnsi="Times New Roman" w:cs="Times New Roman"/>
-          <w:color w:val="000000"/>
-          <w:sz w:val="24"/>
-          <w:szCs w:val="24"/>
-        </w:rPr>
-        <w:t> </w:t>
+        <w:t>ext </w:t>
       </w:r>
       <w:r>
         <w:rPr>
@@ -11841,27 +11532,7 @@
           <w:sz w:val="24"/>
           <w:szCs w:val="24"/>
         </w:rPr>
-        <w:t xml:space="preserve">The </w:t>
-      </w:r>
-      <w:proofErr w:type="spellStart"/>
-      <w:r>
-        <w:rPr>
-          <w:rFonts w:ascii="Times New Roman" w:eastAsia="Times New Roman" w:hAnsi="Times New Roman" w:cs="Times New Roman"/>
-          <w:color w:val="000000"/>
-          <w:sz w:val="24"/>
-          <w:szCs w:val="24"/>
-        </w:rPr>
-        <w:t>xmlns</w:t>
-      </w:r>
-      <w:proofErr w:type="spellEnd"/>
-      <w:r>
-        <w:rPr>
-          <w:rFonts w:ascii="Times New Roman" w:eastAsia="Times New Roman" w:hAnsi="Times New Roman" w:cs="Times New Roman"/>
-          <w:color w:val="000000"/>
-          <w:sz w:val="24"/>
-          <w:szCs w:val="24"/>
-        </w:rPr>
-        <w:t xml:space="preserve"> attribute in &lt;html&gt; is </w:t>
+        <w:t>The xmlns attribute in &lt;html&gt; is </w:t>
       </w:r>
       <w:r>
         <w:rPr>
@@ -11891,29 +11562,7 @@
           <w:szCs w:val="24"/>
           <w:shd w:val="clear" w:color="auto" w:fill="FFFFFF"/>
         </w:rPr>
-        <w:t xml:space="preserve">the </w:t>
-      </w:r>
-      <w:proofErr w:type="spellStart"/>
-      <w:r>
-        <w:rPr>
-          <w:rFonts w:ascii="Times New Roman" w:hAnsi="Times New Roman" w:cs="Times New Roman"/>
-          <w:color w:val="000000"/>
-          <w:sz w:val="24"/>
-          <w:szCs w:val="24"/>
-          <w:shd w:val="clear" w:color="auto" w:fill="FFFFFF"/>
-        </w:rPr>
-        <w:t>xmlns</w:t>
-      </w:r>
-      <w:proofErr w:type="spellEnd"/>
-      <w:r>
-        <w:rPr>
-          <w:rFonts w:ascii="Times New Roman" w:hAnsi="Times New Roman" w:cs="Times New Roman"/>
-          <w:color w:val="000000"/>
-          <w:sz w:val="24"/>
-          <w:szCs w:val="24"/>
-          <w:shd w:val="clear" w:color="auto" w:fill="FFFFFF"/>
-        </w:rPr>
-        <w:t xml:space="preserve"> attribute in &lt;html&gt; must specify the xml namespace for the document.</w:t>
+        <w:t>the xmlns attribute in &lt;html&gt; must specify the xml namespace for the document.</w:t>
       </w:r>
       <w:r>
         <w:rPr>
@@ -12055,7 +11704,6 @@
           <w:sz w:val="24"/>
           <w:szCs w:val="24"/>
         </w:rPr>
-        <w:lastRenderedPageBreak/>
         <w:t>Elements must always be in </w:t>
       </w:r>
       <w:r>

--- a/Web development/HTML.docx
+++ b/Web development/HTML.docx
@@ -891,6 +891,7 @@
         </w:rPr>
         <w:t>"</w:t>
       </w:r>
+      <w:proofErr w:type="spellStart"/>
       <w:r>
         <w:rPr>
           <w:rFonts w:ascii="Times New Roman" w:hAnsi="Times New Roman" w:cs="Times New Roman"/>
@@ -900,6 +901,7 @@
         </w:rPr>
         <w:t>en</w:t>
       </w:r>
+      <w:proofErr w:type="spellEnd"/>
       <w:r>
         <w:rPr>
           <w:rFonts w:ascii="Times New Roman" w:hAnsi="Times New Roman" w:cs="Times New Roman"/>
@@ -1902,7 +1904,29 @@
           <w:szCs w:val="24"/>
           <w:shd w:val="clear" w:color="auto" w:fill="FFFFCC"/>
         </w:rPr>
-        <w:t>Using either .htm or .html as file extension. There is no difference.</w:t>
+        <w:t>Using either .</w:t>
+      </w:r>
+      <w:proofErr w:type="spellStart"/>
+      <w:r>
+        <w:rPr>
+          <w:rFonts w:ascii="Times New Roman" w:hAnsi="Times New Roman" w:cs="Times New Roman"/>
+          <w:color w:val="000000"/>
+          <w:sz w:val="24"/>
+          <w:szCs w:val="24"/>
+          <w:shd w:val="clear" w:color="auto" w:fill="FFFFCC"/>
+        </w:rPr>
+        <w:t>htm</w:t>
+      </w:r>
+      <w:proofErr w:type="spellEnd"/>
+      <w:r>
+        <w:rPr>
+          <w:rFonts w:ascii="Times New Roman" w:hAnsi="Times New Roman" w:cs="Times New Roman"/>
+          <w:color w:val="000000"/>
+          <w:sz w:val="24"/>
+          <w:szCs w:val="24"/>
+          <w:shd w:val="clear" w:color="auto" w:fill="FFFFCC"/>
+        </w:rPr>
+        <w:t xml:space="preserve"> or .html as file extension. There is no difference.</w:t>
       </w:r>
     </w:p>
     <w:p>
@@ -3049,8 +3073,9 @@
           <w:szCs w:val="24"/>
           <w:shd w:val="clear" w:color="auto" w:fill="FFFFCC"/>
         </w:rPr>
-        <w:t>Some HTML elements have no content (like the &lt;br&gt;</w:t>
-      </w:r>
+        <w:t>Some HTML elements have no content (like the &lt;</w:t>
+      </w:r>
+      <w:proofErr w:type="spellStart"/>
       <w:r>
         <w:rPr>
           <w:rFonts w:ascii="Times New Roman" w:hAnsi="Times New Roman" w:cs="Times New Roman"/>
@@ -3059,6 +3084,27 @@
           <w:szCs w:val="24"/>
           <w:shd w:val="clear" w:color="auto" w:fill="FFFFCC"/>
         </w:rPr>
+        <w:t>br</w:t>
+      </w:r>
+      <w:proofErr w:type="spellEnd"/>
+      <w:r>
+        <w:rPr>
+          <w:rFonts w:ascii="Times New Roman" w:hAnsi="Times New Roman" w:cs="Times New Roman"/>
+          <w:color w:val="000000"/>
+          <w:sz w:val="24"/>
+          <w:szCs w:val="24"/>
+          <w:shd w:val="clear" w:color="auto" w:fill="FFFFCC"/>
+        </w:rPr>
+        <w:t>&gt;</w:t>
+      </w:r>
+      <w:r>
+        <w:rPr>
+          <w:rFonts w:ascii="Times New Roman" w:hAnsi="Times New Roman" w:cs="Times New Roman"/>
+          <w:color w:val="000000"/>
+          <w:sz w:val="24"/>
+          <w:szCs w:val="24"/>
+          <w:shd w:val="clear" w:color="auto" w:fill="FFFFCC"/>
+        </w:rPr>
         <w:t xml:space="preserve"> (line break)</w:t>
       </w:r>
       <w:r>
@@ -3069,8 +3115,9 @@
           <w:szCs w:val="24"/>
           <w:shd w:val="clear" w:color="auto" w:fill="FFFFCC"/>
         </w:rPr>
-        <w:t>, &lt;hr&gt;</w:t>
-      </w:r>
+        <w:t>, &lt;</w:t>
+      </w:r>
+      <w:proofErr w:type="spellStart"/>
       <w:r>
         <w:rPr>
           <w:rFonts w:ascii="Times New Roman" w:hAnsi="Times New Roman" w:cs="Times New Roman"/>
@@ -3079,6 +3126,27 @@
           <w:szCs w:val="24"/>
           <w:shd w:val="clear" w:color="auto" w:fill="FFFFCC"/>
         </w:rPr>
+        <w:t>hr</w:t>
+      </w:r>
+      <w:proofErr w:type="spellEnd"/>
+      <w:r>
+        <w:rPr>
+          <w:rFonts w:ascii="Times New Roman" w:hAnsi="Times New Roman" w:cs="Times New Roman"/>
+          <w:color w:val="000000"/>
+          <w:sz w:val="24"/>
+          <w:szCs w:val="24"/>
+          <w:shd w:val="clear" w:color="auto" w:fill="FFFFCC"/>
+        </w:rPr>
+        <w:t>&gt;</w:t>
+      </w:r>
+      <w:r>
+        <w:rPr>
+          <w:rFonts w:ascii="Times New Roman" w:hAnsi="Times New Roman" w:cs="Times New Roman"/>
+          <w:color w:val="000000"/>
+          <w:sz w:val="24"/>
+          <w:szCs w:val="24"/>
+          <w:shd w:val="clear" w:color="auto" w:fill="FFFFCC"/>
+        </w:rPr>
         <w:t xml:space="preserve"> (thematic break)</w:t>
       </w:r>
       <w:r>
@@ -3089,7 +3157,29 @@
           <w:szCs w:val="24"/>
           <w:shd w:val="clear" w:color="auto" w:fill="FFFFCC"/>
         </w:rPr>
-        <w:t>, &lt;input&gt;, &lt;img&gt;, &lt;link&gt;, &lt;meta&gt;</w:t>
+        <w:t>, &lt;input&gt;, &lt;</w:t>
+      </w:r>
+      <w:proofErr w:type="spellStart"/>
+      <w:r>
+        <w:rPr>
+          <w:rFonts w:ascii="Times New Roman" w:hAnsi="Times New Roman" w:cs="Times New Roman"/>
+          <w:color w:val="000000"/>
+          <w:sz w:val="24"/>
+          <w:szCs w:val="24"/>
+          <w:shd w:val="clear" w:color="auto" w:fill="FFFFCC"/>
+        </w:rPr>
+        <w:t>img</w:t>
+      </w:r>
+      <w:proofErr w:type="spellEnd"/>
+      <w:r>
+        <w:rPr>
+          <w:rFonts w:ascii="Times New Roman" w:hAnsi="Times New Roman" w:cs="Times New Roman"/>
+          <w:color w:val="000000"/>
+          <w:sz w:val="24"/>
+          <w:szCs w:val="24"/>
+          <w:shd w:val="clear" w:color="auto" w:fill="FFFFCC"/>
+        </w:rPr>
+        <w:t>&gt;, &lt;link&gt;, &lt;meta&gt;</w:t>
       </w:r>
       <w:r>
         <w:rPr>
@@ -3190,7 +3280,19 @@
         <w:rPr>
           <w:color w:val="000000"/>
         </w:rPr>
-        <w:t xml:space="preserve">HTML tags are </w:t>
+        <w:t>HTML tags</w:t>
+      </w:r>
+      <w:r>
+        <w:rPr>
+          <w:color w:val="000000"/>
+        </w:rPr>
+        <w:t xml:space="preserve"> and attributes</w:t>
+      </w:r>
+      <w:r>
+        <w:rPr>
+          <w:color w:val="000000"/>
+        </w:rPr>
+        <w:t xml:space="preserve"> are </w:t>
       </w:r>
       <w:r>
         <w:rPr>
@@ -3513,7 +3615,25 @@
           <w:sz w:val="24"/>
           <w:szCs w:val="24"/>
         </w:rPr>
-        <w:t>The href Attribute</w:t>
+        <w:t xml:space="preserve">The </w:t>
+      </w:r>
+      <w:proofErr w:type="spellStart"/>
+      <w:r>
+        <w:rPr>
+          <w:color w:val="000000"/>
+          <w:sz w:val="24"/>
+          <w:szCs w:val="24"/>
+        </w:rPr>
+        <w:t>href</w:t>
+      </w:r>
+      <w:proofErr w:type="spellEnd"/>
+      <w:r>
+        <w:rPr>
+          <w:color w:val="000000"/>
+          <w:sz w:val="24"/>
+          <w:szCs w:val="24"/>
+        </w:rPr>
+        <w:t xml:space="preserve"> Attribute</w:t>
       </w:r>
     </w:p>
     <w:p>
@@ -3575,6 +3695,7 @@
         </w:rPr>
         <w:t>The </w:t>
       </w:r>
+      <w:proofErr w:type="spellStart"/>
       <w:r>
         <w:rPr>
           <w:rStyle w:val="HTMLCode"/>
@@ -3585,6 +3706,7 @@
         </w:rPr>
         <w:t>href</w:t>
       </w:r>
+      <w:proofErr w:type="spellEnd"/>
       <w:r>
         <w:rPr>
           <w:color w:val="000000"/>
@@ -3597,21 +3719,23 @@
         </w:rPr>
         <w:t xml:space="preserve"> (</w:t>
       </w:r>
+      <w:proofErr w:type="spellStart"/>
       <w:r>
         <w:rPr>
           <w:b/>
           <w:bCs/>
           <w:color w:val="000000"/>
         </w:rPr>
-        <w:t>href = hyperte</w:t>
-      </w:r>
+        <w:t>href</w:t>
+      </w:r>
+      <w:proofErr w:type="spellEnd"/>
       <w:r>
         <w:rPr>
           <w:b/>
           <w:bCs/>
           <w:color w:val="000000"/>
         </w:rPr>
-        <w:t>x</w:t>
+        <w:t xml:space="preserve"> = hyperte</w:t>
       </w:r>
       <w:r>
         <w:rPr>
@@ -3619,230 +3743,7 @@
           <w:bCs/>
           <w:color w:val="000000"/>
         </w:rPr>
-        <w:t>t reference</w:t>
-      </w:r>
-      <w:r>
-        <w:rPr>
-          <w:color w:val="000000"/>
-        </w:rPr>
-        <w:t>)</w:t>
-      </w:r>
-    </w:p>
-    <w:p>
-      <w:pPr>
-        <w:shd w:val="clear" w:color="auto" w:fill="FFFFFF"/>
-        <w:spacing w:after="0" w:line="240" w:lineRule="auto"/>
-        <w:rPr>
-          <w:rFonts w:ascii="Times New Roman" w:eastAsia="Times New Roman" w:hAnsi="Times New Roman" w:cs="Times New Roman"/>
-          <w:color w:val="0000CD"/>
-          <w:sz w:val="24"/>
-          <w:szCs w:val="24"/>
-        </w:rPr>
-      </w:pPr>
-      <w:r>
-        <w:rPr>
-          <w:rFonts w:ascii="Times New Roman" w:eastAsia="Times New Roman" w:hAnsi="Times New Roman" w:cs="Times New Roman"/>
-          <w:color w:val="0000CD"/>
-          <w:sz w:val="24"/>
-          <w:szCs w:val="24"/>
-        </w:rPr>
-        <w:t>&lt;</w:t>
-      </w:r>
-      <w:r>
-        <w:rPr>
-          <w:rFonts w:ascii="Times New Roman" w:eastAsia="Times New Roman" w:hAnsi="Times New Roman" w:cs="Times New Roman"/>
-          <w:color w:val="A52A2A"/>
-          <w:sz w:val="24"/>
-          <w:szCs w:val="24"/>
-        </w:rPr>
-        <w:t>a</w:t>
-      </w:r>
-      <w:r>
-        <w:rPr>
-          <w:rFonts w:ascii="Times New Roman" w:eastAsia="Times New Roman" w:hAnsi="Times New Roman" w:cs="Times New Roman"/>
-          <w:color w:val="FF0000"/>
-          <w:sz w:val="24"/>
-          <w:szCs w:val="24"/>
-        </w:rPr>
-        <w:t> href</w:t>
-      </w:r>
-      <w:r>
-        <w:rPr>
-          <w:rFonts w:ascii="Times New Roman" w:eastAsia="Times New Roman" w:hAnsi="Times New Roman" w:cs="Times New Roman"/>
-          <w:color w:val="0000CD"/>
-          <w:sz w:val="24"/>
-          <w:szCs w:val="24"/>
-        </w:rPr>
-        <w:t>="https://www.w3schools.com"&gt;</w:t>
-      </w:r>
-      <w:r>
-        <w:rPr>
-          <w:rFonts w:ascii="Times New Roman" w:eastAsia="Times New Roman" w:hAnsi="Times New Roman" w:cs="Times New Roman"/>
-          <w:color w:val="000000"/>
-          <w:sz w:val="24"/>
-          <w:szCs w:val="24"/>
-        </w:rPr>
-        <w:t>Visit W3Schools</w:t>
-      </w:r>
-      <w:r>
-        <w:rPr>
-          <w:rFonts w:ascii="Times New Roman" w:eastAsia="Times New Roman" w:hAnsi="Times New Roman" w:cs="Times New Roman"/>
-          <w:color w:val="0000CD"/>
-          <w:sz w:val="24"/>
-          <w:szCs w:val="24"/>
-        </w:rPr>
-        <w:t>&lt;</w:t>
-      </w:r>
-      <w:r>
-        <w:rPr>
-          <w:rFonts w:ascii="Times New Roman" w:eastAsia="Times New Roman" w:hAnsi="Times New Roman" w:cs="Times New Roman"/>
-          <w:color w:val="A52A2A"/>
-          <w:sz w:val="24"/>
-          <w:szCs w:val="24"/>
-        </w:rPr>
-        <w:t>/a</w:t>
-      </w:r>
-      <w:r>
-        <w:rPr>
-          <w:rFonts w:ascii="Times New Roman" w:eastAsia="Times New Roman" w:hAnsi="Times New Roman" w:cs="Times New Roman"/>
-          <w:color w:val="0000CD"/>
-          <w:sz w:val="24"/>
-          <w:szCs w:val="24"/>
-        </w:rPr>
-        <w:t>&gt;</w:t>
-      </w:r>
-    </w:p>
-    <w:p>
-      <w:pPr>
-        <w:shd w:val="clear" w:color="auto" w:fill="FFFFFF"/>
-        <w:spacing w:after="0" w:line="240" w:lineRule="auto"/>
-        <w:rPr>
-          <w:rFonts w:ascii="Times New Roman" w:eastAsia="Times New Roman" w:hAnsi="Times New Roman" w:cs="Times New Roman"/>
-          <w:color w:val="000000"/>
-          <w:sz w:val="24"/>
-          <w:szCs w:val="24"/>
-        </w:rPr>
-      </w:pPr>
-    </w:p>
-    <w:p>
-      <w:pPr>
-        <w:pStyle w:val="Heading2"/>
-        <w:shd w:val="clear" w:color="auto" w:fill="FFFFFF"/>
-        <w:spacing w:before="150" w:beforeAutospacing="0" w:after="150" w:afterAutospacing="0"/>
-        <w:rPr>
-          <w:color w:val="000000"/>
-          <w:sz w:val="24"/>
-          <w:szCs w:val="24"/>
-        </w:rPr>
-      </w:pPr>
-    </w:p>
-    <w:p>
-      <w:pPr>
-        <w:pStyle w:val="Heading2"/>
-        <w:shd w:val="clear" w:color="auto" w:fill="FFFFFF"/>
-        <w:spacing w:before="150" w:beforeAutospacing="0" w:after="150" w:afterAutospacing="0"/>
-        <w:rPr>
-          <w:color w:val="000000"/>
-          <w:sz w:val="24"/>
-          <w:szCs w:val="24"/>
-        </w:rPr>
-      </w:pPr>
-      <w:r>
-        <w:rPr>
-          <w:color w:val="000000"/>
-          <w:sz w:val="24"/>
-          <w:szCs w:val="24"/>
-        </w:rPr>
-        <w:t>The src Attribute</w:t>
-      </w:r>
-    </w:p>
-    <w:p>
-      <w:pPr>
-        <w:pStyle w:val="NormalWeb"/>
-        <w:shd w:val="clear" w:color="auto" w:fill="FFFFFF"/>
-        <w:spacing w:before="288" w:beforeAutospacing="0" w:after="288" w:afterAutospacing="0"/>
-        <w:rPr>
-          <w:color w:val="000000"/>
-        </w:rPr>
-      </w:pPr>
-      <w:r>
-        <w:rPr>
-          <w:color w:val="000000"/>
-        </w:rPr>
-        <w:t>The </w:t>
-      </w:r>
-      <w:r>
-        <w:rPr>
-          <w:rStyle w:val="HTMLCode"/>
-          <w:rFonts w:ascii="Times New Roman" w:hAnsi="Times New Roman" w:cs="Times New Roman"/>
-          <w:color w:val="DC143C"/>
-          <w:sz w:val="24"/>
-          <w:szCs w:val="24"/>
-        </w:rPr>
-        <w:t>&lt;img&gt;</w:t>
-      </w:r>
-      <w:r>
-        <w:rPr>
-          <w:color w:val="000000"/>
-        </w:rPr>
-        <w:t xml:space="preserve"> tag is used to embed an image in an HTML page. </w:t>
-      </w:r>
-    </w:p>
-    <w:p>
-      <w:pPr>
-        <w:pStyle w:val="NormalWeb"/>
-        <w:shd w:val="clear" w:color="auto" w:fill="FFFFFF"/>
-        <w:spacing w:before="288" w:beforeAutospacing="0" w:after="288" w:afterAutospacing="0"/>
-        <w:rPr>
-          <w:color w:val="000000"/>
-        </w:rPr>
-      </w:pPr>
-      <w:r>
-        <w:rPr>
-          <w:color w:val="000000"/>
-        </w:rPr>
-        <w:t>The</w:t>
-      </w:r>
-      <w:r>
-        <w:rPr>
-          <w:color w:val="000000"/>
-        </w:rPr>
-        <w:t xml:space="preserve"> </w:t>
-      </w:r>
-      <w:r>
-        <w:rPr>
-          <w:color w:val="000000"/>
-          <w:shd w:val="clear" w:color="auto" w:fill="FFFFFF"/>
-        </w:rPr>
-        <w:t>required</w:t>
-      </w:r>
-      <w:r>
-        <w:rPr>
-          <w:color w:val="000000"/>
-        </w:rPr>
-        <w:t> </w:t>
-      </w:r>
-      <w:r>
-        <w:rPr>
-          <w:rStyle w:val="HTMLCode"/>
-          <w:rFonts w:ascii="Times New Roman" w:hAnsi="Times New Roman" w:cs="Times New Roman"/>
-          <w:color w:val="DC143C"/>
-          <w:sz w:val="24"/>
-          <w:szCs w:val="24"/>
-        </w:rPr>
-        <w:t>src</w:t>
-      </w:r>
-      <w:r>
-        <w:rPr>
-          <w:color w:val="000000"/>
-        </w:rPr>
-        <w:t> attribute specifies the path to the image to be displayed:</w:t>
-      </w:r>
-      <w:r>
-        <w:rPr>
-          <w:color w:val="000000"/>
-        </w:rPr>
-        <w:t xml:space="preserve"> (</w:t>
+        <w:t>x</w:t>
       </w:r>
       <w:r>
         <w:rPr>
@@ -3850,7 +3751,7 @@
           <w:bCs/>
           <w:color w:val="000000"/>
         </w:rPr>
-        <w:t>src = source</w:t>
+        <w:t>t reference</w:t>
       </w:r>
       <w:r>
         <w:rPr>
@@ -3861,6 +3762,163 @@
     </w:p>
     <w:p>
       <w:pPr>
+        <w:shd w:val="clear" w:color="auto" w:fill="FFFFFF"/>
+        <w:spacing w:after="0" w:line="240" w:lineRule="auto"/>
+        <w:rPr>
+          <w:rFonts w:ascii="Times New Roman" w:eastAsia="Times New Roman" w:hAnsi="Times New Roman" w:cs="Times New Roman"/>
+          <w:color w:val="0000CD"/>
+          <w:sz w:val="24"/>
+          <w:szCs w:val="24"/>
+        </w:rPr>
+      </w:pPr>
+      <w:r>
+        <w:rPr>
+          <w:rFonts w:ascii="Times New Roman" w:eastAsia="Times New Roman" w:hAnsi="Times New Roman" w:cs="Times New Roman"/>
+          <w:color w:val="0000CD"/>
+          <w:sz w:val="24"/>
+          <w:szCs w:val="24"/>
+        </w:rPr>
+        <w:t>&lt;</w:t>
+      </w:r>
+      <w:r>
+        <w:rPr>
+          <w:rFonts w:ascii="Times New Roman" w:eastAsia="Times New Roman" w:hAnsi="Times New Roman" w:cs="Times New Roman"/>
+          <w:color w:val="A52A2A"/>
+          <w:sz w:val="24"/>
+          <w:szCs w:val="24"/>
+        </w:rPr>
+        <w:t>a</w:t>
+      </w:r>
+      <w:r>
+        <w:rPr>
+          <w:rFonts w:ascii="Times New Roman" w:eastAsia="Times New Roman" w:hAnsi="Times New Roman" w:cs="Times New Roman"/>
+          <w:color w:val="FF0000"/>
+          <w:sz w:val="24"/>
+          <w:szCs w:val="24"/>
+        </w:rPr>
+        <w:t> </w:t>
+      </w:r>
+      <w:proofErr w:type="spellStart"/>
+      <w:r>
+        <w:rPr>
+          <w:rFonts w:ascii="Times New Roman" w:eastAsia="Times New Roman" w:hAnsi="Times New Roman" w:cs="Times New Roman"/>
+          <w:color w:val="FF0000"/>
+          <w:sz w:val="24"/>
+          <w:szCs w:val="24"/>
+        </w:rPr>
+        <w:t>href</w:t>
+      </w:r>
+      <w:proofErr w:type="spellEnd"/>
+      <w:r>
+        <w:rPr>
+          <w:rFonts w:ascii="Times New Roman" w:eastAsia="Times New Roman" w:hAnsi="Times New Roman" w:cs="Times New Roman"/>
+          <w:color w:val="0000CD"/>
+          <w:sz w:val="24"/>
+          <w:szCs w:val="24"/>
+        </w:rPr>
+        <w:t>="https://www.w3schools.com"&gt;</w:t>
+      </w:r>
+      <w:r>
+        <w:rPr>
+          <w:rFonts w:ascii="Times New Roman" w:eastAsia="Times New Roman" w:hAnsi="Times New Roman" w:cs="Times New Roman"/>
+          <w:color w:val="000000"/>
+          <w:sz w:val="24"/>
+          <w:szCs w:val="24"/>
+        </w:rPr>
+        <w:t>Visit W3Schools</w:t>
+      </w:r>
+      <w:r>
+        <w:rPr>
+          <w:rFonts w:ascii="Times New Roman" w:eastAsia="Times New Roman" w:hAnsi="Times New Roman" w:cs="Times New Roman"/>
+          <w:color w:val="0000CD"/>
+          <w:sz w:val="24"/>
+          <w:szCs w:val="24"/>
+        </w:rPr>
+        <w:t>&lt;</w:t>
+      </w:r>
+      <w:r>
+        <w:rPr>
+          <w:rFonts w:ascii="Times New Roman" w:eastAsia="Times New Roman" w:hAnsi="Times New Roman" w:cs="Times New Roman"/>
+          <w:color w:val="A52A2A"/>
+          <w:sz w:val="24"/>
+          <w:szCs w:val="24"/>
+        </w:rPr>
+        <w:t>/a</w:t>
+      </w:r>
+      <w:r>
+        <w:rPr>
+          <w:rFonts w:ascii="Times New Roman" w:eastAsia="Times New Roman" w:hAnsi="Times New Roman" w:cs="Times New Roman"/>
+          <w:color w:val="0000CD"/>
+          <w:sz w:val="24"/>
+          <w:szCs w:val="24"/>
+        </w:rPr>
+        <w:t>&gt;</w:t>
+      </w:r>
+    </w:p>
+    <w:p>
+      <w:pPr>
+        <w:shd w:val="clear" w:color="auto" w:fill="FFFFFF"/>
+        <w:spacing w:after="0" w:line="240" w:lineRule="auto"/>
+        <w:rPr>
+          <w:rFonts w:ascii="Times New Roman" w:eastAsia="Times New Roman" w:hAnsi="Times New Roman" w:cs="Times New Roman"/>
+          <w:color w:val="000000"/>
+          <w:sz w:val="24"/>
+          <w:szCs w:val="24"/>
+        </w:rPr>
+      </w:pPr>
+    </w:p>
+    <w:p>
+      <w:pPr>
+        <w:pStyle w:val="Heading2"/>
+        <w:shd w:val="clear" w:color="auto" w:fill="FFFFFF"/>
+        <w:spacing w:before="150" w:beforeAutospacing="0" w:after="150" w:afterAutospacing="0"/>
+        <w:rPr>
+          <w:color w:val="000000"/>
+          <w:sz w:val="24"/>
+          <w:szCs w:val="24"/>
+        </w:rPr>
+      </w:pPr>
+    </w:p>
+    <w:p>
+      <w:pPr>
+        <w:pStyle w:val="Heading2"/>
+        <w:shd w:val="clear" w:color="auto" w:fill="FFFFFF"/>
+        <w:spacing w:before="150" w:beforeAutospacing="0" w:after="150" w:afterAutospacing="0"/>
+        <w:rPr>
+          <w:color w:val="000000"/>
+          <w:sz w:val="24"/>
+          <w:szCs w:val="24"/>
+        </w:rPr>
+      </w:pPr>
+      <w:r>
+        <w:rPr>
+          <w:color w:val="000000"/>
+          <w:sz w:val="24"/>
+          <w:szCs w:val="24"/>
+        </w:rPr>
+        <w:t xml:space="preserve">The </w:t>
+      </w:r>
+      <w:proofErr w:type="spellStart"/>
+      <w:r>
+        <w:rPr>
+          <w:color w:val="000000"/>
+          <w:sz w:val="24"/>
+          <w:szCs w:val="24"/>
+        </w:rPr>
+        <w:t>src</w:t>
+      </w:r>
+      <w:proofErr w:type="spellEnd"/>
+      <w:r>
+        <w:rPr>
+          <w:color w:val="000000"/>
+          <w:sz w:val="24"/>
+          <w:szCs w:val="24"/>
+        </w:rPr>
+        <w:t xml:space="preserve"> Attribute</w:t>
+      </w:r>
+    </w:p>
+    <w:p>
+      <w:pPr>
         <w:pStyle w:val="NormalWeb"/>
         <w:shd w:val="clear" w:color="auto" w:fill="FFFFFF"/>
         <w:spacing w:before="288" w:beforeAutospacing="0" w:after="288" w:afterAutospacing="0"/>
@@ -3871,8 +3929,180 @@
       <w:r>
         <w:rPr>
           <w:color w:val="000000"/>
+        </w:rPr>
+        <w:t>The </w:t>
+      </w:r>
+      <w:r>
+        <w:rPr>
+          <w:rStyle w:val="HTMLCode"/>
+          <w:rFonts w:ascii="Times New Roman" w:hAnsi="Times New Roman" w:cs="Times New Roman"/>
+          <w:color w:val="DC143C"/>
+          <w:sz w:val="24"/>
+          <w:szCs w:val="24"/>
+        </w:rPr>
+        <w:t>&lt;</w:t>
+      </w:r>
+      <w:proofErr w:type="spellStart"/>
+      <w:r>
+        <w:rPr>
+          <w:rStyle w:val="HTMLCode"/>
+          <w:rFonts w:ascii="Times New Roman" w:hAnsi="Times New Roman" w:cs="Times New Roman"/>
+          <w:color w:val="DC143C"/>
+          <w:sz w:val="24"/>
+          <w:szCs w:val="24"/>
+        </w:rPr>
+        <w:t>img</w:t>
+      </w:r>
+      <w:proofErr w:type="spellEnd"/>
+      <w:r>
+        <w:rPr>
+          <w:rStyle w:val="HTMLCode"/>
+          <w:rFonts w:ascii="Times New Roman" w:hAnsi="Times New Roman" w:cs="Times New Roman"/>
+          <w:color w:val="DC143C"/>
+          <w:sz w:val="24"/>
+          <w:szCs w:val="24"/>
+        </w:rPr>
+        <w:t>&gt;</w:t>
+      </w:r>
+      <w:r>
+        <w:rPr>
+          <w:color w:val="000000"/>
+        </w:rPr>
+        <w:t xml:space="preserve"> tag is used to embed an image in an HTML page. </w:t>
+      </w:r>
+    </w:p>
+    <w:p>
+      <w:pPr>
+        <w:rPr>
+          <w:rFonts w:ascii="Times New Roman" w:hAnsi="Times New Roman" w:cs="Times New Roman"/>
+          <w:sz w:val="24"/>
+          <w:szCs w:val="24"/>
+        </w:rPr>
+      </w:pPr>
+      <w:r>
+        <w:rPr>
+          <w:rFonts w:ascii="Times New Roman" w:hAnsi="Times New Roman" w:cs="Times New Roman"/>
+          <w:sz w:val="24"/>
+          <w:szCs w:val="24"/>
+        </w:rPr>
+        <w:t>Images are not technically inserted into a web page; images are linked to web pages. The &lt;</w:t>
+      </w:r>
+      <w:proofErr w:type="spellStart"/>
+      <w:r>
+        <w:rPr>
+          <w:rFonts w:ascii="Times New Roman" w:hAnsi="Times New Roman" w:cs="Times New Roman"/>
+          <w:sz w:val="24"/>
+          <w:szCs w:val="24"/>
+        </w:rPr>
+        <w:t>img</w:t>
+      </w:r>
+      <w:proofErr w:type="spellEnd"/>
+      <w:r>
+        <w:rPr>
+          <w:rFonts w:ascii="Times New Roman" w:hAnsi="Times New Roman" w:cs="Times New Roman"/>
+          <w:sz w:val="24"/>
+          <w:szCs w:val="24"/>
+        </w:rPr>
+        <w:t>&gt; tag creates a holding space for the referenced image.</w:t>
+      </w:r>
+    </w:p>
+    <w:p>
+      <w:pPr>
+        <w:pStyle w:val="NormalWeb"/>
+        <w:shd w:val="clear" w:color="auto" w:fill="FFFFFF"/>
+        <w:spacing w:before="288" w:beforeAutospacing="0" w:after="288" w:afterAutospacing="0"/>
+        <w:rPr>
+          <w:color w:val="000000"/>
+        </w:rPr>
+      </w:pPr>
+      <w:r>
+        <w:rPr>
+          <w:color w:val="000000"/>
+        </w:rPr>
+        <w:t>The</w:t>
+      </w:r>
+      <w:r>
+        <w:rPr>
+          <w:color w:val="000000"/>
+        </w:rPr>
+        <w:t xml:space="preserve"> </w:t>
+      </w:r>
+      <w:r>
+        <w:rPr>
+          <w:color w:val="000000"/>
           <w:shd w:val="clear" w:color="auto" w:fill="FFFFFF"/>
         </w:rPr>
+        <w:t>required</w:t>
+      </w:r>
+      <w:r>
+        <w:rPr>
+          <w:color w:val="000000"/>
+        </w:rPr>
+        <w:t> </w:t>
+      </w:r>
+      <w:proofErr w:type="spellStart"/>
+      <w:r>
+        <w:rPr>
+          <w:rStyle w:val="HTMLCode"/>
+          <w:rFonts w:ascii="Times New Roman" w:hAnsi="Times New Roman" w:cs="Times New Roman"/>
+          <w:color w:val="DC143C"/>
+          <w:sz w:val="24"/>
+          <w:szCs w:val="24"/>
+        </w:rPr>
+        <w:t>src</w:t>
+      </w:r>
+      <w:proofErr w:type="spellEnd"/>
+      <w:r>
+        <w:rPr>
+          <w:color w:val="000000"/>
+        </w:rPr>
+        <w:t> attribute specifies the path to the image to be displayed:</w:t>
+      </w:r>
+      <w:r>
+        <w:rPr>
+          <w:color w:val="000000"/>
+        </w:rPr>
+        <w:t xml:space="preserve"> (</w:t>
+      </w:r>
+      <w:proofErr w:type="spellStart"/>
+      <w:r>
+        <w:rPr>
+          <w:b/>
+          <w:bCs/>
+          <w:color w:val="000000"/>
+        </w:rPr>
+        <w:t>src</w:t>
+      </w:r>
+      <w:proofErr w:type="spellEnd"/>
+      <w:r>
+        <w:rPr>
+          <w:b/>
+          <w:bCs/>
+          <w:color w:val="000000"/>
+        </w:rPr>
+        <w:t xml:space="preserve"> = source</w:t>
+      </w:r>
+      <w:r>
+        <w:rPr>
+          <w:color w:val="000000"/>
+        </w:rPr>
+        <w:t>)</w:t>
+      </w:r>
+    </w:p>
+    <w:p>
+      <w:pPr>
+        <w:pStyle w:val="NormalWeb"/>
+        <w:shd w:val="clear" w:color="auto" w:fill="FFFFFF"/>
+        <w:spacing w:before="288" w:beforeAutospacing="0" w:after="288" w:afterAutospacing="0"/>
+        <w:rPr>
+          <w:color w:val="000000"/>
+        </w:rPr>
+      </w:pPr>
+      <w:r>
+        <w:rPr>
+          <w:color w:val="000000"/>
+          <w:shd w:val="clear" w:color="auto" w:fill="FFFFFF"/>
+        </w:rPr>
         <w:t>The required </w:t>
       </w:r>
       <w:r>
@@ -3900,50 +4130,153 @@
           <w:sz w:val="24"/>
           <w:szCs w:val="24"/>
         </w:rPr>
-        <w:t>&lt;img&gt;</w:t>
+        <w:t>&lt;</w:t>
+      </w:r>
+      <w:proofErr w:type="spellStart"/>
+      <w:r>
+        <w:rPr>
+          <w:rStyle w:val="HTMLCode"/>
+          <w:rFonts w:ascii="Times New Roman" w:hAnsi="Times New Roman" w:cs="Times New Roman"/>
+          <w:color w:val="DC143C"/>
+          <w:sz w:val="24"/>
+          <w:szCs w:val="24"/>
+        </w:rPr>
+        <w:t>img</w:t>
+      </w:r>
+      <w:proofErr w:type="spellEnd"/>
+      <w:r>
+        <w:rPr>
+          <w:rStyle w:val="HTMLCode"/>
+          <w:rFonts w:ascii="Times New Roman" w:hAnsi="Times New Roman" w:cs="Times New Roman"/>
+          <w:color w:val="DC143C"/>
+          <w:sz w:val="24"/>
+          <w:szCs w:val="24"/>
+        </w:rPr>
+        <w:t>&gt;</w:t>
       </w:r>
       <w:r>
         <w:rPr>
           <w:color w:val="000000"/>
           <w:shd w:val="clear" w:color="auto" w:fill="FFFFFF"/>
         </w:rPr>
-        <w:t xml:space="preserve"> tag specifies an alternate text for an </w:t>
-      </w:r>
+        <w:t> tag specifies an alternate text for an image if the image for some reason cannot be displayed. This can be due to a slow connection, or an error in the </w:t>
+      </w:r>
+      <w:proofErr w:type="spellStart"/>
+      <w:r>
+        <w:rPr>
+          <w:rStyle w:val="HTMLCode"/>
+          <w:rFonts w:ascii="Times New Roman" w:hAnsi="Times New Roman" w:cs="Times New Roman"/>
+          <w:color w:val="DC143C"/>
+          <w:sz w:val="24"/>
+          <w:szCs w:val="24"/>
+        </w:rPr>
+        <w:t>src</w:t>
+      </w:r>
+      <w:proofErr w:type="spellEnd"/>
       <w:r>
         <w:rPr>
           <w:color w:val="000000"/>
           <w:shd w:val="clear" w:color="auto" w:fill="FFFFFF"/>
         </w:rPr>
-        <w:t>image if</w:t>
-      </w:r>
-      <w:r>
-        <w:rPr>
-          <w:color w:val="000000"/>
-          <w:shd w:val="clear" w:color="auto" w:fill="FFFFFF"/>
-        </w:rPr>
-        <w:t xml:space="preserve"> the image for some reason cannot be displayed. This can be due to a slow connection, or an error in the </w:t>
-      </w:r>
-      <w:r>
-        <w:rPr>
-          <w:rStyle w:val="HTMLCode"/>
-          <w:rFonts w:ascii="Times New Roman" w:hAnsi="Times New Roman" w:cs="Times New Roman"/>
-          <w:color w:val="DC143C"/>
+        <w:t> attribute, or if the user uses a screen reader.</w:t>
+      </w:r>
+    </w:p>
+    <w:p>
+      <w:pPr>
+        <w:shd w:val="clear" w:color="auto" w:fill="FFFFFF"/>
+        <w:rPr>
+          <w:rStyle w:val="tagcolor"/>
+          <w:rFonts w:ascii="Times New Roman" w:hAnsi="Times New Roman" w:cs="Times New Roman"/>
+          <w:color w:val="0000CD"/>
+          <w:sz w:val="24"/>
+          <w:szCs w:val="24"/>
+        </w:rPr>
+      </w:pPr>
+      <w:r>
+        <w:rPr>
+          <w:rStyle w:val="tagcolor"/>
+          <w:rFonts w:ascii="Times New Roman" w:hAnsi="Times New Roman" w:cs="Times New Roman"/>
+          <w:color w:val="0000CD"/>
+          <w:sz w:val="24"/>
+          <w:szCs w:val="24"/>
+        </w:rPr>
+        <w:t>&lt;</w:t>
+      </w:r>
+      <w:proofErr w:type="spellStart"/>
+      <w:r>
+        <w:rPr>
+          <w:rStyle w:val="tagnamecolor"/>
+          <w:rFonts w:ascii="Times New Roman" w:hAnsi="Times New Roman" w:cs="Times New Roman"/>
+          <w:color w:val="A52A2A"/>
+          <w:sz w:val="24"/>
+          <w:szCs w:val="24"/>
+        </w:rPr>
+        <w:t>img</w:t>
+      </w:r>
+      <w:proofErr w:type="spellEnd"/>
+      <w:r>
+        <w:rPr>
+          <w:rStyle w:val="attributecolor"/>
+          <w:rFonts w:ascii="Times New Roman" w:hAnsi="Times New Roman" w:cs="Times New Roman"/>
+          <w:color w:val="FF0000"/>
+          <w:sz w:val="24"/>
+          <w:szCs w:val="24"/>
+        </w:rPr>
+        <w:t> </w:t>
+      </w:r>
+      <w:proofErr w:type="spellStart"/>
+      <w:r>
+        <w:rPr>
+          <w:rStyle w:val="attributecolor"/>
+          <w:rFonts w:ascii="Times New Roman" w:hAnsi="Times New Roman" w:cs="Times New Roman"/>
+          <w:color w:val="FF0000"/>
           <w:sz w:val="24"/>
           <w:szCs w:val="24"/>
         </w:rPr>
         <w:t>src</w:t>
       </w:r>
-      <w:r>
-        <w:rPr>
-          <w:color w:val="000000"/>
-          <w:shd w:val="clear" w:color="auto" w:fill="FFFFFF"/>
-        </w:rPr>
-        <w:t> attribute, or if the user uses a screen reader.</w:t>
-      </w:r>
-    </w:p>
-    <w:p>
-      <w:pPr>
-        <w:shd w:val="clear" w:color="auto" w:fill="FFFFFF"/>
+      <w:proofErr w:type="spellEnd"/>
+      <w:r>
+        <w:rPr>
+          <w:rStyle w:val="attributevaluecolor"/>
+          <w:rFonts w:ascii="Times New Roman" w:hAnsi="Times New Roman" w:cs="Times New Roman"/>
+          <w:color w:val="0000CD"/>
+          <w:sz w:val="24"/>
+          <w:szCs w:val="24"/>
+        </w:rPr>
+        <w:t>="img_girl.jpg"</w:t>
+      </w:r>
+      <w:r>
+        <w:rPr>
+          <w:rStyle w:val="attributevaluecolor"/>
+          <w:rFonts w:ascii="Times New Roman" w:hAnsi="Times New Roman" w:cs="Times New Roman"/>
+          <w:color w:val="0000CD"/>
+          <w:sz w:val="24"/>
+          <w:szCs w:val="24"/>
+        </w:rPr>
+        <w:t xml:space="preserve"> </w:t>
+      </w:r>
+      <w:r>
+        <w:rPr>
+          <w:rStyle w:val="attributecolor"/>
+          <w:rFonts w:ascii="Times New Roman" w:hAnsi="Times New Roman" w:cs="Times New Roman"/>
+          <w:color w:val="FF0000"/>
+          <w:sz w:val="24"/>
+          <w:szCs w:val="24"/>
+        </w:rPr>
+        <w:t>alt</w:t>
+      </w:r>
+      <w:r>
+        <w:rPr>
+          <w:rStyle w:val="attributevaluecolor"/>
+          <w:rFonts w:ascii="Times New Roman" w:hAnsi="Times New Roman" w:cs="Times New Roman"/>
+          <w:color w:val="0000CD"/>
+          <w:sz w:val="24"/>
+          <w:szCs w:val="24"/>
+        </w:rPr>
+        <w:t xml:space="preserve">="Girl Image" </w:t>
+      </w:r>
+      <w:r>
         <w:rPr>
           <w:rStyle w:val="tagcolor"/>
           <w:rFonts w:ascii="Times New Roman" w:hAnsi="Times New Roman" w:cs="Times New Roman"/>
@@ -3951,123 +4284,7 @@
           <w:sz w:val="24"/>
           <w:szCs w:val="24"/>
         </w:rPr>
-      </w:pPr>
-      <w:r>
-        <w:rPr>
-          <w:rStyle w:val="tagcolor"/>
-          <w:rFonts w:ascii="Times New Roman" w:hAnsi="Times New Roman" w:cs="Times New Roman"/>
-          <w:color w:val="0000CD"/>
-          <w:sz w:val="24"/>
-          <w:szCs w:val="24"/>
-        </w:rPr>
-        <w:t>&lt;</w:t>
-      </w:r>
-      <w:r>
-        <w:rPr>
-          <w:rStyle w:val="tagnamecolor"/>
-          <w:rFonts w:ascii="Times New Roman" w:hAnsi="Times New Roman" w:cs="Times New Roman"/>
-          <w:color w:val="A52A2A"/>
-          <w:sz w:val="24"/>
-          <w:szCs w:val="24"/>
-        </w:rPr>
-        <w:t>img</w:t>
-      </w:r>
-      <w:r>
-        <w:rPr>
-          <w:rStyle w:val="attributecolor"/>
-          <w:rFonts w:ascii="Times New Roman" w:hAnsi="Times New Roman" w:cs="Times New Roman"/>
-          <w:color w:val="FF0000"/>
-          <w:sz w:val="24"/>
-          <w:szCs w:val="24"/>
-        </w:rPr>
-        <w:t> src</w:t>
-      </w:r>
-      <w:r>
-        <w:rPr>
-          <w:rStyle w:val="attributevaluecolor"/>
-          <w:rFonts w:ascii="Times New Roman" w:hAnsi="Times New Roman" w:cs="Times New Roman"/>
-          <w:color w:val="0000CD"/>
-          <w:sz w:val="24"/>
-          <w:szCs w:val="24"/>
-        </w:rPr>
-        <w:t>="img_girl.jpg"</w:t>
-      </w:r>
-      <w:r>
-        <w:rPr>
-          <w:rStyle w:val="attributevaluecolor"/>
-          <w:rFonts w:ascii="Times New Roman" w:hAnsi="Times New Roman" w:cs="Times New Roman"/>
-          <w:color w:val="0000CD"/>
-          <w:sz w:val="24"/>
-          <w:szCs w:val="24"/>
-        </w:rPr>
-        <w:t xml:space="preserve"> </w:t>
-      </w:r>
-      <w:r>
-        <w:rPr>
-          <w:rStyle w:val="attributecolor"/>
-          <w:rFonts w:ascii="Times New Roman" w:hAnsi="Times New Roman" w:cs="Times New Roman"/>
-          <w:color w:val="FF0000"/>
-          <w:sz w:val="24"/>
-          <w:szCs w:val="24"/>
-        </w:rPr>
-        <w:t>alt</w:t>
-      </w:r>
-      <w:r>
-        <w:rPr>
-          <w:rStyle w:val="attributevaluecolor"/>
-          <w:rFonts w:ascii="Times New Roman" w:hAnsi="Times New Roman" w:cs="Times New Roman"/>
-          <w:color w:val="0000CD"/>
-          <w:sz w:val="24"/>
-          <w:szCs w:val="24"/>
-        </w:rPr>
-        <w:t>="</w:t>
-      </w:r>
-      <w:r>
-        <w:rPr>
-          <w:rStyle w:val="attributevaluecolor"/>
-          <w:rFonts w:ascii="Times New Roman" w:hAnsi="Times New Roman" w:cs="Times New Roman"/>
-          <w:color w:val="0000CD"/>
-          <w:sz w:val="24"/>
-          <w:szCs w:val="24"/>
-        </w:rPr>
-        <w:t>Girl Image</w:t>
-      </w:r>
-      <w:r>
-        <w:rPr>
-          <w:rStyle w:val="attributevaluecolor"/>
-          <w:rFonts w:ascii="Times New Roman" w:hAnsi="Times New Roman" w:cs="Times New Roman"/>
-          <w:color w:val="0000CD"/>
-          <w:sz w:val="24"/>
-          <w:szCs w:val="24"/>
-        </w:rPr>
-        <w:t xml:space="preserve">" </w:t>
-      </w:r>
-      <w:r>
-        <w:rPr>
-          <w:rStyle w:val="tagcolor"/>
-          <w:rFonts w:ascii="Times New Roman" w:hAnsi="Times New Roman" w:cs="Times New Roman"/>
-          <w:color w:val="0000CD"/>
-          <w:sz w:val="24"/>
-          <w:szCs w:val="24"/>
-        </w:rPr>
         <w:t>&gt;</w:t>
-      </w:r>
-    </w:p>
-    <w:p>
-      <w:pPr>
-        <w:rPr>
-          <w:rFonts w:ascii="Times New Roman" w:hAnsi="Times New Roman" w:cs="Times New Roman"/>
-          <w:sz w:val="24"/>
-          <w:szCs w:val="24"/>
-        </w:rPr>
-      </w:pPr>
-      <w:r>
-        <w:rPr>
-          <w:rFonts w:ascii="Times New Roman" w:hAnsi="Times New Roman" w:cs="Times New Roman"/>
-          <w:sz w:val="24"/>
-          <w:szCs w:val="24"/>
-        </w:rPr>
-        <w:t>Images are not technically inserted into a web page; images are linked to web pages. The &lt;img&gt; tag creates a holding space for the referenced image.</w:t>
       </w:r>
     </w:p>
     <w:p>
@@ -4111,6 +4328,7 @@
         </w:rPr>
         <w:t>There are two ways to specify the URL in the </w:t>
       </w:r>
+      <w:proofErr w:type="spellStart"/>
       <w:r>
         <w:rPr>
           <w:rFonts w:ascii="Times New Roman" w:eastAsia="Times New Roman" w:hAnsi="Times New Roman" w:cs="Times New Roman"/>
@@ -4124,6 +4342,7 @@
         </w:rPr>
         <w:t>src</w:t>
       </w:r>
+      <w:proofErr w:type="spellEnd"/>
       <w:r>
         <w:rPr>
           <w:rFonts w:ascii="Times New Roman" w:eastAsia="Times New Roman" w:hAnsi="Times New Roman" w:cs="Times New Roman"/>
@@ -4217,7 +4436,27 @@
           <w:sz w:val="24"/>
           <w:szCs w:val="24"/>
         </w:rPr>
-        <w:t>Example: src="https://www.w3schools.com/images/img_girl.jpg".</w:t>
+        <w:t>Example: </w:t>
+      </w:r>
+      <w:proofErr w:type="spellStart"/>
+      <w:r>
+        <w:rPr>
+          <w:rFonts w:ascii="Times New Roman" w:eastAsia="Times New Roman" w:hAnsi="Times New Roman" w:cs="Times New Roman"/>
+          <w:color w:val="000000"/>
+          <w:sz w:val="24"/>
+          <w:szCs w:val="24"/>
+        </w:rPr>
+        <w:t>src</w:t>
+      </w:r>
+      <w:proofErr w:type="spellEnd"/>
+      <w:r>
+        <w:rPr>
+          <w:rFonts w:ascii="Times New Roman" w:eastAsia="Times New Roman" w:hAnsi="Times New Roman" w:cs="Times New Roman"/>
+          <w:color w:val="000000"/>
+          <w:sz w:val="24"/>
+          <w:szCs w:val="24"/>
+        </w:rPr>
+        <w:t>="https://www.w3schools.com/images/img_girl.jpg".</w:t>
       </w:r>
     </w:p>
     <w:p>
@@ -4333,47 +4572,110 @@
           <w:szCs w:val="24"/>
           <w:shd w:val="clear" w:color="auto" w:fill="FFFFFF"/>
         </w:rPr>
-        <w:t xml:space="preserve"> (a link to a page within the same website)</w:t>
-      </w:r>
-      <w:r>
-        <w:rPr>
-          <w:rFonts w:ascii="Times New Roman" w:eastAsia="Times New Roman" w:hAnsi="Times New Roman" w:cs="Times New Roman"/>
-          <w:color w:val="000000"/>
-          <w:sz w:val="24"/>
-          <w:szCs w:val="24"/>
-        </w:rPr>
-        <w:t xml:space="preserve">. </w:t>
-      </w:r>
-      <w:r>
-        <w:rPr>
-          <w:rFonts w:ascii="Times New Roman" w:eastAsia="Times New Roman" w:hAnsi="Times New Roman" w:cs="Times New Roman"/>
-          <w:color w:val="000000"/>
-          <w:sz w:val="24"/>
-          <w:szCs w:val="24"/>
-        </w:rPr>
-        <w:t>Example: src="img_girl.jpg". If the URL begins with a slash, it will be relative to the domain. Example: src="/images/img_girl.jpg".</w:t>
-      </w:r>
-    </w:p>
-    <w:p>
-      <w:pPr>
-        <w:shd w:val="clear" w:color="auto" w:fill="FFFFFF"/>
-        <w:spacing w:before="288" w:after="288" w:line="240" w:lineRule="auto"/>
-        <w:rPr>
-          <w:rFonts w:ascii="Times New Roman" w:eastAsia="Times New Roman" w:hAnsi="Times New Roman" w:cs="Times New Roman"/>
-          <w:color w:val="000000"/>
-          <w:sz w:val="24"/>
-          <w:szCs w:val="24"/>
-        </w:rPr>
-      </w:pPr>
-      <w:r>
-        <w:rPr>
-          <w:rFonts w:ascii="Times New Roman" w:eastAsia="Times New Roman" w:hAnsi="Times New Roman" w:cs="Times New Roman"/>
+        <w:t xml:space="preserve"> (</w:t>
+      </w:r>
+      <w:r>
+        <w:rPr>
+          <w:rFonts w:ascii="Times New Roman" w:hAnsi="Times New Roman" w:cs="Times New Roman"/>
           <w:b/>
           <w:bCs/>
           <w:color w:val="000000"/>
           <w:sz w:val="24"/>
           <w:szCs w:val="24"/>
-        </w:rPr>
+          <w:shd w:val="clear" w:color="auto" w:fill="FFFFFF"/>
+        </w:rPr>
+        <w:t>a link to a page within the same website</w:t>
+      </w:r>
+      <w:r>
+        <w:rPr>
+          <w:rFonts w:ascii="Times New Roman" w:hAnsi="Times New Roman" w:cs="Times New Roman"/>
+          <w:color w:val="000000"/>
+          <w:sz w:val="24"/>
+          <w:szCs w:val="24"/>
+          <w:shd w:val="clear" w:color="auto" w:fill="FFFFFF"/>
+        </w:rPr>
+        <w:t>)</w:t>
+      </w:r>
+      <w:r>
+        <w:rPr>
+          <w:rFonts w:ascii="Times New Roman" w:eastAsia="Times New Roman" w:hAnsi="Times New Roman" w:cs="Times New Roman"/>
+          <w:color w:val="000000"/>
+          <w:sz w:val="24"/>
+          <w:szCs w:val="24"/>
+        </w:rPr>
+        <w:t xml:space="preserve">. </w:t>
+      </w:r>
+      <w:r>
+        <w:rPr>
+          <w:rFonts w:ascii="Times New Roman" w:eastAsia="Times New Roman" w:hAnsi="Times New Roman" w:cs="Times New Roman"/>
+          <w:color w:val="000000"/>
+          <w:sz w:val="24"/>
+          <w:szCs w:val="24"/>
+        </w:rPr>
+        <w:t xml:space="preserve">Example: </w:t>
+      </w:r>
+      <w:proofErr w:type="spellStart"/>
+      <w:r>
+        <w:rPr>
+          <w:rFonts w:ascii="Times New Roman" w:eastAsia="Times New Roman" w:hAnsi="Times New Roman" w:cs="Times New Roman"/>
+          <w:color w:val="000000"/>
+          <w:sz w:val="24"/>
+          <w:szCs w:val="24"/>
+        </w:rPr>
+        <w:t>src</w:t>
+      </w:r>
+      <w:proofErr w:type="spellEnd"/>
+      <w:r>
+        <w:rPr>
+          <w:rFonts w:ascii="Times New Roman" w:eastAsia="Times New Roman" w:hAnsi="Times New Roman" w:cs="Times New Roman"/>
+          <w:color w:val="000000"/>
+          <w:sz w:val="24"/>
+          <w:szCs w:val="24"/>
+        </w:rPr>
+        <w:t xml:space="preserve">="img_girl.jpg". If the URL begins with a slash, it will be relative to the domain. Example: </w:t>
+      </w:r>
+      <w:proofErr w:type="spellStart"/>
+      <w:r>
+        <w:rPr>
+          <w:rFonts w:ascii="Times New Roman" w:eastAsia="Times New Roman" w:hAnsi="Times New Roman" w:cs="Times New Roman"/>
+          <w:color w:val="000000"/>
+          <w:sz w:val="24"/>
+          <w:szCs w:val="24"/>
+        </w:rPr>
+        <w:t>src</w:t>
+      </w:r>
+      <w:proofErr w:type="spellEnd"/>
+      <w:r>
+        <w:rPr>
+          <w:rFonts w:ascii="Times New Roman" w:eastAsia="Times New Roman" w:hAnsi="Times New Roman" w:cs="Times New Roman"/>
+          <w:color w:val="000000"/>
+          <w:sz w:val="24"/>
+          <w:szCs w:val="24"/>
+        </w:rPr>
+        <w:t>="/images/img_girl.jpg".</w:t>
+      </w:r>
+    </w:p>
+    <w:p>
+      <w:pPr>
+        <w:shd w:val="clear" w:color="auto" w:fill="FFFFFF"/>
+        <w:spacing w:before="288" w:after="288" w:line="240" w:lineRule="auto"/>
+        <w:rPr>
+          <w:rFonts w:ascii="Times New Roman" w:eastAsia="Times New Roman" w:hAnsi="Times New Roman" w:cs="Times New Roman"/>
+          <w:color w:val="000000"/>
+          <w:sz w:val="24"/>
+          <w:szCs w:val="24"/>
+        </w:rPr>
+      </w:pPr>
+      <w:r>
+        <w:rPr>
+          <w:rFonts w:ascii="Times New Roman" w:eastAsia="Times New Roman" w:hAnsi="Times New Roman" w:cs="Times New Roman"/>
+          <w:b/>
+          <w:bCs/>
+          <w:color w:val="000000"/>
+          <w:sz w:val="24"/>
+          <w:szCs w:val="24"/>
+        </w:rPr>
+        <w:lastRenderedPageBreak/>
         <w:t>Tip:</w:t>
       </w:r>
       <w:r>
@@ -4393,11 +4695,18 @@
           <w:rFonts w:ascii="Times New Roman" w:hAnsi="Times New Roman" w:cs="Times New Roman"/>
         </w:rPr>
       </w:pPr>
-      <w:r>
-        <w:rPr>
-          <w:rFonts w:ascii="Times New Roman" w:hAnsi="Times New Roman" w:cs="Times New Roman"/>
-        </w:rPr>
-        <w:lastRenderedPageBreak/>
+    </w:p>
+    <w:p>
+      <w:pPr>
+        <w:pStyle w:val="Heading3"/>
+        <w:rPr>
+          <w:rFonts w:ascii="Times New Roman" w:hAnsi="Times New Roman" w:cs="Times New Roman"/>
+        </w:rPr>
+      </w:pPr>
+      <w:r>
+        <w:rPr>
+          <w:rFonts w:ascii="Times New Roman" w:hAnsi="Times New Roman" w:cs="Times New Roman"/>
+        </w:rPr>
         <w:t>HTML Headings</w:t>
       </w:r>
     </w:p>
@@ -4682,7 +4991,27 @@
           <w:sz w:val="24"/>
           <w:szCs w:val="24"/>
         </w:rPr>
-        <w:t>&lt;i&gt;</w:t>
+        <w:t>&lt;</w:t>
+      </w:r>
+      <w:proofErr w:type="spellStart"/>
+      <w:r>
+        <w:rPr>
+          <w:rFonts w:ascii="Times New Roman" w:eastAsia="Times New Roman" w:hAnsi="Times New Roman" w:cs="Times New Roman"/>
+          <w:color w:val="DC143C"/>
+          <w:sz w:val="24"/>
+          <w:szCs w:val="24"/>
+        </w:rPr>
+        <w:t>i</w:t>
+      </w:r>
+      <w:proofErr w:type="spellEnd"/>
+      <w:r>
+        <w:rPr>
+          <w:rFonts w:ascii="Times New Roman" w:eastAsia="Times New Roman" w:hAnsi="Times New Roman" w:cs="Times New Roman"/>
+          <w:color w:val="DC143C"/>
+          <w:sz w:val="24"/>
+          <w:szCs w:val="24"/>
+        </w:rPr>
+        <w:t>&gt;</w:t>
       </w:r>
       <w:r>
         <w:rPr>
@@ -4725,7 +5054,27 @@
           <w:sz w:val="24"/>
           <w:szCs w:val="24"/>
         </w:rPr>
-        <w:t>&lt;em&gt;</w:t>
+        <w:t>&lt;</w:t>
+      </w:r>
+      <w:proofErr w:type="spellStart"/>
+      <w:r>
+        <w:rPr>
+          <w:rFonts w:ascii="Times New Roman" w:eastAsia="Times New Roman" w:hAnsi="Times New Roman" w:cs="Times New Roman"/>
+          <w:color w:val="DC143C"/>
+          <w:sz w:val="24"/>
+          <w:szCs w:val="24"/>
+        </w:rPr>
+        <w:t>em</w:t>
+      </w:r>
+      <w:proofErr w:type="spellEnd"/>
+      <w:r>
+        <w:rPr>
+          <w:rFonts w:ascii="Times New Roman" w:eastAsia="Times New Roman" w:hAnsi="Times New Roman" w:cs="Times New Roman"/>
+          <w:color w:val="DC143C"/>
+          <w:sz w:val="24"/>
+          <w:szCs w:val="24"/>
+        </w:rPr>
+        <w:t>&gt;</w:t>
       </w:r>
       <w:r>
         <w:rPr>
@@ -5168,22 +5517,13 @@
           <w:szCs w:val="24"/>
         </w:rPr>
       </w:pPr>
-    </w:p>
-    <w:p>
-      <w:pPr>
-        <w:pStyle w:val="Heading1"/>
-        <w:rPr>
-          <w:rFonts w:ascii="Times New Roman" w:hAnsi="Times New Roman" w:cs="Times New Roman"/>
-          <w:sz w:val="24"/>
-          <w:szCs w:val="24"/>
-        </w:rPr>
-      </w:pPr>
-      <w:r>
-        <w:rPr>
-          <w:rFonts w:ascii="Times New Roman" w:hAnsi="Times New Roman" w:cs="Times New Roman"/>
-          <w:sz w:val="24"/>
-          <w:szCs w:val="24"/>
-        </w:rPr>
+      <w:r>
+        <w:rPr>
+          <w:rFonts w:ascii="Times New Roman" w:hAnsi="Times New Roman" w:cs="Times New Roman"/>
+          <w:sz w:val="24"/>
+          <w:szCs w:val="24"/>
+        </w:rPr>
+        <w:lastRenderedPageBreak/>
         <w:t>HTML Links</w:t>
       </w:r>
     </w:p>
@@ -5222,7 +5562,6 @@
           <w:sz w:val="24"/>
           <w:szCs w:val="24"/>
         </w:rPr>
-        <w:lastRenderedPageBreak/>
         <w:t>By default, links will appear as follows in all browsers:</w:t>
       </w:r>
     </w:p>
@@ -5754,8 +6093,20 @@
           <w:sz w:val="24"/>
           <w:szCs w:val="24"/>
         </w:rPr>
-        <w:t> href</w:t>
-      </w:r>
+        <w:t> </w:t>
+      </w:r>
+      <w:proofErr w:type="spellStart"/>
+      <w:r>
+        <w:rPr>
+          <w:rStyle w:val="attributecolor"/>
+          <w:rFonts w:ascii="Times New Roman" w:hAnsi="Times New Roman" w:cs="Times New Roman"/>
+          <w:color w:val="FF0000"/>
+          <w:sz w:val="24"/>
+          <w:szCs w:val="24"/>
+        </w:rPr>
+        <w:t>href</w:t>
+      </w:r>
+      <w:proofErr w:type="spellEnd"/>
       <w:r>
         <w:rPr>
           <w:rStyle w:val="attributevaluecolor"/>
@@ -5873,8 +6224,19 @@
           <w:sz w:val="24"/>
           <w:szCs w:val="24"/>
         </w:rPr>
-        <w:t> href</w:t>
-      </w:r>
+        <w:t> </w:t>
+      </w:r>
+      <w:proofErr w:type="spellStart"/>
+      <w:r>
+        <w:rPr>
+          <w:rFonts w:ascii="Times New Roman" w:eastAsia="Times New Roman" w:hAnsi="Times New Roman" w:cs="Times New Roman"/>
+          <w:color w:val="FF0000"/>
+          <w:sz w:val="24"/>
+          <w:szCs w:val="24"/>
+        </w:rPr>
+        <w:t>href</w:t>
+      </w:r>
+      <w:proofErr w:type="spellEnd"/>
       <w:r>
         <w:rPr>
           <w:rFonts w:ascii="Times New Roman" w:eastAsia="Times New Roman" w:hAnsi="Times New Roman" w:cs="Times New Roman"/>
@@ -5999,6 +6361,7 @@
           <w:shd w:val="clear" w:color="auto" w:fill="FFFFFF"/>
         </w:rPr>
       </w:pPr>
+      <w:proofErr w:type="spellStart"/>
       <w:proofErr w:type="gramStart"/>
       <w:r>
         <w:rPr>
@@ -6007,7 +6370,18 @@
           <w:color w:val="000000"/>
           <w:shd w:val="clear" w:color="auto" w:fill="FFFFFF"/>
         </w:rPr>
-        <w:t>rgb(</w:t>
+        <w:lastRenderedPageBreak/>
+        <w:t>rgb</w:t>
+      </w:r>
+      <w:proofErr w:type="spellEnd"/>
+      <w:r>
+        <w:rPr>
+          <w:b/>
+          <w:bCs/>
+          <w:color w:val="000000"/>
+          <w:shd w:val="clear" w:color="auto" w:fill="FFFFFF"/>
+        </w:rPr>
+        <w:t>(</w:t>
       </w:r>
       <w:proofErr w:type="gramEnd"/>
       <w:r>
@@ -6084,7 +6458,6 @@
           <w:color w:val="000000"/>
           <w:shd w:val="clear" w:color="auto" w:fill="FFFFFF"/>
         </w:rPr>
-        <w:lastRenderedPageBreak/>
         <w:t xml:space="preserve">Each parameter (red, green, and blue) defines the intensity of the color with a value </w:t>
       </w:r>
       <w:r>
@@ -6145,21 +6518,7 @@
           <w:color w:val="000000"/>
           <w:shd w:val="clear" w:color="auto" w:fill="FFFFFF"/>
         </w:rPr>
-        <w:t>T</w:t>
-      </w:r>
-      <w:r>
-        <w:rPr>
-          <w:color w:val="000000"/>
-          <w:shd w:val="clear" w:color="auto" w:fill="FFFFFF"/>
-        </w:rPr>
-        <w:t>here are 256 x 256 x 256 = 16777216 possible colors</w:t>
-      </w:r>
-      <w:r>
-        <w:rPr>
-          <w:color w:val="000000"/>
-          <w:shd w:val="clear" w:color="auto" w:fill="FFFFFF"/>
-        </w:rPr>
-        <w:t>.</w:t>
+        <w:t>There are 256 x 256 x 256 = 16777216 possible colors.</w:t>
       </w:r>
     </w:p>
     <w:p>
@@ -6173,13 +6532,22 @@
           <w:shd w:val="clear" w:color="auto" w:fill="FFFFFF"/>
         </w:rPr>
       </w:pPr>
+      <w:proofErr w:type="spellStart"/>
       <w:proofErr w:type="gramStart"/>
       <w:r>
         <w:rPr>
           <w:color w:val="000000"/>
           <w:shd w:val="clear" w:color="auto" w:fill="FFFFFF"/>
         </w:rPr>
-        <w:t>rgb(</w:t>
+        <w:t>rgb</w:t>
+      </w:r>
+      <w:proofErr w:type="spellEnd"/>
+      <w:r>
+        <w:rPr>
+          <w:color w:val="000000"/>
+          <w:shd w:val="clear" w:color="auto" w:fill="FFFFFF"/>
+        </w:rPr>
+        <w:t>(</w:t>
       </w:r>
       <w:proofErr w:type="gramEnd"/>
       <w:r>
@@ -6196,26 +6564,44 @@
         </w:rPr>
         <w:t xml:space="preserve"> | </w:t>
       </w:r>
+      <w:proofErr w:type="spellStart"/>
       <w:r>
         <w:rPr>
           <w:color w:val="000000"/>
           <w:shd w:val="clear" w:color="auto" w:fill="FFFFFF"/>
         </w:rPr>
-        <w:t>rgb(0, 255, 0) = green</w:t>
-      </w:r>
+        <w:t>rgb</w:t>
+      </w:r>
+      <w:proofErr w:type="spellEnd"/>
       <w:r>
         <w:rPr>
           <w:color w:val="000000"/>
           <w:shd w:val="clear" w:color="auto" w:fill="FFFFFF"/>
         </w:rPr>
+        <w:t>(0, 255, 0) = green</w:t>
+      </w:r>
+      <w:r>
+        <w:rPr>
+          <w:color w:val="000000"/>
+          <w:shd w:val="clear" w:color="auto" w:fill="FFFFFF"/>
+        </w:rPr>
         <w:t xml:space="preserve"> | </w:t>
       </w:r>
+      <w:proofErr w:type="spellStart"/>
       <w:r>
         <w:rPr>
           <w:color w:val="000000"/>
           <w:shd w:val="clear" w:color="auto" w:fill="FFFFFF"/>
         </w:rPr>
-        <w:t>rgb(0, 0, 255) = blue</w:t>
+        <w:t>rgb</w:t>
+      </w:r>
+      <w:proofErr w:type="spellEnd"/>
+      <w:r>
+        <w:rPr>
+          <w:color w:val="000000"/>
+          <w:shd w:val="clear" w:color="auto" w:fill="FFFFFF"/>
+        </w:rPr>
+        <w:t>(0, 0, 255) = blue</w:t>
       </w:r>
     </w:p>
     <w:p>
@@ -6229,13 +6615,22 @@
           <w:shd w:val="clear" w:color="auto" w:fill="FFFFFF"/>
         </w:rPr>
       </w:pPr>
+      <w:proofErr w:type="spellStart"/>
       <w:proofErr w:type="gramStart"/>
       <w:r>
         <w:rPr>
           <w:color w:val="000000"/>
           <w:shd w:val="clear" w:color="auto" w:fill="FFFFFF"/>
         </w:rPr>
-        <w:t>rgb(</w:t>
+        <w:t>rgb</w:t>
+      </w:r>
+      <w:proofErr w:type="spellEnd"/>
+      <w:r>
+        <w:rPr>
+          <w:color w:val="000000"/>
+          <w:shd w:val="clear" w:color="auto" w:fill="FFFFFF"/>
+        </w:rPr>
+        <w:t>(</w:t>
       </w:r>
       <w:proofErr w:type="gramEnd"/>
       <w:r>
@@ -6252,12 +6647,21 @@
         </w:rPr>
         <w:t xml:space="preserve"> | </w:t>
       </w:r>
+      <w:proofErr w:type="spellStart"/>
       <w:r>
         <w:rPr>
           <w:color w:val="000000"/>
           <w:shd w:val="clear" w:color="auto" w:fill="FFFFFF"/>
         </w:rPr>
-        <w:t>rgb(255, 255, 255) = white</w:t>
+        <w:t>rgb</w:t>
+      </w:r>
+      <w:proofErr w:type="spellEnd"/>
+      <w:r>
+        <w:rPr>
+          <w:color w:val="000000"/>
+          <w:shd w:val="clear" w:color="auto" w:fill="FFFFFF"/>
+        </w:rPr>
+        <w:t>(255, 255, 255) = white</w:t>
       </w:r>
     </w:p>
     <w:p>
@@ -6305,6 +6709,7 @@
           <w:shd w:val="clear" w:color="auto" w:fill="FFFFFF"/>
         </w:rPr>
       </w:pPr>
+      <w:proofErr w:type="spellStart"/>
       <w:proofErr w:type="gramStart"/>
       <w:r>
         <w:rPr>
@@ -6316,12 +6721,11 @@
           <w:szCs w:val="24"/>
           <w:shd w:val="clear" w:color="auto" w:fill="FFFFFF"/>
         </w:rPr>
-        <w:t>rgba(</w:t>
-      </w:r>
-      <w:proofErr w:type="gramEnd"/>
-      <w:r>
-        <w:rPr>
-          <w:rStyle w:val="Emphasis"/>
+        <w:t>rgba</w:t>
+      </w:r>
+      <w:proofErr w:type="spellEnd"/>
+      <w:r>
+        <w:rPr>
           <w:rFonts w:ascii="Times New Roman" w:hAnsi="Times New Roman" w:cs="Times New Roman"/>
           <w:b/>
           <w:bCs/>
@@ -6330,10 +6734,12 @@
           <w:szCs w:val="24"/>
           <w:shd w:val="clear" w:color="auto" w:fill="FFFFFF"/>
         </w:rPr>
-        <w:t>red,</w:t>
-      </w:r>
-      <w:r>
-        <w:rPr>
+        <w:t>(</w:t>
+      </w:r>
+      <w:proofErr w:type="gramEnd"/>
+      <w:r>
+        <w:rPr>
+          <w:rStyle w:val="Emphasis"/>
           <w:rFonts w:ascii="Times New Roman" w:hAnsi="Times New Roman" w:cs="Times New Roman"/>
           <w:b/>
           <w:bCs/>
@@ -6342,11 +6748,10 @@
           <w:szCs w:val="24"/>
           <w:shd w:val="clear" w:color="auto" w:fill="FFFFFF"/>
         </w:rPr>
-        <w:t> </w:t>
-      </w:r>
-      <w:r>
-        <w:rPr>
-          <w:rStyle w:val="Emphasis"/>
+        <w:t>red,</w:t>
+      </w:r>
+      <w:r>
+        <w:rPr>
           <w:rFonts w:ascii="Times New Roman" w:hAnsi="Times New Roman" w:cs="Times New Roman"/>
           <w:b/>
           <w:bCs/>
@@ -6355,10 +6760,11 @@
           <w:szCs w:val="24"/>
           <w:shd w:val="clear" w:color="auto" w:fill="FFFFFF"/>
         </w:rPr>
-        <w:t>green</w:t>
-      </w:r>
-      <w:r>
-        <w:rPr>
+        <w:t> </w:t>
+      </w:r>
+      <w:r>
+        <w:rPr>
+          <w:rStyle w:val="Emphasis"/>
           <w:rFonts w:ascii="Times New Roman" w:hAnsi="Times New Roman" w:cs="Times New Roman"/>
           <w:b/>
           <w:bCs/>
@@ -6367,11 +6773,10 @@
           <w:szCs w:val="24"/>
           <w:shd w:val="clear" w:color="auto" w:fill="FFFFFF"/>
         </w:rPr>
-        <w:t>, </w:t>
-      </w:r>
-      <w:r>
-        <w:rPr>
-          <w:rStyle w:val="Emphasis"/>
+        <w:t>green</w:t>
+      </w:r>
+      <w:r>
+        <w:rPr>
           <w:rFonts w:ascii="Times New Roman" w:hAnsi="Times New Roman" w:cs="Times New Roman"/>
           <w:b/>
           <w:bCs/>
@@ -6380,10 +6785,11 @@
           <w:szCs w:val="24"/>
           <w:shd w:val="clear" w:color="auto" w:fill="FFFFFF"/>
         </w:rPr>
-        <w:t>blue, alpha</w:t>
-      </w:r>
-      <w:r>
-        <w:rPr>
+        <w:t>, </w:t>
+      </w:r>
+      <w:r>
+        <w:rPr>
+          <w:rStyle w:val="Emphasis"/>
           <w:rFonts w:ascii="Times New Roman" w:hAnsi="Times New Roman" w:cs="Times New Roman"/>
           <w:b/>
           <w:bCs/>
@@ -6392,86 +6798,10 @@
           <w:szCs w:val="24"/>
           <w:shd w:val="clear" w:color="auto" w:fill="FFFFFF"/>
         </w:rPr>
-        <w:t>)</w:t>
-      </w:r>
-    </w:p>
-    <w:p>
-      <w:pPr>
-        <w:ind w:left="360"/>
-        <w:rPr>
-          <w:rFonts w:ascii="Times New Roman" w:hAnsi="Times New Roman" w:cs="Times New Roman"/>
-          <w:color w:val="000000"/>
-          <w:sz w:val="24"/>
-          <w:szCs w:val="24"/>
-          <w:shd w:val="clear" w:color="auto" w:fill="FFFFFF"/>
-        </w:rPr>
-      </w:pPr>
-      <w:r>
-        <w:rPr>
-          <w:rFonts w:ascii="Times New Roman" w:hAnsi="Times New Roman" w:cs="Times New Roman"/>
-          <w:color w:val="000000"/>
-          <w:sz w:val="24"/>
-          <w:szCs w:val="24"/>
-          <w:shd w:val="clear" w:color="auto" w:fill="FFFFFF"/>
-        </w:rPr>
-        <w:t>The alpha parameter is a number between 0.0 (fully transparent) and 1.0 (not transparent at all)</w:t>
-      </w:r>
-    </w:p>
-    <w:p>
-      <w:pPr>
-        <w:ind w:left="360"/>
-        <w:rPr>
-          <w:rFonts w:ascii="Times New Roman" w:hAnsi="Times New Roman" w:cs="Times New Roman"/>
-          <w:color w:val="000000"/>
-          <w:sz w:val="24"/>
-          <w:szCs w:val="24"/>
-          <w:shd w:val="clear" w:color="auto" w:fill="FFFFFF"/>
-        </w:rPr>
-      </w:pPr>
-    </w:p>
-    <w:p>
-      <w:pPr>
-        <w:pStyle w:val="Heading1"/>
-        <w:rPr>
-          <w:rFonts w:ascii="Times New Roman" w:hAnsi="Times New Roman" w:cs="Times New Roman"/>
-          <w:sz w:val="24"/>
-          <w:szCs w:val="24"/>
-          <w:shd w:val="clear" w:color="auto" w:fill="FFFFFF"/>
-        </w:rPr>
-      </w:pPr>
-      <w:r>
-        <w:rPr>
-          <w:rFonts w:ascii="Times New Roman" w:hAnsi="Times New Roman" w:cs="Times New Roman"/>
-          <w:sz w:val="24"/>
-          <w:szCs w:val="24"/>
-          <w:shd w:val="clear" w:color="auto" w:fill="FFFFFF"/>
-        </w:rPr>
-        <w:t>HEX</w:t>
-      </w:r>
-    </w:p>
-    <w:p>
-      <w:pPr>
-        <w:rPr>
-          <w:rFonts w:ascii="Times New Roman" w:hAnsi="Times New Roman" w:cs="Times New Roman"/>
-          <w:sz w:val="24"/>
-          <w:szCs w:val="24"/>
-        </w:rPr>
-      </w:pPr>
-      <w:r>
-        <w:rPr>
-          <w:rFonts w:ascii="Times New Roman" w:hAnsi="Times New Roman" w:cs="Times New Roman"/>
-          <w:color w:val="000000"/>
-          <w:sz w:val="24"/>
-          <w:szCs w:val="24"/>
-          <w:shd w:val="clear" w:color="auto" w:fill="FFFFFF"/>
-        </w:rPr>
-        <w:t>A hexadecimal color is specified with: #RRGGBB, where the RR (red), GG (green) and BB (blue) hexadecimal integers specify the components of the color.</w:t>
-      </w:r>
-    </w:p>
-    <w:p>
-      <w:pPr>
-        <w:rPr>
-          <w:rStyle w:val="Emphasis"/>
+        <w:t>blue, alpha</w:t>
+      </w:r>
+      <w:r>
+        <w:rPr>
           <w:rFonts w:ascii="Times New Roman" w:hAnsi="Times New Roman" w:cs="Times New Roman"/>
           <w:b/>
           <w:bCs/>
@@ -6480,9 +6810,86 @@
           <w:szCs w:val="24"/>
           <w:shd w:val="clear" w:color="auto" w:fill="FFFFFF"/>
         </w:rPr>
-      </w:pPr>
-      <w:r>
-        <w:rPr>
+        <w:t>)</w:t>
+      </w:r>
+    </w:p>
+    <w:p>
+      <w:pPr>
+        <w:ind w:left="360"/>
+        <w:rPr>
+          <w:rFonts w:ascii="Times New Roman" w:hAnsi="Times New Roman" w:cs="Times New Roman"/>
+          <w:color w:val="000000"/>
+          <w:sz w:val="24"/>
+          <w:szCs w:val="24"/>
+          <w:shd w:val="clear" w:color="auto" w:fill="FFFFFF"/>
+        </w:rPr>
+      </w:pPr>
+      <w:r>
+        <w:rPr>
+          <w:rFonts w:ascii="Times New Roman" w:hAnsi="Times New Roman" w:cs="Times New Roman"/>
+          <w:color w:val="000000"/>
+          <w:sz w:val="24"/>
+          <w:szCs w:val="24"/>
+          <w:shd w:val="clear" w:color="auto" w:fill="FFFFFF"/>
+        </w:rPr>
+        <w:t>The alpha parameter is a number between 0.0 (fully transparent) and 1.0 (not transparent at all)</w:t>
+      </w:r>
+    </w:p>
+    <w:p>
+      <w:pPr>
+        <w:ind w:left="360"/>
+        <w:rPr>
+          <w:rFonts w:ascii="Times New Roman" w:hAnsi="Times New Roman" w:cs="Times New Roman"/>
+          <w:color w:val="000000"/>
+          <w:sz w:val="24"/>
+          <w:szCs w:val="24"/>
+          <w:shd w:val="clear" w:color="auto" w:fill="FFFFFF"/>
+        </w:rPr>
+      </w:pPr>
+    </w:p>
+    <w:p>
+      <w:pPr>
+        <w:pStyle w:val="Heading1"/>
+        <w:rPr>
+          <w:rFonts w:ascii="Times New Roman" w:hAnsi="Times New Roman" w:cs="Times New Roman"/>
+          <w:sz w:val="24"/>
+          <w:szCs w:val="24"/>
+          <w:shd w:val="clear" w:color="auto" w:fill="FFFFFF"/>
+        </w:rPr>
+      </w:pPr>
+      <w:r>
+        <w:rPr>
+          <w:rFonts w:ascii="Times New Roman" w:hAnsi="Times New Roman" w:cs="Times New Roman"/>
+          <w:sz w:val="24"/>
+          <w:szCs w:val="24"/>
+          <w:shd w:val="clear" w:color="auto" w:fill="FFFFFF"/>
+        </w:rPr>
+        <w:t>HEX</w:t>
+      </w:r>
+    </w:p>
+    <w:p>
+      <w:pPr>
+        <w:rPr>
+          <w:rFonts w:ascii="Times New Roman" w:hAnsi="Times New Roman" w:cs="Times New Roman"/>
+          <w:sz w:val="24"/>
+          <w:szCs w:val="24"/>
+        </w:rPr>
+      </w:pPr>
+      <w:r>
+        <w:rPr>
+          <w:rFonts w:ascii="Times New Roman" w:hAnsi="Times New Roman" w:cs="Times New Roman"/>
+          <w:color w:val="000000"/>
+          <w:sz w:val="24"/>
+          <w:szCs w:val="24"/>
+          <w:shd w:val="clear" w:color="auto" w:fill="FFFFFF"/>
+        </w:rPr>
+        <w:t>A hexadecimal color is specified with: #RRGGBB, where the RR (red), GG (green) and BB (blue) hexadecimal integers specify the components of the color.</w:t>
+      </w:r>
+    </w:p>
+    <w:p>
+      <w:pPr>
+        <w:rPr>
+          <w:rStyle w:val="Emphasis"/>
           <w:rFonts w:ascii="Times New Roman" w:hAnsi="Times New Roman" w:cs="Times New Roman"/>
           <w:b/>
           <w:bCs/>
@@ -6491,12 +6898,9 @@
           <w:szCs w:val="24"/>
           <w:shd w:val="clear" w:color="auto" w:fill="FFFFFF"/>
         </w:rPr>
-        <w:t>#</w:t>
-      </w:r>
-      <w:proofErr w:type="gramStart"/>
-      <w:r>
-        <w:rPr>
-          <w:rStyle w:val="Emphasis"/>
+      </w:pPr>
+      <w:r>
+        <w:rPr>
           <w:rFonts w:ascii="Times New Roman" w:hAnsi="Times New Roman" w:cs="Times New Roman"/>
           <w:b/>
           <w:bCs/>
@@ -6505,91 +6909,116 @@
           <w:szCs w:val="24"/>
           <w:shd w:val="clear" w:color="auto" w:fill="FFFFFF"/>
         </w:rPr>
-        <w:t>rrggbb</w:t>
-      </w:r>
-      <w:proofErr w:type="gramEnd"/>
-    </w:p>
-    <w:p>
-      <w:pPr>
-        <w:rPr>
-          <w:rFonts w:ascii="Times New Roman" w:hAnsi="Times New Roman" w:cs="Times New Roman"/>
-          <w:sz w:val="24"/>
-          <w:szCs w:val="24"/>
-        </w:rPr>
-      </w:pPr>
-      <w:r>
-        <w:rPr>
-          <w:rFonts w:ascii="Times New Roman" w:hAnsi="Times New Roman" w:cs="Times New Roman"/>
-          <w:sz w:val="24"/>
-          <w:szCs w:val="24"/>
-        </w:rPr>
-        <w:t>#ff0000 = red | #00ff00 = green | #0000ff = blue | #000000 = black | #ffffff = white</w:t>
-      </w:r>
-    </w:p>
-    <w:p>
-      <w:pPr>
-        <w:rPr>
-          <w:rFonts w:ascii="Times New Roman" w:hAnsi="Times New Roman" w:cs="Times New Roman"/>
-          <w:sz w:val="24"/>
-          <w:szCs w:val="24"/>
-        </w:rPr>
-      </w:pPr>
-    </w:p>
-    <w:p>
-      <w:pPr>
-        <w:pStyle w:val="Heading1"/>
-        <w:rPr>
-          <w:rFonts w:ascii="Times New Roman" w:hAnsi="Times New Roman" w:cs="Times New Roman"/>
-          <w:sz w:val="24"/>
-          <w:szCs w:val="24"/>
-        </w:rPr>
-      </w:pPr>
-      <w:r>
-        <w:rPr>
-          <w:rFonts w:ascii="Times New Roman" w:hAnsi="Times New Roman" w:cs="Times New Roman"/>
-          <w:sz w:val="24"/>
-          <w:szCs w:val="24"/>
-        </w:rPr>
-        <w:t>HSL &amp; HSLA</w:t>
-      </w:r>
-    </w:p>
-    <w:p>
-      <w:pPr>
-        <w:pStyle w:val="intro"/>
-        <w:shd w:val="clear" w:color="auto" w:fill="FFFFFF"/>
-        <w:spacing w:before="288" w:beforeAutospacing="0" w:after="288" w:afterAutospacing="0"/>
-        <w:rPr>
-          <w:color w:val="000000"/>
-        </w:rPr>
-      </w:pPr>
-      <w:r>
-        <w:rPr>
-          <w:color w:val="000000"/>
-        </w:rPr>
-        <w:t>HSL stands for hue, saturation, and lightness.</w:t>
-      </w:r>
-    </w:p>
-    <w:p>
-      <w:pPr>
-        <w:pStyle w:val="intro"/>
-        <w:shd w:val="clear" w:color="auto" w:fill="FFFFFF"/>
-        <w:spacing w:before="288" w:beforeAutospacing="0" w:after="288" w:afterAutospacing="0"/>
-        <w:rPr>
+        <w:t>#</w:t>
+      </w:r>
+      <w:proofErr w:type="gramStart"/>
+      <w:r>
+        <w:rPr>
+          <w:rStyle w:val="Emphasis"/>
+          <w:rFonts w:ascii="Times New Roman" w:hAnsi="Times New Roman" w:cs="Times New Roman"/>
           <w:b/>
           <w:bCs/>
           <w:color w:val="000000"/>
+          <w:sz w:val="24"/>
+          <w:szCs w:val="24"/>
           <w:shd w:val="clear" w:color="auto" w:fill="FFFFFF"/>
         </w:rPr>
-      </w:pPr>
-      <w:proofErr w:type="gramStart"/>
-      <w:r>
+        <w:t>rrggbb</w:t>
+      </w:r>
+      <w:proofErr w:type="gramEnd"/>
+    </w:p>
+    <w:p>
+      <w:pPr>
+        <w:rPr>
+          <w:rFonts w:ascii="Times New Roman" w:hAnsi="Times New Roman" w:cs="Times New Roman"/>
+          <w:sz w:val="24"/>
+          <w:szCs w:val="24"/>
+        </w:rPr>
+      </w:pPr>
+      <w:r>
+        <w:rPr>
+          <w:rFonts w:ascii="Times New Roman" w:hAnsi="Times New Roman" w:cs="Times New Roman"/>
+          <w:sz w:val="24"/>
+          <w:szCs w:val="24"/>
+        </w:rPr>
+        <w:t>#ff0000 = red | #00ff00 = green | #0000ff = blue | #000000 = black | #ffffff = white</w:t>
+      </w:r>
+    </w:p>
+    <w:p>
+      <w:pPr>
+        <w:rPr>
+          <w:rFonts w:ascii="Times New Roman" w:hAnsi="Times New Roman" w:cs="Times New Roman"/>
+          <w:sz w:val="24"/>
+          <w:szCs w:val="24"/>
+        </w:rPr>
+      </w:pPr>
+    </w:p>
+    <w:p>
+      <w:pPr>
+        <w:pStyle w:val="Heading1"/>
+        <w:rPr>
+          <w:rFonts w:ascii="Times New Roman" w:hAnsi="Times New Roman" w:cs="Times New Roman"/>
+          <w:sz w:val="24"/>
+          <w:szCs w:val="24"/>
+        </w:rPr>
+      </w:pPr>
+      <w:r>
+        <w:rPr>
+          <w:rFonts w:ascii="Times New Roman" w:hAnsi="Times New Roman" w:cs="Times New Roman"/>
+          <w:sz w:val="24"/>
+          <w:szCs w:val="24"/>
+        </w:rPr>
+        <w:t>HSL &amp; HSLA</w:t>
+      </w:r>
+    </w:p>
+    <w:p>
+      <w:pPr>
+        <w:pStyle w:val="intro"/>
+        <w:shd w:val="clear" w:color="auto" w:fill="FFFFFF"/>
+        <w:spacing w:before="288" w:beforeAutospacing="0" w:after="288" w:afterAutospacing="0"/>
+        <w:rPr>
+          <w:color w:val="000000"/>
+        </w:rPr>
+      </w:pPr>
+      <w:r>
+        <w:rPr>
+          <w:color w:val="000000"/>
+        </w:rPr>
+        <w:t>HSL stands for hue, saturation, and lightness.</w:t>
+      </w:r>
+    </w:p>
+    <w:p>
+      <w:pPr>
+        <w:pStyle w:val="intro"/>
+        <w:shd w:val="clear" w:color="auto" w:fill="FFFFFF"/>
+        <w:spacing w:before="288" w:beforeAutospacing="0" w:after="288" w:afterAutospacing="0"/>
         <w:rPr>
           <w:b/>
           <w:bCs/>
           <w:color w:val="000000"/>
           <w:shd w:val="clear" w:color="auto" w:fill="FFFFFF"/>
         </w:rPr>
-        <w:t>hsl(</w:t>
+      </w:pPr>
+      <w:proofErr w:type="spellStart"/>
+      <w:proofErr w:type="gramStart"/>
+      <w:r>
+        <w:rPr>
+          <w:b/>
+          <w:bCs/>
+          <w:color w:val="000000"/>
+          <w:shd w:val="clear" w:color="auto" w:fill="FFFFFF"/>
+        </w:rPr>
+        <w:t>hsl</w:t>
+      </w:r>
+      <w:proofErr w:type="spellEnd"/>
+      <w:r>
+        <w:rPr>
+          <w:b/>
+          <w:bCs/>
+          <w:color w:val="000000"/>
+          <w:shd w:val="clear" w:color="auto" w:fill="FFFFFF"/>
+        </w:rPr>
+        <w:t>(</w:t>
       </w:r>
       <w:proofErr w:type="gramEnd"/>
       <w:r>
@@ -6782,6 +7211,7 @@
           <w:szCs w:val="24"/>
           <w:shd w:val="clear" w:color="auto" w:fill="FFFFFF"/>
         </w:rPr>
+        <w:lastRenderedPageBreak/>
         <w:t>The lightness of a color can be described as how much light you want to give the color</w:t>
       </w:r>
       <w:r>
@@ -6817,7 +7247,6 @@
         <w:rPr>
           <w:color w:val="000000"/>
         </w:rPr>
-        <w:lastRenderedPageBreak/>
         <w:t>HSLA color values are an extension of HSL with an Alpha channel (opacity).</w:t>
       </w:r>
     </w:p>
@@ -6833,6 +7262,7 @@
           <w:shd w:val="clear" w:color="auto" w:fill="FFFFFF"/>
         </w:rPr>
       </w:pPr>
+      <w:proofErr w:type="spellStart"/>
       <w:proofErr w:type="gramStart"/>
       <w:r>
         <w:rPr>
@@ -6844,12 +7274,11 @@
           <w:szCs w:val="24"/>
           <w:shd w:val="clear" w:color="auto" w:fill="FFFFFF"/>
         </w:rPr>
-        <w:t>hsla(</w:t>
-      </w:r>
-      <w:proofErr w:type="gramEnd"/>
-      <w:r>
-        <w:rPr>
-          <w:rStyle w:val="Emphasis"/>
+        <w:t>hsla</w:t>
+      </w:r>
+      <w:proofErr w:type="spellEnd"/>
+      <w:r>
+        <w:rPr>
           <w:rFonts w:ascii="Times New Roman" w:hAnsi="Times New Roman" w:cs="Times New Roman"/>
           <w:b/>
           <w:bCs/>
@@ -6858,10 +7287,12 @@
           <w:szCs w:val="24"/>
           <w:shd w:val="clear" w:color="auto" w:fill="FFFFFF"/>
         </w:rPr>
-        <w:t>hue,</w:t>
-      </w:r>
-      <w:r>
-        <w:rPr>
+        <w:t>(</w:t>
+      </w:r>
+      <w:proofErr w:type="gramEnd"/>
+      <w:r>
+        <w:rPr>
+          <w:rStyle w:val="Emphasis"/>
           <w:rFonts w:ascii="Times New Roman" w:hAnsi="Times New Roman" w:cs="Times New Roman"/>
           <w:b/>
           <w:bCs/>
@@ -6870,11 +7301,10 @@
           <w:szCs w:val="24"/>
           <w:shd w:val="clear" w:color="auto" w:fill="FFFFFF"/>
         </w:rPr>
-        <w:t> </w:t>
-      </w:r>
-      <w:r>
-        <w:rPr>
-          <w:rStyle w:val="Emphasis"/>
+        <w:t>hue,</w:t>
+      </w:r>
+      <w:r>
+        <w:rPr>
           <w:rFonts w:ascii="Times New Roman" w:hAnsi="Times New Roman" w:cs="Times New Roman"/>
           <w:b/>
           <w:bCs/>
@@ -6883,10 +7313,11 @@
           <w:szCs w:val="24"/>
           <w:shd w:val="clear" w:color="auto" w:fill="FFFFFF"/>
         </w:rPr>
-        <w:t>saturation</w:t>
-      </w:r>
-      <w:r>
-        <w:rPr>
+        <w:t> </w:t>
+      </w:r>
+      <w:r>
+        <w:rPr>
+          <w:rStyle w:val="Emphasis"/>
           <w:rFonts w:ascii="Times New Roman" w:hAnsi="Times New Roman" w:cs="Times New Roman"/>
           <w:b/>
           <w:bCs/>
@@ -6895,11 +7326,10 @@
           <w:szCs w:val="24"/>
           <w:shd w:val="clear" w:color="auto" w:fill="FFFFFF"/>
         </w:rPr>
-        <w:t>, </w:t>
-      </w:r>
-      <w:r>
-        <w:rPr>
-          <w:rStyle w:val="Emphasis"/>
+        <w:t>saturation</w:t>
+      </w:r>
+      <w:r>
+        <w:rPr>
           <w:rFonts w:ascii="Times New Roman" w:hAnsi="Times New Roman" w:cs="Times New Roman"/>
           <w:b/>
           <w:bCs/>
@@ -6908,10 +7338,11 @@
           <w:szCs w:val="24"/>
           <w:shd w:val="clear" w:color="auto" w:fill="FFFFFF"/>
         </w:rPr>
-        <w:t>lightness, alpha</w:t>
-      </w:r>
-      <w:r>
-        <w:rPr>
+        <w:t>, </w:t>
+      </w:r>
+      <w:r>
+        <w:rPr>
+          <w:rStyle w:val="Emphasis"/>
           <w:rFonts w:ascii="Times New Roman" w:hAnsi="Times New Roman" w:cs="Times New Roman"/>
           <w:b/>
           <w:bCs/>
@@ -6920,32 +7351,9 @@
           <w:szCs w:val="24"/>
           <w:shd w:val="clear" w:color="auto" w:fill="FFFFFF"/>
         </w:rPr>
-        <w:t>)</w:t>
-      </w:r>
-    </w:p>
-    <w:p>
-      <w:pPr>
-        <w:rPr>
-          <w:rFonts w:ascii="Times New Roman" w:hAnsi="Times New Roman" w:cs="Times New Roman"/>
-          <w:color w:val="000000"/>
-          <w:sz w:val="24"/>
-          <w:szCs w:val="24"/>
-          <w:shd w:val="clear" w:color="auto" w:fill="FFFFFF"/>
-        </w:rPr>
-      </w:pPr>
-      <w:r>
-        <w:rPr>
-          <w:rFonts w:ascii="Times New Roman" w:hAnsi="Times New Roman" w:cs="Times New Roman"/>
-          <w:color w:val="000000"/>
-          <w:sz w:val="24"/>
-          <w:szCs w:val="24"/>
-          <w:shd w:val="clear" w:color="auto" w:fill="FFFFFF"/>
-        </w:rPr>
-        <w:t>Shades of gray are often defined by setting the hue and saturation to 0, and adjusting the lightness from 0% to 100% to get darker/lighter shades</w:t>
-      </w:r>
-    </w:p>
-    <w:p>
-      <w:pPr>
+        <w:t>lightness, alpha</w:t>
+      </w:r>
+      <w:r>
         <w:rPr>
           <w:rFonts w:ascii="Times New Roman" w:hAnsi="Times New Roman" w:cs="Times New Roman"/>
           <w:b/>
@@ -6955,6 +7363,61 @@
           <w:szCs w:val="24"/>
           <w:shd w:val="clear" w:color="auto" w:fill="FFFFFF"/>
         </w:rPr>
+        <w:t>)</w:t>
+      </w:r>
+    </w:p>
+    <w:p>
+      <w:pPr>
+        <w:rPr>
+          <w:rFonts w:ascii="Times New Roman" w:hAnsi="Times New Roman" w:cs="Times New Roman"/>
+          <w:color w:val="000000"/>
+          <w:sz w:val="24"/>
+          <w:szCs w:val="24"/>
+          <w:shd w:val="clear" w:color="auto" w:fill="FFFFFF"/>
+        </w:rPr>
+      </w:pPr>
+      <w:r>
+        <w:rPr>
+          <w:rFonts w:ascii="Times New Roman" w:hAnsi="Times New Roman" w:cs="Times New Roman"/>
+          <w:color w:val="000000"/>
+          <w:sz w:val="24"/>
+          <w:szCs w:val="24"/>
+          <w:shd w:val="clear" w:color="auto" w:fill="FFFFFF"/>
+        </w:rPr>
+        <w:t>Shades of gray are often defined by setting the hue and saturation to 0, and adjusting the lightness from 0% to 100% to get darker</w:t>
+      </w:r>
+      <w:r>
+        <w:rPr>
+          <w:rFonts w:ascii="Times New Roman" w:hAnsi="Times New Roman" w:cs="Times New Roman"/>
+          <w:color w:val="000000"/>
+          <w:sz w:val="24"/>
+          <w:szCs w:val="24"/>
+          <w:shd w:val="clear" w:color="auto" w:fill="FFFFFF"/>
+        </w:rPr>
+        <w:t xml:space="preserve"> to </w:t>
+      </w:r>
+      <w:r>
+        <w:rPr>
+          <w:rFonts w:ascii="Times New Roman" w:hAnsi="Times New Roman" w:cs="Times New Roman"/>
+          <w:color w:val="000000"/>
+          <w:sz w:val="24"/>
+          <w:szCs w:val="24"/>
+          <w:shd w:val="clear" w:color="auto" w:fill="FFFFFF"/>
+        </w:rPr>
+        <w:t>lighter shades</w:t>
+      </w:r>
+    </w:p>
+    <w:p>
+      <w:pPr>
+        <w:rPr>
+          <w:rFonts w:ascii="Times New Roman" w:hAnsi="Times New Roman" w:cs="Times New Roman"/>
+          <w:b/>
+          <w:bCs/>
+          <w:color w:val="000000"/>
+          <w:sz w:val="24"/>
+          <w:szCs w:val="24"/>
+          <w:shd w:val="clear" w:color="auto" w:fill="FFFFFF"/>
+        </w:rPr>
       </w:pPr>
     </w:p>
     <w:p>
@@ -7032,8 +7495,21 @@
           <w:szCs w:val="24"/>
           <w:shd w:val="clear" w:color="auto" w:fill="FFFFFF"/>
         </w:rPr>
-        <w:t> rel</w:t>
-      </w:r>
+        <w:t> </w:t>
+      </w:r>
+      <w:proofErr w:type="spellStart"/>
+      <w:r>
+        <w:rPr>
+          <w:rStyle w:val="attributecolor"/>
+          <w:rFonts w:ascii="Times New Roman" w:hAnsi="Times New Roman" w:cs="Times New Roman"/>
+          <w:color w:val="FF0000"/>
+          <w:sz w:val="24"/>
+          <w:szCs w:val="24"/>
+          <w:shd w:val="clear" w:color="auto" w:fill="FFFFFF"/>
+        </w:rPr>
+        <w:t>rel</w:t>
+      </w:r>
+      <w:proofErr w:type="spellEnd"/>
       <w:r>
         <w:rPr>
           <w:rStyle w:val="attributevaluecolor"/>
@@ -7054,8 +7530,21 @@
           <w:szCs w:val="24"/>
           <w:shd w:val="clear" w:color="auto" w:fill="FFFFFF"/>
         </w:rPr>
-        <w:t> type</w:t>
-      </w:r>
+        <w:t xml:space="preserve"> </w:t>
+      </w:r>
+      <w:proofErr w:type="spellStart"/>
+      <w:r>
+        <w:rPr>
+          <w:rStyle w:val="attributecolor"/>
+          <w:rFonts w:ascii="Times New Roman" w:hAnsi="Times New Roman" w:cs="Times New Roman"/>
+          <w:color w:val="FF0000"/>
+          <w:sz w:val="24"/>
+          <w:szCs w:val="24"/>
+          <w:shd w:val="clear" w:color="auto" w:fill="FFFFFF"/>
+        </w:rPr>
+        <w:t>href</w:t>
+      </w:r>
+      <w:proofErr w:type="spellEnd"/>
       <w:r>
         <w:rPr>
           <w:rStyle w:val="attributevaluecolor"/>
@@ -7065,39 +7554,17 @@
           <w:szCs w:val="24"/>
           <w:shd w:val="clear" w:color="auto" w:fill="FFFFFF"/>
         </w:rPr>
-        <w:t>="image/x-icon"</w:t>
-      </w:r>
-      <w:r>
-        <w:rPr>
-          <w:rStyle w:val="attributecolor"/>
-          <w:rFonts w:ascii="Times New Roman" w:hAnsi="Times New Roman" w:cs="Times New Roman"/>
-          <w:color w:val="FF0000"/>
+        <w:t>="/images/favicon.ico"</w:t>
+      </w:r>
+      <w:r>
+        <w:rPr>
+          <w:rStyle w:val="tagcolor"/>
+          <w:rFonts w:ascii="Times New Roman" w:hAnsi="Times New Roman" w:cs="Times New Roman"/>
+          <w:color w:val="0000CD"/>
           <w:sz w:val="24"/>
           <w:szCs w:val="24"/>
           <w:shd w:val="clear" w:color="auto" w:fill="FFFFFF"/>
         </w:rPr>
-        <w:t> href</w:t>
-      </w:r>
-      <w:r>
-        <w:rPr>
-          <w:rStyle w:val="attributevaluecolor"/>
-          <w:rFonts w:ascii="Times New Roman" w:hAnsi="Times New Roman" w:cs="Times New Roman"/>
-          <w:color w:val="0000CD"/>
-          <w:sz w:val="24"/>
-          <w:szCs w:val="24"/>
-          <w:shd w:val="clear" w:color="auto" w:fill="FFFFFF"/>
-        </w:rPr>
-        <w:t>="/images/favicon.ico"</w:t>
-      </w:r>
-      <w:r>
-        <w:rPr>
-          <w:rStyle w:val="tagcolor"/>
-          <w:rFonts w:ascii="Times New Roman" w:hAnsi="Times New Roman" w:cs="Times New Roman"/>
-          <w:color w:val="0000CD"/>
-          <w:sz w:val="24"/>
-          <w:szCs w:val="24"/>
-          <w:shd w:val="clear" w:color="auto" w:fill="FFFFFF"/>
-        </w:rPr>
         <w:t>&gt;</w:t>
       </w:r>
     </w:p>
@@ -7259,6 +7726,7 @@
         </w:rPr>
         <w:t>&lt;</w:t>
       </w:r>
+      <w:proofErr w:type="spellStart"/>
       <w:r>
         <w:rPr>
           <w:rFonts w:ascii="Times New Roman" w:hAnsi="Times New Roman" w:cs="Times New Roman"/>
@@ -7267,6 +7735,7 @@
         </w:rPr>
         <w:t>th</w:t>
       </w:r>
+      <w:proofErr w:type="spellEnd"/>
       <w:r>
         <w:rPr>
           <w:rFonts w:ascii="Times New Roman" w:hAnsi="Times New Roman" w:cs="Times New Roman"/>
@@ -7339,7 +7808,25 @@
           <w:sz w:val="24"/>
           <w:szCs w:val="24"/>
         </w:rPr>
-        <w:t>&lt;colgroup&gt; to group the cols of a table</w:t>
+        <w:t>&lt;</w:t>
+      </w:r>
+      <w:proofErr w:type="spellStart"/>
+      <w:r>
+        <w:rPr>
+          <w:rFonts w:ascii="Times New Roman" w:hAnsi="Times New Roman" w:cs="Times New Roman"/>
+          <w:sz w:val="24"/>
+          <w:szCs w:val="24"/>
+        </w:rPr>
+        <w:t>colgroup</w:t>
+      </w:r>
+      <w:proofErr w:type="spellEnd"/>
+      <w:r>
+        <w:rPr>
+          <w:rFonts w:ascii="Times New Roman" w:hAnsi="Times New Roman" w:cs="Times New Roman"/>
+          <w:sz w:val="24"/>
+          <w:szCs w:val="24"/>
+        </w:rPr>
+        <w:t>&gt; to group the cols of a table</w:t>
       </w:r>
     </w:p>
     <w:p>
@@ -7886,7 +8373,29 @@
                   <w:sz w:val="24"/>
                   <w:szCs w:val="24"/>
                 </w:rPr>
-                <w:t>&lt;ol&gt;</w:t>
+                <w:t>&lt;</w:t>
+              </w:r>
+              <w:proofErr w:type="spellStart"/>
+              <w:r>
+                <w:rPr>
+                  <w:rStyle w:val="Hyperlink"/>
+                  <w:rFonts w:ascii="Times New Roman" w:hAnsi="Times New Roman" w:cs="Times New Roman"/>
+                  <w:color w:val="auto"/>
+                  <w:sz w:val="24"/>
+                  <w:szCs w:val="24"/>
+                </w:rPr>
+                <w:t>ol</w:t>
+              </w:r>
+              <w:proofErr w:type="spellEnd"/>
+              <w:r>
+                <w:rPr>
+                  <w:rStyle w:val="Hyperlink"/>
+                  <w:rFonts w:ascii="Times New Roman" w:hAnsi="Times New Roman" w:cs="Times New Roman"/>
+                  <w:color w:val="auto"/>
+                  <w:sz w:val="24"/>
+                  <w:szCs w:val="24"/>
+                </w:rPr>
+                <w:t>&gt;</w:t>
               </w:r>
             </w:hyperlink>
           </w:p>
@@ -8301,7 +8810,25 @@
                 <w:sz w:val="24"/>
                 <w:szCs w:val="24"/>
               </w:rPr>
-              <w:t>type="i"</w:t>
+              <w:t>type="</w:t>
+            </w:r>
+            <w:proofErr w:type="spellStart"/>
+            <w:r>
+              <w:rPr>
+                <w:rFonts w:ascii="Times New Roman" w:hAnsi="Times New Roman" w:cs="Times New Roman"/>
+                <w:sz w:val="24"/>
+                <w:szCs w:val="24"/>
+              </w:rPr>
+              <w:t>i</w:t>
+            </w:r>
+            <w:proofErr w:type="spellEnd"/>
+            <w:r>
+              <w:rPr>
+                <w:rFonts w:ascii="Times New Roman" w:hAnsi="Times New Roman" w:cs="Times New Roman"/>
+                <w:sz w:val="24"/>
+                <w:szCs w:val="24"/>
+              </w:rPr>
+              <w:t>"</w:t>
             </w:r>
           </w:p>
         </w:tc>
@@ -8428,7 +8955,29 @@
                   <w:sz w:val="24"/>
                   <w:szCs w:val="24"/>
                 </w:rPr>
-                <w:t>&lt;ul&gt;</w:t>
+                <w:t>&lt;</w:t>
+              </w:r>
+              <w:proofErr w:type="spellStart"/>
+              <w:r>
+                <w:rPr>
+                  <w:rStyle w:val="Hyperlink"/>
+                  <w:rFonts w:ascii="Times New Roman" w:hAnsi="Times New Roman" w:cs="Times New Roman"/>
+                  <w:color w:val="auto"/>
+                  <w:sz w:val="24"/>
+                  <w:szCs w:val="24"/>
+                </w:rPr>
+                <w:t>ul</w:t>
+              </w:r>
+              <w:proofErr w:type="spellEnd"/>
+              <w:r>
+                <w:rPr>
+                  <w:rStyle w:val="Hyperlink"/>
+                  <w:rFonts w:ascii="Times New Roman" w:hAnsi="Times New Roman" w:cs="Times New Roman"/>
+                  <w:color w:val="auto"/>
+                  <w:sz w:val="24"/>
+                  <w:szCs w:val="24"/>
+                </w:rPr>
+                <w:t>&gt;</w:t>
               </w:r>
             </w:hyperlink>
           </w:p>
@@ -8912,6 +9461,14 @@
               </w:rPr>
               <w:t>Defines a list item</w:t>
             </w:r>
+            <w:r>
+              <w:rPr>
+                <w:rFonts w:ascii="Times New Roman" w:hAnsi="Times New Roman" w:cs="Times New Roman"/>
+                <w:sz w:val="24"/>
+                <w:szCs w:val="24"/>
+              </w:rPr>
+              <w:t xml:space="preserve"> in ordered or unordered list.</w:t>
+            </w:r>
           </w:p>
         </w:tc>
       </w:tr>
@@ -8954,6 +9511,7 @@
           <w:sz w:val="24"/>
           <w:szCs w:val="24"/>
         </w:rPr>
+        <w:lastRenderedPageBreak/>
         <w:t>Block-level Elements</w:t>
       </w:r>
     </w:p>
@@ -9000,7 +9558,6 @@
         <w:rPr>
           <w:color w:val="000000"/>
         </w:rPr>
-        <w:lastRenderedPageBreak/>
         <w:t xml:space="preserve">A block-level element </w:t>
       </w:r>
       <w:r>
@@ -9427,6 +9984,7 @@
         </w:rPr>
         <w:t>JavaScript can access elements with a specific class name with the </w:t>
       </w:r>
+      <w:proofErr w:type="spellStart"/>
       <w:proofErr w:type="gramStart"/>
       <w:r>
         <w:rPr>
@@ -9435,7 +9993,17 @@
           <w:sz w:val="24"/>
           <w:szCs w:val="24"/>
         </w:rPr>
-        <w:t>getElementsByClassName(</w:t>
+        <w:t>getElementsByClassName</w:t>
+      </w:r>
+      <w:proofErr w:type="spellEnd"/>
+      <w:r>
+        <w:rPr>
+          <w:rFonts w:ascii="Times New Roman" w:eastAsia="Times New Roman" w:hAnsi="Times New Roman" w:cs="Times New Roman"/>
+          <w:color w:val="DC143C"/>
+          <w:sz w:val="24"/>
+          <w:szCs w:val="24"/>
+        </w:rPr>
+        <w:t>(</w:t>
       </w:r>
       <w:proofErr w:type="gramEnd"/>
       <w:r>
@@ -9481,6 +10049,7 @@
           <w:sz w:val="24"/>
           <w:szCs w:val="24"/>
         </w:rPr>
+        <w:lastRenderedPageBreak/>
         <w:t>ID</w:t>
       </w:r>
     </w:p>
@@ -9580,7 +10149,6 @@
           <w:sz w:val="24"/>
           <w:szCs w:val="24"/>
         </w:rPr>
-        <w:lastRenderedPageBreak/>
         <w:t>The </w:t>
       </w:r>
       <w:r>
@@ -9700,6 +10268,7 @@
         </w:rPr>
         <w:t>JavaScript can access an element with a specific id with the </w:t>
       </w:r>
+      <w:proofErr w:type="spellStart"/>
       <w:proofErr w:type="gramStart"/>
       <w:r>
         <w:rPr>
@@ -9708,7 +10277,17 @@
           <w:sz w:val="24"/>
           <w:szCs w:val="24"/>
         </w:rPr>
-        <w:t>getElementById(</w:t>
+        <w:t>getElementById</w:t>
+      </w:r>
+      <w:proofErr w:type="spellEnd"/>
+      <w:r>
+        <w:rPr>
+          <w:rFonts w:ascii="Times New Roman" w:eastAsia="Times New Roman" w:hAnsi="Times New Roman" w:cs="Times New Roman"/>
+          <w:color w:val="DC143C"/>
+          <w:sz w:val="24"/>
+          <w:szCs w:val="24"/>
+        </w:rPr>
+        <w:t>(</w:t>
       </w:r>
       <w:proofErr w:type="gramEnd"/>
       <w:r>
@@ -9902,6 +10481,7 @@
           <w:szCs w:val="24"/>
         </w:rPr>
       </w:pPr>
+      <w:proofErr w:type="spellStart"/>
       <w:r>
         <w:rPr>
           <w:rFonts w:ascii="Times New Roman" w:hAnsi="Times New Roman" w:cs="Times New Roman"/>
@@ -9910,6 +10490,7 @@
         </w:rPr>
         <w:t>Iframe</w:t>
       </w:r>
+      <w:proofErr w:type="spellEnd"/>
     </w:p>
     <w:p>
       <w:pPr>
@@ -9929,7 +10510,29 @@
           <w:szCs w:val="24"/>
           <w:shd w:val="clear" w:color="auto" w:fill="FFFFFF"/>
         </w:rPr>
-        <w:t>An HTML iframe is used to display a web page within a web page.</w:t>
+        <w:t xml:space="preserve">An HTML </w:t>
+      </w:r>
+      <w:proofErr w:type="spellStart"/>
+      <w:r>
+        <w:rPr>
+          <w:rFonts w:ascii="Times New Roman" w:hAnsi="Times New Roman" w:cs="Times New Roman"/>
+          <w:color w:val="000000"/>
+          <w:sz w:val="24"/>
+          <w:szCs w:val="24"/>
+          <w:shd w:val="clear" w:color="auto" w:fill="FFFFFF"/>
+        </w:rPr>
+        <w:t>iframe</w:t>
+      </w:r>
+      <w:proofErr w:type="spellEnd"/>
+      <w:r>
+        <w:rPr>
+          <w:rFonts w:ascii="Times New Roman" w:hAnsi="Times New Roman" w:cs="Times New Roman"/>
+          <w:color w:val="000000"/>
+          <w:sz w:val="24"/>
+          <w:szCs w:val="24"/>
+          <w:shd w:val="clear" w:color="auto" w:fill="FFFFFF"/>
+        </w:rPr>
+        <w:t xml:space="preserve"> is used to display a web page within a web page.</w:t>
       </w:r>
     </w:p>
     <w:p>
@@ -9955,7 +10558,29 @@
           <w:sz w:val="24"/>
           <w:szCs w:val="24"/>
         </w:rPr>
-        <w:t>&lt;iframe&gt;</w:t>
+        <w:t>&lt;</w:t>
+      </w:r>
+      <w:proofErr w:type="spellStart"/>
+      <w:r>
+        <w:rPr>
+          <w:rStyle w:val="HTMLCode"/>
+          <w:rFonts w:ascii="Times New Roman" w:hAnsi="Times New Roman" w:cs="Times New Roman"/>
+          <w:color w:val="DC143C"/>
+          <w:sz w:val="24"/>
+          <w:szCs w:val="24"/>
+        </w:rPr>
+        <w:t>iframe</w:t>
+      </w:r>
+      <w:proofErr w:type="spellEnd"/>
+      <w:r>
+        <w:rPr>
+          <w:rStyle w:val="HTMLCode"/>
+          <w:rFonts w:ascii="Times New Roman" w:hAnsi="Times New Roman" w:cs="Times New Roman"/>
+          <w:color w:val="DC143C"/>
+          <w:sz w:val="24"/>
+          <w:szCs w:val="24"/>
+        </w:rPr>
+        <w:t>&gt;</w:t>
       </w:r>
       <w:r>
         <w:rPr>
@@ -10000,6 +10625,7 @@
         </w:rPr>
         <w:t>&lt;</w:t>
       </w:r>
+      <w:proofErr w:type="spellStart"/>
       <w:r>
         <w:rPr>
           <w:rStyle w:val="tagnamecolor"/>
@@ -10010,6 +10636,7 @@
         </w:rPr>
         <w:t>iframe</w:t>
       </w:r>
+      <w:proofErr w:type="spellEnd"/>
       <w:r>
         <w:rPr>
           <w:rStyle w:val="attributecolor"/>
@@ -10018,8 +10645,20 @@
           <w:sz w:val="24"/>
           <w:szCs w:val="24"/>
         </w:rPr>
-        <w:t> src</w:t>
-      </w:r>
+        <w:t> </w:t>
+      </w:r>
+      <w:proofErr w:type="spellStart"/>
+      <w:r>
+        <w:rPr>
+          <w:rStyle w:val="attributecolor"/>
+          <w:rFonts w:ascii="Times New Roman" w:hAnsi="Times New Roman" w:cs="Times New Roman"/>
+          <w:color w:val="FF0000"/>
+          <w:sz w:val="24"/>
+          <w:szCs w:val="24"/>
+        </w:rPr>
+        <w:t>src</w:t>
+      </w:r>
+      <w:proofErr w:type="spellEnd"/>
       <w:r>
         <w:rPr>
           <w:rStyle w:val="attributevaluecolor"/>
@@ -10030,6 +10669,7 @@
         </w:rPr>
         <w:t>="</w:t>
       </w:r>
+      <w:proofErr w:type="spellStart"/>
       <w:r>
         <w:rPr>
           <w:rStyle w:val="attributevaluecolor"/>
@@ -10042,6 +10682,7 @@
         </w:rPr>
         <w:t>url</w:t>
       </w:r>
+      <w:proofErr w:type="spellEnd"/>
       <w:r>
         <w:rPr>
           <w:rStyle w:val="attributevaluecolor"/>
@@ -10110,8 +10751,20 @@
           <w:sz w:val="24"/>
           <w:szCs w:val="24"/>
         </w:rPr>
-        <w:t>/iframe</w:t>
-      </w:r>
+        <w:t>/</w:t>
+      </w:r>
+      <w:proofErr w:type="spellStart"/>
+      <w:r>
+        <w:rPr>
+          <w:rStyle w:val="tagnamecolor"/>
+          <w:rFonts w:ascii="Times New Roman" w:hAnsi="Times New Roman" w:cs="Times New Roman"/>
+          <w:color w:val="A52A2A"/>
+          <w:sz w:val="24"/>
+          <w:szCs w:val="24"/>
+        </w:rPr>
+        <w:t>iframe</w:t>
+      </w:r>
+      <w:proofErr w:type="spellEnd"/>
       <w:r>
         <w:rPr>
           <w:rStyle w:val="tagcolor"/>
@@ -10240,6 +10893,7 @@
           <w:sz w:val="24"/>
           <w:szCs w:val="24"/>
         </w:rPr>
+        <w:lastRenderedPageBreak/>
         <w:t>&lt;</w:t>
       </w:r>
       <w:r>
@@ -10345,138 +10999,197 @@
           <w:sz w:val="24"/>
           <w:szCs w:val="24"/>
         </w:rPr>
-        <w:t> part sets the width of the page to follow the screen-width of the device (which will vary depending on the device).</w:t>
-      </w:r>
-    </w:p>
-    <w:p>
-      <w:pPr>
-        <w:shd w:val="clear" w:color="auto" w:fill="FFFFFF"/>
-        <w:spacing w:before="288" w:after="288" w:line="240" w:lineRule="auto"/>
-        <w:rPr>
-          <w:rFonts w:ascii="Times New Roman" w:eastAsia="Times New Roman" w:hAnsi="Times New Roman" w:cs="Times New Roman"/>
-          <w:color w:val="000000"/>
-          <w:sz w:val="24"/>
-          <w:szCs w:val="24"/>
-        </w:rPr>
-      </w:pPr>
-      <w:r>
-        <w:rPr>
-          <w:rFonts w:ascii="Times New Roman" w:eastAsia="Times New Roman" w:hAnsi="Times New Roman" w:cs="Times New Roman"/>
-          <w:color w:val="000000"/>
-          <w:sz w:val="24"/>
-          <w:szCs w:val="24"/>
-        </w:rPr>
-        <w:lastRenderedPageBreak/>
-        <w:t>The </w:t>
-      </w:r>
-      <w:proofErr w:type="gramStart"/>
-      <w:r>
-        <w:rPr>
-          <w:rFonts w:ascii="Times New Roman" w:eastAsia="Times New Roman" w:hAnsi="Times New Roman" w:cs="Times New Roman"/>
-          <w:color w:val="DC143C"/>
-          <w:sz w:val="24"/>
-          <w:szCs w:val="24"/>
-        </w:rPr>
-        <w:t>initial-scale</w:t>
-      </w:r>
-      <w:proofErr w:type="gramEnd"/>
-      <w:r>
-        <w:rPr>
-          <w:rFonts w:ascii="Times New Roman" w:eastAsia="Times New Roman" w:hAnsi="Times New Roman" w:cs="Times New Roman"/>
-          <w:color w:val="DC143C"/>
-          <w:sz w:val="24"/>
-          <w:szCs w:val="24"/>
-        </w:rPr>
-        <w:t>=1.0</w:t>
-      </w:r>
-      <w:r>
-        <w:rPr>
-          <w:rFonts w:ascii="Times New Roman" w:eastAsia="Times New Roman" w:hAnsi="Times New Roman" w:cs="Times New Roman"/>
-          <w:color w:val="000000"/>
-          <w:sz w:val="24"/>
-          <w:szCs w:val="24"/>
-        </w:rPr>
-        <w:t> part sets the initial zoom level when the page is first loaded by the browser.</w:t>
-      </w:r>
-    </w:p>
-    <w:p>
-      <w:pPr>
-        <w:shd w:val="clear" w:color="auto" w:fill="FFFFFF"/>
-        <w:rPr>
-          <w:rFonts w:ascii="Times New Roman" w:hAnsi="Times New Roman" w:cs="Times New Roman"/>
-          <w:color w:val="000000"/>
-          <w:sz w:val="24"/>
-          <w:szCs w:val="24"/>
-          <w:shd w:val="clear" w:color="auto" w:fill="FFFFFF"/>
-        </w:rPr>
-      </w:pPr>
-    </w:p>
-    <w:p>
-      <w:pPr>
-        <w:pStyle w:val="Heading1"/>
-        <w:rPr>
-          <w:rFonts w:ascii="Times New Roman" w:hAnsi="Times New Roman" w:cs="Times New Roman"/>
-          <w:sz w:val="24"/>
-          <w:szCs w:val="24"/>
-        </w:rPr>
-      </w:pPr>
-      <w:r>
-        <w:rPr>
-          <w:rFonts w:ascii="Times New Roman" w:hAnsi="Times New Roman" w:cs="Times New Roman"/>
-          <w:sz w:val="24"/>
-          <w:szCs w:val="24"/>
-        </w:rPr>
-        <w:t>HTML Entities</w:t>
-      </w:r>
-    </w:p>
-    <w:p>
-      <w:pPr>
-        <w:pStyle w:val="NormalWeb"/>
-        <w:shd w:val="clear" w:color="auto" w:fill="FFFFFF"/>
-        <w:spacing w:before="288" w:beforeAutospacing="0" w:after="288" w:afterAutospacing="0"/>
-        <w:rPr>
-          <w:color w:val="000000"/>
-        </w:rPr>
-      </w:pPr>
-      <w:r>
-        <w:rPr>
-          <w:color w:val="000000"/>
-        </w:rPr>
-        <w:t>Some characters are reserved in HTML.</w:t>
-      </w:r>
-    </w:p>
-    <w:p>
-      <w:pPr>
-        <w:pStyle w:val="NormalWeb"/>
-        <w:shd w:val="clear" w:color="auto" w:fill="FFFFFF"/>
-        <w:spacing w:before="288" w:beforeAutospacing="0" w:after="288" w:afterAutospacing="0"/>
-        <w:rPr>
-          <w:color w:val="000000"/>
-        </w:rPr>
-      </w:pPr>
-      <w:r>
-        <w:rPr>
-          <w:color w:val="000000"/>
-        </w:rPr>
-        <w:t>If you use the less than (&lt;) or greater than (&gt;) signs in your text, the browser might mix them with tags.</w:t>
-      </w:r>
-    </w:p>
-    <w:p>
-      <w:pPr>
-        <w:pStyle w:val="NormalWeb"/>
-        <w:shd w:val="clear" w:color="auto" w:fill="FFFFFF"/>
-        <w:spacing w:before="288" w:beforeAutospacing="0" w:after="288" w:afterAutospacing="0"/>
-        <w:rPr>
+        <w:t xml:space="preserve"> part </w:t>
+      </w:r>
+      <w:r>
+        <w:rPr>
+          <w:rFonts w:ascii="Times New Roman" w:eastAsia="Times New Roman" w:hAnsi="Times New Roman" w:cs="Times New Roman"/>
           <w:b/>
           <w:bCs/>
           <w:color w:val="000000"/>
-        </w:rPr>
-      </w:pPr>
-      <w:r>
-        <w:rPr>
+          <w:sz w:val="24"/>
+          <w:szCs w:val="24"/>
+        </w:rPr>
+        <w:t>sets the width of the page to follow the screen-width</w:t>
+      </w:r>
+      <w:r>
+        <w:rPr>
+          <w:rFonts w:ascii="Times New Roman" w:eastAsia="Times New Roman" w:hAnsi="Times New Roman" w:cs="Times New Roman"/>
+          <w:color w:val="000000"/>
+          <w:sz w:val="24"/>
+          <w:szCs w:val="24"/>
+        </w:rPr>
+        <w:t xml:space="preserve"> of the device (which will vary depending on the device).</w:t>
+      </w:r>
+    </w:p>
+    <w:p>
+      <w:pPr>
+        <w:shd w:val="clear" w:color="auto" w:fill="FFFFFF"/>
+        <w:spacing w:before="288" w:after="288" w:line="240" w:lineRule="auto"/>
+        <w:rPr>
+          <w:rFonts w:ascii="Times New Roman" w:eastAsia="Times New Roman" w:hAnsi="Times New Roman" w:cs="Times New Roman"/>
+          <w:color w:val="000000"/>
+          <w:sz w:val="24"/>
+          <w:szCs w:val="24"/>
+        </w:rPr>
+      </w:pPr>
+      <w:r>
+        <w:rPr>
+          <w:rFonts w:ascii="Times New Roman" w:eastAsia="Times New Roman" w:hAnsi="Times New Roman" w:cs="Times New Roman"/>
+          <w:color w:val="000000"/>
+          <w:sz w:val="24"/>
+          <w:szCs w:val="24"/>
+        </w:rPr>
+        <w:t>The </w:t>
+      </w:r>
+      <w:proofErr w:type="gramStart"/>
+      <w:r>
+        <w:rPr>
+          <w:rFonts w:ascii="Times New Roman" w:eastAsia="Times New Roman" w:hAnsi="Times New Roman" w:cs="Times New Roman"/>
+          <w:color w:val="DC143C"/>
+          <w:sz w:val="24"/>
+          <w:szCs w:val="24"/>
+        </w:rPr>
+        <w:t>initial-scale</w:t>
+      </w:r>
+      <w:proofErr w:type="gramEnd"/>
+      <w:r>
+        <w:rPr>
+          <w:rFonts w:ascii="Times New Roman" w:eastAsia="Times New Roman" w:hAnsi="Times New Roman" w:cs="Times New Roman"/>
+          <w:color w:val="DC143C"/>
+          <w:sz w:val="24"/>
+          <w:szCs w:val="24"/>
+        </w:rPr>
+        <w:t>=1.0</w:t>
+      </w:r>
+      <w:r>
+        <w:rPr>
+          <w:rFonts w:ascii="Times New Roman" w:eastAsia="Times New Roman" w:hAnsi="Times New Roman" w:cs="Times New Roman"/>
+          <w:color w:val="000000"/>
+          <w:sz w:val="24"/>
+          <w:szCs w:val="24"/>
+        </w:rPr>
+        <w:t xml:space="preserve"> part </w:t>
+      </w:r>
+      <w:r>
+        <w:rPr>
+          <w:rFonts w:ascii="Times New Roman" w:eastAsia="Times New Roman" w:hAnsi="Times New Roman" w:cs="Times New Roman"/>
           <w:b/>
           <w:bCs/>
           <w:color w:val="000000"/>
+          <w:sz w:val="24"/>
+          <w:szCs w:val="24"/>
+        </w:rPr>
+        <w:t>sets the initial zoom</w:t>
+      </w:r>
+      <w:r>
+        <w:rPr>
+          <w:rFonts w:ascii="Times New Roman" w:eastAsia="Times New Roman" w:hAnsi="Times New Roman" w:cs="Times New Roman"/>
+          <w:color w:val="000000"/>
+          <w:sz w:val="24"/>
+          <w:szCs w:val="24"/>
+        </w:rPr>
+        <w:t xml:space="preserve"> </w:t>
+      </w:r>
+      <w:r>
+        <w:rPr>
+          <w:rFonts w:ascii="Times New Roman" w:eastAsia="Times New Roman" w:hAnsi="Times New Roman" w:cs="Times New Roman"/>
+          <w:b/>
+          <w:bCs/>
+          <w:color w:val="000000"/>
+          <w:sz w:val="24"/>
+          <w:szCs w:val="24"/>
+        </w:rPr>
+        <w:t>level</w:t>
+      </w:r>
+      <w:r>
+        <w:rPr>
+          <w:rFonts w:ascii="Times New Roman" w:eastAsia="Times New Roman" w:hAnsi="Times New Roman" w:cs="Times New Roman"/>
+          <w:color w:val="000000"/>
+          <w:sz w:val="24"/>
+          <w:szCs w:val="24"/>
+        </w:rPr>
+        <w:t xml:space="preserve"> when the page is first loaded by the browser.</w:t>
+      </w:r>
+    </w:p>
+    <w:p>
+      <w:pPr>
+        <w:shd w:val="clear" w:color="auto" w:fill="FFFFFF"/>
+        <w:rPr>
+          <w:rFonts w:ascii="Times New Roman" w:hAnsi="Times New Roman" w:cs="Times New Roman"/>
+          <w:color w:val="000000"/>
+          <w:sz w:val="24"/>
+          <w:szCs w:val="24"/>
+          <w:shd w:val="clear" w:color="auto" w:fill="FFFFFF"/>
+        </w:rPr>
+      </w:pPr>
+    </w:p>
+    <w:p>
+      <w:pPr>
+        <w:pStyle w:val="Heading1"/>
+        <w:rPr>
+          <w:rFonts w:ascii="Times New Roman" w:hAnsi="Times New Roman" w:cs="Times New Roman"/>
+          <w:sz w:val="24"/>
+          <w:szCs w:val="24"/>
+        </w:rPr>
+      </w:pPr>
+      <w:r>
+        <w:rPr>
+          <w:rFonts w:ascii="Times New Roman" w:hAnsi="Times New Roman" w:cs="Times New Roman"/>
+          <w:sz w:val="24"/>
+          <w:szCs w:val="24"/>
+        </w:rPr>
+        <w:t>HTML Entities</w:t>
+      </w:r>
+    </w:p>
+    <w:p>
+      <w:pPr>
+        <w:pStyle w:val="NormalWeb"/>
+        <w:shd w:val="clear" w:color="auto" w:fill="FFFFFF"/>
+        <w:spacing w:before="288" w:beforeAutospacing="0" w:after="288" w:afterAutospacing="0"/>
+        <w:rPr>
+          <w:color w:val="000000"/>
+        </w:rPr>
+      </w:pPr>
+      <w:r>
+        <w:rPr>
+          <w:color w:val="000000"/>
+        </w:rPr>
+        <w:t>Some characters are reserved in HTML.</w:t>
+      </w:r>
+    </w:p>
+    <w:p>
+      <w:pPr>
+        <w:pStyle w:val="NormalWeb"/>
+        <w:shd w:val="clear" w:color="auto" w:fill="FFFFFF"/>
+        <w:spacing w:before="288" w:beforeAutospacing="0" w:after="288" w:afterAutospacing="0"/>
+        <w:rPr>
+          <w:color w:val="000000"/>
+        </w:rPr>
+      </w:pPr>
+      <w:r>
+        <w:rPr>
+          <w:color w:val="000000"/>
+        </w:rPr>
+        <w:t>If you use the less than (&lt;) or greater than (&gt;) signs in your text, the browser might mix them with tags.</w:t>
+      </w:r>
+    </w:p>
+    <w:p>
+      <w:pPr>
+        <w:pStyle w:val="NormalWeb"/>
+        <w:shd w:val="clear" w:color="auto" w:fill="FFFFFF"/>
+        <w:spacing w:before="288" w:beforeAutospacing="0" w:after="288" w:afterAutospacing="0"/>
+        <w:rPr>
+          <w:b/>
+          <w:bCs/>
+          <w:color w:val="000000"/>
+        </w:rPr>
+      </w:pPr>
+      <w:r>
+        <w:rPr>
+          <w:b/>
+          <w:bCs/>
+          <w:color w:val="000000"/>
         </w:rPr>
         <w:t>Character entities are used to display reserved characters in HTML.</w:t>
       </w:r>
@@ -10615,6 +11328,7 @@
         </w:rPr>
         <w:t>&amp;</w:t>
       </w:r>
+      <w:proofErr w:type="spellStart"/>
       <w:proofErr w:type="gramStart"/>
       <w:r>
         <w:rPr>
@@ -10626,6 +11340,7 @@
         </w:rPr>
         <w:t>thinsp</w:t>
       </w:r>
+      <w:proofErr w:type="spellEnd"/>
       <w:proofErr w:type="gramEnd"/>
       <w:r>
         <w:rPr>
@@ -10644,8 +11359,19 @@
           <w:sz w:val="24"/>
           <w:szCs w:val="24"/>
         </w:rPr>
-        <w:t> - thin space smaller than nbsp</w:t>
-      </w:r>
+        <w:t xml:space="preserve"> - thin space smaller than </w:t>
+      </w:r>
+      <w:proofErr w:type="spellStart"/>
+      <w:r>
+        <w:rPr>
+          <w:rFonts w:ascii="Times New Roman" w:eastAsia="Times New Roman" w:hAnsi="Times New Roman" w:cs="Times New Roman"/>
+          <w:color w:val="494949"/>
+          <w:sz w:val="24"/>
+          <w:szCs w:val="24"/>
+        </w:rPr>
+        <w:t>nbsp</w:t>
+      </w:r>
+      <w:proofErr w:type="spellEnd"/>
     </w:p>
     <w:p>
       <w:pPr>
@@ -10680,6 +11406,7 @@
         </w:rPr>
         <w:t>&amp;</w:t>
       </w:r>
+      <w:proofErr w:type="spellStart"/>
       <w:proofErr w:type="gramStart"/>
       <w:r>
         <w:rPr>
@@ -10691,6 +11418,7 @@
         </w:rPr>
         <w:t>nbsp</w:t>
       </w:r>
+      <w:proofErr w:type="spellEnd"/>
       <w:proofErr w:type="gramEnd"/>
       <w:r>
         <w:rPr>
@@ -10721,71 +11449,9 @@
           <w:szCs w:val="24"/>
           <w:bdr w:val="none" w:sz="0" w:space="0" w:color="auto" w:frame="1"/>
         </w:rPr>
-        <w:t>1 WhiteSpace Character)</w:t>
-      </w:r>
-    </w:p>
-    <w:p>
-      <w:pPr>
-        <w:shd w:val="clear" w:color="auto" w:fill="FFFFFF"/>
-        <w:spacing w:after="0" w:afterAutospacing="1" w:line="240" w:lineRule="auto"/>
-        <w:textAlignment w:val="baseline"/>
-        <w:rPr>
-          <w:rFonts w:ascii="Times New Roman" w:eastAsia="Times New Roman" w:hAnsi="Times New Roman" w:cs="Times New Roman"/>
-          <w:color w:val="232629"/>
-          <w:sz w:val="24"/>
-          <w:szCs w:val="24"/>
-        </w:rPr>
-      </w:pPr>
-      <w:r>
-        <w:rPr>
-          <w:rFonts w:ascii="Times New Roman" w:eastAsia="Times New Roman" w:hAnsi="Times New Roman" w:cs="Times New Roman"/>
-          <w:color w:val="494949"/>
-          <w:sz w:val="24"/>
-          <w:szCs w:val="24"/>
-          <w:shd w:val="clear" w:color="auto" w:fill="F0F0F0"/>
-        </w:rPr>
-        <w:t>&amp;</w:t>
-      </w:r>
-      <w:proofErr w:type="gramStart"/>
-      <w:r>
-        <w:rPr>
-          <w:rFonts w:ascii="Times New Roman" w:eastAsia="Times New Roman" w:hAnsi="Times New Roman" w:cs="Times New Roman"/>
-          <w:color w:val="494949"/>
-          <w:sz w:val="24"/>
-          <w:szCs w:val="24"/>
-          <w:shd w:val="clear" w:color="auto" w:fill="F0F0F0"/>
-        </w:rPr>
-        <w:t>ensp</w:t>
-      </w:r>
-      <w:proofErr w:type="gramEnd"/>
-      <w:r>
-        <w:rPr>
-          <w:rFonts w:ascii="Times New Roman" w:eastAsia="Times New Roman" w:hAnsi="Times New Roman" w:cs="Times New Roman"/>
-          <w:color w:val="494949"/>
-          <w:sz w:val="24"/>
-          <w:szCs w:val="24"/>
-          <w:shd w:val="clear" w:color="auto" w:fill="F0F0F0"/>
-        </w:rPr>
-        <w:t>;</w:t>
-      </w:r>
-      <w:r>
-        <w:rPr>
-          <w:rFonts w:ascii="Times New Roman" w:eastAsia="Times New Roman" w:hAnsi="Times New Roman" w:cs="Times New Roman"/>
-          <w:color w:val="494949"/>
-          <w:sz w:val="24"/>
-          <w:szCs w:val="24"/>
-        </w:rPr>
-        <w:t xml:space="preserve"> - en space </w:t>
-      </w:r>
-      <w:r>
-        <w:rPr>
-          <w:rFonts w:ascii="Times New Roman" w:eastAsia="Times New Roman" w:hAnsi="Times New Roman" w:cs="Times New Roman"/>
-          <w:color w:val="232629"/>
-          <w:sz w:val="24"/>
-          <w:szCs w:val="24"/>
-        </w:rPr>
-        <w:t>2 &amp;nbsp (</w:t>
-      </w:r>
+        <w:t xml:space="preserve">1 </w:t>
+      </w:r>
+      <w:proofErr w:type="spellStart"/>
       <w:r>
         <w:rPr>
           <w:rFonts w:ascii="Times New Roman" w:eastAsia="Times New Roman" w:hAnsi="Times New Roman" w:cs="Times New Roman"/>
@@ -10796,78 +11462,9 @@
           <w:szCs w:val="24"/>
           <w:bdr w:val="none" w:sz="0" w:space="0" w:color="auto" w:frame="1"/>
         </w:rPr>
-        <w:t>2 WhiteSpace Characters</w:t>
-      </w:r>
-      <w:r>
-        <w:rPr>
-          <w:rFonts w:ascii="Times New Roman" w:eastAsia="Times New Roman" w:hAnsi="Times New Roman" w:cs="Times New Roman"/>
-          <w:color w:val="232629"/>
-          <w:sz w:val="24"/>
-          <w:szCs w:val="24"/>
-        </w:rPr>
-        <w:t>)</w:t>
-      </w:r>
-    </w:p>
-    <w:p>
-      <w:pPr>
-        <w:spacing w:after="0" w:line="240" w:lineRule="auto"/>
-        <w:rPr>
-          <w:rFonts w:ascii="Times New Roman" w:eastAsia="Times New Roman" w:hAnsi="Times New Roman" w:cs="Times New Roman"/>
-          <w:color w:val="494949"/>
-          <w:sz w:val="24"/>
-          <w:szCs w:val="24"/>
-        </w:rPr>
-      </w:pPr>
-      <w:r>
-        <w:rPr>
-          <w:rFonts w:ascii="Times New Roman" w:eastAsia="Times New Roman" w:hAnsi="Times New Roman" w:cs="Times New Roman"/>
-          <w:color w:val="494949"/>
-          <w:sz w:val="24"/>
-          <w:szCs w:val="24"/>
-          <w:shd w:val="clear" w:color="auto" w:fill="F0F0F0"/>
-        </w:rPr>
-        <w:t>&amp;</w:t>
-      </w:r>
-      <w:proofErr w:type="gramStart"/>
-      <w:r>
-        <w:rPr>
-          <w:rFonts w:ascii="Times New Roman" w:eastAsia="Times New Roman" w:hAnsi="Times New Roman" w:cs="Times New Roman"/>
-          <w:color w:val="494949"/>
-          <w:sz w:val="24"/>
-          <w:szCs w:val="24"/>
-          <w:shd w:val="clear" w:color="auto" w:fill="F0F0F0"/>
-        </w:rPr>
-        <w:t>emsp</w:t>
-      </w:r>
-      <w:proofErr w:type="gramEnd"/>
-      <w:r>
-        <w:rPr>
-          <w:rFonts w:ascii="Times New Roman" w:eastAsia="Times New Roman" w:hAnsi="Times New Roman" w:cs="Times New Roman"/>
-          <w:color w:val="494949"/>
-          <w:sz w:val="24"/>
-          <w:szCs w:val="24"/>
-          <w:shd w:val="clear" w:color="auto" w:fill="F0F0F0"/>
-        </w:rPr>
-        <w:t>;</w:t>
-      </w:r>
-      <w:r>
-        <w:rPr>
-          <w:rFonts w:ascii="Times New Roman" w:eastAsia="Times New Roman" w:hAnsi="Times New Roman" w:cs="Times New Roman"/>
-          <w:color w:val="494949"/>
-          <w:sz w:val="24"/>
-          <w:szCs w:val="24"/>
-        </w:rPr>
-        <w:t xml:space="preserve"> - em space </w:t>
-      </w:r>
-      <w:r>
-        <w:rPr>
-          <w:rFonts w:ascii="Times New Roman" w:eastAsia="Times New Roman" w:hAnsi="Times New Roman" w:cs="Times New Roman"/>
-          <w:color w:val="232629"/>
-          <w:sz w:val="24"/>
-          <w:szCs w:val="24"/>
-        </w:rPr>
-        <w:t>2 &amp;ensp (</w:t>
-      </w:r>
+        <w:t>WhiteSpace</w:t>
+      </w:r>
+      <w:proofErr w:type="spellEnd"/>
       <w:r>
         <w:rPr>
           <w:rFonts w:ascii="Times New Roman" w:eastAsia="Times New Roman" w:hAnsi="Times New Roman" w:cs="Times New Roman"/>
@@ -10878,7 +11475,300 @@
           <w:szCs w:val="24"/>
           <w:bdr w:val="none" w:sz="0" w:space="0" w:color="auto" w:frame="1"/>
         </w:rPr>
-        <w:t>4 WhiteSpace Characters</w:t>
+        <w:t xml:space="preserve"> Character)</w:t>
+      </w:r>
+    </w:p>
+    <w:p>
+      <w:pPr>
+        <w:shd w:val="clear" w:color="auto" w:fill="FFFFFF"/>
+        <w:spacing w:after="0" w:afterAutospacing="1" w:line="240" w:lineRule="auto"/>
+        <w:textAlignment w:val="baseline"/>
+        <w:rPr>
+          <w:rFonts w:ascii="Times New Roman" w:eastAsia="Times New Roman" w:hAnsi="Times New Roman" w:cs="Times New Roman"/>
+          <w:color w:val="232629"/>
+          <w:sz w:val="24"/>
+          <w:szCs w:val="24"/>
+        </w:rPr>
+      </w:pPr>
+      <w:r>
+        <w:rPr>
+          <w:rFonts w:ascii="Times New Roman" w:eastAsia="Times New Roman" w:hAnsi="Times New Roman" w:cs="Times New Roman"/>
+          <w:color w:val="494949"/>
+          <w:sz w:val="24"/>
+          <w:szCs w:val="24"/>
+          <w:shd w:val="clear" w:color="auto" w:fill="F0F0F0"/>
+        </w:rPr>
+        <w:t>&amp;</w:t>
+      </w:r>
+      <w:proofErr w:type="spellStart"/>
+      <w:proofErr w:type="gramStart"/>
+      <w:r>
+        <w:rPr>
+          <w:rFonts w:ascii="Times New Roman" w:eastAsia="Times New Roman" w:hAnsi="Times New Roman" w:cs="Times New Roman"/>
+          <w:color w:val="494949"/>
+          <w:sz w:val="24"/>
+          <w:szCs w:val="24"/>
+          <w:shd w:val="clear" w:color="auto" w:fill="F0F0F0"/>
+        </w:rPr>
+        <w:t>ensp</w:t>
+      </w:r>
+      <w:proofErr w:type="spellEnd"/>
+      <w:proofErr w:type="gramEnd"/>
+      <w:r>
+        <w:rPr>
+          <w:rFonts w:ascii="Times New Roman" w:eastAsia="Times New Roman" w:hAnsi="Times New Roman" w:cs="Times New Roman"/>
+          <w:color w:val="494949"/>
+          <w:sz w:val="24"/>
+          <w:szCs w:val="24"/>
+          <w:shd w:val="clear" w:color="auto" w:fill="F0F0F0"/>
+        </w:rPr>
+        <w:t>;</w:t>
+      </w:r>
+      <w:r>
+        <w:rPr>
+          <w:rFonts w:ascii="Times New Roman" w:eastAsia="Times New Roman" w:hAnsi="Times New Roman" w:cs="Times New Roman"/>
+          <w:color w:val="494949"/>
+          <w:sz w:val="24"/>
+          <w:szCs w:val="24"/>
+        </w:rPr>
+        <w:t xml:space="preserve"> - </w:t>
+      </w:r>
+      <w:proofErr w:type="spellStart"/>
+      <w:r>
+        <w:rPr>
+          <w:rFonts w:ascii="Times New Roman" w:eastAsia="Times New Roman" w:hAnsi="Times New Roman" w:cs="Times New Roman"/>
+          <w:color w:val="494949"/>
+          <w:sz w:val="24"/>
+          <w:szCs w:val="24"/>
+        </w:rPr>
+        <w:t>en</w:t>
+      </w:r>
+      <w:proofErr w:type="spellEnd"/>
+      <w:r>
+        <w:rPr>
+          <w:rFonts w:ascii="Times New Roman" w:eastAsia="Times New Roman" w:hAnsi="Times New Roman" w:cs="Times New Roman"/>
+          <w:color w:val="494949"/>
+          <w:sz w:val="24"/>
+          <w:szCs w:val="24"/>
+        </w:rPr>
+        <w:t xml:space="preserve"> space </w:t>
+      </w:r>
+      <w:r>
+        <w:rPr>
+          <w:rFonts w:ascii="Times New Roman" w:eastAsia="Times New Roman" w:hAnsi="Times New Roman" w:cs="Times New Roman"/>
+          <w:color w:val="232629"/>
+          <w:sz w:val="24"/>
+          <w:szCs w:val="24"/>
+        </w:rPr>
+        <w:t>2 &amp;</w:t>
+      </w:r>
+      <w:proofErr w:type="spellStart"/>
+      <w:r>
+        <w:rPr>
+          <w:rFonts w:ascii="Times New Roman" w:eastAsia="Times New Roman" w:hAnsi="Times New Roman" w:cs="Times New Roman"/>
+          <w:color w:val="232629"/>
+          <w:sz w:val="24"/>
+          <w:szCs w:val="24"/>
+        </w:rPr>
+        <w:t>nbsp</w:t>
+      </w:r>
+      <w:proofErr w:type="spellEnd"/>
+      <w:r>
+        <w:rPr>
+          <w:rFonts w:ascii="Times New Roman" w:eastAsia="Times New Roman" w:hAnsi="Times New Roman" w:cs="Times New Roman"/>
+          <w:color w:val="232629"/>
+          <w:sz w:val="24"/>
+          <w:szCs w:val="24"/>
+        </w:rPr>
+        <w:t xml:space="preserve"> (</w:t>
+      </w:r>
+      <w:r>
+        <w:rPr>
+          <w:rFonts w:ascii="Times New Roman" w:eastAsia="Times New Roman" w:hAnsi="Times New Roman" w:cs="Times New Roman"/>
+          <w:i/>
+          <w:iCs/>
+          <w:color w:val="232629"/>
+          <w:sz w:val="24"/>
+          <w:szCs w:val="24"/>
+          <w:bdr w:val="none" w:sz="0" w:space="0" w:color="auto" w:frame="1"/>
+        </w:rPr>
+        <w:t xml:space="preserve">2 </w:t>
+      </w:r>
+      <w:proofErr w:type="spellStart"/>
+      <w:r>
+        <w:rPr>
+          <w:rFonts w:ascii="Times New Roman" w:eastAsia="Times New Roman" w:hAnsi="Times New Roman" w:cs="Times New Roman"/>
+          <w:i/>
+          <w:iCs/>
+          <w:color w:val="232629"/>
+          <w:sz w:val="24"/>
+          <w:szCs w:val="24"/>
+          <w:bdr w:val="none" w:sz="0" w:space="0" w:color="auto" w:frame="1"/>
+        </w:rPr>
+        <w:t>WhiteSpace</w:t>
+      </w:r>
+      <w:proofErr w:type="spellEnd"/>
+      <w:r>
+        <w:rPr>
+          <w:rFonts w:ascii="Times New Roman" w:eastAsia="Times New Roman" w:hAnsi="Times New Roman" w:cs="Times New Roman"/>
+          <w:i/>
+          <w:iCs/>
+          <w:color w:val="232629"/>
+          <w:sz w:val="24"/>
+          <w:szCs w:val="24"/>
+          <w:bdr w:val="none" w:sz="0" w:space="0" w:color="auto" w:frame="1"/>
+        </w:rPr>
+        <w:t xml:space="preserve"> Characters</w:t>
+      </w:r>
+      <w:r>
+        <w:rPr>
+          <w:rFonts w:ascii="Times New Roman" w:eastAsia="Times New Roman" w:hAnsi="Times New Roman" w:cs="Times New Roman"/>
+          <w:color w:val="232629"/>
+          <w:sz w:val="24"/>
+          <w:szCs w:val="24"/>
+        </w:rPr>
+        <w:t>)</w:t>
+      </w:r>
+    </w:p>
+    <w:p>
+      <w:pPr>
+        <w:spacing w:after="0" w:line="240" w:lineRule="auto"/>
+        <w:rPr>
+          <w:rFonts w:ascii="Times New Roman" w:eastAsia="Times New Roman" w:hAnsi="Times New Roman" w:cs="Times New Roman"/>
+          <w:color w:val="494949"/>
+          <w:sz w:val="24"/>
+          <w:szCs w:val="24"/>
+        </w:rPr>
+      </w:pPr>
+      <w:r>
+        <w:rPr>
+          <w:rFonts w:ascii="Times New Roman" w:eastAsia="Times New Roman" w:hAnsi="Times New Roman" w:cs="Times New Roman"/>
+          <w:color w:val="494949"/>
+          <w:sz w:val="24"/>
+          <w:szCs w:val="24"/>
+          <w:shd w:val="clear" w:color="auto" w:fill="F0F0F0"/>
+        </w:rPr>
+        <w:t>&amp;</w:t>
+      </w:r>
+      <w:proofErr w:type="spellStart"/>
+      <w:proofErr w:type="gramStart"/>
+      <w:r>
+        <w:rPr>
+          <w:rFonts w:ascii="Times New Roman" w:eastAsia="Times New Roman" w:hAnsi="Times New Roman" w:cs="Times New Roman"/>
+          <w:color w:val="494949"/>
+          <w:sz w:val="24"/>
+          <w:szCs w:val="24"/>
+          <w:shd w:val="clear" w:color="auto" w:fill="F0F0F0"/>
+        </w:rPr>
+        <w:t>emsp</w:t>
+      </w:r>
+      <w:proofErr w:type="spellEnd"/>
+      <w:proofErr w:type="gramEnd"/>
+      <w:r>
+        <w:rPr>
+          <w:rFonts w:ascii="Times New Roman" w:eastAsia="Times New Roman" w:hAnsi="Times New Roman" w:cs="Times New Roman"/>
+          <w:color w:val="494949"/>
+          <w:sz w:val="24"/>
+          <w:szCs w:val="24"/>
+          <w:shd w:val="clear" w:color="auto" w:fill="F0F0F0"/>
+        </w:rPr>
+        <w:t>;</w:t>
+      </w:r>
+      <w:r>
+        <w:rPr>
+          <w:rFonts w:ascii="Times New Roman" w:eastAsia="Times New Roman" w:hAnsi="Times New Roman" w:cs="Times New Roman"/>
+          <w:color w:val="494949"/>
+          <w:sz w:val="24"/>
+          <w:szCs w:val="24"/>
+        </w:rPr>
+        <w:t xml:space="preserve"> - </w:t>
+      </w:r>
+      <w:proofErr w:type="spellStart"/>
+      <w:r>
+        <w:rPr>
+          <w:rFonts w:ascii="Times New Roman" w:eastAsia="Times New Roman" w:hAnsi="Times New Roman" w:cs="Times New Roman"/>
+          <w:color w:val="494949"/>
+          <w:sz w:val="24"/>
+          <w:szCs w:val="24"/>
+        </w:rPr>
+        <w:t>em</w:t>
+      </w:r>
+      <w:proofErr w:type="spellEnd"/>
+      <w:r>
+        <w:rPr>
+          <w:rFonts w:ascii="Times New Roman" w:eastAsia="Times New Roman" w:hAnsi="Times New Roman" w:cs="Times New Roman"/>
+          <w:color w:val="494949"/>
+          <w:sz w:val="24"/>
+          <w:szCs w:val="24"/>
+        </w:rPr>
+        <w:t xml:space="preserve"> space </w:t>
+      </w:r>
+      <w:r>
+        <w:rPr>
+          <w:rFonts w:ascii="Times New Roman" w:eastAsia="Times New Roman" w:hAnsi="Times New Roman" w:cs="Times New Roman"/>
+          <w:color w:val="232629"/>
+          <w:sz w:val="24"/>
+          <w:szCs w:val="24"/>
+        </w:rPr>
+        <w:t>2 &amp;</w:t>
+      </w:r>
+      <w:proofErr w:type="spellStart"/>
+      <w:r>
+        <w:rPr>
+          <w:rFonts w:ascii="Times New Roman" w:eastAsia="Times New Roman" w:hAnsi="Times New Roman" w:cs="Times New Roman"/>
+          <w:color w:val="232629"/>
+          <w:sz w:val="24"/>
+          <w:szCs w:val="24"/>
+        </w:rPr>
+        <w:t>ensp</w:t>
+      </w:r>
+      <w:proofErr w:type="spellEnd"/>
+      <w:r>
+        <w:rPr>
+          <w:rFonts w:ascii="Times New Roman" w:eastAsia="Times New Roman" w:hAnsi="Times New Roman" w:cs="Times New Roman"/>
+          <w:color w:val="232629"/>
+          <w:sz w:val="24"/>
+          <w:szCs w:val="24"/>
+        </w:rPr>
+        <w:t xml:space="preserve"> (</w:t>
+      </w:r>
+      <w:r>
+        <w:rPr>
+          <w:rFonts w:ascii="Times New Roman" w:eastAsia="Times New Roman" w:hAnsi="Times New Roman" w:cs="Times New Roman"/>
+          <w:i/>
+          <w:iCs/>
+          <w:color w:val="232629"/>
+          <w:sz w:val="24"/>
+          <w:szCs w:val="24"/>
+          <w:bdr w:val="none" w:sz="0" w:space="0" w:color="auto" w:frame="1"/>
+        </w:rPr>
+        <w:t xml:space="preserve">4 </w:t>
+      </w:r>
+      <w:proofErr w:type="spellStart"/>
+      <w:r>
+        <w:rPr>
+          <w:rFonts w:ascii="Times New Roman" w:eastAsia="Times New Roman" w:hAnsi="Times New Roman" w:cs="Times New Roman"/>
+          <w:i/>
+          <w:iCs/>
+          <w:color w:val="232629"/>
+          <w:sz w:val="24"/>
+          <w:szCs w:val="24"/>
+          <w:bdr w:val="none" w:sz="0" w:space="0" w:color="auto" w:frame="1"/>
+        </w:rPr>
+        <w:t>WhiteSpace</w:t>
+      </w:r>
+      <w:proofErr w:type="spellEnd"/>
+      <w:r>
+        <w:rPr>
+          <w:rFonts w:ascii="Times New Roman" w:eastAsia="Times New Roman" w:hAnsi="Times New Roman" w:cs="Times New Roman"/>
+          <w:i/>
+          <w:iCs/>
+          <w:color w:val="232629"/>
+          <w:sz w:val="24"/>
+          <w:szCs w:val="24"/>
+          <w:bdr w:val="none" w:sz="0" w:space="0" w:color="auto" w:frame="1"/>
+        </w:rPr>
+        <w:t xml:space="preserve"> Characters</w:t>
       </w:r>
       <w:r>
         <w:rPr>
@@ -10920,6 +11810,16 @@
           <w:szCs w:val="24"/>
         </w:rPr>
       </w:pPr>
+    </w:p>
+    <w:p>
+      <w:pPr>
+        <w:pStyle w:val="Heading1"/>
+        <w:rPr>
+          <w:rFonts w:ascii="Times New Roman" w:hAnsi="Times New Roman" w:cs="Times New Roman"/>
+          <w:sz w:val="24"/>
+          <w:szCs w:val="24"/>
+        </w:rPr>
+      </w:pPr>
       <w:r>
         <w:rPr>
           <w:rFonts w:ascii="Times New Roman" w:hAnsi="Times New Roman" w:cs="Times New Roman"/>
@@ -10942,293 +11842,333 @@
         <w:rPr>
           <w:color w:val="000000"/>
         </w:rPr>
-        <w:t>A semantic element clearly describes its meaning to both the browser and the developer.</w:t>
-      </w:r>
-    </w:p>
-    <w:p>
-      <w:pPr>
-        <w:pStyle w:val="NormalWeb"/>
-        <w:shd w:val="clear" w:color="auto" w:fill="FFFFFF"/>
-        <w:spacing w:before="288" w:beforeAutospacing="0" w:after="288" w:afterAutospacing="0"/>
-        <w:rPr>
-          <w:color w:val="000000"/>
-        </w:rPr>
-      </w:pPr>
-      <w:r>
-        <w:rPr>
-          <w:color w:val="000000"/>
-        </w:rPr>
-        <w:t>Examples of </w:t>
-      </w:r>
-      <w:r>
-        <w:rPr>
-          <w:rStyle w:val="Strong"/>
-          <w:color w:val="000000"/>
-        </w:rPr>
-        <w:t>non-semantic</w:t>
-      </w:r>
-      <w:r>
-        <w:rPr>
-          <w:color w:val="000000"/>
-        </w:rPr>
-        <w:t> elements: </w:t>
-      </w:r>
-      <w:r>
-        <w:rPr>
-          <w:rStyle w:val="HTMLCode"/>
-          <w:rFonts w:ascii="Times New Roman" w:hAnsi="Times New Roman" w:cs="Times New Roman"/>
-          <w:color w:val="DC143C"/>
-          <w:sz w:val="24"/>
-          <w:szCs w:val="24"/>
-        </w:rPr>
-        <w:t>&lt;div&gt;</w:t>
-      </w:r>
-      <w:r>
-        <w:rPr>
-          <w:color w:val="000000"/>
-        </w:rPr>
-        <w:t> and </w:t>
-      </w:r>
-      <w:r>
-        <w:rPr>
-          <w:rStyle w:val="HTMLCode"/>
-          <w:rFonts w:ascii="Times New Roman" w:hAnsi="Times New Roman" w:cs="Times New Roman"/>
-          <w:color w:val="DC143C"/>
-          <w:sz w:val="24"/>
-          <w:szCs w:val="24"/>
-        </w:rPr>
-        <w:t>&lt;span&gt;</w:t>
-      </w:r>
-      <w:r>
-        <w:rPr>
-          <w:color w:val="000000"/>
-        </w:rPr>
-        <w:t> - Tells nothing about its content.</w:t>
-      </w:r>
-    </w:p>
-    <w:p>
-      <w:pPr>
-        <w:pStyle w:val="NormalWeb"/>
-        <w:shd w:val="clear" w:color="auto" w:fill="FFFFFF"/>
-        <w:spacing w:before="288" w:beforeAutospacing="0" w:after="288" w:afterAutospacing="0"/>
-        <w:rPr>
-          <w:color w:val="000000"/>
-        </w:rPr>
-      </w:pPr>
-      <w:r>
-        <w:rPr>
-          <w:color w:val="000000"/>
-        </w:rPr>
-        <w:t>Examples of </w:t>
-      </w:r>
-      <w:r>
-        <w:rPr>
-          <w:rStyle w:val="Strong"/>
-          <w:color w:val="000000"/>
-        </w:rPr>
-        <w:t>semantic</w:t>
-      </w:r>
-      <w:r>
-        <w:rPr>
-          <w:color w:val="000000"/>
-        </w:rPr>
-        <w:t> elements: </w:t>
-      </w:r>
-      <w:r>
-        <w:rPr>
-          <w:rStyle w:val="HTMLCode"/>
-          <w:rFonts w:ascii="Times New Roman" w:hAnsi="Times New Roman" w:cs="Times New Roman"/>
-          <w:color w:val="DC143C"/>
-          <w:sz w:val="24"/>
-          <w:szCs w:val="24"/>
-        </w:rPr>
-        <w:t>&lt;form&gt;</w:t>
-      </w:r>
-      <w:r>
-        <w:rPr>
-          <w:color w:val="000000"/>
-        </w:rPr>
-        <w:t>, </w:t>
-      </w:r>
-      <w:r>
-        <w:rPr>
-          <w:rStyle w:val="HTMLCode"/>
-          <w:rFonts w:ascii="Times New Roman" w:hAnsi="Times New Roman" w:cs="Times New Roman"/>
-          <w:color w:val="DC143C"/>
-          <w:sz w:val="24"/>
-          <w:szCs w:val="24"/>
-        </w:rPr>
-        <w:t>&lt;table&gt;</w:t>
-      </w:r>
-      <w:r>
-        <w:rPr>
-          <w:color w:val="000000"/>
-        </w:rPr>
-        <w:t>, and </w:t>
-      </w:r>
-      <w:r>
-        <w:rPr>
-          <w:rStyle w:val="HTMLCode"/>
-          <w:rFonts w:ascii="Times New Roman" w:hAnsi="Times New Roman" w:cs="Times New Roman"/>
-          <w:color w:val="DC143C"/>
-          <w:sz w:val="24"/>
-          <w:szCs w:val="24"/>
-        </w:rPr>
-        <w:t>&lt;article&gt;</w:t>
-      </w:r>
-      <w:r>
-        <w:rPr>
-          <w:color w:val="000000"/>
-        </w:rPr>
-        <w:t> - Clearly defines its content.</w:t>
-      </w:r>
-    </w:p>
-    <w:p>
-      <w:pPr>
-        <w:rPr>
-          <w:rFonts w:ascii="Times New Roman" w:hAnsi="Times New Roman" w:cs="Times New Roman"/>
-          <w:sz w:val="24"/>
-          <w:szCs w:val="24"/>
-        </w:rPr>
-      </w:pPr>
-    </w:p>
-    <w:p>
-      <w:pPr>
-        <w:pStyle w:val="Heading1"/>
-        <w:rPr>
-          <w:rFonts w:ascii="Times New Roman" w:hAnsi="Times New Roman" w:cs="Times New Roman"/>
-          <w:sz w:val="24"/>
-          <w:szCs w:val="24"/>
-          <w:u w:val="single"/>
-        </w:rPr>
-      </w:pPr>
-      <w:r>
-        <w:rPr>
-          <w:rFonts w:ascii="Times New Roman" w:hAnsi="Times New Roman" w:cs="Times New Roman"/>
-          <w:sz w:val="24"/>
-          <w:szCs w:val="24"/>
-          <w:u w:val="single"/>
-        </w:rPr>
-        <w:t>NOTE</w:t>
-      </w:r>
-    </w:p>
-    <w:p>
-      <w:pPr>
-        <w:rPr>
-          <w:rFonts w:ascii="Times New Roman" w:hAnsi="Times New Roman" w:cs="Times New Roman"/>
-          <w:sz w:val="24"/>
-          <w:szCs w:val="24"/>
-        </w:rPr>
-      </w:pPr>
-      <w:r>
-        <w:rPr>
-          <w:rFonts w:ascii="Times New Roman" w:hAnsi="Times New Roman" w:cs="Times New Roman"/>
-          <w:sz w:val="24"/>
-          <w:szCs w:val="24"/>
-        </w:rPr>
-        <w:t xml:space="preserve">While assigning multiple tag is use similar pattern to </w:t>
-      </w:r>
-      <w:r>
-        <w:rPr>
-          <w:rFonts w:ascii="Times New Roman" w:hAnsi="Times New Roman" w:cs="Times New Roman"/>
-          <w:sz w:val="24"/>
-          <w:szCs w:val="24"/>
-        </w:rPr>
-        <w:t>LIFO (</w:t>
-      </w:r>
-      <w:r>
-        <w:rPr>
-          <w:rFonts w:ascii="Times New Roman" w:hAnsi="Times New Roman" w:cs="Times New Roman"/>
-          <w:sz w:val="24"/>
-          <w:szCs w:val="24"/>
-        </w:rPr>
-        <w:t>last in, first out) concept</w:t>
-      </w:r>
-    </w:p>
-    <w:p>
-      <w:pPr>
-        <w:rPr>
-          <w:rFonts w:ascii="Times New Roman" w:hAnsi="Times New Roman" w:cs="Times New Roman"/>
-          <w:sz w:val="24"/>
-          <w:szCs w:val="24"/>
-        </w:rPr>
-      </w:pPr>
-      <w:r>
-        <w:rPr>
-          <w:rFonts w:ascii="Times New Roman" w:hAnsi="Times New Roman" w:cs="Times New Roman"/>
-          <w:sz w:val="24"/>
-          <w:szCs w:val="24"/>
-        </w:rPr>
-        <w:t>&lt;b&gt;&lt;u&gt;&lt;i&gt;Saranj&lt;/i&gt;&lt;/u&gt;&lt;/b&gt;</w:t>
-      </w:r>
-    </w:p>
-    <w:p>
-      <w:pPr>
-        <w:rPr>
-          <w:rFonts w:ascii="Times New Roman" w:hAnsi="Times New Roman" w:cs="Times New Roman"/>
-          <w:sz w:val="24"/>
-          <w:szCs w:val="24"/>
-        </w:rPr>
-      </w:pPr>
-    </w:p>
-    <w:p>
-      <w:pPr>
-        <w:pStyle w:val="Heading1"/>
-        <w:rPr>
-          <w:rFonts w:ascii="Times New Roman" w:hAnsi="Times New Roman" w:cs="Times New Roman"/>
-          <w:sz w:val="24"/>
-          <w:szCs w:val="24"/>
-        </w:rPr>
-      </w:pPr>
-      <w:r>
-        <w:rPr>
-          <w:rFonts w:ascii="Times New Roman" w:hAnsi="Times New Roman" w:cs="Times New Roman"/>
-          <w:sz w:val="24"/>
-          <w:szCs w:val="24"/>
-        </w:rPr>
-        <w:lastRenderedPageBreak/>
-        <w:t>XHTML</w:t>
-      </w:r>
-    </w:p>
-    <w:p>
-      <w:pPr>
-        <w:shd w:val="clear" w:color="auto" w:fill="FFFFFF"/>
-        <w:spacing w:before="100" w:beforeAutospacing="1" w:after="100" w:afterAutospacing="1" w:line="240" w:lineRule="auto"/>
-        <w:rPr>
-          <w:rFonts w:ascii="Times New Roman" w:eastAsia="Times New Roman" w:hAnsi="Times New Roman" w:cs="Times New Roman"/>
-          <w:color w:val="000000"/>
-          <w:sz w:val="24"/>
-          <w:szCs w:val="24"/>
-        </w:rPr>
-      </w:pPr>
-      <w:r>
-        <w:rPr>
-          <w:rFonts w:ascii="Times New Roman" w:eastAsia="Times New Roman" w:hAnsi="Times New Roman" w:cs="Times New Roman"/>
-          <w:color w:val="000000"/>
-          <w:sz w:val="24"/>
-          <w:szCs w:val="24"/>
-        </w:rPr>
-        <w:t>XHTML stands for E</w:t>
-      </w:r>
-      <w:r>
-        <w:rPr>
-          <w:rFonts w:ascii="Times New Roman" w:eastAsia="Times New Roman" w:hAnsi="Times New Roman" w:cs="Times New Roman"/>
+        <w:t xml:space="preserve">A semantic element clearly </w:t>
+      </w:r>
+      <w:r>
+        <w:rPr>
           <w:b/>
           <w:bCs/>
           <w:color w:val="000000"/>
-          <w:sz w:val="24"/>
-          <w:szCs w:val="24"/>
-        </w:rPr>
-        <w:t>X</w:t>
-      </w:r>
-      <w:r>
-        <w:rPr>
-          <w:rFonts w:ascii="Times New Roman" w:eastAsia="Times New Roman" w:hAnsi="Times New Roman" w:cs="Times New Roman"/>
-          <w:color w:val="000000"/>
-          <w:sz w:val="24"/>
-          <w:szCs w:val="24"/>
-        </w:rPr>
-        <w:t>tensible </w:t>
+        </w:rPr>
+        <w:t>describes its meaning to both the browser and the developer</w:t>
+      </w:r>
+      <w:r>
+        <w:rPr>
+          <w:color w:val="000000"/>
+        </w:rPr>
+        <w:t>.</w:t>
+      </w:r>
+    </w:p>
+    <w:p>
+      <w:pPr>
+        <w:pStyle w:val="NormalWeb"/>
+        <w:shd w:val="clear" w:color="auto" w:fill="FFFFFF"/>
+        <w:spacing w:before="288" w:beforeAutospacing="0" w:after="288" w:afterAutospacing="0"/>
+        <w:rPr>
+          <w:color w:val="000000"/>
+        </w:rPr>
+      </w:pPr>
+      <w:r>
+        <w:rPr>
+          <w:color w:val="000000"/>
+        </w:rPr>
+        <w:t>Examples of </w:t>
+      </w:r>
+      <w:r>
+        <w:rPr>
+          <w:rStyle w:val="Strong"/>
+          <w:color w:val="000000"/>
+        </w:rPr>
+        <w:t>non-semantic</w:t>
+      </w:r>
+      <w:r>
+        <w:rPr>
+          <w:color w:val="000000"/>
+        </w:rPr>
+        <w:t> elements: </w:t>
+      </w:r>
+      <w:r>
+        <w:rPr>
+          <w:rStyle w:val="HTMLCode"/>
+          <w:rFonts w:ascii="Times New Roman" w:hAnsi="Times New Roman" w:cs="Times New Roman"/>
+          <w:color w:val="DC143C"/>
+          <w:sz w:val="24"/>
+          <w:szCs w:val="24"/>
+        </w:rPr>
+        <w:t>&lt;div&gt;</w:t>
+      </w:r>
+      <w:r>
+        <w:rPr>
+          <w:color w:val="000000"/>
+        </w:rPr>
+        <w:t> and </w:t>
+      </w:r>
+      <w:r>
+        <w:rPr>
+          <w:rStyle w:val="HTMLCode"/>
+          <w:rFonts w:ascii="Times New Roman" w:hAnsi="Times New Roman" w:cs="Times New Roman"/>
+          <w:color w:val="DC143C"/>
+          <w:sz w:val="24"/>
+          <w:szCs w:val="24"/>
+        </w:rPr>
+        <w:t>&lt;span&gt;</w:t>
+      </w:r>
+      <w:r>
+        <w:rPr>
+          <w:color w:val="000000"/>
+        </w:rPr>
+        <w:t> - Tells nothing about its content.</w:t>
+      </w:r>
+    </w:p>
+    <w:p>
+      <w:pPr>
+        <w:pStyle w:val="NormalWeb"/>
+        <w:shd w:val="clear" w:color="auto" w:fill="FFFFFF"/>
+        <w:spacing w:before="288" w:beforeAutospacing="0" w:after="288" w:afterAutospacing="0"/>
+        <w:rPr>
+          <w:color w:val="000000"/>
+        </w:rPr>
+      </w:pPr>
+      <w:r>
+        <w:rPr>
+          <w:color w:val="000000"/>
+        </w:rPr>
+        <w:t>Examples of </w:t>
+      </w:r>
+      <w:r>
+        <w:rPr>
+          <w:rStyle w:val="Strong"/>
+          <w:color w:val="000000"/>
+        </w:rPr>
+        <w:t>semantic</w:t>
+      </w:r>
+      <w:r>
+        <w:rPr>
+          <w:color w:val="000000"/>
+        </w:rPr>
+        <w:t> elements: </w:t>
+      </w:r>
+      <w:r>
+        <w:rPr>
+          <w:rStyle w:val="HTMLCode"/>
+          <w:rFonts w:ascii="Times New Roman" w:hAnsi="Times New Roman" w:cs="Times New Roman"/>
+          <w:color w:val="DC143C"/>
+          <w:sz w:val="24"/>
+          <w:szCs w:val="24"/>
+        </w:rPr>
+        <w:t>&lt;form&gt;</w:t>
+      </w:r>
+      <w:r>
+        <w:rPr>
+          <w:color w:val="000000"/>
+        </w:rPr>
+        <w:t>, </w:t>
+      </w:r>
+      <w:r>
+        <w:rPr>
+          <w:rStyle w:val="HTMLCode"/>
+          <w:rFonts w:ascii="Times New Roman" w:hAnsi="Times New Roman" w:cs="Times New Roman"/>
+          <w:color w:val="DC143C"/>
+          <w:sz w:val="24"/>
+          <w:szCs w:val="24"/>
+        </w:rPr>
+        <w:t>&lt;table&gt;</w:t>
+      </w:r>
+      <w:r>
+        <w:rPr>
+          <w:color w:val="000000"/>
+        </w:rPr>
+        <w:t>, and </w:t>
+      </w:r>
+      <w:r>
+        <w:rPr>
+          <w:rStyle w:val="HTMLCode"/>
+          <w:rFonts w:ascii="Times New Roman" w:hAnsi="Times New Roman" w:cs="Times New Roman"/>
+          <w:color w:val="DC143C"/>
+          <w:sz w:val="24"/>
+          <w:szCs w:val="24"/>
+        </w:rPr>
+        <w:t>&lt;article&gt;</w:t>
+      </w:r>
+      <w:r>
+        <w:rPr>
+          <w:color w:val="000000"/>
+        </w:rPr>
+        <w:t> - Clearly defines its content.</w:t>
+      </w:r>
+    </w:p>
+    <w:p>
+      <w:pPr>
+        <w:rPr>
+          <w:rFonts w:ascii="Times New Roman" w:hAnsi="Times New Roman" w:cs="Times New Roman"/>
+          <w:sz w:val="24"/>
+          <w:szCs w:val="24"/>
+        </w:rPr>
+      </w:pPr>
+    </w:p>
+    <w:p>
+      <w:pPr>
+        <w:pStyle w:val="Heading1"/>
+        <w:rPr>
+          <w:rFonts w:ascii="Times New Roman" w:hAnsi="Times New Roman" w:cs="Times New Roman"/>
+          <w:sz w:val="24"/>
+          <w:szCs w:val="24"/>
+          <w:u w:val="single"/>
+        </w:rPr>
+      </w:pPr>
+      <w:r>
+        <w:rPr>
+          <w:rFonts w:ascii="Times New Roman" w:hAnsi="Times New Roman" w:cs="Times New Roman"/>
+          <w:sz w:val="24"/>
+          <w:szCs w:val="24"/>
+          <w:u w:val="single"/>
+        </w:rPr>
+        <w:lastRenderedPageBreak/>
+        <w:t>NOTE</w:t>
+      </w:r>
+    </w:p>
+    <w:p>
+      <w:pPr>
+        <w:rPr>
+          <w:rFonts w:ascii="Times New Roman" w:hAnsi="Times New Roman" w:cs="Times New Roman"/>
+          <w:sz w:val="24"/>
+          <w:szCs w:val="24"/>
+        </w:rPr>
+      </w:pPr>
+      <w:r>
+        <w:rPr>
+          <w:rFonts w:ascii="Times New Roman" w:hAnsi="Times New Roman" w:cs="Times New Roman"/>
+          <w:sz w:val="24"/>
+          <w:szCs w:val="24"/>
+        </w:rPr>
+        <w:t xml:space="preserve">While assigning multiple tag is use similar pattern to </w:t>
+      </w:r>
+      <w:r>
+        <w:rPr>
+          <w:rFonts w:ascii="Times New Roman" w:hAnsi="Times New Roman" w:cs="Times New Roman"/>
+          <w:sz w:val="24"/>
+          <w:szCs w:val="24"/>
+        </w:rPr>
+        <w:t>LIFO (</w:t>
+      </w:r>
+      <w:r>
+        <w:rPr>
+          <w:rFonts w:ascii="Times New Roman" w:hAnsi="Times New Roman" w:cs="Times New Roman"/>
+          <w:sz w:val="24"/>
+          <w:szCs w:val="24"/>
+        </w:rPr>
+        <w:t>last in, first out) concept</w:t>
+      </w:r>
+    </w:p>
+    <w:p>
+      <w:pPr>
+        <w:rPr>
+          <w:rFonts w:ascii="Times New Roman" w:hAnsi="Times New Roman" w:cs="Times New Roman"/>
+          <w:sz w:val="24"/>
+          <w:szCs w:val="24"/>
+        </w:rPr>
+      </w:pPr>
+      <w:r>
+        <w:rPr>
+          <w:rFonts w:ascii="Times New Roman" w:hAnsi="Times New Roman" w:cs="Times New Roman"/>
+          <w:sz w:val="24"/>
+          <w:szCs w:val="24"/>
+        </w:rPr>
+        <w:t>&lt;b&gt;&lt;u&gt;&lt;</w:t>
+      </w:r>
+      <w:proofErr w:type="spellStart"/>
+      <w:r>
+        <w:rPr>
+          <w:rFonts w:ascii="Times New Roman" w:hAnsi="Times New Roman" w:cs="Times New Roman"/>
+          <w:sz w:val="24"/>
+          <w:szCs w:val="24"/>
+        </w:rPr>
+        <w:t>i</w:t>
+      </w:r>
+      <w:proofErr w:type="spellEnd"/>
+      <w:r>
+        <w:rPr>
+          <w:rFonts w:ascii="Times New Roman" w:hAnsi="Times New Roman" w:cs="Times New Roman"/>
+          <w:sz w:val="24"/>
+          <w:szCs w:val="24"/>
+        </w:rPr>
+        <w:t>&gt;Saranj&lt;/</w:t>
+      </w:r>
+      <w:proofErr w:type="spellStart"/>
+      <w:r>
+        <w:rPr>
+          <w:rFonts w:ascii="Times New Roman" w:hAnsi="Times New Roman" w:cs="Times New Roman"/>
+          <w:sz w:val="24"/>
+          <w:szCs w:val="24"/>
+        </w:rPr>
+        <w:t>i</w:t>
+      </w:r>
+      <w:proofErr w:type="spellEnd"/>
+      <w:r>
+        <w:rPr>
+          <w:rFonts w:ascii="Times New Roman" w:hAnsi="Times New Roman" w:cs="Times New Roman"/>
+          <w:sz w:val="24"/>
+          <w:szCs w:val="24"/>
+        </w:rPr>
+        <w:t>&gt;&lt;/u&gt;&lt;/b&gt;</w:t>
+      </w:r>
+    </w:p>
+    <w:p>
+      <w:pPr>
+        <w:rPr>
+          <w:rFonts w:ascii="Times New Roman" w:hAnsi="Times New Roman" w:cs="Times New Roman"/>
+          <w:sz w:val="24"/>
+          <w:szCs w:val="24"/>
+        </w:rPr>
+      </w:pPr>
+    </w:p>
+    <w:p>
+      <w:pPr>
+        <w:pStyle w:val="Heading1"/>
+        <w:rPr>
+          <w:rFonts w:ascii="Times New Roman" w:hAnsi="Times New Roman" w:cs="Times New Roman"/>
+          <w:sz w:val="24"/>
+          <w:szCs w:val="24"/>
+        </w:rPr>
+      </w:pPr>
+      <w:r>
+        <w:rPr>
+          <w:rFonts w:ascii="Times New Roman" w:hAnsi="Times New Roman" w:cs="Times New Roman"/>
+          <w:sz w:val="24"/>
+          <w:szCs w:val="24"/>
+        </w:rPr>
+        <w:t>XHTML</w:t>
+      </w:r>
+    </w:p>
+    <w:p>
+      <w:pPr>
+        <w:shd w:val="clear" w:color="auto" w:fill="FFFFFF"/>
+        <w:spacing w:before="100" w:beforeAutospacing="1" w:after="100" w:afterAutospacing="1" w:line="240" w:lineRule="auto"/>
+        <w:rPr>
+          <w:rFonts w:ascii="Times New Roman" w:eastAsia="Times New Roman" w:hAnsi="Times New Roman" w:cs="Times New Roman"/>
+          <w:color w:val="000000"/>
+          <w:sz w:val="24"/>
+          <w:szCs w:val="24"/>
+        </w:rPr>
+      </w:pPr>
+      <w:r>
+        <w:rPr>
+          <w:rFonts w:ascii="Times New Roman" w:eastAsia="Times New Roman" w:hAnsi="Times New Roman" w:cs="Times New Roman"/>
+          <w:color w:val="000000"/>
+          <w:sz w:val="24"/>
+          <w:szCs w:val="24"/>
+        </w:rPr>
+        <w:t xml:space="preserve">XHTML stands for </w:t>
+      </w:r>
+      <w:proofErr w:type="spellStart"/>
+      <w:r>
+        <w:rPr>
+          <w:rFonts w:ascii="Times New Roman" w:eastAsia="Times New Roman" w:hAnsi="Times New Roman" w:cs="Times New Roman"/>
+          <w:color w:val="000000"/>
+          <w:sz w:val="24"/>
+          <w:szCs w:val="24"/>
+        </w:rPr>
+        <w:t>E</w:t>
       </w:r>
       <w:r>
         <w:rPr>
@@ -11239,17 +12179,28 @@
           <w:sz w:val="24"/>
           <w:szCs w:val="24"/>
         </w:rPr>
-        <w:t>H</w:t>
-      </w:r>
-      <w:r>
-        <w:rPr>
-          <w:rFonts w:ascii="Times New Roman" w:eastAsia="Times New Roman" w:hAnsi="Times New Roman" w:cs="Times New Roman"/>
-          <w:color w:val="000000"/>
-          <w:sz w:val="24"/>
-          <w:szCs w:val="24"/>
-        </w:rPr>
-        <w:t>yper</w:t>
-      </w:r>
+        <w:t>X</w:t>
+      </w:r>
+      <w:r>
+        <w:rPr>
+          <w:rFonts w:ascii="Times New Roman" w:eastAsia="Times New Roman" w:hAnsi="Times New Roman" w:cs="Times New Roman"/>
+          <w:color w:val="000000"/>
+          <w:sz w:val="24"/>
+          <w:szCs w:val="24"/>
+        </w:rPr>
+        <w:t>tensible</w:t>
+      </w:r>
+      <w:proofErr w:type="spellEnd"/>
+      <w:r>
+        <w:rPr>
+          <w:rFonts w:ascii="Times New Roman" w:eastAsia="Times New Roman" w:hAnsi="Times New Roman" w:cs="Times New Roman"/>
+          <w:color w:val="000000"/>
+          <w:sz w:val="24"/>
+          <w:szCs w:val="24"/>
+        </w:rPr>
+        <w:t> </w:t>
+      </w:r>
+      <w:proofErr w:type="spellStart"/>
       <w:r>
         <w:rPr>
           <w:rFonts w:ascii="Times New Roman" w:eastAsia="Times New Roman" w:hAnsi="Times New Roman" w:cs="Times New Roman"/>
@@ -11259,6 +12210,26 @@
           <w:sz w:val="24"/>
           <w:szCs w:val="24"/>
         </w:rPr>
+        <w:t>H</w:t>
+      </w:r>
+      <w:r>
+        <w:rPr>
+          <w:rFonts w:ascii="Times New Roman" w:eastAsia="Times New Roman" w:hAnsi="Times New Roman" w:cs="Times New Roman"/>
+          <w:color w:val="000000"/>
+          <w:sz w:val="24"/>
+          <w:szCs w:val="24"/>
+        </w:rPr>
+        <w:t>yper</w:t>
+      </w:r>
+      <w:r>
+        <w:rPr>
+          <w:rFonts w:ascii="Times New Roman" w:eastAsia="Times New Roman" w:hAnsi="Times New Roman" w:cs="Times New Roman"/>
+          <w:b/>
+          <w:bCs/>
+          <w:color w:val="000000"/>
+          <w:sz w:val="24"/>
+          <w:szCs w:val="24"/>
+        </w:rPr>
         <w:t>T</w:t>
       </w:r>
       <w:r>
@@ -11268,7 +12239,17 @@
           <w:sz w:val="24"/>
           <w:szCs w:val="24"/>
         </w:rPr>
-        <w:t>ext </w:t>
+        <w:t>ext</w:t>
+      </w:r>
+      <w:proofErr w:type="spellEnd"/>
+      <w:r>
+        <w:rPr>
+          <w:rFonts w:ascii="Times New Roman" w:eastAsia="Times New Roman" w:hAnsi="Times New Roman" w:cs="Times New Roman"/>
+          <w:color w:val="000000"/>
+          <w:sz w:val="24"/>
+          <w:szCs w:val="24"/>
+        </w:rPr>
+        <w:t> </w:t>
       </w:r>
       <w:r>
         <w:rPr>
@@ -11532,7 +12513,27 @@
           <w:sz w:val="24"/>
           <w:szCs w:val="24"/>
         </w:rPr>
-        <w:t>The xmlns attribute in &lt;html&gt; is </w:t>
+        <w:t xml:space="preserve">The </w:t>
+      </w:r>
+      <w:proofErr w:type="spellStart"/>
+      <w:r>
+        <w:rPr>
+          <w:rFonts w:ascii="Times New Roman" w:eastAsia="Times New Roman" w:hAnsi="Times New Roman" w:cs="Times New Roman"/>
+          <w:color w:val="000000"/>
+          <w:sz w:val="24"/>
+          <w:szCs w:val="24"/>
+        </w:rPr>
+        <w:t>xmlns</w:t>
+      </w:r>
+      <w:proofErr w:type="spellEnd"/>
+      <w:r>
+        <w:rPr>
+          <w:rFonts w:ascii="Times New Roman" w:eastAsia="Times New Roman" w:hAnsi="Times New Roman" w:cs="Times New Roman"/>
+          <w:color w:val="000000"/>
+          <w:sz w:val="24"/>
+          <w:szCs w:val="24"/>
+        </w:rPr>
+        <w:t xml:space="preserve"> attribute in &lt;html&gt; is </w:t>
       </w:r>
       <w:r>
         <w:rPr>
@@ -11562,7 +12563,29 @@
           <w:szCs w:val="24"/>
           <w:shd w:val="clear" w:color="auto" w:fill="FFFFFF"/>
         </w:rPr>
-        <w:t>the xmlns attribute in &lt;html&gt; must specify the xml namespace for the document.</w:t>
+        <w:t xml:space="preserve">the </w:t>
+      </w:r>
+      <w:proofErr w:type="spellStart"/>
+      <w:r>
+        <w:rPr>
+          <w:rFonts w:ascii="Times New Roman" w:hAnsi="Times New Roman" w:cs="Times New Roman"/>
+          <w:color w:val="000000"/>
+          <w:sz w:val="24"/>
+          <w:szCs w:val="24"/>
+          <w:shd w:val="clear" w:color="auto" w:fill="FFFFFF"/>
+        </w:rPr>
+        <w:t>xmlns</w:t>
+      </w:r>
+      <w:proofErr w:type="spellEnd"/>
+      <w:r>
+        <w:rPr>
+          <w:rFonts w:ascii="Times New Roman" w:hAnsi="Times New Roman" w:cs="Times New Roman"/>
+          <w:color w:val="000000"/>
+          <w:sz w:val="24"/>
+          <w:szCs w:val="24"/>
+          <w:shd w:val="clear" w:color="auto" w:fill="FFFFFF"/>
+        </w:rPr>
+        <w:t xml:space="preserve"> attribute in &lt;html&gt; must specify the xml namespace for the document.</w:t>
       </w:r>
       <w:r>
         <w:rPr>

--- a/Web development/HTML.docx
+++ b/Web development/HTML.docx
@@ -4417,7 +4417,29 @@
           <w:szCs w:val="24"/>
           <w:shd w:val="clear" w:color="auto" w:fill="FFFFFF"/>
         </w:rPr>
-        <w:t>(a full web address)</w:t>
+        <w:t xml:space="preserve">(a </w:t>
+      </w:r>
+      <w:r>
+        <w:rPr>
+          <w:rFonts w:ascii="Times New Roman" w:hAnsi="Times New Roman" w:cs="Times New Roman"/>
+          <w:b/>
+          <w:bCs/>
+          <w:color w:val="000000"/>
+          <w:sz w:val="24"/>
+          <w:szCs w:val="24"/>
+          <w:shd w:val="clear" w:color="auto" w:fill="FFFFFF"/>
+        </w:rPr>
+        <w:t>full web address</w:t>
+      </w:r>
+      <w:r>
+        <w:rPr>
+          <w:rFonts w:ascii="Times New Roman" w:hAnsi="Times New Roman" w:cs="Times New Roman"/>
+          <w:color w:val="000000"/>
+          <w:sz w:val="24"/>
+          <w:szCs w:val="24"/>
+          <w:shd w:val="clear" w:color="auto" w:fill="FFFFFF"/>
+        </w:rPr>
+        <w:t>)</w:t>
       </w:r>
       <w:r>
         <w:rPr>

--- a/Web development/HTML.docx
+++ b/Web development/HTML.docx
@@ -730,6 +730,8 @@
         <w:r>
           <w:rPr>
             <w:rFonts w:ascii="Times New Roman" w:hAnsi="Times New Roman" w:cs="Times New Roman"/>
+            <w:b/>
+            <w:bCs/>
             <w:sz w:val="24"/>
             <w:szCs w:val="24"/>
           </w:rPr>
@@ -742,7 +744,25 @@
           <w:sz w:val="24"/>
           <w:szCs w:val="24"/>
         </w:rPr>
-        <w:t> or from local storage and </w:t>
+        <w:t xml:space="preserve"> or from </w:t>
+      </w:r>
+      <w:r>
+        <w:rPr>
+          <w:rFonts w:ascii="Times New Roman" w:hAnsi="Times New Roman" w:cs="Times New Roman"/>
+          <w:b/>
+          <w:bCs/>
+          <w:sz w:val="24"/>
+          <w:szCs w:val="24"/>
+        </w:rPr>
+        <w:t>local storage</w:t>
+      </w:r>
+      <w:r>
+        <w:rPr>
+          <w:rFonts w:ascii="Times New Roman" w:hAnsi="Times New Roman" w:cs="Times New Roman"/>
+          <w:sz w:val="24"/>
+          <w:szCs w:val="24"/>
+        </w:rPr>
+        <w:t xml:space="preserve"> and </w:t>
       </w:r>
       <w:hyperlink r:id="rId11" w:tooltip="Browser engine" w:history="1">
         <w:r>
@@ -1317,7 +1337,6 @@
         </w:rPr>
         <w:t>This is a </w:t>
       </w:r>
-      <w:proofErr w:type="gramStart"/>
       <w:r>
         <w:rPr>
           <w:rFonts w:ascii="Times New Roman" w:hAnsi="Times New Roman" w:cs="Times New Roman"/>
@@ -1333,9 +1352,8 @@
           <w:sz w:val="24"/>
           <w:szCs w:val="24"/>
         </w:rPr>
-        <w:t>&lt;</w:t>
-      </w:r>
-      <w:proofErr w:type="gramEnd"/>
+        <w:t xml:space="preserve"> &lt;</w:t>
+      </w:r>
       <w:r>
         <w:rPr>
           <w:rFonts w:ascii="Times New Roman" w:hAnsi="Times New Roman" w:cs="Times New Roman"/>
@@ -4920,7 +4938,27 @@
           <w:sz w:val="24"/>
           <w:szCs w:val="24"/>
         </w:rPr>
-        <w:t>Formatting elements were designed to display special types of text:</w:t>
+        <w:t xml:space="preserve">Formatting elements were designed to </w:t>
+      </w:r>
+      <w:r>
+        <w:rPr>
+          <w:rFonts w:ascii="Times New Roman" w:eastAsia="Times New Roman" w:hAnsi="Times New Roman" w:cs="Times New Roman"/>
+          <w:b/>
+          <w:bCs/>
+          <w:color w:val="000000"/>
+          <w:sz w:val="24"/>
+          <w:szCs w:val="24"/>
+        </w:rPr>
+        <w:t>display special types of text</w:t>
+      </w:r>
+      <w:r>
+        <w:rPr>
+          <w:rFonts w:ascii="Times New Roman" w:eastAsia="Times New Roman" w:hAnsi="Times New Roman" w:cs="Times New Roman"/>
+          <w:color w:val="000000"/>
+          <w:sz w:val="24"/>
+          <w:szCs w:val="24"/>
+        </w:rPr>
+        <w:t>:</w:t>
       </w:r>
     </w:p>
     <w:p>
@@ -11041,7 +11079,27 @@
           <w:sz w:val="24"/>
           <w:szCs w:val="24"/>
         </w:rPr>
-        <w:t xml:space="preserve"> of the device (which will vary depending on the device).</w:t>
+        <w:t xml:space="preserve"> </w:t>
+      </w:r>
+      <w:r>
+        <w:rPr>
+          <w:rFonts w:ascii="Times New Roman" w:eastAsia="Times New Roman" w:hAnsi="Times New Roman" w:cs="Times New Roman"/>
+          <w:b/>
+          <w:bCs/>
+          <w:color w:val="000000"/>
+          <w:sz w:val="24"/>
+          <w:szCs w:val="24"/>
+        </w:rPr>
+        <w:t>of the device</w:t>
+      </w:r>
+      <w:r>
+        <w:rPr>
+          <w:rFonts w:ascii="Times New Roman" w:eastAsia="Times New Roman" w:hAnsi="Times New Roman" w:cs="Times New Roman"/>
+          <w:color w:val="000000"/>
+          <w:sz w:val="24"/>
+          <w:szCs w:val="24"/>
+        </w:rPr>
+        <w:t xml:space="preserve"> (which will vary depending on the device).</w:t>
       </w:r>
     </w:p>
     <w:p>
